--- a/Report Files/2ο Παραδοτέο/Use Cases v0.2/Use_Cases v0.2.docx
+++ b/Report Files/2ο Παραδοτέο/Use Cases v0.2/Use_Cases v0.2.docx
@@ -23,7 +23,7 @@
               <w:noProof/>
             </w:rPr>
             <w:pict w14:anchorId="081F19CD">
-              <v:group id="Ομάδα 6" o:spid="_x0000_s1026" style="position:absolute;margin-left:35.75pt;margin-top:38.25pt;width:524.85pt;height:767.25pt;z-index:-503316478;mso-position-horizontal-relative:page;mso-position-vertical-relative:page" coordsize="66657,97441" o:gfxdata="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" o:allowincell="f">
+              <v:group id="Ομάδα 6" o:spid="_x0000_s1026" style="position:absolute;margin-left:35.75pt;margin-top:38.25pt;width:524.85pt;height:767.25pt;z-index:-251658240;mso-position-horizontal-relative:page;mso-position-vertical-relative:page" coordsize="66657,97441" o:gfxdata="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" o:allowincell="f">
                 <v:shapetype id="_x0000_t202" coordsize="21600,21600" o:spt="202" path="m,l,21600r21600,l21600,xe">
                   <v:stroke joinstyle="miter"/>
                   <v:path gradientshapeok="t" o:connecttype="rect"/>
@@ -819,7 +819,6 @@
         <w:rPr>
           <w:sz w:val="32"/>
           <w:szCs w:val="32"/>
-          <w:lang w:val="en-US"/>
         </w:rPr>
       </w:pPr>
     </w:p>
@@ -837,15 +836,7 @@
           <w:sz w:val="36"/>
           <w:szCs w:val="36"/>
         </w:rPr>
-        <w:t>Αλλαγές/Διορθώσεις που έγιναν</w:t>
-      </w:r>
-      <w:r>
-        <w:rPr>
-          <w:color w:val="75280A" w:themeColor="text2" w:themeShade="BF"/>
-          <w:sz w:val="36"/>
-          <w:szCs w:val="36"/>
-        </w:rPr>
-        <w:t>:</w:t>
+        <w:t>Αλλαγές/Διορθώσεις που έγιναν:</w:t>
       </w:r>
       <w:r>
         <w:rPr>
@@ -1504,6 +1495,7 @@
           <w:color w:val="000000" w:themeColor="text1"/>
           <w:sz w:val="32"/>
           <w:szCs w:val="32"/>
+          <w:lang w:val="en-US"/>
         </w:rPr>
         <w:t xml:space="preserve">: </w:t>
       </w:r>
@@ -1516,6 +1508,25 @@
         </w:rPr>
         <w:t>Registered User, Guest</w:t>
       </w:r>
+      <w:r>
+        <w:rPr>
+          <w:color w:val="000000" w:themeColor="text1"/>
+          <w:sz w:val="28"/>
+          <w:szCs w:val="28"/>
+          <w:lang w:val="en-US"/>
+        </w:rPr>
+        <w:t xml:space="preserve">, </w:t>
+      </w:r>
+      <w:r>
+        <w:rPr>
+          <w:color w:val="000000" w:themeColor="text1"/>
+          <w:sz w:val="28"/>
+          <w:szCs w:val="28"/>
+          <w:highlight w:val="green"/>
+          <w:lang w:val="en-US"/>
+        </w:rPr>
+        <w:t>Server</w:t>
+      </w:r>
     </w:p>
     <w:p>
       <w:pPr>
@@ -1972,6 +1983,7 @@
           <w:color w:val="000000" w:themeColor="text1"/>
           <w:sz w:val="32"/>
           <w:szCs w:val="32"/>
+          <w:lang w:val="en-US"/>
         </w:rPr>
         <w:t>:</w:t>
       </w:r>
@@ -1993,6 +2005,25 @@
         </w:rPr>
         <w:t>Registered User, Guest</w:t>
       </w:r>
+      <w:r>
+        <w:rPr>
+          <w:color w:val="000000" w:themeColor="text1"/>
+          <w:sz w:val="28"/>
+          <w:szCs w:val="28"/>
+          <w:lang w:val="en-US"/>
+        </w:rPr>
+        <w:t xml:space="preserve">, </w:t>
+      </w:r>
+      <w:r>
+        <w:rPr>
+          <w:color w:val="000000" w:themeColor="text1"/>
+          <w:sz w:val="28"/>
+          <w:szCs w:val="28"/>
+          <w:highlight w:val="green"/>
+          <w:lang w:val="en-US"/>
+        </w:rPr>
+        <w:t>Server</w:t>
+      </w:r>
     </w:p>
     <w:p>
       <w:pPr>
@@ -2547,6 +2578,7 @@
           <w:color w:val="000000" w:themeColor="text1"/>
           <w:sz w:val="32"/>
           <w:szCs w:val="32"/>
+          <w:lang w:val="en-US"/>
         </w:rPr>
         <w:t xml:space="preserve">: </w:t>
       </w:r>
@@ -2559,6 +2591,25 @@
         </w:rPr>
         <w:t>Registered User, Guest</w:t>
       </w:r>
+      <w:r>
+        <w:rPr>
+          <w:color w:val="000000" w:themeColor="text1"/>
+          <w:sz w:val="28"/>
+          <w:szCs w:val="28"/>
+          <w:lang w:val="en-US"/>
+        </w:rPr>
+        <w:t xml:space="preserve">, </w:t>
+      </w:r>
+      <w:r>
+        <w:rPr>
+          <w:color w:val="000000" w:themeColor="text1"/>
+          <w:sz w:val="28"/>
+          <w:szCs w:val="28"/>
+          <w:highlight w:val="green"/>
+          <w:lang w:val="en-US"/>
+        </w:rPr>
+        <w:t>Server</w:t>
+      </w:r>
     </w:p>
     <w:p>
       <w:pPr>
@@ -3176,6 +3227,7 @@
           <w:color w:val="000000" w:themeColor="text1"/>
           <w:sz w:val="32"/>
           <w:szCs w:val="32"/>
+          <w:lang w:val="en-US"/>
         </w:rPr>
         <w:t xml:space="preserve">: </w:t>
       </w:r>
@@ -3188,6 +3240,25 @@
         </w:rPr>
         <w:t>Registered User, Guest</w:t>
       </w:r>
+      <w:r>
+        <w:rPr>
+          <w:color w:val="000000" w:themeColor="text1"/>
+          <w:sz w:val="28"/>
+          <w:szCs w:val="28"/>
+          <w:lang w:val="en-US"/>
+        </w:rPr>
+        <w:t xml:space="preserve">, </w:t>
+      </w:r>
+      <w:r>
+        <w:rPr>
+          <w:color w:val="000000" w:themeColor="text1"/>
+          <w:sz w:val="28"/>
+          <w:szCs w:val="28"/>
+          <w:highlight w:val="green"/>
+          <w:lang w:val="en-US"/>
+        </w:rPr>
+        <w:t>Server</w:t>
+      </w:r>
     </w:p>
     <w:p>
       <w:pPr>
@@ -3752,6 +3823,7 @@
           <w:color w:val="000000" w:themeColor="text1"/>
           <w:sz w:val="32"/>
           <w:szCs w:val="32"/>
+          <w:lang w:val="en-US"/>
         </w:rPr>
         <w:t xml:space="preserve">: </w:t>
       </w:r>
@@ -3764,6 +3836,34 @@
         </w:rPr>
         <w:t>Registered User, Guest</w:t>
       </w:r>
+      <w:r>
+        <w:rPr>
+          <w:color w:val="000000" w:themeColor="text1"/>
+          <w:sz w:val="28"/>
+          <w:szCs w:val="28"/>
+          <w:lang w:val="en-US"/>
+        </w:rPr>
+        <w:t xml:space="preserve">, </w:t>
+      </w:r>
+      <w:r>
+        <w:rPr>
+          <w:color w:val="000000" w:themeColor="text1"/>
+          <w:sz w:val="28"/>
+          <w:szCs w:val="28"/>
+          <w:highlight w:val="green"/>
+          <w:lang w:val="en-US"/>
+        </w:rPr>
+        <w:t>Server</w:t>
+      </w:r>
+      <w:r>
+        <w:rPr>
+          <w:color w:val="000000" w:themeColor="text1"/>
+          <w:sz w:val="28"/>
+          <w:szCs w:val="28"/>
+          <w:lang w:val="en-US"/>
+        </w:rPr>
+        <w:t>, Bank</w:t>
+      </w:r>
     </w:p>
     <w:p>
       <w:pPr>
@@ -3916,7 +4016,31 @@
           <w:sz w:val="32"/>
           <w:szCs w:val="32"/>
         </w:rPr>
-        <w:t>Ο χρήστης καταχωρεί την ολοκλήρωση της παραγγελίας.</w:t>
+        <w:t>Ο χρήστης καταχωρεί</w:t>
+      </w:r>
+      <w:r>
+        <w:rPr>
+          <w:color w:val="000000" w:themeColor="text1"/>
+          <w:sz w:val="32"/>
+          <w:szCs w:val="32"/>
+        </w:rPr>
+        <w:t xml:space="preserve"> </w:t>
+      </w:r>
+      <w:r>
+        <w:rPr>
+          <w:color w:val="000000" w:themeColor="text1"/>
+          <w:sz w:val="32"/>
+          <w:szCs w:val="32"/>
+        </w:rPr>
+        <w:t>αίτημα για</w:t>
+      </w:r>
+      <w:r>
+        <w:rPr>
+          <w:color w:val="000000" w:themeColor="text1"/>
+          <w:sz w:val="32"/>
+          <w:szCs w:val="32"/>
+        </w:rPr>
+        <w:t xml:space="preserve"> την ολοκλήρωση της παραγγελίας.</w:t>
       </w:r>
     </w:p>
     <w:p>
@@ -3930,6 +4054,59 @@
           <w:color w:val="000000" w:themeColor="text1"/>
           <w:sz w:val="32"/>
           <w:szCs w:val="32"/>
+          <w:highlight w:val="green"/>
+        </w:rPr>
+      </w:pPr>
+      <w:r>
+        <w:rPr>
+          <w:color w:val="000000" w:themeColor="text1"/>
+          <w:sz w:val="32"/>
+          <w:szCs w:val="32"/>
+          <w:highlight w:val="green"/>
+          <w:lang w:val="en-US"/>
+        </w:rPr>
+        <w:t>O</w:t>
+      </w:r>
+      <w:r>
+        <w:rPr>
+          <w:color w:val="000000" w:themeColor="text1"/>
+          <w:sz w:val="32"/>
+          <w:szCs w:val="32"/>
+          <w:highlight w:val="green"/>
+        </w:rPr>
+        <w:t xml:space="preserve"> </w:t>
+      </w:r>
+      <w:r>
+        <w:rPr>
+          <w:color w:val="000000" w:themeColor="text1"/>
+          <w:sz w:val="32"/>
+          <w:szCs w:val="32"/>
+          <w:highlight w:val="green"/>
+          <w:lang w:val="en-US"/>
+        </w:rPr>
+        <w:t>Server</w:t>
+      </w:r>
+      <w:r>
+        <w:rPr>
+          <w:color w:val="000000" w:themeColor="text1"/>
+          <w:sz w:val="32"/>
+          <w:szCs w:val="32"/>
+          <w:highlight w:val="green"/>
+        </w:rPr>
+        <w:t xml:space="preserve"> ζητάει έγκριση συναλλαγής από την τράπεζα.</w:t>
+      </w:r>
+    </w:p>
+    <w:p>
+      <w:pPr>
+        <w:pStyle w:val="ListParagraph"/>
+        <w:numPr>
+          <w:ilvl w:val="2"/>
+          <w:numId w:val="1"/>
+        </w:numPr>
+        <w:rPr>
+          <w:color w:val="000000" w:themeColor="text1"/>
+          <w:sz w:val="32"/>
+          <w:szCs w:val="32"/>
         </w:rPr>
       </w:pPr>
       <w:r>
@@ -3971,6 +4148,183 @@
           <w:szCs w:val="32"/>
           <w:shd w:val="clear" w:color="auto" w:fill="81D41A"/>
         </w:rPr>
+        <w:t xml:space="preserve">Ο </w:t>
+      </w:r>
+      <w:r>
+        <w:rPr>
+          <w:color w:val="000000" w:themeColor="text1"/>
+          <w:sz w:val="32"/>
+          <w:szCs w:val="32"/>
+          <w:shd w:val="clear" w:color="auto" w:fill="81D41A"/>
+          <w:lang w:val="en-US"/>
+        </w:rPr>
+        <w:t>Server</w:t>
+      </w:r>
+      <w:r>
+        <w:rPr>
+          <w:color w:val="000000" w:themeColor="text1"/>
+          <w:sz w:val="32"/>
+          <w:szCs w:val="32"/>
+          <w:shd w:val="clear" w:color="auto" w:fill="81D41A"/>
+        </w:rPr>
+        <w:t xml:space="preserve"> </w:t>
+      </w:r>
+      <w:r>
+        <w:rPr>
+          <w:color w:val="000000" w:themeColor="text1"/>
+          <w:sz w:val="32"/>
+          <w:szCs w:val="32"/>
+          <w:shd w:val="clear" w:color="auto" w:fill="81D41A"/>
+        </w:rPr>
+        <w:t xml:space="preserve">ειδοποιεί τον χρήστη </w:t>
+      </w:r>
+      <w:r>
+        <w:rPr>
+          <w:color w:val="000000" w:themeColor="text1"/>
+          <w:sz w:val="32"/>
+          <w:szCs w:val="32"/>
+        </w:rPr>
+        <w:t>για επιτυχία συναλλαγής και καταχώρηση</w:t>
+      </w:r>
+      <w:r>
+        <w:rPr>
+          <w:color w:val="000000" w:themeColor="text1"/>
+          <w:sz w:val="32"/>
+          <w:szCs w:val="32"/>
+        </w:rPr>
+        <w:t>ς</w:t>
+      </w:r>
+      <w:r>
+        <w:rPr>
+          <w:color w:val="000000" w:themeColor="text1"/>
+          <w:sz w:val="32"/>
+          <w:szCs w:val="32"/>
+        </w:rPr>
+        <w:t xml:space="preserve"> της παραγγελίας.</w:t>
+      </w:r>
+      <w:r>
+        <w:rPr>
+          <w:color w:val="000000" w:themeColor="text1"/>
+          <w:sz w:val="32"/>
+          <w:szCs w:val="32"/>
+        </w:rPr>
+        <w:br/>
+      </w:r>
+    </w:p>
+    <w:p>
+      <w:pPr>
+        <w:pStyle w:val="ListParagraph"/>
+        <w:numPr>
+          <w:ilvl w:val="1"/>
+          <w:numId w:val="1"/>
+        </w:numPr>
+        <w:rPr>
+          <w:color w:val="000000" w:themeColor="text1"/>
+          <w:sz w:val="32"/>
+          <w:szCs w:val="32"/>
+          <w:u w:val="single"/>
+        </w:rPr>
+      </w:pPr>
+      <w:r>
+        <w:rPr>
+          <w:color w:val="000000" w:themeColor="text1"/>
+          <w:sz w:val="32"/>
+          <w:szCs w:val="32"/>
+          <w:u w:val="single"/>
+        </w:rPr>
+        <w:t>Εναλλακτική Ροή 1:</w:t>
+      </w:r>
+    </w:p>
+    <w:p>
+      <w:pPr>
+        <w:pStyle w:val="ListParagraph"/>
+        <w:numPr>
+          <w:ilvl w:val="2"/>
+          <w:numId w:val="1"/>
+        </w:numPr>
+        <w:rPr>
+          <w:color w:val="000000" w:themeColor="text1"/>
+          <w:sz w:val="32"/>
+          <w:szCs w:val="32"/>
+        </w:rPr>
+      </w:pPr>
+      <w:r>
+        <w:rPr>
+          <w:color w:val="000000" w:themeColor="text1"/>
+          <w:sz w:val="32"/>
+          <w:szCs w:val="32"/>
+        </w:rPr>
+        <w:t xml:space="preserve">«Τα πρώτα </w:t>
+      </w:r>
+      <w:r>
+        <w:rPr>
+          <w:color w:val="000000" w:themeColor="text1"/>
+          <w:sz w:val="32"/>
+          <w:szCs w:val="32"/>
+        </w:rPr>
+        <w:t>5</w:t>
+      </w:r>
+      <w:r>
+        <w:rPr>
+          <w:color w:val="000000" w:themeColor="text1"/>
+          <w:sz w:val="32"/>
+          <w:szCs w:val="32"/>
+        </w:rPr>
+        <w:t xml:space="preserve"> βήματα είναι ίδια με αυτά της βασικής ροής».</w:t>
+      </w:r>
+    </w:p>
+    <w:p>
+      <w:pPr>
+        <w:pStyle w:val="ListParagraph"/>
+        <w:numPr>
+          <w:ilvl w:val="2"/>
+          <w:numId w:val="1"/>
+        </w:numPr>
+        <w:rPr>
+          <w:color w:val="000000" w:themeColor="text1"/>
+          <w:sz w:val="32"/>
+          <w:szCs w:val="32"/>
+        </w:rPr>
+      </w:pPr>
+      <w:r>
+        <w:rPr>
+          <w:color w:val="000000" w:themeColor="text1"/>
+          <w:sz w:val="32"/>
+          <w:szCs w:val="32"/>
+        </w:rPr>
+        <w:t>Η τράπεζά απορρίπτει την συναλλαγή.</w:t>
+      </w:r>
+    </w:p>
+    <w:p>
+      <w:pPr>
+        <w:pStyle w:val="ListParagraph"/>
+        <w:numPr>
+          <w:ilvl w:val="2"/>
+          <w:numId w:val="1"/>
+        </w:numPr>
+        <w:rPr>
+          <w:color w:val="000000" w:themeColor="text1"/>
+          <w:sz w:val="32"/>
+          <w:szCs w:val="32"/>
+        </w:rPr>
+      </w:pPr>
+      <w:r>
+        <w:rPr>
+          <w:strike/>
+          <w:color w:val="000000" w:themeColor="text1"/>
+          <w:sz w:val="32"/>
+          <w:szCs w:val="32"/>
+          <w:shd w:val="clear" w:color="auto" w:fill="C9211E"/>
+        </w:rPr>
+        <w:t xml:space="preserve">Ο χρήστης ειδοποιείται  </w:t>
+      </w:r>
+      <w:r>
+        <w:rPr>
+          <w:color w:val="000000" w:themeColor="text1"/>
+          <w:sz w:val="32"/>
+          <w:szCs w:val="32"/>
+          <w:shd w:val="clear" w:color="auto" w:fill="81D41A"/>
+        </w:rPr>
         <w:t xml:space="preserve">Ο Server ειδοποιεί τον χρήστη </w:t>
       </w:r>
       <w:r>
@@ -3979,7 +4333,7 @@
           <w:sz w:val="32"/>
           <w:szCs w:val="32"/>
         </w:rPr>
-        <w:t>για επιτυχία συναλλαγής και καταχώρησης της παραγγελίας.</w:t>
+        <w:t xml:space="preserve"> για αποτυχία συναλλαγής και καταχώρησης της παραγγελίας.</w:t>
       </w:r>
       <w:r>
         <w:rPr>
@@ -4011,7 +4365,26 @@
           <w:szCs w:val="32"/>
           <w:u w:val="single"/>
         </w:rPr>
-        <w:t>Εναλλακτική Ροή 1:</w:t>
+        <w:t xml:space="preserve">Εναλλακτική Ροή </w:t>
+      </w:r>
+      <w:r>
+        <w:rPr>
+          <w:color w:val="000000" w:themeColor="text1"/>
+          <w:sz w:val="32"/>
+          <w:szCs w:val="32"/>
+          <w:u w:val="single"/>
+          <w:lang w:val="en-US"/>
+        </w:rPr>
+        <w:t>2</w:t>
+      </w:r>
+      <w:r>
+        <w:rPr>
+          <w:color w:val="000000" w:themeColor="text1"/>
+          <w:sz w:val="32"/>
+          <w:szCs w:val="32"/>
+          <w:u w:val="single"/>
+        </w:rPr>
+        <w:t>:</w:t>
       </w:r>
     </w:p>
     <w:p>
@@ -4033,7 +4406,7 @@
           <w:sz w:val="32"/>
           <w:szCs w:val="32"/>
         </w:rPr>
-        <w:t>«Τα πρώτα 4 βήματα είναι ίδια με αυτά της βασικής ροής».</w:t>
+        <w:t>«Τα πρώτα 2 βήματα είναι ίδια με αυτά της βασικής ροής».</w:t>
       </w:r>
     </w:p>
     <w:p>
@@ -4055,7 +4428,25 @@
           <w:sz w:val="32"/>
           <w:szCs w:val="32"/>
         </w:rPr>
-        <w:t>Η τράπεζά απορρίπτει την συναλλαγή.</w:t>
+        <w:lastRenderedPageBreak/>
+        <w:t xml:space="preserve">Ο χρήστης επιλέγει να πληρώσει με Κατάθεση σε Τράπεζα και ενημερώνεται για το </w:t>
+      </w:r>
+      <w:r>
+        <w:rPr>
+          <w:color w:val="000000" w:themeColor="text1"/>
+          <w:sz w:val="32"/>
+          <w:szCs w:val="32"/>
+          <w:lang w:val="en-US"/>
+        </w:rPr>
+        <w:t>IBAN</w:t>
+      </w:r>
+      <w:r>
+        <w:rPr>
+          <w:color w:val="000000" w:themeColor="text1"/>
+          <w:sz w:val="32"/>
+          <w:szCs w:val="32"/>
+        </w:rPr>
+        <w:t xml:space="preserve"> της εταιρίας μας.</w:t>
       </w:r>
     </w:p>
     <w:p>
@@ -4079,160 +4470,6 @@
           <w:szCs w:val="32"/>
           <w:shd w:val="clear" w:color="auto" w:fill="C9211E"/>
         </w:rPr>
-        <w:t xml:space="preserve">Ο χρήστης ειδοποιείται  </w:t>
-      </w:r>
-      <w:r>
-        <w:rPr>
-          <w:color w:val="000000" w:themeColor="text1"/>
-          <w:sz w:val="32"/>
-          <w:szCs w:val="32"/>
-          <w:shd w:val="clear" w:color="auto" w:fill="81D41A"/>
-        </w:rPr>
-        <w:t xml:space="preserve">Ο Server ειδοποιεί τον χρήστη </w:t>
-      </w:r>
-      <w:r>
-        <w:rPr>
-          <w:color w:val="000000" w:themeColor="text1"/>
-          <w:sz w:val="32"/>
-          <w:szCs w:val="32"/>
-        </w:rPr>
-        <w:t xml:space="preserve"> για αποτυχία συναλλαγής και καταχώρησης της παραγγελίας.</w:t>
-      </w:r>
-      <w:r>
-        <w:rPr>
-          <w:color w:val="000000" w:themeColor="text1"/>
-          <w:sz w:val="32"/>
-          <w:szCs w:val="32"/>
-        </w:rPr>
-        <w:br/>
-      </w:r>
-    </w:p>
-    <w:p>
-      <w:pPr>
-        <w:pStyle w:val="ListParagraph"/>
-        <w:numPr>
-          <w:ilvl w:val="1"/>
-          <w:numId w:val="1"/>
-        </w:numPr>
-        <w:rPr>
-          <w:color w:val="000000" w:themeColor="text1"/>
-          <w:sz w:val="32"/>
-          <w:szCs w:val="32"/>
-          <w:u w:val="single"/>
-        </w:rPr>
-      </w:pPr>
-      <w:r>
-        <w:rPr>
-          <w:color w:val="000000" w:themeColor="text1"/>
-          <w:sz w:val="32"/>
-          <w:szCs w:val="32"/>
-          <w:u w:val="single"/>
-        </w:rPr>
-        <w:t xml:space="preserve">Εναλλακτική Ροή </w:t>
-      </w:r>
-      <w:r>
-        <w:rPr>
-          <w:color w:val="000000" w:themeColor="text1"/>
-          <w:sz w:val="32"/>
-          <w:szCs w:val="32"/>
-          <w:u w:val="single"/>
-          <w:lang w:val="en-US"/>
-        </w:rPr>
-        <w:t>2</w:t>
-      </w:r>
-      <w:r>
-        <w:rPr>
-          <w:color w:val="000000" w:themeColor="text1"/>
-          <w:sz w:val="32"/>
-          <w:szCs w:val="32"/>
-          <w:u w:val="single"/>
-        </w:rPr>
-        <w:t>:</w:t>
-      </w:r>
-    </w:p>
-    <w:p>
-      <w:pPr>
-        <w:pStyle w:val="ListParagraph"/>
-        <w:numPr>
-          <w:ilvl w:val="2"/>
-          <w:numId w:val="1"/>
-        </w:numPr>
-        <w:rPr>
-          <w:color w:val="000000" w:themeColor="text1"/>
-          <w:sz w:val="32"/>
-          <w:szCs w:val="32"/>
-        </w:rPr>
-      </w:pPr>
-      <w:r>
-        <w:rPr>
-          <w:color w:val="000000" w:themeColor="text1"/>
-          <w:sz w:val="32"/>
-          <w:szCs w:val="32"/>
-        </w:rPr>
-        <w:t>«Τα πρώτα 2 βήματα είναι ίδια με αυτά της βασικής ροής».</w:t>
-      </w:r>
-    </w:p>
-    <w:p>
-      <w:pPr>
-        <w:pStyle w:val="ListParagraph"/>
-        <w:numPr>
-          <w:ilvl w:val="2"/>
-          <w:numId w:val="1"/>
-        </w:numPr>
-        <w:rPr>
-          <w:color w:val="000000" w:themeColor="text1"/>
-          <w:sz w:val="32"/>
-          <w:szCs w:val="32"/>
-        </w:rPr>
-      </w:pPr>
-      <w:r>
-        <w:rPr>
-          <w:color w:val="000000" w:themeColor="text1"/>
-          <w:sz w:val="32"/>
-          <w:szCs w:val="32"/>
-        </w:rPr>
-        <w:t xml:space="preserve">Ο χρήστης επιλέγει να πληρώσει με Κατάθεση σε Τράπεζα και ενημερώνεται για το </w:t>
-      </w:r>
-      <w:r>
-        <w:rPr>
-          <w:color w:val="000000" w:themeColor="text1"/>
-          <w:sz w:val="32"/>
-          <w:szCs w:val="32"/>
-          <w:lang w:val="en-US"/>
-        </w:rPr>
-        <w:t>IBAN</w:t>
-      </w:r>
-      <w:r>
-        <w:rPr>
-          <w:color w:val="000000" w:themeColor="text1"/>
-          <w:sz w:val="32"/>
-          <w:szCs w:val="32"/>
-        </w:rPr>
-        <w:t xml:space="preserve"> της εταιρίας μας.</w:t>
-      </w:r>
-    </w:p>
-    <w:p>
-      <w:pPr>
-        <w:pStyle w:val="ListParagraph"/>
-        <w:numPr>
-          <w:ilvl w:val="2"/>
-          <w:numId w:val="1"/>
-        </w:numPr>
-        <w:rPr>
-          <w:color w:val="000000" w:themeColor="text1"/>
-          <w:sz w:val="32"/>
-          <w:szCs w:val="32"/>
-        </w:rPr>
-      </w:pPr>
-      <w:r>
-        <w:rPr>
-          <w:strike/>
-          <w:color w:val="000000" w:themeColor="text1"/>
-          <w:sz w:val="32"/>
-          <w:szCs w:val="32"/>
-          <w:shd w:val="clear" w:color="auto" w:fill="C9211E"/>
-        </w:rPr>
-        <w:lastRenderedPageBreak/>
         <w:t xml:space="preserve">Ο χρήστης ειδοποιείται  </w:t>
       </w:r>
       <w:r>
@@ -4376,6 +4613,25 @@
         </w:rPr>
         <w:t>Registered User</w:t>
       </w:r>
+      <w:r>
+        <w:rPr>
+          <w:color w:val="000000" w:themeColor="text1"/>
+          <w:sz w:val="28"/>
+          <w:szCs w:val="28"/>
+          <w:lang w:val="en-US"/>
+        </w:rPr>
+        <w:t xml:space="preserve">, </w:t>
+      </w:r>
+      <w:r>
+        <w:rPr>
+          <w:color w:val="000000" w:themeColor="text1"/>
+          <w:sz w:val="28"/>
+          <w:szCs w:val="28"/>
+          <w:highlight w:val="green"/>
+          <w:lang w:val="en-US"/>
+        </w:rPr>
+        <w:t>Server</w:t>
+      </w:r>
     </w:p>
     <w:p>
       <w:pPr>
@@ -4782,11 +5038,72 @@
       </w:pPr>
       <w:r>
         <w:rPr>
-          <w:color w:val="000000" w:themeColor="text1"/>
-          <w:sz w:val="32"/>
-          <w:szCs w:val="32"/>
-        </w:rPr>
-        <w:t>Δεν επαληθεύεται η ύπαρξη εγγραφής του χρήστη.</w:t>
+          <w:strike/>
+          <w:color w:val="000000" w:themeColor="text1"/>
+          <w:sz w:val="32"/>
+          <w:szCs w:val="32"/>
+          <w:shd w:val="clear" w:color="auto" w:fill="C9211E"/>
+        </w:rPr>
+        <w:t>Δεν επαληθεύεται</w:t>
+      </w:r>
+      <w:r>
+        <w:rPr>
+          <w:strike/>
+          <w:color w:val="000000" w:themeColor="text1"/>
+          <w:sz w:val="32"/>
+          <w:szCs w:val="32"/>
+          <w:shd w:val="clear" w:color="auto" w:fill="81D41A"/>
+        </w:rPr>
+        <w:t xml:space="preserve"> </w:t>
+      </w:r>
+      <w:r>
+        <w:rPr>
+          <w:color w:val="000000" w:themeColor="text1"/>
+          <w:sz w:val="32"/>
+          <w:szCs w:val="32"/>
+          <w:shd w:val="clear" w:color="auto" w:fill="81D41A"/>
+        </w:rPr>
+        <w:t>Ο Server  δεν επαληθεύει</w:t>
+      </w:r>
+      <w:r>
+        <w:rPr>
+          <w:color w:val="000000" w:themeColor="text1"/>
+          <w:sz w:val="32"/>
+          <w:szCs w:val="32"/>
+        </w:rPr>
+        <w:t xml:space="preserve"> </w:t>
+      </w:r>
+      <w:r>
+        <w:rPr>
+          <w:color w:val="000000" w:themeColor="text1"/>
+          <w:sz w:val="32"/>
+          <w:szCs w:val="32"/>
+        </w:rPr>
+        <w:t>τ</w:t>
+      </w:r>
+      <w:r>
+        <w:rPr>
+          <w:color w:val="000000" w:themeColor="text1"/>
+          <w:sz w:val="32"/>
+          <w:szCs w:val="32"/>
+        </w:rPr>
+        <w:t>η</w:t>
+      </w:r>
+      <w:r>
+        <w:rPr>
+          <w:color w:val="000000" w:themeColor="text1"/>
+          <w:sz w:val="32"/>
+          <w:szCs w:val="32"/>
+        </w:rPr>
+        <w:t>ν</w:t>
+      </w:r>
+      <w:r>
+        <w:rPr>
+          <w:color w:val="000000" w:themeColor="text1"/>
+          <w:sz w:val="32"/>
+          <w:szCs w:val="32"/>
+        </w:rPr>
+        <w:t xml:space="preserve"> ύπαρξη εγγραφής του χρήστη.</w:t>
       </w:r>
     </w:p>
     <w:p>
@@ -4933,7 +5250,16 @@
           <w:sz w:val="32"/>
           <w:szCs w:val="32"/>
         </w:rPr>
-        <w:t>Χειριστές:</w:t>
+        <w:t>Χειριστές</w:t>
+      </w:r>
+      <w:r>
+        <w:rPr>
+          <w:color w:val="000000" w:themeColor="text1"/>
+          <w:sz w:val="32"/>
+          <w:szCs w:val="32"/>
+          <w:lang w:val="en-US"/>
+        </w:rPr>
+        <w:t>:</w:t>
       </w:r>
       <w:r>
         <w:rPr>
@@ -4953,6 +5279,25 @@
         </w:rPr>
         <w:t>Registered User, Guest</w:t>
       </w:r>
+      <w:r>
+        <w:rPr>
+          <w:color w:val="000000" w:themeColor="text1"/>
+          <w:sz w:val="28"/>
+          <w:szCs w:val="28"/>
+          <w:lang w:val="en-US"/>
+        </w:rPr>
+        <w:t xml:space="preserve">, </w:t>
+      </w:r>
+      <w:r>
+        <w:rPr>
+          <w:color w:val="000000" w:themeColor="text1"/>
+          <w:sz w:val="28"/>
+          <w:szCs w:val="28"/>
+          <w:highlight w:val="green"/>
+          <w:lang w:val="en-US"/>
+        </w:rPr>
+        <w:t>Server</w:t>
+      </w:r>
     </w:p>
     <w:p>
       <w:pPr>
@@ -5052,6 +5397,7 @@
           <w:sz w:val="32"/>
           <w:szCs w:val="32"/>
         </w:rPr>
+        <w:lastRenderedPageBreak/>
         <w:t xml:space="preserve">Ο χρήστης τροποποιεί με ελευθερία τα </w:t>
       </w:r>
       <w:r>
@@ -5159,7 +5505,6 @@
           <w:sz w:val="32"/>
           <w:szCs w:val="32"/>
         </w:rPr>
-        <w:lastRenderedPageBreak/>
         <w:t xml:space="preserve">Ο χρήστης προχωράει στην ολοκλήρωση της τροποποίησης του </w:t>
       </w:r>
       <w:r>
@@ -5827,6 +6172,60 @@
           <w:color w:val="000000" w:themeColor="text1"/>
           <w:sz w:val="32"/>
           <w:szCs w:val="32"/>
+        </w:rPr>
+        <w:br/>
+      </w:r>
+      <w:r>
+        <w:rPr>
+          <w:color w:val="000000" w:themeColor="text1"/>
+          <w:sz w:val="32"/>
+          <w:szCs w:val="32"/>
+          <w:lang w:val="en-US"/>
+        </w:rPr>
+        <w:br/>
+      </w:r>
+      <w:r>
+        <w:rPr>
+          <w:color w:val="000000" w:themeColor="text1"/>
+          <w:sz w:val="32"/>
+          <w:szCs w:val="32"/>
+          <w:lang w:val="en-US"/>
+        </w:rPr>
+        <w:br/>
+      </w:r>
+      <w:r>
+        <w:rPr>
+          <w:color w:val="000000" w:themeColor="text1"/>
+          <w:sz w:val="32"/>
+          <w:szCs w:val="32"/>
+          <w:lang w:val="en-US"/>
+        </w:rPr>
+        <w:br/>
+      </w:r>
+      <w:r>
+        <w:rPr>
+          <w:color w:val="000000" w:themeColor="text1"/>
+          <w:sz w:val="32"/>
+          <w:szCs w:val="32"/>
+          <w:lang w:val="en-US"/>
+        </w:rPr>
+        <w:br/>
+      </w:r>
+      <w:r>
+        <w:rPr>
+          <w:color w:val="000000" w:themeColor="text1"/>
+          <w:sz w:val="32"/>
+          <w:szCs w:val="32"/>
+          <w:lang w:val="en-US"/>
+        </w:rPr>
+        <w:br/>
+      </w:r>
+      <w:r>
+        <w:rPr>
+          <w:color w:val="000000" w:themeColor="text1"/>
+          <w:sz w:val="32"/>
+          <w:szCs w:val="32"/>
+          <w:lang w:val="en-US"/>
         </w:rPr>
         <w:br/>
       </w:r>
@@ -5856,6 +6255,7 @@
           <w:szCs w:val="32"/>
           <w:lang w:val="en-US"/>
         </w:rPr>
+        <w:lastRenderedPageBreak/>
         <w:t>Rate Build.</w:t>
       </w:r>
     </w:p>
@@ -5972,6 +6372,25 @@
         </w:rPr>
         <w:t xml:space="preserve"> Registered User</w:t>
       </w:r>
+      <w:r>
+        <w:rPr>
+          <w:color w:val="000000" w:themeColor="text1"/>
+          <w:sz w:val="28"/>
+          <w:szCs w:val="28"/>
+          <w:lang w:val="en-US"/>
+        </w:rPr>
+        <w:t xml:space="preserve">, </w:t>
+      </w:r>
+      <w:r>
+        <w:rPr>
+          <w:color w:val="000000" w:themeColor="text1"/>
+          <w:sz w:val="28"/>
+          <w:szCs w:val="28"/>
+          <w:highlight w:val="green"/>
+          <w:lang w:val="en-US"/>
+        </w:rPr>
+        <w:t>Server</w:t>
+      </w:r>
     </w:p>
     <w:p>
       <w:pPr>
@@ -6251,36 +6670,15 @@
         </w:rPr>
         <w:br/>
       </w:r>
-    </w:p>
-    <w:p>
-      <w:pPr>
-        <w:rPr>
-          <w:color w:val="000000" w:themeColor="text1"/>
-          <w:sz w:val="32"/>
-          <w:szCs w:val="32"/>
-          <w:lang w:val="en-US"/>
-        </w:rPr>
-      </w:pPr>
-    </w:p>
-    <w:p>
-      <w:pPr>
-        <w:rPr>
-          <w:color w:val="000000" w:themeColor="text1"/>
-          <w:sz w:val="32"/>
-          <w:szCs w:val="32"/>
-          <w:lang w:val="en-US"/>
-        </w:rPr>
-      </w:pPr>
-    </w:p>
-    <w:p>
-      <w:pPr>
-        <w:rPr>
-          <w:color w:val="000000" w:themeColor="text1"/>
-          <w:sz w:val="32"/>
-          <w:szCs w:val="32"/>
-          <w:lang w:val="en-US"/>
-        </w:rPr>
-      </w:pPr>
+      <w:r>
+        <w:rPr>
+          <w:color w:val="000000" w:themeColor="text1"/>
+          <w:sz w:val="32"/>
+          <w:szCs w:val="32"/>
+          <w:lang w:val="en-US"/>
+        </w:rPr>
+        <w:br/>
+      </w:r>
     </w:p>
     <w:p>
       <w:pPr>
@@ -6414,6 +6812,25 @@
         </w:rPr>
         <w:t xml:space="preserve"> Registered User</w:t>
       </w:r>
+      <w:r>
+        <w:rPr>
+          <w:color w:val="000000" w:themeColor="text1"/>
+          <w:sz w:val="28"/>
+          <w:szCs w:val="28"/>
+          <w:lang w:val="en-US"/>
+        </w:rPr>
+        <w:t xml:space="preserve">, </w:t>
+      </w:r>
+      <w:r>
+        <w:rPr>
+          <w:color w:val="000000" w:themeColor="text1"/>
+          <w:sz w:val="28"/>
+          <w:szCs w:val="28"/>
+          <w:highlight w:val="green"/>
+          <w:lang w:val="en-US"/>
+        </w:rPr>
+        <w:t>Server</w:t>
+      </w:r>
     </w:p>
     <w:p>
       <w:pPr>
@@ -6932,6 +7349,24 @@
         </w:rPr>
         <w:br/>
       </w:r>
+      <w:r>
+        <w:rPr>
+          <w:color w:val="000000" w:themeColor="text1"/>
+          <w:sz w:val="32"/>
+          <w:szCs w:val="32"/>
+          <w:lang w:val="en-US"/>
+        </w:rPr>
+        <w:br/>
+      </w:r>
+      <w:r>
+        <w:rPr>
+          <w:color w:val="000000" w:themeColor="text1"/>
+          <w:sz w:val="32"/>
+          <w:szCs w:val="32"/>
+          <w:lang w:val="en-US"/>
+        </w:rPr>
+        <w:br/>
+      </w:r>
     </w:p>
     <w:p>
       <w:pPr>
@@ -6958,6 +7393,7 @@
           <w:szCs w:val="32"/>
           <w:lang w:val="en-US"/>
         </w:rPr>
+        <w:lastRenderedPageBreak/>
         <w:t>Comment a Build.</w:t>
       </w:r>
     </w:p>
@@ -7031,6 +7467,25 @@
         </w:rPr>
         <w:t xml:space="preserve"> Registered User</w:t>
       </w:r>
+      <w:r>
+        <w:rPr>
+          <w:color w:val="000000" w:themeColor="text1"/>
+          <w:sz w:val="28"/>
+          <w:szCs w:val="28"/>
+          <w:lang w:val="en-US"/>
+        </w:rPr>
+        <w:t xml:space="preserve">, </w:t>
+      </w:r>
+      <w:r>
+        <w:rPr>
+          <w:color w:val="000000" w:themeColor="text1"/>
+          <w:sz w:val="28"/>
+          <w:szCs w:val="28"/>
+          <w:highlight w:val="green"/>
+          <w:lang w:val="en-US"/>
+        </w:rPr>
+        <w:t>Server</w:t>
+      </w:r>
     </w:p>
     <w:p>
       <w:pPr>
@@ -7222,7 +7677,6 @@
           <w:szCs w:val="32"/>
           <w:shd w:val="clear" w:color="auto" w:fill="C9211E"/>
         </w:rPr>
-        <w:lastRenderedPageBreak/>
         <w:t xml:space="preserve">Γίνεται έλεγχος σχόλιου </w:t>
       </w:r>
       <w:r>
@@ -7374,14 +7828,6 @@
         </w:rPr>
         <w:br/>
       </w:r>
-      <w:r>
-        <w:rPr>
-          <w:color w:val="000000" w:themeColor="text1"/>
-          <w:sz w:val="32"/>
-          <w:szCs w:val="32"/>
-        </w:rPr>
-        <w:br/>
-      </w:r>
     </w:p>
     <w:p>
       <w:pPr>
@@ -7779,51 +8225,6 @@
     </w:p>
     <w:p>
       <w:pPr>
-        <w:rPr>
-          <w:color w:val="000000" w:themeColor="text1"/>
-          <w:sz w:val="32"/>
-          <w:szCs w:val="32"/>
-        </w:rPr>
-      </w:pPr>
-    </w:p>
-    <w:p>
-      <w:pPr>
-        <w:rPr>
-          <w:color w:val="000000" w:themeColor="text1"/>
-          <w:sz w:val="32"/>
-          <w:szCs w:val="32"/>
-        </w:rPr>
-      </w:pPr>
-    </w:p>
-    <w:p>
-      <w:pPr>
-        <w:rPr>
-          <w:color w:val="000000" w:themeColor="text1"/>
-          <w:sz w:val="32"/>
-          <w:szCs w:val="32"/>
-        </w:rPr>
-      </w:pPr>
-    </w:p>
-    <w:p>
-      <w:pPr>
-        <w:rPr>
-          <w:color w:val="000000" w:themeColor="text1"/>
-          <w:sz w:val="32"/>
-          <w:szCs w:val="32"/>
-        </w:rPr>
-      </w:pPr>
-    </w:p>
-    <w:p>
-      <w:pPr>
-        <w:rPr>
-          <w:color w:val="000000" w:themeColor="text1"/>
-          <w:sz w:val="32"/>
-          <w:szCs w:val="32"/>
-        </w:rPr>
-      </w:pPr>
-    </w:p>
-    <w:p>
-      <w:pPr>
         <w:pStyle w:val="ListParagraph"/>
         <w:numPr>
           <w:ilvl w:val="0"/>
@@ -7928,6 +8329,25 @@
           <w:lang w:val="en-US"/>
         </w:rPr>
         <w:t xml:space="preserve"> Registered User</w:t>
+      </w:r>
+      <w:r>
+        <w:rPr>
+          <w:color w:val="000000" w:themeColor="text1"/>
+          <w:sz w:val="28"/>
+          <w:szCs w:val="28"/>
+          <w:lang w:val="en-US"/>
+        </w:rPr>
+        <w:t xml:space="preserve">, </w:t>
+      </w:r>
+      <w:r>
+        <w:rPr>
+          <w:color w:val="000000" w:themeColor="text1"/>
+          <w:sz w:val="28"/>
+          <w:szCs w:val="28"/>
+          <w:highlight w:val="green"/>
+          <w:lang w:val="en-US"/>
+        </w:rPr>
+        <w:t>Server</w:t>
       </w:r>
     </w:p>
     <w:p>

--- a/Report Files/2ο Παραδοτέο/Use Cases v0.2/Use_Cases v0.2.docx
+++ b/Report Files/2ο Παραδοτέο/Use Cases v0.2/Use_Cases v0.2.docx
@@ -4803,8 +4803,49 @@
           <w:color w:val="000000" w:themeColor="text1"/>
           <w:sz w:val="32"/>
           <w:szCs w:val="32"/>
-        </w:rPr>
-        <w:t>Επαληθεύεται η ύπαρξη εγγραφής του χρήστη.</w:t>
+          <w:shd w:val="clear" w:color="auto" w:fill="81D41A"/>
+        </w:rPr>
+        <w:t>Ο Server επαληθεύει</w:t>
+      </w:r>
+      <w:r>
+        <w:rPr>
+          <w:color w:val="000000" w:themeColor="text1"/>
+          <w:sz w:val="32"/>
+          <w:szCs w:val="32"/>
+        </w:rPr>
+        <w:t xml:space="preserve"> </w:t>
+      </w:r>
+      <w:r>
+        <w:rPr>
+          <w:color w:val="000000" w:themeColor="text1"/>
+          <w:sz w:val="32"/>
+          <w:szCs w:val="32"/>
+        </w:rPr>
+        <w:t>τ</w:t>
+      </w:r>
+      <w:r>
+        <w:rPr>
+          <w:color w:val="000000" w:themeColor="text1"/>
+          <w:sz w:val="32"/>
+          <w:szCs w:val="32"/>
+        </w:rPr>
+        <w:t>η</w:t>
+      </w:r>
+      <w:r>
+        <w:rPr>
+          <w:color w:val="000000" w:themeColor="text1"/>
+          <w:sz w:val="32"/>
+          <w:szCs w:val="32"/>
+        </w:rPr>
+        <w:t>ν</w:t>
+      </w:r>
+      <w:r>
+        <w:rPr>
+          <w:color w:val="000000" w:themeColor="text1"/>
+          <w:sz w:val="32"/>
+          <w:szCs w:val="32"/>
+        </w:rPr>
+        <w:t xml:space="preserve"> ύπαρξη εγγραφής του χρήστη.</w:t>
       </w:r>
     </w:p>
     <w:p>
@@ -6670,12 +6711,176 @@
         </w:rPr>
         <w:br/>
       </w:r>
-      <w:r>
-        <w:rPr>
-          <w:color w:val="000000" w:themeColor="text1"/>
-          <w:sz w:val="32"/>
-          <w:szCs w:val="32"/>
-          <w:lang w:val="en-US"/>
+    </w:p>
+    <w:p>
+      <w:pPr>
+        <w:pStyle w:val="ListParagraph"/>
+        <w:numPr>
+          <w:ilvl w:val="1"/>
+          <w:numId w:val="1"/>
+        </w:numPr>
+        <w:rPr>
+          <w:color w:val="000000" w:themeColor="text1"/>
+          <w:sz w:val="32"/>
+          <w:szCs w:val="32"/>
+          <w:u w:val="single"/>
+        </w:rPr>
+      </w:pPr>
+      <w:r>
+        <w:rPr>
+          <w:color w:val="000000" w:themeColor="text1"/>
+          <w:sz w:val="32"/>
+          <w:szCs w:val="32"/>
+          <w:u w:val="single"/>
+        </w:rPr>
+        <w:t xml:space="preserve">Εναλλακτική Ροή </w:t>
+      </w:r>
+      <w:r>
+        <w:rPr>
+          <w:color w:val="000000" w:themeColor="text1"/>
+          <w:sz w:val="32"/>
+          <w:szCs w:val="32"/>
+          <w:u w:val="single"/>
+          <w:lang w:val="en-US"/>
+        </w:rPr>
+        <w:t>1</w:t>
+      </w:r>
+      <w:r>
+        <w:rPr>
+          <w:color w:val="000000" w:themeColor="text1"/>
+          <w:sz w:val="32"/>
+          <w:szCs w:val="32"/>
+          <w:u w:val="single"/>
+        </w:rPr>
+        <w:t>:</w:t>
+      </w:r>
+    </w:p>
+    <w:p>
+      <w:pPr>
+        <w:pStyle w:val="ListParagraph"/>
+        <w:numPr>
+          <w:ilvl w:val="2"/>
+          <w:numId w:val="1"/>
+        </w:numPr>
+        <w:rPr>
+          <w:color w:val="000000" w:themeColor="text1"/>
+          <w:sz w:val="32"/>
+          <w:szCs w:val="32"/>
+        </w:rPr>
+      </w:pPr>
+      <w:r>
+        <w:rPr>
+          <w:color w:val="000000" w:themeColor="text1"/>
+          <w:sz w:val="32"/>
+          <w:szCs w:val="32"/>
+        </w:rPr>
+        <w:t>«Τα πρώτα 2 βήματα είναι ίδια με αυτά της βασικής ροής».</w:t>
+      </w:r>
+    </w:p>
+    <w:p>
+      <w:pPr>
+        <w:pStyle w:val="ListParagraph"/>
+        <w:numPr>
+          <w:ilvl w:val="2"/>
+          <w:numId w:val="1"/>
+        </w:numPr>
+        <w:rPr>
+          <w:color w:val="000000" w:themeColor="text1"/>
+          <w:sz w:val="32"/>
+          <w:szCs w:val="32"/>
+        </w:rPr>
+      </w:pPr>
+      <w:r>
+        <w:rPr>
+          <w:strike/>
+          <w:color w:val="000000" w:themeColor="text1"/>
+          <w:sz w:val="32"/>
+          <w:szCs w:val="32"/>
+          <w:shd w:val="clear" w:color="auto" w:fill="C9211E"/>
+        </w:rPr>
+        <w:t>Δεν επαληθεύεται</w:t>
+      </w:r>
+      <w:r>
+        <w:rPr>
+          <w:strike/>
+          <w:color w:val="000000" w:themeColor="text1"/>
+          <w:sz w:val="32"/>
+          <w:szCs w:val="32"/>
+          <w:shd w:val="clear" w:color="auto" w:fill="81D41A"/>
+        </w:rPr>
+        <w:t xml:space="preserve"> </w:t>
+      </w:r>
+      <w:r>
+        <w:rPr>
+          <w:color w:val="000000" w:themeColor="text1"/>
+          <w:sz w:val="32"/>
+          <w:szCs w:val="32"/>
+          <w:shd w:val="clear" w:color="auto" w:fill="81D41A"/>
+        </w:rPr>
+        <w:t>Ο Server  δεν επαληθεύει</w:t>
+      </w:r>
+      <w:r>
+        <w:rPr>
+          <w:color w:val="000000" w:themeColor="text1"/>
+          <w:sz w:val="32"/>
+          <w:szCs w:val="32"/>
+        </w:rPr>
+        <w:t xml:space="preserve"> την ύπαρξη εγγραφής του χρήστη.</w:t>
+      </w:r>
+    </w:p>
+    <w:p>
+      <w:pPr>
+        <w:pStyle w:val="ListParagraph"/>
+        <w:numPr>
+          <w:ilvl w:val="2"/>
+          <w:numId w:val="1"/>
+        </w:numPr>
+        <w:rPr>
+          <w:color w:val="000000" w:themeColor="text1"/>
+          <w:sz w:val="32"/>
+          <w:szCs w:val="32"/>
+        </w:rPr>
+      </w:pPr>
+      <w:r>
+        <w:rPr>
+          <w:strike/>
+          <w:color w:val="000000" w:themeColor="text1"/>
+          <w:sz w:val="32"/>
+          <w:szCs w:val="32"/>
+          <w:shd w:val="clear" w:color="auto" w:fill="C9211E"/>
+        </w:rPr>
+        <w:t xml:space="preserve">Ο χρήστης ειδοποιείται </w:t>
+      </w:r>
+      <w:r>
+        <w:rPr>
+          <w:color w:val="000000" w:themeColor="text1"/>
+          <w:sz w:val="32"/>
+          <w:szCs w:val="32"/>
+          <w:shd w:val="clear" w:color="auto" w:fill="81D41A"/>
+        </w:rPr>
+        <w:t xml:space="preserve">Ο Server ειδοποιεί τον χρήστη </w:t>
+      </w:r>
+      <w:r>
+        <w:rPr>
+          <w:color w:val="000000" w:themeColor="text1"/>
+          <w:sz w:val="32"/>
+          <w:szCs w:val="32"/>
+        </w:rPr>
+        <w:t>με μήνυμα αποτυχίας και του προτείνει να συνδεθεί στον λογαριασμό του ή να δημιουργήσει έναν νέο.</w:t>
+      </w:r>
+      <w:r>
+        <w:rPr>
+          <w:color w:val="000000" w:themeColor="text1"/>
+          <w:sz w:val="32"/>
+          <w:szCs w:val="32"/>
+        </w:rPr>
+        <w:br/>
+      </w:r>
+      <w:r>
+        <w:rPr>
+          <w:color w:val="000000" w:themeColor="text1"/>
+          <w:sz w:val="32"/>
+          <w:szCs w:val="32"/>
         </w:rPr>
         <w:br/>
       </w:r>
@@ -7271,6 +7476,7 @@
           <w:szCs w:val="32"/>
           <w:shd w:val="clear" w:color="auto" w:fill="C9211E"/>
         </w:rPr>
+        <w:lastRenderedPageBreak/>
         <w:t>Δεν επαληθεύεται</w:t>
       </w:r>
       <w:r>
@@ -7393,7 +7599,6 @@
           <w:szCs w:val="32"/>
           <w:lang w:val="en-US"/>
         </w:rPr>
-        <w:lastRenderedPageBreak/>
         <w:t>Comment a Build.</w:t>
       </w:r>
     </w:p>
@@ -8062,6 +8267,7 @@
           <w:szCs w:val="32"/>
           <w:u w:val="single"/>
         </w:rPr>
+        <w:lastRenderedPageBreak/>
         <w:t xml:space="preserve">Εναλλακτική Ροή </w:t>
       </w:r>
       <w:r>
@@ -8248,7 +8454,6 @@
           <w:szCs w:val="32"/>
           <w:lang w:val="en-US"/>
         </w:rPr>
-        <w:lastRenderedPageBreak/>
         <w:t>Share Build to Wall of Builds.</w:t>
       </w:r>
     </w:p>
@@ -8569,58 +8774,56 @@
       </w:r>
       <w:r>
         <w:rPr>
+          <w:color w:val="000000" w:themeColor="text1"/>
+          <w:sz w:val="32"/>
+          <w:szCs w:val="32"/>
+          <w:shd w:val="clear" w:color="auto" w:fill="81D41A"/>
+        </w:rPr>
+        <w:t xml:space="preserve"> </w:t>
+      </w:r>
+      <w:r>
+        <w:rPr>
+          <w:color w:val="000000" w:themeColor="text1"/>
+          <w:sz w:val="32"/>
+          <w:szCs w:val="32"/>
+          <w:shd w:val="clear" w:color="auto" w:fill="81D41A"/>
+        </w:rPr>
+        <w:t>Ο Server επαληθεύει τ</w:t>
+      </w:r>
+      <w:r>
+        <w:rPr>
+          <w:color w:val="000000" w:themeColor="text1"/>
+          <w:sz w:val="32"/>
+          <w:szCs w:val="32"/>
+        </w:rPr>
+        <w:t>ην ύπαρξη εγγραφής του χρήστη.</w:t>
+      </w:r>
+    </w:p>
+    <w:p>
+      <w:pPr>
+        <w:pStyle w:val="ListParagraph"/>
+        <w:numPr>
+          <w:ilvl w:val="2"/>
+          <w:numId w:val="1"/>
+        </w:numPr>
+        <w:rPr>
+          <w:color w:val="000000" w:themeColor="text1"/>
+          <w:sz w:val="32"/>
+          <w:szCs w:val="32"/>
+        </w:rPr>
+      </w:pPr>
+      <w:r>
+        <w:rPr>
           <w:strike/>
           <w:color w:val="000000" w:themeColor="text1"/>
           <w:sz w:val="32"/>
           <w:szCs w:val="32"/>
-          <w:shd w:val="clear" w:color="auto" w:fill="81D41A"/>
-        </w:rPr>
-        <w:t xml:space="preserve"> </w:t>
-      </w:r>
-      <w:r>
-        <w:rPr>
-          <w:color w:val="000000" w:themeColor="text1"/>
-          <w:sz w:val="32"/>
-          <w:szCs w:val="32"/>
-          <w:shd w:val="clear" w:color="auto" w:fill="81D41A"/>
-        </w:rPr>
-        <w:t>Ο Server επαληθεύει τ</w:t>
-      </w:r>
-      <w:r>
-        <w:rPr>
-          <w:color w:val="000000" w:themeColor="text1"/>
-          <w:sz w:val="32"/>
-          <w:szCs w:val="32"/>
-        </w:rPr>
-        <w:t>ην ύπαρξη εγγραφής του χρήστη.</w:t>
-      </w:r>
-    </w:p>
-    <w:p>
-      <w:pPr>
-        <w:pStyle w:val="ListParagraph"/>
-        <w:numPr>
-          <w:ilvl w:val="2"/>
-          <w:numId w:val="1"/>
-        </w:numPr>
-        <w:rPr>
-          <w:color w:val="000000" w:themeColor="text1"/>
-          <w:sz w:val="32"/>
-          <w:szCs w:val="32"/>
-        </w:rPr>
-      </w:pPr>
-      <w:r>
-        <w:rPr>
-          <w:strike/>
-          <w:color w:val="000000" w:themeColor="text1"/>
-          <w:sz w:val="32"/>
-          <w:szCs w:val="32"/>
           <w:shd w:val="clear" w:color="auto" w:fill="C9211E"/>
         </w:rPr>
         <w:t>Επαληθεύεται</w:t>
       </w:r>
       <w:r>
         <w:rPr>
-          <w:strike/>
           <w:color w:val="000000" w:themeColor="text1"/>
           <w:sz w:val="32"/>
           <w:szCs w:val="32"/>
@@ -8780,26 +8983,13 @@
       </w:r>
       <w:r>
         <w:rPr>
-          <w:strike/>
           <w:color w:val="000000" w:themeColor="text1"/>
           <w:sz w:val="32"/>
           <w:szCs w:val="32"/>
           <w:shd w:val="clear" w:color="auto" w:fill="81D41A"/>
         </w:rPr>
-        <w:t xml:space="preserve">Ο Server κοινοποιεί το </w:t>
-      </w:r>
-      <w:proofErr w:type="spellStart"/>
-      <w:r>
-        <w:rPr>
-          <w:strike/>
-          <w:color w:val="000000" w:themeColor="text1"/>
-          <w:sz w:val="32"/>
-          <w:szCs w:val="32"/>
-          <w:shd w:val="clear" w:color="auto" w:fill="81D41A"/>
-        </w:rPr>
-        <w:t>Build</w:t>
-      </w:r>
-      <w:proofErr w:type="spellEnd"/>
+        <w:t>Ο Server κοινοποιεί το Build</w:t>
+      </w:r>
       <w:r>
         <w:rPr>
           <w:strike/>
@@ -9282,6 +9472,24 @@
         </w:rPr>
         <w:br/>
       </w:r>
+      <w:r>
+        <w:rPr>
+          <w:color w:val="000000" w:themeColor="text1"/>
+          <w:sz w:val="32"/>
+          <w:szCs w:val="32"/>
+          <w:lang w:val="en-US"/>
+        </w:rPr>
+        <w:br/>
+      </w:r>
+      <w:r>
+        <w:rPr>
+          <w:color w:val="000000" w:themeColor="text1"/>
+          <w:sz w:val="32"/>
+          <w:szCs w:val="32"/>
+          <w:lang w:val="en-US"/>
+        </w:rPr>
+        <w:br/>
+      </w:r>
     </w:p>
     <w:p>
       <w:pPr>
@@ -9303,6 +9511,7 @@
           <w:szCs w:val="32"/>
           <w:u w:val="single"/>
         </w:rPr>
+        <w:lastRenderedPageBreak/>
         <w:t>Εναλλακτική Ροή 2:</w:t>
       </w:r>
     </w:p>

--- a/Report Files/2ο Παραδοτέο/Use Cases v0.2/Use_Cases v0.2.docx
+++ b/Report Files/2ο Παραδοτέο/Use Cases v0.2/Use_Cases v0.2.docx
@@ -13,6 +13,7 @@
       <w:sdtContent>
         <w:p>
           <w:pPr>
+            <w:shd w:val="clear" w:color="auto" w:fill="FFFFFF" w:themeFill="background1"/>
             <w:rPr>
               <w:sz w:val="24"/>
               <w:szCs w:val="24"/>
@@ -95,7 +96,7 @@
     </w:sdt>
     <w:tbl>
       <w:tblPr>
-        <w:tblStyle w:val="TableGrid"/>
+        <w:tblStyle w:val="af7"/>
         <w:tblW w:w="10574" w:type="dxa"/>
         <w:tblLayout w:type="fixed"/>
         <w:tblLook w:val="04A0" w:firstRow="1" w:lastRow="0" w:firstColumn="1" w:lastColumn="0" w:noHBand="0" w:noVBand="1"/>
@@ -122,6 +123,7 @@
           <w:p>
             <w:pPr>
               <w:pageBreakBefore/>
+              <w:shd w:val="clear" w:color="auto" w:fill="FFFFFF" w:themeFill="background1"/>
               <w:spacing w:after="0" w:line="240" w:lineRule="auto"/>
               <w:jc w:val="center"/>
               <w:rPr>
@@ -153,6 +155,7 @@
           </w:tcPr>
           <w:p>
             <w:pPr>
+              <w:shd w:val="clear" w:color="auto" w:fill="FFFFFF" w:themeFill="background1"/>
               <w:spacing w:after="0" w:line="240" w:lineRule="auto"/>
               <w:jc w:val="center"/>
               <w:rPr>
@@ -185,6 +188,7 @@
           </w:tcPr>
           <w:p>
             <w:pPr>
+              <w:shd w:val="clear" w:color="auto" w:fill="FFFFFF" w:themeFill="background1"/>
               <w:spacing w:after="0" w:line="240" w:lineRule="auto"/>
               <w:jc w:val="center"/>
               <w:rPr>
@@ -221,6 +225,7 @@
           </w:tcPr>
           <w:p>
             <w:pPr>
+              <w:shd w:val="clear" w:color="auto" w:fill="FFFFFF" w:themeFill="background1"/>
               <w:spacing w:after="0" w:line="240" w:lineRule="auto"/>
               <w:jc w:val="center"/>
               <w:rPr>
@@ -250,6 +255,7 @@
           </w:tcPr>
           <w:p>
             <w:pPr>
+              <w:shd w:val="clear" w:color="auto" w:fill="FFFFFF" w:themeFill="background1"/>
               <w:spacing w:after="0" w:line="240" w:lineRule="auto"/>
               <w:jc w:val="center"/>
               <w:rPr>
@@ -262,6 +268,7 @@
           </w:p>
           <w:p>
             <w:pPr>
+              <w:shd w:val="clear" w:color="auto" w:fill="FFFFFF" w:themeFill="background1"/>
               <w:spacing w:after="0" w:line="240" w:lineRule="auto"/>
               <w:jc w:val="center"/>
               <w:rPr>
@@ -293,6 +300,7 @@
           </w:tcPr>
           <w:p>
             <w:pPr>
+              <w:shd w:val="clear" w:color="auto" w:fill="FFFFFF" w:themeFill="background1"/>
               <w:spacing w:after="0" w:line="240" w:lineRule="auto"/>
               <w:jc w:val="center"/>
               <w:rPr>
@@ -305,6 +313,7 @@
           </w:p>
           <w:p>
             <w:pPr>
+              <w:shd w:val="clear" w:color="auto" w:fill="FFFFFF" w:themeFill="background1"/>
               <w:spacing w:after="0" w:line="240" w:lineRule="auto"/>
               <w:jc w:val="center"/>
               <w:rPr>
@@ -340,6 +349,7 @@
           </w:tcPr>
           <w:p>
             <w:pPr>
+              <w:shd w:val="clear" w:color="auto" w:fill="FFFFFF" w:themeFill="background1"/>
               <w:spacing w:after="0" w:line="240" w:lineRule="auto"/>
               <w:jc w:val="center"/>
               <w:rPr>
@@ -352,6 +362,7 @@
           </w:p>
           <w:p>
             <w:pPr>
+              <w:shd w:val="clear" w:color="auto" w:fill="FFFFFF" w:themeFill="background1"/>
               <w:spacing w:after="0" w:line="240" w:lineRule="auto"/>
               <w:jc w:val="center"/>
               <w:rPr>
@@ -380,6 +391,7 @@
           </w:tcPr>
           <w:p>
             <w:pPr>
+              <w:shd w:val="clear" w:color="auto" w:fill="FFFFFF" w:themeFill="background1"/>
               <w:spacing w:after="0" w:line="240" w:lineRule="auto"/>
               <w:jc w:val="center"/>
               <w:rPr>
@@ -392,6 +404,7 @@
           </w:p>
           <w:p>
             <w:pPr>
+              <w:shd w:val="clear" w:color="auto" w:fill="FFFFFF" w:themeFill="background1"/>
               <w:spacing w:after="0" w:line="240" w:lineRule="auto"/>
               <w:jc w:val="center"/>
               <w:rPr>
@@ -422,6 +435,7 @@
           </w:tcPr>
           <w:p>
             <w:pPr>
+              <w:shd w:val="clear" w:color="auto" w:fill="FFFFFF" w:themeFill="background1"/>
               <w:spacing w:after="0" w:line="240" w:lineRule="auto"/>
               <w:jc w:val="center"/>
               <w:rPr>
@@ -434,6 +448,7 @@
           </w:p>
           <w:p>
             <w:pPr>
+              <w:shd w:val="clear" w:color="auto" w:fill="FFFFFF" w:themeFill="background1"/>
               <w:spacing w:after="0" w:line="240" w:lineRule="auto"/>
               <w:jc w:val="center"/>
               <w:rPr>
@@ -469,6 +484,7 @@
           </w:tcPr>
           <w:p>
             <w:pPr>
+              <w:shd w:val="clear" w:color="auto" w:fill="FFFFFF" w:themeFill="background1"/>
               <w:spacing w:after="0" w:line="240" w:lineRule="auto"/>
               <w:jc w:val="center"/>
               <w:rPr>
@@ -481,6 +497,7 @@
           </w:p>
           <w:p>
             <w:pPr>
+              <w:shd w:val="clear" w:color="auto" w:fill="FFFFFF" w:themeFill="background1"/>
               <w:spacing w:after="0" w:line="240" w:lineRule="auto"/>
               <w:jc w:val="center"/>
               <w:rPr>
@@ -509,6 +526,7 @@
           </w:tcPr>
           <w:p>
             <w:pPr>
+              <w:shd w:val="clear" w:color="auto" w:fill="FFFFFF" w:themeFill="background1"/>
               <w:spacing w:after="0" w:line="240" w:lineRule="auto"/>
               <w:jc w:val="center"/>
               <w:rPr>
@@ -521,6 +539,7 @@
           </w:p>
           <w:p>
             <w:pPr>
+              <w:shd w:val="clear" w:color="auto" w:fill="FFFFFF" w:themeFill="background1"/>
               <w:spacing w:after="0" w:line="240" w:lineRule="auto"/>
               <w:jc w:val="center"/>
               <w:rPr>
@@ -551,6 +570,7 @@
           </w:tcPr>
           <w:p>
             <w:pPr>
+              <w:shd w:val="clear" w:color="auto" w:fill="FFFFFF" w:themeFill="background1"/>
               <w:spacing w:after="0" w:line="240" w:lineRule="auto"/>
               <w:jc w:val="center"/>
               <w:rPr>
@@ -563,6 +583,7 @@
           </w:p>
           <w:p>
             <w:pPr>
+              <w:shd w:val="clear" w:color="auto" w:fill="FFFFFF" w:themeFill="background1"/>
               <w:spacing w:after="0" w:line="240" w:lineRule="auto"/>
               <w:jc w:val="center"/>
               <w:rPr>
@@ -599,6 +620,7 @@
           </w:tcPr>
           <w:p>
             <w:pPr>
+              <w:shd w:val="clear" w:color="auto" w:fill="FFFFFF" w:themeFill="background1"/>
               <w:spacing w:after="0" w:line="240" w:lineRule="auto"/>
               <w:jc w:val="center"/>
               <w:rPr>
@@ -611,6 +633,7 @@
           </w:p>
           <w:p>
             <w:pPr>
+              <w:shd w:val="clear" w:color="auto" w:fill="FFFFFF" w:themeFill="background1"/>
               <w:spacing w:after="0" w:line="240" w:lineRule="auto"/>
               <w:jc w:val="center"/>
               <w:rPr>
@@ -640,6 +663,7 @@
           </w:tcPr>
           <w:p>
             <w:pPr>
+              <w:shd w:val="clear" w:color="auto" w:fill="FFFFFF" w:themeFill="background1"/>
               <w:spacing w:after="0" w:line="240" w:lineRule="auto"/>
               <w:jc w:val="center"/>
               <w:rPr>
@@ -652,6 +676,7 @@
           </w:p>
           <w:p>
             <w:pPr>
+              <w:shd w:val="clear" w:color="auto" w:fill="FFFFFF" w:themeFill="background1"/>
               <w:spacing w:after="0" w:line="240" w:lineRule="auto"/>
               <w:jc w:val="center"/>
               <w:rPr>
@@ -683,6 +708,7 @@
           </w:tcPr>
           <w:p>
             <w:pPr>
+              <w:shd w:val="clear" w:color="auto" w:fill="FFFFFF" w:themeFill="background1"/>
               <w:spacing w:after="0" w:line="240" w:lineRule="auto"/>
               <w:jc w:val="center"/>
               <w:rPr>
@@ -695,6 +721,7 @@
           </w:p>
           <w:p>
             <w:pPr>
+              <w:shd w:val="clear" w:color="auto" w:fill="FFFFFF" w:themeFill="background1"/>
               <w:spacing w:after="0" w:line="240" w:lineRule="auto"/>
               <w:jc w:val="center"/>
               <w:rPr>
@@ -716,6 +743,7 @@
           </w:p>
           <w:p>
             <w:pPr>
+              <w:shd w:val="clear" w:color="auto" w:fill="FFFFFF" w:themeFill="background1"/>
               <w:spacing w:after="0" w:line="240" w:lineRule="auto"/>
               <w:jc w:val="center"/>
               <w:rPr>
@@ -730,6 +758,7 @@
     </w:tbl>
     <w:p>
       <w:pPr>
+        <w:shd w:val="clear" w:color="auto" w:fill="FFFFFF" w:themeFill="background1"/>
         <w:rPr>
           <w:color w:val="000000" w:themeColor="text1"/>
           <w:sz w:val="32"/>
@@ -749,6 +778,7 @@
     </w:p>
     <w:p>
       <w:pPr>
+        <w:shd w:val="clear" w:color="auto" w:fill="FFFFFF" w:themeFill="background1"/>
         <w:rPr>
           <w:sz w:val="32"/>
           <w:szCs w:val="32"/>
@@ -781,6 +811,7 @@
     </w:p>
     <w:p>
       <w:pPr>
+        <w:shd w:val="clear" w:color="auto" w:fill="FFFFFF" w:themeFill="background1"/>
         <w:rPr>
           <w:sz w:val="32"/>
           <w:szCs w:val="32"/>
@@ -797,6 +828,7 @@
     </w:p>
     <w:p>
       <w:pPr>
+        <w:shd w:val="clear" w:color="auto" w:fill="FFFFFF" w:themeFill="background1"/>
         <w:rPr>
           <w:sz w:val="32"/>
           <w:szCs w:val="32"/>
@@ -816,14 +848,16 @@
     </w:p>
     <w:p>
       <w:pPr>
-        <w:rPr>
-          <w:sz w:val="32"/>
-          <w:szCs w:val="32"/>
-        </w:rPr>
-      </w:pPr>
-    </w:p>
-    <w:p>
-      <w:pPr>
+        <w:shd w:val="clear" w:color="auto" w:fill="FFFFFF" w:themeFill="background1"/>
+        <w:rPr>
+          <w:sz w:val="32"/>
+          <w:szCs w:val="32"/>
+        </w:rPr>
+      </w:pPr>
+    </w:p>
+    <w:p>
+      <w:pPr>
+        <w:shd w:val="clear" w:color="auto" w:fill="FFFFFF" w:themeFill="background1"/>
         <w:rPr>
           <w:b/>
           <w:bCs/>
@@ -852,6 +886,7 @@
     </w:p>
     <w:p>
       <w:pPr>
+        <w:shd w:val="clear" w:color="auto" w:fill="FFFFFF" w:themeFill="background1"/>
         <w:jc w:val="both"/>
       </w:pPr>
       <w:r>
@@ -867,9 +902,19 @@
           <w:color w:val="000000"/>
           <w:sz w:val="32"/>
           <w:szCs w:val="32"/>
+          <w:highlight w:val="red"/>
           <w:shd w:val="clear" w:color="auto" w:fill="C9211E"/>
         </w:rPr>
-        <w:t xml:space="preserve">“έτσι” </w:t>
+        <w:t>“έτσι”</w:t>
+      </w:r>
+      <w:r>
+        <w:rPr>
+          <w:color w:val="000000"/>
+          <w:sz w:val="32"/>
+          <w:szCs w:val="32"/>
+          <w:shd w:val="clear" w:color="auto" w:fill="C9211E"/>
+        </w:rPr>
+        <w:t xml:space="preserve"> </w:t>
       </w:r>
       <w:r>
         <w:rPr>
@@ -884,6 +929,7 @@
           <w:color w:val="000000" w:themeColor="text1"/>
           <w:sz w:val="32"/>
           <w:szCs w:val="32"/>
+          <w:highlight w:val="green"/>
           <w:shd w:val="clear" w:color="auto" w:fill="81D41A"/>
         </w:rPr>
         <w:t>“έτσι”</w:t>
@@ -893,6 +939,7 @@
           <w:color w:val="000000" w:themeColor="text1"/>
           <w:sz w:val="32"/>
           <w:szCs w:val="32"/>
+          <w:highlight w:val="green"/>
           <w:shd w:val="clear" w:color="auto" w:fill="FFFFFF"/>
         </w:rPr>
         <w:t>.</w:t>
@@ -900,6 +947,7 @@
     </w:p>
     <w:p>
       <w:pPr>
+        <w:shd w:val="clear" w:color="auto" w:fill="FFFFFF" w:themeFill="background1"/>
         <w:rPr>
           <w:shd w:val="clear" w:color="auto" w:fill="FFFFFF"/>
         </w:rPr>
@@ -1067,40 +1115,47 @@
     </w:p>
     <w:p>
       <w:pPr>
-        <w:rPr>
-          <w:sz w:val="32"/>
-          <w:szCs w:val="32"/>
-        </w:rPr>
-      </w:pPr>
-    </w:p>
-    <w:p>
-      <w:pPr>
-        <w:pStyle w:val="Title"/>
-      </w:pPr>
-    </w:p>
-    <w:p>
-      <w:pPr>
-        <w:pStyle w:val="Title"/>
-      </w:pPr>
-    </w:p>
-    <w:p>
-      <w:pPr>
-        <w:pStyle w:val="Title"/>
-      </w:pPr>
-    </w:p>
-    <w:p>
-      <w:pPr>
-        <w:pStyle w:val="Title"/>
-      </w:pPr>
-    </w:p>
-    <w:p>
-      <w:pPr>
-        <w:pStyle w:val="Title"/>
-      </w:pPr>
-    </w:p>
-    <w:p>
-      <w:pPr>
-        <w:pStyle w:val="Title"/>
+        <w:shd w:val="clear" w:color="auto" w:fill="FFFFFF" w:themeFill="background1"/>
+        <w:rPr>
+          <w:sz w:val="32"/>
+          <w:szCs w:val="32"/>
+        </w:rPr>
+      </w:pPr>
+    </w:p>
+    <w:p>
+      <w:pPr>
+        <w:pStyle w:val="a3"/>
+        <w:shd w:val="clear" w:color="auto" w:fill="FFFFFF" w:themeFill="background1"/>
+      </w:pPr>
+    </w:p>
+    <w:p>
+      <w:pPr>
+        <w:pStyle w:val="a3"/>
+        <w:shd w:val="clear" w:color="auto" w:fill="FFFFFF" w:themeFill="background1"/>
+      </w:pPr>
+    </w:p>
+    <w:p>
+      <w:pPr>
+        <w:pStyle w:val="a3"/>
+        <w:shd w:val="clear" w:color="auto" w:fill="FFFFFF" w:themeFill="background1"/>
+      </w:pPr>
+    </w:p>
+    <w:p>
+      <w:pPr>
+        <w:pStyle w:val="a3"/>
+        <w:shd w:val="clear" w:color="auto" w:fill="FFFFFF" w:themeFill="background1"/>
+      </w:pPr>
+    </w:p>
+    <w:p>
+      <w:pPr>
+        <w:pStyle w:val="a3"/>
+        <w:shd w:val="clear" w:color="auto" w:fill="FFFFFF" w:themeFill="background1"/>
+      </w:pPr>
+    </w:p>
+    <w:p>
+      <w:pPr>
+        <w:pStyle w:val="a3"/>
+        <w:shd w:val="clear" w:color="auto" w:fill="FFFFFF" w:themeFill="background1"/>
       </w:pPr>
       <w:r>
         <w:rPr>
@@ -1133,6 +1188,7 @@
     </w:p>
     <w:p>
       <w:pPr>
+        <w:shd w:val="clear" w:color="auto" w:fill="FFFFFF" w:themeFill="background1"/>
         <w:rPr>
           <w:color w:val="000000" w:themeColor="text1"/>
           <w:sz w:val="32"/>
@@ -1245,6 +1301,7 @@
     </w:p>
     <w:p>
       <w:pPr>
+        <w:shd w:val="clear" w:color="auto" w:fill="FFFFFF" w:themeFill="background1"/>
         <w:rPr>
           <w:color w:val="000000" w:themeColor="text1"/>
           <w:sz w:val="32"/>
@@ -1323,6 +1380,7 @@
     </w:p>
     <w:p>
       <w:pPr>
+        <w:shd w:val="clear" w:color="auto" w:fill="FFFFFF" w:themeFill="background1"/>
         <w:jc w:val="center"/>
         <w:rPr>
           <w:color w:val="000000" w:themeColor="text1"/>
@@ -1375,11 +1433,12 @@
     </w:p>
     <w:p>
       <w:pPr>
-        <w:pStyle w:val="ListParagraph"/>
+        <w:pStyle w:val="af4"/>
         <w:numPr>
           <w:ilvl w:val="0"/>
           <w:numId w:val="1"/>
         </w:numPr>
+        <w:shd w:val="clear" w:color="auto" w:fill="FFFFFF" w:themeFill="background1"/>
         <w:rPr>
           <w:b/>
           <w:bCs/>
@@ -1413,11 +1472,12 @@
     </w:p>
     <w:p>
       <w:pPr>
-        <w:pStyle w:val="ListParagraph"/>
+        <w:pStyle w:val="af4"/>
         <w:numPr>
           <w:ilvl w:val="1"/>
           <w:numId w:val="1"/>
         </w:numPr>
+        <w:shd w:val="clear" w:color="auto" w:fill="FFFFFF" w:themeFill="background1"/>
         <w:rPr>
           <w:color w:val="000000" w:themeColor="text1"/>
           <w:sz w:val="32"/>
@@ -1469,11 +1529,12 @@
     </w:p>
     <w:p>
       <w:pPr>
-        <w:pStyle w:val="ListParagraph"/>
+        <w:pStyle w:val="af4"/>
         <w:numPr>
           <w:ilvl w:val="1"/>
           <w:numId w:val="1"/>
         </w:numPr>
+        <w:shd w:val="clear" w:color="auto" w:fill="FFFFFF" w:themeFill="background1"/>
         <w:rPr>
           <w:color w:val="000000" w:themeColor="text1"/>
           <w:sz w:val="32"/>
@@ -1530,11 +1591,12 @@
     </w:p>
     <w:p>
       <w:pPr>
-        <w:pStyle w:val="ListParagraph"/>
+        <w:pStyle w:val="af4"/>
         <w:numPr>
           <w:ilvl w:val="1"/>
           <w:numId w:val="1"/>
         </w:numPr>
+        <w:shd w:val="clear" w:color="auto" w:fill="FFFFFF" w:themeFill="background1"/>
         <w:rPr>
           <w:color w:val="000000" w:themeColor="text1"/>
           <w:sz w:val="32"/>
@@ -1562,11 +1624,12 @@
     </w:p>
     <w:p>
       <w:pPr>
-        <w:pStyle w:val="ListParagraph"/>
+        <w:pStyle w:val="af4"/>
         <w:numPr>
           <w:ilvl w:val="2"/>
           <w:numId w:val="1"/>
         </w:numPr>
+        <w:shd w:val="clear" w:color="auto" w:fill="FFFFFF" w:themeFill="background1"/>
         <w:rPr>
           <w:color w:val="000000" w:themeColor="text1"/>
           <w:sz w:val="32"/>
@@ -1652,11 +1715,12 @@
     </w:p>
     <w:p>
       <w:pPr>
-        <w:pStyle w:val="ListParagraph"/>
+        <w:pStyle w:val="af4"/>
         <w:numPr>
           <w:ilvl w:val="2"/>
           <w:numId w:val="1"/>
         </w:numPr>
+        <w:shd w:val="clear" w:color="auto" w:fill="FFFFFF" w:themeFill="background1"/>
         <w:rPr>
           <w:color w:val="000000" w:themeColor="text1"/>
           <w:sz w:val="32"/>
@@ -1730,11 +1794,12 @@
     </w:p>
     <w:p>
       <w:pPr>
-        <w:pStyle w:val="ListParagraph"/>
+        <w:pStyle w:val="af4"/>
         <w:numPr>
           <w:ilvl w:val="2"/>
           <w:numId w:val="1"/>
         </w:numPr>
+        <w:shd w:val="clear" w:color="auto" w:fill="FFFFFF" w:themeFill="background1"/>
         <w:rPr>
           <w:color w:val="000000" w:themeColor="text1"/>
           <w:sz w:val="32"/>
@@ -1769,11 +1834,12 @@
     </w:p>
     <w:p>
       <w:pPr>
-        <w:pStyle w:val="ListParagraph"/>
+        <w:pStyle w:val="af4"/>
         <w:numPr>
           <w:ilvl w:val="2"/>
           <w:numId w:val="1"/>
         </w:numPr>
+        <w:shd w:val="clear" w:color="auto" w:fill="FFFFFF" w:themeFill="background1"/>
         <w:rPr>
           <w:color w:val="000000" w:themeColor="text1"/>
           <w:sz w:val="32"/>
@@ -1786,6 +1852,7 @@
           <w:color w:val="000000" w:themeColor="text1"/>
           <w:sz w:val="32"/>
           <w:szCs w:val="32"/>
+          <w:highlight w:val="red"/>
           <w:shd w:val="clear" w:color="auto" w:fill="C9211E"/>
         </w:rPr>
         <w:t>Παράγεται</w:t>
@@ -1805,9 +1872,19 @@
           <w:color w:val="000000" w:themeColor="text1"/>
           <w:sz w:val="32"/>
           <w:szCs w:val="32"/>
+          <w:highlight w:val="green"/>
           <w:shd w:val="clear" w:color="auto" w:fill="81D41A"/>
         </w:rPr>
-        <w:t xml:space="preserve">Ο Server παράγει </w:t>
+        <w:t>Ο Server παράγει</w:t>
+      </w:r>
+      <w:r>
+        <w:rPr>
+          <w:color w:val="000000" w:themeColor="text1"/>
+          <w:sz w:val="32"/>
+          <w:szCs w:val="32"/>
+          <w:shd w:val="clear" w:color="auto" w:fill="FFFFFF" w:themeFill="background1"/>
+        </w:rPr>
+        <w:t xml:space="preserve"> </w:t>
       </w:r>
       <w:r>
         <w:rPr>
@@ -1853,11 +1930,12 @@
     </w:p>
     <w:p>
       <w:pPr>
-        <w:pStyle w:val="ListParagraph"/>
+        <w:pStyle w:val="af4"/>
         <w:numPr>
           <w:ilvl w:val="0"/>
           <w:numId w:val="1"/>
         </w:numPr>
+        <w:shd w:val="clear" w:color="auto" w:fill="FFFFFF" w:themeFill="background1"/>
         <w:rPr>
           <w:b/>
           <w:bCs/>
@@ -1901,11 +1979,12 @@
     </w:p>
     <w:p>
       <w:pPr>
-        <w:pStyle w:val="ListParagraph"/>
+        <w:pStyle w:val="af4"/>
         <w:numPr>
           <w:ilvl w:val="1"/>
           <w:numId w:val="1"/>
         </w:numPr>
+        <w:shd w:val="clear" w:color="auto" w:fill="FFFFFF" w:themeFill="background1"/>
         <w:rPr>
           <w:color w:val="000000" w:themeColor="text1"/>
           <w:sz w:val="32"/>
@@ -1957,11 +2036,12 @@
     </w:p>
     <w:p>
       <w:pPr>
-        <w:pStyle w:val="ListParagraph"/>
+        <w:pStyle w:val="af4"/>
         <w:numPr>
           <w:ilvl w:val="1"/>
           <w:numId w:val="1"/>
         </w:numPr>
+        <w:shd w:val="clear" w:color="auto" w:fill="FFFFFF" w:themeFill="background1"/>
         <w:rPr>
           <w:color w:val="000000" w:themeColor="text1"/>
           <w:sz w:val="32"/>
@@ -2020,6 +2100,7 @@
           <w:sz w:val="28"/>
           <w:szCs w:val="28"/>
           <w:highlight w:val="green"/>
+          <w:shd w:val="clear" w:color="auto" w:fill="FFFFFF" w:themeFill="background1"/>
           <w:lang w:val="en-US"/>
         </w:rPr>
         <w:t>Server</w:t>
@@ -2027,11 +2108,12 @@
     </w:p>
     <w:p>
       <w:pPr>
-        <w:pStyle w:val="ListParagraph"/>
+        <w:pStyle w:val="af4"/>
         <w:numPr>
           <w:ilvl w:val="1"/>
           <w:numId w:val="1"/>
         </w:numPr>
+        <w:shd w:val="clear" w:color="auto" w:fill="FFFFFF" w:themeFill="background1"/>
         <w:rPr>
           <w:color w:val="000000" w:themeColor="text1"/>
           <w:sz w:val="32"/>
@@ -2059,11 +2141,12 @@
     </w:p>
     <w:p>
       <w:pPr>
-        <w:pStyle w:val="ListParagraph"/>
+        <w:pStyle w:val="af4"/>
         <w:numPr>
           <w:ilvl w:val="2"/>
           <w:numId w:val="1"/>
         </w:numPr>
+        <w:shd w:val="clear" w:color="auto" w:fill="FFFFFF" w:themeFill="background1"/>
         <w:rPr>
           <w:color w:val="000000" w:themeColor="text1"/>
           <w:sz w:val="32"/>
@@ -2081,11 +2164,12 @@
     </w:p>
     <w:p>
       <w:pPr>
-        <w:pStyle w:val="ListParagraph"/>
+        <w:pStyle w:val="af4"/>
         <w:numPr>
           <w:ilvl w:val="2"/>
           <w:numId w:val="1"/>
         </w:numPr>
+        <w:shd w:val="clear" w:color="auto" w:fill="FFFFFF" w:themeFill="background1"/>
         <w:rPr>
           <w:color w:val="000000" w:themeColor="text1"/>
           <w:sz w:val="32"/>
@@ -2120,11 +2204,12 @@
     </w:p>
     <w:p>
       <w:pPr>
-        <w:pStyle w:val="ListParagraph"/>
+        <w:pStyle w:val="af4"/>
         <w:numPr>
           <w:ilvl w:val="2"/>
           <w:numId w:val="1"/>
         </w:numPr>
+        <w:shd w:val="clear" w:color="auto" w:fill="FFFFFF" w:themeFill="background1"/>
         <w:rPr>
           <w:color w:val="000000" w:themeColor="text1"/>
           <w:sz w:val="32"/>
@@ -2137,6 +2222,7 @@
           <w:color w:val="000000" w:themeColor="text1"/>
           <w:sz w:val="32"/>
           <w:szCs w:val="32"/>
+          <w:highlight w:val="red"/>
           <w:shd w:val="clear" w:color="auto" w:fill="C9211E"/>
         </w:rPr>
         <w:t>Παράγονται</w:t>
@@ -2156,9 +2242,19 @@
           <w:color w:val="000000" w:themeColor="text1"/>
           <w:sz w:val="32"/>
           <w:szCs w:val="32"/>
+          <w:highlight w:val="green"/>
           <w:shd w:val="clear" w:color="auto" w:fill="81D41A"/>
         </w:rPr>
-        <w:t xml:space="preserve">Ο Server παράγει </w:t>
+        <w:t>Ο Server παράγει</w:t>
+      </w:r>
+      <w:r>
+        <w:rPr>
+          <w:color w:val="000000" w:themeColor="text1"/>
+          <w:sz w:val="32"/>
+          <w:szCs w:val="32"/>
+          <w:shd w:val="clear" w:color="auto" w:fill="FFFFFF" w:themeFill="background1"/>
+        </w:rPr>
+        <w:t xml:space="preserve"> </w:t>
       </w:r>
       <w:r>
         <w:rPr>
@@ -2188,11 +2284,12 @@
     </w:p>
     <w:p>
       <w:pPr>
-        <w:pStyle w:val="ListParagraph"/>
+        <w:pStyle w:val="af4"/>
         <w:numPr>
           <w:ilvl w:val="2"/>
           <w:numId w:val="1"/>
         </w:numPr>
+        <w:shd w:val="clear" w:color="auto" w:fill="FFFFFF" w:themeFill="background1"/>
         <w:rPr>
           <w:color w:val="000000" w:themeColor="text1"/>
           <w:sz w:val="32"/>
@@ -2227,11 +2324,12 @@
     </w:p>
     <w:p>
       <w:pPr>
-        <w:pStyle w:val="ListParagraph"/>
+        <w:pStyle w:val="af4"/>
         <w:numPr>
           <w:ilvl w:val="2"/>
           <w:numId w:val="1"/>
         </w:numPr>
+        <w:shd w:val="clear" w:color="auto" w:fill="FFFFFF" w:themeFill="background1"/>
         <w:rPr>
           <w:color w:val="000000" w:themeColor="text1"/>
           <w:sz w:val="32"/>
@@ -2274,11 +2372,12 @@
     </w:p>
     <w:p>
       <w:pPr>
-        <w:pStyle w:val="ListParagraph"/>
+        <w:pStyle w:val="af4"/>
         <w:numPr>
           <w:ilvl w:val="1"/>
           <w:numId w:val="1"/>
         </w:numPr>
+        <w:shd w:val="clear" w:color="auto" w:fill="FFFFFF" w:themeFill="background1"/>
         <w:rPr>
           <w:color w:val="000000" w:themeColor="text1"/>
           <w:sz w:val="32"/>
@@ -2306,11 +2405,12 @@
     </w:p>
     <w:p>
       <w:pPr>
-        <w:pStyle w:val="ListParagraph"/>
+        <w:pStyle w:val="af4"/>
         <w:numPr>
           <w:ilvl w:val="2"/>
           <w:numId w:val="1"/>
         </w:numPr>
+        <w:shd w:val="clear" w:color="auto" w:fill="FFFFFF" w:themeFill="background1"/>
         <w:rPr>
           <w:color w:val="000000" w:themeColor="text1"/>
           <w:sz w:val="32"/>
@@ -2328,11 +2428,12 @@
     </w:p>
     <w:p>
       <w:pPr>
-        <w:pStyle w:val="ListParagraph"/>
+        <w:pStyle w:val="af4"/>
         <w:numPr>
           <w:ilvl w:val="2"/>
           <w:numId w:val="1"/>
         </w:numPr>
+        <w:shd w:val="clear" w:color="auto" w:fill="FFFFFF" w:themeFill="background1"/>
         <w:rPr>
           <w:color w:val="000000" w:themeColor="text1"/>
           <w:sz w:val="32"/>
@@ -2367,11 +2468,12 @@
     </w:p>
     <w:p>
       <w:pPr>
-        <w:pStyle w:val="ListParagraph"/>
+        <w:pStyle w:val="af4"/>
         <w:numPr>
           <w:ilvl w:val="2"/>
           <w:numId w:val="1"/>
         </w:numPr>
+        <w:shd w:val="clear" w:color="auto" w:fill="FFFFFF" w:themeFill="background1"/>
         <w:rPr>
           <w:color w:val="000000" w:themeColor="text1"/>
           <w:sz w:val="32"/>
@@ -2422,56 +2524,62 @@
     </w:p>
     <w:p>
       <w:pPr>
-        <w:rPr>
-          <w:color w:val="000000" w:themeColor="text1"/>
-          <w:sz w:val="32"/>
-          <w:szCs w:val="32"/>
-        </w:rPr>
-      </w:pPr>
-    </w:p>
-    <w:p>
-      <w:pPr>
-        <w:rPr>
-          <w:color w:val="000000" w:themeColor="text1"/>
-          <w:sz w:val="32"/>
-          <w:szCs w:val="32"/>
-        </w:rPr>
-      </w:pPr>
-    </w:p>
-    <w:p>
-      <w:pPr>
-        <w:rPr>
-          <w:color w:val="000000" w:themeColor="text1"/>
-          <w:sz w:val="32"/>
-          <w:szCs w:val="32"/>
-        </w:rPr>
-      </w:pPr>
-    </w:p>
-    <w:p>
-      <w:pPr>
-        <w:rPr>
-          <w:color w:val="000000" w:themeColor="text1"/>
-          <w:sz w:val="32"/>
-          <w:szCs w:val="32"/>
-        </w:rPr>
-      </w:pPr>
-    </w:p>
-    <w:p>
-      <w:pPr>
-        <w:rPr>
-          <w:color w:val="000000" w:themeColor="text1"/>
-          <w:sz w:val="32"/>
-          <w:szCs w:val="32"/>
-        </w:rPr>
-      </w:pPr>
-    </w:p>
-    <w:p>
-      <w:pPr>
-        <w:pStyle w:val="ListParagraph"/>
+        <w:shd w:val="clear" w:color="auto" w:fill="FFFFFF" w:themeFill="background1"/>
+        <w:rPr>
+          <w:color w:val="000000" w:themeColor="text1"/>
+          <w:sz w:val="32"/>
+          <w:szCs w:val="32"/>
+        </w:rPr>
+      </w:pPr>
+    </w:p>
+    <w:p>
+      <w:pPr>
+        <w:shd w:val="clear" w:color="auto" w:fill="FFFFFF" w:themeFill="background1"/>
+        <w:rPr>
+          <w:color w:val="000000" w:themeColor="text1"/>
+          <w:sz w:val="32"/>
+          <w:szCs w:val="32"/>
+        </w:rPr>
+      </w:pPr>
+    </w:p>
+    <w:p>
+      <w:pPr>
+        <w:shd w:val="clear" w:color="auto" w:fill="FFFFFF" w:themeFill="background1"/>
+        <w:rPr>
+          <w:color w:val="000000" w:themeColor="text1"/>
+          <w:sz w:val="32"/>
+          <w:szCs w:val="32"/>
+        </w:rPr>
+      </w:pPr>
+    </w:p>
+    <w:p>
+      <w:pPr>
+        <w:shd w:val="clear" w:color="auto" w:fill="FFFFFF" w:themeFill="background1"/>
+        <w:rPr>
+          <w:color w:val="000000" w:themeColor="text1"/>
+          <w:sz w:val="32"/>
+          <w:szCs w:val="32"/>
+        </w:rPr>
+      </w:pPr>
+    </w:p>
+    <w:p>
+      <w:pPr>
+        <w:shd w:val="clear" w:color="auto" w:fill="FFFFFF" w:themeFill="background1"/>
+        <w:rPr>
+          <w:color w:val="000000" w:themeColor="text1"/>
+          <w:sz w:val="32"/>
+          <w:szCs w:val="32"/>
+        </w:rPr>
+      </w:pPr>
+    </w:p>
+    <w:p>
+      <w:pPr>
+        <w:pStyle w:val="af4"/>
         <w:numPr>
           <w:ilvl w:val="0"/>
           <w:numId w:val="1"/>
         </w:numPr>
+        <w:shd w:val="clear" w:color="auto" w:fill="FFFFFF" w:themeFill="background1"/>
         <w:rPr>
           <w:b/>
           <w:bCs/>
@@ -2496,11 +2604,12 @@
     </w:p>
     <w:p>
       <w:pPr>
-        <w:pStyle w:val="ListParagraph"/>
+        <w:pStyle w:val="af4"/>
         <w:numPr>
           <w:ilvl w:val="1"/>
           <w:numId w:val="1"/>
         </w:numPr>
+        <w:shd w:val="clear" w:color="auto" w:fill="FFFFFF" w:themeFill="background1"/>
         <w:rPr>
           <w:color w:val="000000" w:themeColor="text1"/>
           <w:sz w:val="32"/>
@@ -2552,11 +2661,12 @@
     </w:p>
     <w:p>
       <w:pPr>
-        <w:pStyle w:val="ListParagraph"/>
+        <w:pStyle w:val="af4"/>
         <w:numPr>
           <w:ilvl w:val="1"/>
           <w:numId w:val="1"/>
         </w:numPr>
+        <w:shd w:val="clear" w:color="auto" w:fill="FFFFFF" w:themeFill="background1"/>
         <w:rPr>
           <w:color w:val="000000" w:themeColor="text1"/>
           <w:sz w:val="32"/>
@@ -2613,11 +2723,12 @@
     </w:p>
     <w:p>
       <w:pPr>
-        <w:pStyle w:val="ListParagraph"/>
+        <w:pStyle w:val="af4"/>
         <w:numPr>
           <w:ilvl w:val="1"/>
           <w:numId w:val="1"/>
         </w:numPr>
+        <w:shd w:val="clear" w:color="auto" w:fill="FFFFFF" w:themeFill="background1"/>
         <w:rPr>
           <w:color w:val="000000" w:themeColor="text1"/>
           <w:sz w:val="32"/>
@@ -2645,11 +2756,12 @@
     </w:p>
     <w:p>
       <w:pPr>
-        <w:pStyle w:val="ListParagraph"/>
+        <w:pStyle w:val="af4"/>
         <w:numPr>
           <w:ilvl w:val="2"/>
           <w:numId w:val="1"/>
         </w:numPr>
+        <w:shd w:val="clear" w:color="auto" w:fill="FFFFFF" w:themeFill="background1"/>
         <w:rPr>
           <w:color w:val="000000" w:themeColor="text1"/>
           <w:sz w:val="32"/>
@@ -2735,11 +2847,12 @@
     </w:p>
     <w:p>
       <w:pPr>
-        <w:pStyle w:val="ListParagraph"/>
+        <w:pStyle w:val="af4"/>
         <w:numPr>
           <w:ilvl w:val="2"/>
           <w:numId w:val="1"/>
         </w:numPr>
+        <w:shd w:val="clear" w:color="auto" w:fill="FFFFFF" w:themeFill="background1"/>
         <w:rPr>
           <w:color w:val="000000" w:themeColor="text1"/>
           <w:sz w:val="32"/>
@@ -2774,11 +2887,12 @@
     </w:p>
     <w:p>
       <w:pPr>
-        <w:pStyle w:val="ListParagraph"/>
+        <w:pStyle w:val="af4"/>
         <w:numPr>
           <w:ilvl w:val="2"/>
           <w:numId w:val="1"/>
         </w:numPr>
+        <w:shd w:val="clear" w:color="auto" w:fill="FFFFFF" w:themeFill="background1"/>
         <w:rPr>
           <w:color w:val="000000" w:themeColor="text1"/>
           <w:sz w:val="32"/>
@@ -2906,11 +3020,12 @@
     </w:p>
     <w:p>
       <w:pPr>
-        <w:pStyle w:val="ListParagraph"/>
+        <w:pStyle w:val="af4"/>
         <w:numPr>
           <w:ilvl w:val="1"/>
           <w:numId w:val="1"/>
         </w:numPr>
+        <w:shd w:val="clear" w:color="auto" w:fill="FFFFFF" w:themeFill="background1"/>
         <w:rPr>
           <w:color w:val="000000" w:themeColor="text1"/>
           <w:sz w:val="32"/>
@@ -2930,11 +3045,12 @@
     </w:p>
     <w:p>
       <w:pPr>
-        <w:pStyle w:val="ListParagraph"/>
+        <w:pStyle w:val="af4"/>
         <w:numPr>
           <w:ilvl w:val="2"/>
           <w:numId w:val="1"/>
         </w:numPr>
+        <w:shd w:val="clear" w:color="auto" w:fill="FFFFFF" w:themeFill="background1"/>
         <w:rPr>
           <w:color w:val="000000" w:themeColor="text1"/>
           <w:sz w:val="32"/>
@@ -2952,11 +3068,12 @@
     </w:p>
     <w:p>
       <w:pPr>
-        <w:pStyle w:val="ListParagraph"/>
+        <w:pStyle w:val="af4"/>
         <w:numPr>
           <w:ilvl w:val="2"/>
           <w:numId w:val="1"/>
         </w:numPr>
+        <w:shd w:val="clear" w:color="auto" w:fill="FFFFFF" w:themeFill="background1"/>
         <w:rPr>
           <w:color w:val="000000" w:themeColor="text1"/>
           <w:sz w:val="32"/>
@@ -3009,11 +3126,12 @@
     </w:p>
     <w:p>
       <w:pPr>
-        <w:pStyle w:val="ListParagraph"/>
+        <w:pStyle w:val="af4"/>
         <w:numPr>
           <w:ilvl w:val="2"/>
           <w:numId w:val="1"/>
         </w:numPr>
+        <w:shd w:val="clear" w:color="auto" w:fill="FFFFFF" w:themeFill="background1"/>
         <w:rPr>
           <w:color w:val="000000" w:themeColor="text1"/>
           <w:sz w:val="32"/>
@@ -3035,6 +3153,7 @@
           <w:color w:val="000000" w:themeColor="text1"/>
           <w:sz w:val="32"/>
           <w:szCs w:val="32"/>
+          <w:highlight w:val="red"/>
           <w:shd w:val="clear" w:color="auto" w:fill="C9211E"/>
         </w:rPr>
         <w:t>Εναλλάσσονται</w:t>
@@ -3054,9 +3173,19 @@
           <w:color w:val="000000" w:themeColor="text1"/>
           <w:sz w:val="32"/>
           <w:szCs w:val="32"/>
+          <w:highlight w:val="green"/>
           <w:shd w:val="clear" w:color="auto" w:fill="81D41A"/>
         </w:rPr>
-        <w:t xml:space="preserve">Ο Server εναλλάσσει </w:t>
+        <w:t>Ο Server εναλλάσσει</w:t>
+      </w:r>
+      <w:r>
+        <w:rPr>
+          <w:color w:val="000000" w:themeColor="text1"/>
+          <w:sz w:val="32"/>
+          <w:szCs w:val="32"/>
+          <w:shd w:val="clear" w:color="auto" w:fill="FFFFFF" w:themeFill="background1"/>
+        </w:rPr>
+        <w:t xml:space="preserve"> </w:t>
       </w:r>
       <w:r>
         <w:rPr>
@@ -3086,11 +3215,12 @@
     </w:p>
     <w:p>
       <w:pPr>
-        <w:pStyle w:val="ListParagraph"/>
+        <w:pStyle w:val="af4"/>
         <w:numPr>
           <w:ilvl w:val="2"/>
           <w:numId w:val="1"/>
         </w:numPr>
+        <w:shd w:val="clear" w:color="auto" w:fill="FFFFFF" w:themeFill="background1"/>
         <w:rPr>
           <w:color w:val="000000" w:themeColor="text1"/>
           <w:sz w:val="32"/>
@@ -3117,11 +3247,12 @@
     </w:p>
     <w:p>
       <w:pPr>
-        <w:pStyle w:val="ListParagraph"/>
+        <w:pStyle w:val="af4"/>
         <w:numPr>
           <w:ilvl w:val="0"/>
           <w:numId w:val="1"/>
         </w:numPr>
+        <w:shd w:val="clear" w:color="auto" w:fill="FFFFFF" w:themeFill="background1"/>
         <w:rPr>
           <w:b/>
           <w:bCs/>
@@ -3145,11 +3276,12 @@
     </w:p>
     <w:p>
       <w:pPr>
-        <w:pStyle w:val="ListParagraph"/>
+        <w:pStyle w:val="af4"/>
         <w:numPr>
           <w:ilvl w:val="1"/>
           <w:numId w:val="1"/>
         </w:numPr>
+        <w:shd w:val="clear" w:color="auto" w:fill="FFFFFF" w:themeFill="background1"/>
         <w:rPr>
           <w:color w:val="000000" w:themeColor="text1"/>
           <w:sz w:val="32"/>
@@ -3201,11 +3333,12 @@
     </w:p>
     <w:p>
       <w:pPr>
-        <w:pStyle w:val="ListParagraph"/>
+        <w:pStyle w:val="af4"/>
         <w:numPr>
           <w:ilvl w:val="1"/>
           <w:numId w:val="1"/>
         </w:numPr>
+        <w:shd w:val="clear" w:color="auto" w:fill="FFFFFF" w:themeFill="background1"/>
         <w:rPr>
           <w:color w:val="000000" w:themeColor="text1"/>
           <w:sz w:val="32"/>
@@ -3262,11 +3395,12 @@
     </w:p>
     <w:p>
       <w:pPr>
-        <w:pStyle w:val="ListParagraph"/>
+        <w:pStyle w:val="af4"/>
         <w:numPr>
           <w:ilvl w:val="1"/>
           <w:numId w:val="1"/>
         </w:numPr>
+        <w:shd w:val="clear" w:color="auto" w:fill="FFFFFF" w:themeFill="background1"/>
         <w:rPr>
           <w:color w:val="000000" w:themeColor="text1"/>
           <w:sz w:val="32"/>
@@ -3294,11 +3428,12 @@
     </w:p>
     <w:p>
       <w:pPr>
-        <w:pStyle w:val="ListParagraph"/>
+        <w:pStyle w:val="af4"/>
         <w:numPr>
           <w:ilvl w:val="2"/>
           <w:numId w:val="1"/>
         </w:numPr>
+        <w:shd w:val="clear" w:color="auto" w:fill="FFFFFF" w:themeFill="background1"/>
         <w:rPr>
           <w:color w:val="000000" w:themeColor="text1"/>
           <w:sz w:val="32"/>
@@ -3333,11 +3468,12 @@
     </w:p>
     <w:p>
       <w:pPr>
-        <w:pStyle w:val="ListParagraph"/>
+        <w:pStyle w:val="af4"/>
         <w:numPr>
           <w:ilvl w:val="2"/>
           <w:numId w:val="1"/>
         </w:numPr>
+        <w:shd w:val="clear" w:color="auto" w:fill="FFFFFF" w:themeFill="background1"/>
         <w:rPr>
           <w:color w:val="000000" w:themeColor="text1"/>
           <w:sz w:val="32"/>
@@ -3350,6 +3486,7 @@
           <w:color w:val="000000" w:themeColor="text1"/>
           <w:sz w:val="32"/>
           <w:szCs w:val="32"/>
+          <w:highlight w:val="red"/>
           <w:shd w:val="clear" w:color="auto" w:fill="C9211E"/>
         </w:rPr>
         <w:t>Γίνεται έλεγχος</w:t>
@@ -3369,9 +3506,29 @@
           <w:color w:val="000000" w:themeColor="text1"/>
           <w:sz w:val="32"/>
           <w:szCs w:val="32"/>
+          <w:highlight w:val="green"/>
           <w:shd w:val="clear" w:color="auto" w:fill="81D41A"/>
         </w:rPr>
-        <w:t xml:space="preserve">Ο Server ελέγχει </w:t>
+        <w:t>Ο Server ελέγχε</w:t>
+      </w:r>
+      <w:r>
+        <w:rPr>
+          <w:color w:val="000000" w:themeColor="text1"/>
+          <w:sz w:val="32"/>
+          <w:szCs w:val="32"/>
+          <w:highlight w:val="green"/>
+          <w:shd w:val="clear" w:color="auto" w:fill="FFFFFF" w:themeFill="background1"/>
+        </w:rPr>
+        <w:t>ι</w:t>
+      </w:r>
+      <w:r>
+        <w:rPr>
+          <w:color w:val="000000" w:themeColor="text1"/>
+          <w:sz w:val="32"/>
+          <w:szCs w:val="32"/>
+          <w:shd w:val="clear" w:color="auto" w:fill="FFFFFF" w:themeFill="background1"/>
+        </w:rPr>
+        <w:t xml:space="preserve"> </w:t>
       </w:r>
       <w:r>
         <w:rPr>
@@ -3404,15 +3561,27 @@
           <w:color w:val="000000" w:themeColor="text1"/>
           <w:sz w:val="32"/>
           <w:szCs w:val="32"/>
+          <w:highlight w:val="red"/>
           <w:shd w:val="clear" w:color="auto" w:fill="C9211E"/>
         </w:rPr>
-        <w:t xml:space="preserve">εγκρίνονται </w:t>
-      </w:r>
-      <w:r>
-        <w:rPr>
-          <w:color w:val="000000" w:themeColor="text1"/>
-          <w:sz w:val="32"/>
-          <w:szCs w:val="32"/>
+        <w:t>εγκρίνονται</w:t>
+      </w:r>
+      <w:r>
+        <w:rPr>
+          <w:strike/>
+          <w:color w:val="000000" w:themeColor="text1"/>
+          <w:sz w:val="32"/>
+          <w:szCs w:val="32"/>
+          <w:shd w:val="clear" w:color="auto" w:fill="C9211E"/>
+        </w:rPr>
+        <w:t xml:space="preserve"> </w:t>
+      </w:r>
+      <w:r>
+        <w:rPr>
+          <w:color w:val="000000" w:themeColor="text1"/>
+          <w:sz w:val="32"/>
+          <w:szCs w:val="32"/>
+          <w:highlight w:val="green"/>
           <w:shd w:val="clear" w:color="auto" w:fill="81D41A"/>
         </w:rPr>
         <w:t>στη συνέχεια, τα εγκρίνει</w:t>
@@ -3436,11 +3605,12 @@
     </w:p>
     <w:p>
       <w:pPr>
-        <w:pStyle w:val="ListParagraph"/>
+        <w:pStyle w:val="af4"/>
         <w:numPr>
           <w:ilvl w:val="1"/>
           <w:numId w:val="1"/>
         </w:numPr>
+        <w:shd w:val="clear" w:color="auto" w:fill="FFFFFF" w:themeFill="background1"/>
         <w:rPr>
           <w:color w:val="000000" w:themeColor="text1"/>
           <w:sz w:val="32"/>
@@ -3460,11 +3630,12 @@
     </w:p>
     <w:p>
       <w:pPr>
-        <w:pStyle w:val="ListParagraph"/>
+        <w:pStyle w:val="af4"/>
         <w:numPr>
           <w:ilvl w:val="2"/>
           <w:numId w:val="1"/>
         </w:numPr>
+        <w:shd w:val="clear" w:color="auto" w:fill="FFFFFF" w:themeFill="background1"/>
         <w:rPr>
           <w:color w:val="000000" w:themeColor="text1"/>
           <w:sz w:val="32"/>
@@ -3499,11 +3670,12 @@
     </w:p>
     <w:p>
       <w:pPr>
-        <w:pStyle w:val="ListParagraph"/>
+        <w:pStyle w:val="af4"/>
         <w:numPr>
           <w:ilvl w:val="2"/>
           <w:numId w:val="1"/>
         </w:numPr>
+        <w:shd w:val="clear" w:color="auto" w:fill="FFFFFF" w:themeFill="background1"/>
         <w:rPr>
           <w:color w:val="000000" w:themeColor="text1"/>
           <w:sz w:val="32"/>
@@ -3516,6 +3688,7 @@
           <w:color w:val="000000" w:themeColor="text1"/>
           <w:sz w:val="32"/>
           <w:szCs w:val="32"/>
+          <w:highlight w:val="red"/>
           <w:shd w:val="clear" w:color="auto" w:fill="C9211E"/>
         </w:rPr>
         <w:lastRenderedPageBreak/>
@@ -3536,6 +3709,7 @@
           <w:color w:val="000000" w:themeColor="text1"/>
           <w:sz w:val="32"/>
           <w:szCs w:val="32"/>
+          <w:highlight w:val="green"/>
           <w:shd w:val="clear" w:color="auto" w:fill="81D41A"/>
         </w:rPr>
         <w:t>Ο Server ελέγχει</w:t>
@@ -3571,27 +3745,49 @@
           <w:color w:val="000000" w:themeColor="text1"/>
           <w:sz w:val="32"/>
           <w:szCs w:val="32"/>
+          <w:highlight w:val="red"/>
           <w:shd w:val="clear" w:color="auto" w:fill="C9211E"/>
         </w:rPr>
-        <w:t xml:space="preserve">δεν εγκρίνονται </w:t>
-      </w:r>
-      <w:r>
-        <w:rPr>
-          <w:color w:val="000000" w:themeColor="text1"/>
-          <w:sz w:val="32"/>
-          <w:szCs w:val="32"/>
+        <w:t>δεν εγκρίνονται</w:t>
+      </w:r>
+      <w:r>
+        <w:rPr>
+          <w:strike/>
+          <w:color w:val="000000" w:themeColor="text1"/>
+          <w:sz w:val="32"/>
+          <w:szCs w:val="32"/>
+          <w:shd w:val="clear" w:color="auto" w:fill="C9211E"/>
+        </w:rPr>
+        <w:t xml:space="preserve"> </w:t>
+      </w:r>
+      <w:r>
+        <w:rPr>
+          <w:color w:val="000000" w:themeColor="text1"/>
+          <w:sz w:val="32"/>
+          <w:szCs w:val="32"/>
+          <w:highlight w:val="green"/>
           <w:shd w:val="clear" w:color="auto" w:fill="81D41A"/>
         </w:rPr>
-        <w:t>στη συνέχεια, δεν τα εγκρίνει.</w:t>
-      </w:r>
-    </w:p>
-    <w:p>
-      <w:pPr>
-        <w:pStyle w:val="ListParagraph"/>
+        <w:t>στη συνέχεια, δεν τα εγκρίνει</w:t>
+      </w:r>
+      <w:r>
+        <w:rPr>
+          <w:color w:val="000000" w:themeColor="text1"/>
+          <w:sz w:val="32"/>
+          <w:szCs w:val="32"/>
+          <w:shd w:val="clear" w:color="auto" w:fill="81D41A"/>
+        </w:rPr>
+        <w:t>.</w:t>
+      </w:r>
+    </w:p>
+    <w:p>
+      <w:pPr>
+        <w:pStyle w:val="af4"/>
         <w:numPr>
           <w:ilvl w:val="2"/>
           <w:numId w:val="1"/>
         </w:numPr>
+        <w:shd w:val="clear" w:color="auto" w:fill="FFFFFF" w:themeFill="background1"/>
         <w:rPr>
           <w:color w:val="000000" w:themeColor="text1"/>
           <w:sz w:val="32"/>
@@ -3644,11 +3840,12 @@
     </w:p>
     <w:p>
       <w:pPr>
-        <w:pStyle w:val="ListParagraph"/>
+        <w:pStyle w:val="af4"/>
         <w:numPr>
           <w:ilvl w:val="2"/>
           <w:numId w:val="1"/>
         </w:numPr>
+        <w:shd w:val="clear" w:color="auto" w:fill="FFFFFF" w:themeFill="background1"/>
         <w:rPr>
           <w:color w:val="000000" w:themeColor="text1"/>
           <w:sz w:val="32"/>
@@ -3701,7 +3898,8 @@
     </w:p>
     <w:p>
       <w:pPr>
-        <w:pStyle w:val="ListParagraph"/>
+        <w:pStyle w:val="af4"/>
+        <w:shd w:val="clear" w:color="auto" w:fill="FFFFFF" w:themeFill="background1"/>
         <w:ind w:left="1134"/>
         <w:rPr>
           <w:color w:val="000000" w:themeColor="text1"/>
@@ -3721,11 +3919,12 @@
     </w:p>
     <w:p>
       <w:pPr>
-        <w:pStyle w:val="ListParagraph"/>
+        <w:pStyle w:val="af4"/>
         <w:numPr>
           <w:ilvl w:val="0"/>
           <w:numId w:val="1"/>
         </w:numPr>
+        <w:shd w:val="clear" w:color="auto" w:fill="FFFFFF" w:themeFill="background1"/>
         <w:rPr>
           <w:b/>
           <w:bCs/>
@@ -3749,11 +3948,12 @@
     </w:p>
     <w:p>
       <w:pPr>
-        <w:pStyle w:val="ListParagraph"/>
+        <w:pStyle w:val="af4"/>
         <w:numPr>
           <w:ilvl w:val="1"/>
           <w:numId w:val="1"/>
         </w:numPr>
+        <w:shd w:val="clear" w:color="auto" w:fill="FFFFFF" w:themeFill="background1"/>
         <w:rPr>
           <w:color w:val="000000" w:themeColor="text1"/>
           <w:sz w:val="32"/>
@@ -3797,11 +3997,12 @@
     </w:p>
     <w:p>
       <w:pPr>
-        <w:pStyle w:val="ListParagraph"/>
+        <w:pStyle w:val="af4"/>
         <w:numPr>
           <w:ilvl w:val="1"/>
           <w:numId w:val="1"/>
         </w:numPr>
+        <w:shd w:val="clear" w:color="auto" w:fill="FFFFFF" w:themeFill="background1"/>
         <w:rPr>
           <w:color w:val="000000" w:themeColor="text1"/>
           <w:sz w:val="32"/>
@@ -3867,11 +4068,12 @@
     </w:p>
     <w:p>
       <w:pPr>
-        <w:pStyle w:val="ListParagraph"/>
+        <w:pStyle w:val="af4"/>
         <w:numPr>
           <w:ilvl w:val="1"/>
           <w:numId w:val="1"/>
         </w:numPr>
+        <w:shd w:val="clear" w:color="auto" w:fill="FFFFFF" w:themeFill="background1"/>
         <w:rPr>
           <w:color w:val="000000" w:themeColor="text1"/>
           <w:sz w:val="32"/>
@@ -3899,11 +4101,12 @@
     </w:p>
     <w:p>
       <w:pPr>
-        <w:pStyle w:val="ListParagraph"/>
+        <w:pStyle w:val="af4"/>
         <w:numPr>
           <w:ilvl w:val="2"/>
           <w:numId w:val="1"/>
         </w:numPr>
+        <w:shd w:val="clear" w:color="auto" w:fill="FFFFFF" w:themeFill="background1"/>
         <w:rPr>
           <w:color w:val="000000" w:themeColor="text1"/>
           <w:sz w:val="32"/>
@@ -3955,11 +4158,12 @@
     </w:p>
     <w:p>
       <w:pPr>
-        <w:pStyle w:val="ListParagraph"/>
+        <w:pStyle w:val="af4"/>
         <w:numPr>
           <w:ilvl w:val="2"/>
           <w:numId w:val="1"/>
         </w:numPr>
+        <w:shd w:val="clear" w:color="auto" w:fill="FFFFFF" w:themeFill="background1"/>
         <w:rPr>
           <w:color w:val="000000" w:themeColor="text1"/>
           <w:sz w:val="32"/>
@@ -3977,11 +4181,12 @@
     </w:p>
     <w:p>
       <w:pPr>
-        <w:pStyle w:val="ListParagraph"/>
+        <w:pStyle w:val="af4"/>
         <w:numPr>
           <w:ilvl w:val="2"/>
           <w:numId w:val="1"/>
         </w:numPr>
+        <w:shd w:val="clear" w:color="auto" w:fill="FFFFFF" w:themeFill="background1"/>
         <w:rPr>
           <w:color w:val="000000" w:themeColor="text1"/>
           <w:sz w:val="32"/>
@@ -3999,11 +4204,12 @@
     </w:p>
     <w:p>
       <w:pPr>
-        <w:pStyle w:val="ListParagraph"/>
+        <w:pStyle w:val="af4"/>
         <w:numPr>
           <w:ilvl w:val="2"/>
           <w:numId w:val="1"/>
         </w:numPr>
+        <w:shd w:val="clear" w:color="auto" w:fill="FFFFFF" w:themeFill="background1"/>
         <w:rPr>
           <w:color w:val="000000" w:themeColor="text1"/>
           <w:sz w:val="32"/>
@@ -4045,11 +4251,12 @@
     </w:p>
     <w:p>
       <w:pPr>
-        <w:pStyle w:val="ListParagraph"/>
+        <w:pStyle w:val="af4"/>
         <w:numPr>
           <w:ilvl w:val="2"/>
           <w:numId w:val="1"/>
         </w:numPr>
+        <w:shd w:val="clear" w:color="auto" w:fill="FFFFFF" w:themeFill="background1"/>
         <w:rPr>
           <w:color w:val="000000" w:themeColor="text1"/>
           <w:sz w:val="32"/>
@@ -4098,11 +4305,12 @@
     </w:p>
     <w:p>
       <w:pPr>
-        <w:pStyle w:val="ListParagraph"/>
+        <w:pStyle w:val="af4"/>
         <w:numPr>
           <w:ilvl w:val="2"/>
           <w:numId w:val="1"/>
         </w:numPr>
+        <w:shd w:val="clear" w:color="auto" w:fill="FFFFFF" w:themeFill="background1"/>
         <w:rPr>
           <w:color w:val="000000" w:themeColor="text1"/>
           <w:sz w:val="32"/>
@@ -4120,11 +4328,12 @@
     </w:p>
     <w:p>
       <w:pPr>
-        <w:pStyle w:val="ListParagraph"/>
+        <w:pStyle w:val="af4"/>
         <w:numPr>
           <w:ilvl w:val="2"/>
           <w:numId w:val="1"/>
         </w:numPr>
+        <w:shd w:val="clear" w:color="auto" w:fill="FFFFFF" w:themeFill="background1"/>
         <w:rPr>
           <w:color w:val="000000" w:themeColor="text1"/>
           <w:sz w:val="32"/>
@@ -4137,15 +4346,27 @@
           <w:color w:val="000000" w:themeColor="text1"/>
           <w:sz w:val="32"/>
           <w:szCs w:val="32"/>
+          <w:highlight w:val="red"/>
           <w:shd w:val="clear" w:color="auto" w:fill="C9211E"/>
         </w:rPr>
-        <w:t xml:space="preserve">Ο χρήστης ειδοποιείται  </w:t>
-      </w:r>
-      <w:r>
-        <w:rPr>
-          <w:color w:val="000000" w:themeColor="text1"/>
-          <w:sz w:val="32"/>
-          <w:szCs w:val="32"/>
+        <w:t>Ο χρήστης ειδοποιείται</w:t>
+      </w:r>
+      <w:r>
+        <w:rPr>
+          <w:strike/>
+          <w:color w:val="000000" w:themeColor="text1"/>
+          <w:sz w:val="32"/>
+          <w:szCs w:val="32"/>
+          <w:shd w:val="clear" w:color="auto" w:fill="C9211E"/>
+        </w:rPr>
+        <w:t xml:space="preserve">  </w:t>
+      </w:r>
+      <w:r>
+        <w:rPr>
+          <w:color w:val="000000" w:themeColor="text1"/>
+          <w:sz w:val="32"/>
+          <w:szCs w:val="32"/>
+          <w:highlight w:val="green"/>
           <w:shd w:val="clear" w:color="auto" w:fill="81D41A"/>
         </w:rPr>
         <w:t xml:space="preserve">Ο </w:t>
@@ -4155,6 +4376,7 @@
           <w:color w:val="000000" w:themeColor="text1"/>
           <w:sz w:val="32"/>
           <w:szCs w:val="32"/>
+          <w:highlight w:val="green"/>
           <w:shd w:val="clear" w:color="auto" w:fill="81D41A"/>
           <w:lang w:val="en-US"/>
         </w:rPr>
@@ -4165,6 +4387,7 @@
           <w:color w:val="000000" w:themeColor="text1"/>
           <w:sz w:val="32"/>
           <w:szCs w:val="32"/>
+          <w:highlight w:val="green"/>
           <w:shd w:val="clear" w:color="auto" w:fill="81D41A"/>
         </w:rPr>
         <w:t xml:space="preserve"> </w:t>
@@ -4174,17 +4397,34 @@
           <w:color w:val="000000" w:themeColor="text1"/>
           <w:sz w:val="32"/>
           <w:szCs w:val="32"/>
+          <w:highlight w:val="green"/>
           <w:shd w:val="clear" w:color="auto" w:fill="81D41A"/>
         </w:rPr>
-        <w:t xml:space="preserve">ειδοποιεί τον χρήστη </w:t>
-      </w:r>
-      <w:r>
-        <w:rPr>
-          <w:color w:val="000000" w:themeColor="text1"/>
-          <w:sz w:val="32"/>
-          <w:szCs w:val="32"/>
-        </w:rPr>
-        <w:t>για επιτυχία συναλλαγής και καταχώρηση</w:t>
+        <w:t>ειδοποιεί τον χρήστη</w:t>
+      </w:r>
+      <w:r>
+        <w:rPr>
+          <w:color w:val="000000" w:themeColor="text1"/>
+          <w:sz w:val="32"/>
+          <w:szCs w:val="32"/>
+        </w:rPr>
+        <w:t xml:space="preserve"> γ</w:t>
+      </w:r>
+      <w:r>
+        <w:rPr>
+          <w:color w:val="000000" w:themeColor="text1"/>
+          <w:sz w:val="32"/>
+          <w:szCs w:val="32"/>
+        </w:rPr>
+        <w:t>ια</w:t>
+      </w:r>
+      <w:r>
+        <w:rPr>
+          <w:color w:val="000000" w:themeColor="text1"/>
+          <w:sz w:val="32"/>
+          <w:szCs w:val="32"/>
+        </w:rPr>
+        <w:t xml:space="preserve"> επιτυχία συναλλαγής και καταχώρηση</w:t>
       </w:r>
       <w:r>
         <w:rPr>
@@ -4213,11 +4453,12 @@
     </w:p>
     <w:p>
       <w:pPr>
-        <w:pStyle w:val="ListParagraph"/>
+        <w:pStyle w:val="af4"/>
         <w:numPr>
           <w:ilvl w:val="1"/>
           <w:numId w:val="1"/>
         </w:numPr>
+        <w:shd w:val="clear" w:color="auto" w:fill="FFFFFF" w:themeFill="background1"/>
         <w:rPr>
           <w:color w:val="000000" w:themeColor="text1"/>
           <w:sz w:val="32"/>
@@ -4237,11 +4478,12 @@
     </w:p>
     <w:p>
       <w:pPr>
-        <w:pStyle w:val="ListParagraph"/>
+        <w:pStyle w:val="af4"/>
         <w:numPr>
           <w:ilvl w:val="2"/>
           <w:numId w:val="1"/>
         </w:numPr>
+        <w:shd w:val="clear" w:color="auto" w:fill="FFFFFF" w:themeFill="background1"/>
         <w:rPr>
           <w:color w:val="000000" w:themeColor="text1"/>
           <w:sz w:val="32"/>
@@ -4275,11 +4517,12 @@
     </w:p>
     <w:p>
       <w:pPr>
-        <w:pStyle w:val="ListParagraph"/>
+        <w:pStyle w:val="af4"/>
         <w:numPr>
           <w:ilvl w:val="2"/>
           <w:numId w:val="1"/>
         </w:numPr>
+        <w:shd w:val="clear" w:color="auto" w:fill="FFFFFF" w:themeFill="background1"/>
         <w:rPr>
           <w:color w:val="000000" w:themeColor="text1"/>
           <w:sz w:val="32"/>
@@ -4297,11 +4540,12 @@
     </w:p>
     <w:p>
       <w:pPr>
-        <w:pStyle w:val="ListParagraph"/>
+        <w:pStyle w:val="af4"/>
         <w:numPr>
           <w:ilvl w:val="2"/>
           <w:numId w:val="1"/>
         </w:numPr>
+        <w:shd w:val="clear" w:color="auto" w:fill="FFFFFF" w:themeFill="background1"/>
         <w:rPr>
           <w:color w:val="000000" w:themeColor="text1"/>
           <w:sz w:val="32"/>
@@ -4314,26 +4558,47 @@
           <w:color w:val="000000" w:themeColor="text1"/>
           <w:sz w:val="32"/>
           <w:szCs w:val="32"/>
+          <w:highlight w:val="red"/>
           <w:shd w:val="clear" w:color="auto" w:fill="C9211E"/>
         </w:rPr>
-        <w:t xml:space="preserve">Ο χρήστης ειδοποιείται  </w:t>
-      </w:r>
-      <w:r>
-        <w:rPr>
-          <w:color w:val="000000" w:themeColor="text1"/>
-          <w:sz w:val="32"/>
-          <w:szCs w:val="32"/>
+        <w:t>Ο χρήστης ειδοποιείται</w:t>
+      </w:r>
+      <w:r>
+        <w:rPr>
+          <w:strike/>
+          <w:color w:val="000000" w:themeColor="text1"/>
+          <w:sz w:val="32"/>
+          <w:szCs w:val="32"/>
+          <w:shd w:val="clear" w:color="auto" w:fill="C9211E"/>
+        </w:rPr>
+        <w:t xml:space="preserve">  </w:t>
+      </w:r>
+      <w:r>
+        <w:rPr>
+          <w:color w:val="000000" w:themeColor="text1"/>
+          <w:sz w:val="32"/>
+          <w:szCs w:val="32"/>
+          <w:highlight w:val="green"/>
           <w:shd w:val="clear" w:color="auto" w:fill="81D41A"/>
         </w:rPr>
-        <w:t xml:space="preserve">Ο Server ειδοποιεί τον χρήστη </w:t>
-      </w:r>
-      <w:r>
-        <w:rPr>
-          <w:color w:val="000000" w:themeColor="text1"/>
-          <w:sz w:val="32"/>
-          <w:szCs w:val="32"/>
-        </w:rPr>
-        <w:t xml:space="preserve"> για αποτυχία συναλλαγής και καταχώρησης της παραγγελίας.</w:t>
+        <w:t>Ο Server ειδοποιεί τον χρήστη</w:t>
+      </w:r>
+      <w:r>
+        <w:rPr>
+          <w:color w:val="000000" w:themeColor="text1"/>
+          <w:sz w:val="32"/>
+          <w:szCs w:val="32"/>
+          <w:shd w:val="clear" w:color="auto" w:fill="FFFFFF" w:themeFill="background1"/>
+        </w:rPr>
+        <w:t xml:space="preserve">  </w:t>
+      </w:r>
+      <w:r>
+        <w:rPr>
+          <w:color w:val="000000" w:themeColor="text1"/>
+          <w:sz w:val="32"/>
+          <w:szCs w:val="32"/>
+        </w:rPr>
+        <w:t>για αποτυχία συναλλαγής και καταχώρησης της παραγγελίας.</w:t>
       </w:r>
       <w:r>
         <w:rPr>
@@ -4346,11 +4611,12 @@
     </w:p>
     <w:p>
       <w:pPr>
-        <w:pStyle w:val="ListParagraph"/>
+        <w:pStyle w:val="af4"/>
         <w:numPr>
           <w:ilvl w:val="1"/>
           <w:numId w:val="1"/>
         </w:numPr>
+        <w:shd w:val="clear" w:color="auto" w:fill="FFFFFF" w:themeFill="background1"/>
         <w:rPr>
           <w:color w:val="000000" w:themeColor="text1"/>
           <w:sz w:val="32"/>
@@ -4389,11 +4655,12 @@
     </w:p>
     <w:p>
       <w:pPr>
-        <w:pStyle w:val="ListParagraph"/>
+        <w:pStyle w:val="af4"/>
         <w:numPr>
           <w:ilvl w:val="2"/>
           <w:numId w:val="1"/>
         </w:numPr>
+        <w:shd w:val="clear" w:color="auto" w:fill="FFFFFF" w:themeFill="background1"/>
         <w:rPr>
           <w:color w:val="000000" w:themeColor="text1"/>
           <w:sz w:val="32"/>
@@ -4411,11 +4678,12 @@
     </w:p>
     <w:p>
       <w:pPr>
-        <w:pStyle w:val="ListParagraph"/>
+        <w:pStyle w:val="af4"/>
         <w:numPr>
           <w:ilvl w:val="2"/>
           <w:numId w:val="1"/>
         </w:numPr>
+        <w:shd w:val="clear" w:color="auto" w:fill="FFFFFF" w:themeFill="background1"/>
         <w:rPr>
           <w:color w:val="000000" w:themeColor="text1"/>
           <w:sz w:val="32"/>
@@ -4451,11 +4719,12 @@
     </w:p>
     <w:p>
       <w:pPr>
-        <w:pStyle w:val="ListParagraph"/>
+        <w:pStyle w:val="af4"/>
         <w:numPr>
           <w:ilvl w:val="2"/>
           <w:numId w:val="1"/>
         </w:numPr>
+        <w:shd w:val="clear" w:color="auto" w:fill="FFFFFF" w:themeFill="background1"/>
         <w:rPr>
           <w:color w:val="000000" w:themeColor="text1"/>
           <w:sz w:val="32"/>
@@ -4468,18 +4737,39 @@
           <w:color w:val="000000" w:themeColor="text1"/>
           <w:sz w:val="32"/>
           <w:szCs w:val="32"/>
+          <w:highlight w:val="red"/>
           <w:shd w:val="clear" w:color="auto" w:fill="C9211E"/>
         </w:rPr>
-        <w:t xml:space="preserve">Ο χρήστης ειδοποιείται  </w:t>
-      </w:r>
-      <w:r>
-        <w:rPr>
-          <w:color w:val="000000" w:themeColor="text1"/>
-          <w:sz w:val="32"/>
-          <w:szCs w:val="32"/>
+        <w:t>Ο χρήστης ειδοποιείται</w:t>
+      </w:r>
+      <w:r>
+        <w:rPr>
+          <w:strike/>
+          <w:color w:val="000000" w:themeColor="text1"/>
+          <w:sz w:val="32"/>
+          <w:szCs w:val="32"/>
+          <w:shd w:val="clear" w:color="auto" w:fill="C9211E"/>
+        </w:rPr>
+        <w:t xml:space="preserve">  </w:t>
+      </w:r>
+      <w:r>
+        <w:rPr>
+          <w:color w:val="000000" w:themeColor="text1"/>
+          <w:sz w:val="32"/>
+          <w:szCs w:val="32"/>
+          <w:highlight w:val="green"/>
           <w:shd w:val="clear" w:color="auto" w:fill="81D41A"/>
         </w:rPr>
-        <w:t xml:space="preserve">Ο Server ειδοποιεί τον χρήστη </w:t>
+        <w:t>Ο Server ειδοποιεί τον χρήστη</w:t>
+      </w:r>
+      <w:r>
+        <w:rPr>
+          <w:color w:val="000000" w:themeColor="text1"/>
+          <w:sz w:val="32"/>
+          <w:szCs w:val="32"/>
+          <w:shd w:val="clear" w:color="auto" w:fill="FFFFFF" w:themeFill="background1"/>
+        </w:rPr>
+        <w:t xml:space="preserve"> </w:t>
       </w:r>
       <w:r>
         <w:rPr>
@@ -4508,11 +4798,12 @@
     </w:p>
     <w:p>
       <w:pPr>
-        <w:pStyle w:val="ListParagraph"/>
+        <w:pStyle w:val="af4"/>
         <w:numPr>
           <w:ilvl w:val="0"/>
           <w:numId w:val="1"/>
         </w:numPr>
+        <w:shd w:val="clear" w:color="auto" w:fill="FFFFFF" w:themeFill="background1"/>
         <w:rPr>
           <w:b/>
           <w:bCs/>
@@ -4536,11 +4827,12 @@
     </w:p>
     <w:p>
       <w:pPr>
-        <w:pStyle w:val="ListParagraph"/>
+        <w:pStyle w:val="af4"/>
         <w:numPr>
           <w:ilvl w:val="1"/>
           <w:numId w:val="1"/>
         </w:numPr>
+        <w:shd w:val="clear" w:color="auto" w:fill="FFFFFF" w:themeFill="background1"/>
         <w:rPr>
           <w:color w:val="000000" w:themeColor="text1"/>
           <w:sz w:val="32"/>
@@ -4575,11 +4867,12 @@
     </w:p>
     <w:p>
       <w:pPr>
-        <w:pStyle w:val="ListParagraph"/>
+        <w:pStyle w:val="af4"/>
         <w:numPr>
           <w:ilvl w:val="1"/>
           <w:numId w:val="1"/>
         </w:numPr>
+        <w:shd w:val="clear" w:color="auto" w:fill="FFFFFF" w:themeFill="background1"/>
         <w:rPr>
           <w:color w:val="000000" w:themeColor="text1"/>
           <w:sz w:val="32"/>
@@ -4635,11 +4928,12 @@
     </w:p>
     <w:p>
       <w:pPr>
-        <w:pStyle w:val="ListParagraph"/>
+        <w:pStyle w:val="af4"/>
         <w:numPr>
           <w:ilvl w:val="1"/>
           <w:numId w:val="1"/>
         </w:numPr>
+        <w:shd w:val="clear" w:color="auto" w:fill="FFFFFF" w:themeFill="background1"/>
         <w:rPr>
           <w:color w:val="000000" w:themeColor="text1"/>
           <w:sz w:val="32"/>
@@ -4691,11 +4985,12 @@
     </w:p>
     <w:p>
       <w:pPr>
-        <w:pStyle w:val="ListParagraph"/>
+        <w:pStyle w:val="af4"/>
         <w:numPr>
           <w:ilvl w:val="1"/>
           <w:numId w:val="1"/>
         </w:numPr>
+        <w:shd w:val="clear" w:color="auto" w:fill="FFFFFF" w:themeFill="background1"/>
         <w:rPr>
           <w:color w:val="000000" w:themeColor="text1"/>
           <w:sz w:val="32"/>
@@ -4714,11 +5009,12 @@
     </w:p>
     <w:p>
       <w:pPr>
-        <w:pStyle w:val="ListParagraph"/>
+        <w:pStyle w:val="af4"/>
         <w:numPr>
           <w:ilvl w:val="2"/>
           <w:numId w:val="1"/>
         </w:numPr>
+        <w:shd w:val="clear" w:color="auto" w:fill="FFFFFF" w:themeFill="background1"/>
         <w:rPr>
           <w:color w:val="000000" w:themeColor="text1"/>
           <w:sz w:val="32"/>
@@ -4787,11 +5083,12 @@
     </w:p>
     <w:p>
       <w:pPr>
-        <w:pStyle w:val="ListParagraph"/>
+        <w:pStyle w:val="af4"/>
         <w:numPr>
           <w:ilvl w:val="2"/>
           <w:numId w:val="1"/>
         </w:numPr>
+        <w:shd w:val="clear" w:color="auto" w:fill="FFFFFF" w:themeFill="background1"/>
         <w:rPr>
           <w:color w:val="000000" w:themeColor="text1"/>
           <w:sz w:val="32"/>
@@ -4809,11 +5106,12 @@
     </w:p>
     <w:p>
       <w:pPr>
-        <w:pStyle w:val="ListParagraph"/>
+        <w:pStyle w:val="af4"/>
         <w:numPr>
           <w:ilvl w:val="2"/>
           <w:numId w:val="1"/>
         </w:numPr>
+        <w:shd w:val="clear" w:color="auto" w:fill="FFFFFF" w:themeFill="background1"/>
         <w:rPr>
           <w:color w:val="000000" w:themeColor="text1"/>
           <w:sz w:val="32"/>
@@ -4826,18 +5124,39 @@
           <w:color w:val="000000" w:themeColor="text1"/>
           <w:sz w:val="32"/>
           <w:szCs w:val="32"/>
+          <w:highlight w:val="red"/>
           <w:shd w:val="clear" w:color="auto" w:fill="C9211E"/>
         </w:rPr>
-        <w:t xml:space="preserve">Γίνεται αποθήκευση </w:t>
-      </w:r>
-      <w:r>
-        <w:rPr>
-          <w:color w:val="000000" w:themeColor="text1"/>
-          <w:sz w:val="32"/>
-          <w:szCs w:val="32"/>
-          <w:shd w:val="clear" w:color="auto" w:fill="81D41A"/>
-        </w:rPr>
-        <w:t xml:space="preserve">Ο Server αποθηκεύει </w:t>
+        <w:t>Γίνεται αποθήκευση</w:t>
+      </w:r>
+      <w:r>
+        <w:rPr>
+          <w:strike/>
+          <w:color w:val="000000" w:themeColor="text1"/>
+          <w:sz w:val="32"/>
+          <w:szCs w:val="32"/>
+          <w:shd w:val="clear" w:color="auto" w:fill="C9211E"/>
+        </w:rPr>
+        <w:t xml:space="preserve"> </w:t>
+      </w:r>
+      <w:r>
+        <w:rPr>
+          <w:color w:val="000000" w:themeColor="text1"/>
+          <w:sz w:val="32"/>
+          <w:szCs w:val="32"/>
+          <w:highlight w:val="green"/>
+          <w:shd w:val="clear" w:color="auto" w:fill="FFFFFF" w:themeFill="background1"/>
+        </w:rPr>
+        <w:t>Ο Server αποθηκεύει</w:t>
+      </w:r>
+      <w:r>
+        <w:rPr>
+          <w:color w:val="000000" w:themeColor="text1"/>
+          <w:sz w:val="32"/>
+          <w:szCs w:val="32"/>
+          <w:shd w:val="clear" w:color="auto" w:fill="FFFFFF" w:themeFill="background1"/>
+        </w:rPr>
+        <w:t xml:space="preserve"> </w:t>
       </w:r>
       <w:r>
         <w:rPr>
@@ -4892,11 +5211,12 @@
     </w:p>
     <w:p>
       <w:pPr>
-        <w:pStyle w:val="ListParagraph"/>
+        <w:pStyle w:val="af4"/>
         <w:numPr>
           <w:ilvl w:val="2"/>
           <w:numId w:val="1"/>
         </w:numPr>
+        <w:shd w:val="clear" w:color="auto" w:fill="FFFFFF" w:themeFill="background1"/>
         <w:rPr>
           <w:color w:val="000000" w:themeColor="text1"/>
           <w:sz w:val="32"/>
@@ -4909,31 +5229,52 @@
           <w:color w:val="000000" w:themeColor="text1"/>
           <w:sz w:val="32"/>
           <w:szCs w:val="32"/>
+          <w:highlight w:val="red"/>
           <w:shd w:val="clear" w:color="auto" w:fill="C9211E"/>
         </w:rPr>
-        <w:t xml:space="preserve">Ο χρήστης ειδοποιείται </w:t>
-      </w:r>
-      <w:r>
-        <w:rPr>
-          <w:color w:val="000000" w:themeColor="text1"/>
-          <w:sz w:val="32"/>
-          <w:szCs w:val="32"/>
-          <w:shd w:val="clear" w:color="auto" w:fill="81D41A"/>
-        </w:rPr>
-        <w:t xml:space="preserve">Ο Server ειδοποιεί τον χρήστη </w:t>
-      </w:r>
-      <w:r>
-        <w:rPr>
-          <w:color w:val="000000" w:themeColor="text1"/>
-          <w:sz w:val="32"/>
-          <w:szCs w:val="32"/>
-        </w:rPr>
-        <w:t>με μήνυμα επιτυχίας.</w:t>
-      </w:r>
-    </w:p>
-    <w:p>
-      <w:pPr>
-        <w:pStyle w:val="ListParagraph"/>
+        <w:t>Ο χρήστης ειδοποιείται</w:t>
+      </w:r>
+      <w:r>
+        <w:rPr>
+          <w:strike/>
+          <w:color w:val="000000" w:themeColor="text1"/>
+          <w:sz w:val="32"/>
+          <w:szCs w:val="32"/>
+          <w:shd w:val="clear" w:color="auto" w:fill="C9211E"/>
+        </w:rPr>
+        <w:t xml:space="preserve"> </w:t>
+      </w:r>
+      <w:r>
+        <w:rPr>
+          <w:color w:val="000000" w:themeColor="text1"/>
+          <w:sz w:val="32"/>
+          <w:szCs w:val="32"/>
+          <w:highlight w:val="green"/>
+          <w:shd w:val="clear" w:color="auto" w:fill="FFFFFF" w:themeFill="background1"/>
+        </w:rPr>
+        <w:t>Ο Server ειδοποιεί τον χρήστη</w:t>
+      </w:r>
+      <w:r>
+        <w:rPr>
+          <w:color w:val="000000" w:themeColor="text1"/>
+          <w:sz w:val="32"/>
+          <w:szCs w:val="32"/>
+        </w:rPr>
+        <w:t xml:space="preserve"> μ</w:t>
+      </w:r>
+      <w:r>
+        <w:rPr>
+          <w:color w:val="000000" w:themeColor="text1"/>
+          <w:sz w:val="32"/>
+          <w:szCs w:val="32"/>
+        </w:rPr>
+        <w:t>ε μήνυμα επιτυχίας.</w:t>
+      </w:r>
+    </w:p>
+    <w:p>
+      <w:pPr>
+        <w:pStyle w:val="af4"/>
+        <w:shd w:val="clear" w:color="auto" w:fill="FFFFFF" w:themeFill="background1"/>
         <w:ind w:left="1134"/>
         <w:rPr>
           <w:color w:val="000000" w:themeColor="text1"/>
@@ -4952,11 +5293,12 @@
     </w:p>
     <w:p>
       <w:pPr>
-        <w:pStyle w:val="ListParagraph"/>
+        <w:pStyle w:val="af4"/>
         <w:numPr>
           <w:ilvl w:val="1"/>
           <w:numId w:val="1"/>
         </w:numPr>
+        <w:shd w:val="clear" w:color="auto" w:fill="FFFFFF" w:themeFill="background1"/>
         <w:rPr>
           <w:color w:val="000000" w:themeColor="text1"/>
           <w:sz w:val="32"/>
@@ -5003,11 +5345,12 @@
     </w:p>
     <w:p>
       <w:pPr>
-        <w:pStyle w:val="ListParagraph"/>
+        <w:pStyle w:val="af4"/>
         <w:numPr>
           <w:ilvl w:val="2"/>
           <w:numId w:val="1"/>
         </w:numPr>
+        <w:shd w:val="clear" w:color="auto" w:fill="FFFFFF" w:themeFill="background1"/>
         <w:rPr>
           <w:color w:val="000000" w:themeColor="text1"/>
           <w:sz w:val="32"/>
@@ -5025,11 +5368,12 @@
     </w:p>
     <w:p>
       <w:pPr>
-        <w:pStyle w:val="ListParagraph"/>
+        <w:pStyle w:val="af4"/>
         <w:numPr>
           <w:ilvl w:val="2"/>
           <w:numId w:val="1"/>
         </w:numPr>
+        <w:shd w:val="clear" w:color="auto" w:fill="FFFFFF" w:themeFill="background1"/>
         <w:rPr>
           <w:color w:val="000000" w:themeColor="text1"/>
           <w:sz w:val="32"/>
@@ -5042,9 +5386,10 @@
           <w:color w:val="000000" w:themeColor="text1"/>
           <w:sz w:val="32"/>
           <w:szCs w:val="32"/>
+          <w:highlight w:val="red"/>
           <w:shd w:val="clear" w:color="auto" w:fill="C9211E"/>
         </w:rPr>
-        <w:t>Δεν επαληθεύεται</w:t>
+        <w:t xml:space="preserve">Δεν </w:t>
       </w:r>
       <w:r>
         <w:rPr>
@@ -5052,7 +5397,62 @@
           <w:color w:val="000000" w:themeColor="text1"/>
           <w:sz w:val="32"/>
           <w:szCs w:val="32"/>
-          <w:shd w:val="clear" w:color="auto" w:fill="81D41A"/>
+          <w:highlight w:val="red"/>
+          <w:shd w:val="clear" w:color="auto" w:fill="FFFFFF" w:themeFill="background1"/>
+        </w:rPr>
+        <w:t xml:space="preserve">επαληθεύεται </w:t>
+      </w:r>
+      <w:r>
+        <w:rPr>
+          <w:color w:val="000000" w:themeColor="text1"/>
+          <w:sz w:val="32"/>
+          <w:szCs w:val="32"/>
+          <w:highlight w:val="green"/>
+          <w:shd w:val="clear" w:color="auto" w:fill="FFFFFF" w:themeFill="background1"/>
+        </w:rPr>
+        <w:t>Ο Server  δεν επαληθεύει</w:t>
+      </w:r>
+      <w:r>
+        <w:rPr>
+          <w:color w:val="000000" w:themeColor="text1"/>
+          <w:sz w:val="32"/>
+          <w:szCs w:val="32"/>
+        </w:rPr>
+        <w:t xml:space="preserve"> την ύπαρξη εγγραφής του χρήστη.</w:t>
+      </w:r>
+    </w:p>
+    <w:p>
+      <w:pPr>
+        <w:pStyle w:val="af4"/>
+        <w:numPr>
+          <w:ilvl w:val="2"/>
+          <w:numId w:val="1"/>
+        </w:numPr>
+        <w:shd w:val="clear" w:color="auto" w:fill="FFFFFF" w:themeFill="background1"/>
+        <w:rPr>
+          <w:color w:val="000000" w:themeColor="text1"/>
+          <w:sz w:val="32"/>
+          <w:szCs w:val="32"/>
+        </w:rPr>
+      </w:pPr>
+      <w:r>
+        <w:rPr>
+          <w:strike/>
+          <w:color w:val="000000" w:themeColor="text1"/>
+          <w:sz w:val="32"/>
+          <w:szCs w:val="32"/>
+          <w:highlight w:val="red"/>
+          <w:shd w:val="clear" w:color="auto" w:fill="C9211E"/>
+        </w:rPr>
+        <w:t>Ο χρήστης ειδοποιείται</w:t>
+      </w:r>
+      <w:r>
+        <w:rPr>
+          <w:strike/>
+          <w:color w:val="000000" w:themeColor="text1"/>
+          <w:sz w:val="32"/>
+          <w:szCs w:val="32"/>
+          <w:shd w:val="clear" w:color="auto" w:fill="C9211E"/>
         </w:rPr>
         <w:t xml:space="preserve"> </w:t>
       </w:r>
@@ -5061,90 +5461,26 @@
           <w:color w:val="000000" w:themeColor="text1"/>
           <w:sz w:val="32"/>
           <w:szCs w:val="32"/>
-          <w:shd w:val="clear" w:color="auto" w:fill="81D41A"/>
-        </w:rPr>
-        <w:t>Ο Server  δεν επαληθεύει</w:t>
-      </w:r>
-      <w:r>
-        <w:rPr>
-          <w:color w:val="000000" w:themeColor="text1"/>
-          <w:sz w:val="32"/>
-          <w:szCs w:val="32"/>
-        </w:rPr>
-        <w:t xml:space="preserve"> </w:t>
-      </w:r>
-      <w:r>
-        <w:rPr>
-          <w:color w:val="000000" w:themeColor="text1"/>
-          <w:sz w:val="32"/>
-          <w:szCs w:val="32"/>
-        </w:rPr>
-        <w:t>τ</w:t>
-      </w:r>
-      <w:r>
-        <w:rPr>
-          <w:color w:val="000000" w:themeColor="text1"/>
-          <w:sz w:val="32"/>
-          <w:szCs w:val="32"/>
-        </w:rPr>
-        <w:t>η</w:t>
-      </w:r>
-      <w:r>
-        <w:rPr>
-          <w:color w:val="000000" w:themeColor="text1"/>
-          <w:sz w:val="32"/>
-          <w:szCs w:val="32"/>
-        </w:rPr>
-        <w:t>ν</w:t>
-      </w:r>
-      <w:r>
-        <w:rPr>
-          <w:color w:val="000000" w:themeColor="text1"/>
-          <w:sz w:val="32"/>
-          <w:szCs w:val="32"/>
-        </w:rPr>
-        <w:t xml:space="preserve"> ύπαρξη εγγραφής του χρήστη.</w:t>
-      </w:r>
-    </w:p>
-    <w:p>
-      <w:pPr>
-        <w:pStyle w:val="ListParagraph"/>
-        <w:numPr>
-          <w:ilvl w:val="2"/>
-          <w:numId w:val="1"/>
-        </w:numPr>
-        <w:rPr>
-          <w:color w:val="000000" w:themeColor="text1"/>
-          <w:sz w:val="32"/>
-          <w:szCs w:val="32"/>
-        </w:rPr>
-      </w:pPr>
-      <w:r>
-        <w:rPr>
-          <w:strike/>
-          <w:color w:val="000000" w:themeColor="text1"/>
-          <w:sz w:val="32"/>
-          <w:szCs w:val="32"/>
-          <w:shd w:val="clear" w:color="auto" w:fill="C9211E"/>
-        </w:rPr>
-        <w:t xml:space="preserve">Ο χρήστης ειδοποιείται </w:t>
-      </w:r>
-      <w:r>
-        <w:rPr>
-          <w:color w:val="000000" w:themeColor="text1"/>
-          <w:sz w:val="32"/>
-          <w:szCs w:val="32"/>
-          <w:shd w:val="clear" w:color="auto" w:fill="81D41A"/>
-        </w:rPr>
-        <w:t xml:space="preserve">Ο Server ειδοποιεί τον χρήστη </w:t>
-      </w:r>
-      <w:r>
-        <w:rPr>
-          <w:color w:val="000000" w:themeColor="text1"/>
-          <w:sz w:val="32"/>
-          <w:szCs w:val="32"/>
-        </w:rPr>
-        <w:t>με μήνυμα αποτυχίας και του προτείνει να συνδεθεί στον λογαριασμό του ή να δημιουργήσει έναν νέο.</w:t>
+          <w:highlight w:val="green"/>
+          <w:shd w:val="clear" w:color="auto" w:fill="FFFFFF" w:themeFill="background1"/>
+        </w:rPr>
+        <w:t>Ο Server ειδοποιεί τον χρήστη</w:t>
+      </w:r>
+      <w:r>
+        <w:rPr>
+          <w:color w:val="000000" w:themeColor="text1"/>
+          <w:sz w:val="32"/>
+          <w:szCs w:val="32"/>
+        </w:rPr>
+        <w:t xml:space="preserve"> μ</w:t>
+      </w:r>
+      <w:r>
+        <w:rPr>
+          <w:color w:val="000000" w:themeColor="text1"/>
+          <w:sz w:val="32"/>
+          <w:szCs w:val="32"/>
+        </w:rPr>
+        <w:t>ε μήνυμα αποτυχίας και του προτείνει να συνδεθεί στον λογαριασμό του ή να δημιουργήσει έναν νέο.</w:t>
       </w:r>
       <w:r>
         <w:rPr>
@@ -5157,11 +5493,12 @@
     </w:p>
     <w:p>
       <w:pPr>
-        <w:pStyle w:val="ListParagraph"/>
+        <w:pStyle w:val="af4"/>
         <w:numPr>
           <w:ilvl w:val="0"/>
           <w:numId w:val="1"/>
         </w:numPr>
+        <w:shd w:val="clear" w:color="auto" w:fill="FFFFFF" w:themeFill="background1"/>
         <w:rPr>
           <w:b/>
           <w:bCs/>
@@ -5185,11 +5522,12 @@
     </w:p>
     <w:p>
       <w:pPr>
-        <w:pStyle w:val="ListParagraph"/>
+        <w:pStyle w:val="af4"/>
         <w:numPr>
           <w:ilvl w:val="1"/>
           <w:numId w:val="1"/>
         </w:numPr>
+        <w:shd w:val="clear" w:color="auto" w:fill="FFFFFF" w:themeFill="background1"/>
         <w:rPr>
           <w:color w:val="000000" w:themeColor="text1"/>
           <w:sz w:val="32"/>
@@ -5232,11 +5570,12 @@
     </w:p>
     <w:p>
       <w:pPr>
-        <w:pStyle w:val="ListParagraph"/>
+        <w:pStyle w:val="af4"/>
         <w:numPr>
           <w:ilvl w:val="1"/>
           <w:numId w:val="1"/>
         </w:numPr>
+        <w:shd w:val="clear" w:color="auto" w:fill="FFFFFF" w:themeFill="background1"/>
         <w:rPr>
           <w:color w:val="000000" w:themeColor="text1"/>
           <w:sz w:val="32"/>
@@ -5301,11 +5640,12 @@
     </w:p>
     <w:p>
       <w:pPr>
-        <w:pStyle w:val="ListParagraph"/>
+        <w:pStyle w:val="af4"/>
         <w:numPr>
           <w:ilvl w:val="1"/>
           <w:numId w:val="1"/>
         </w:numPr>
+        <w:shd w:val="clear" w:color="auto" w:fill="FFFFFF" w:themeFill="background1"/>
         <w:rPr>
           <w:color w:val="000000" w:themeColor="text1"/>
           <w:sz w:val="32"/>
@@ -5324,11 +5664,12 @@
     </w:p>
     <w:p>
       <w:pPr>
-        <w:pStyle w:val="ListParagraph"/>
+        <w:pStyle w:val="af4"/>
         <w:numPr>
           <w:ilvl w:val="2"/>
           <w:numId w:val="1"/>
         </w:numPr>
+        <w:shd w:val="clear" w:color="auto" w:fill="FFFFFF" w:themeFill="background1"/>
         <w:rPr>
           <w:color w:val="000000" w:themeColor="text1"/>
           <w:sz w:val="32"/>
@@ -5380,11 +5721,12 @@
     </w:p>
     <w:p>
       <w:pPr>
-        <w:pStyle w:val="ListParagraph"/>
+        <w:pStyle w:val="af4"/>
         <w:numPr>
           <w:ilvl w:val="2"/>
           <w:numId w:val="1"/>
         </w:numPr>
+        <w:shd w:val="clear" w:color="auto" w:fill="FFFFFF" w:themeFill="background1"/>
         <w:rPr>
           <w:color w:val="000000" w:themeColor="text1"/>
           <w:sz w:val="32"/>
@@ -5420,11 +5762,12 @@
     </w:p>
     <w:p>
       <w:pPr>
-        <w:pStyle w:val="ListParagraph"/>
+        <w:pStyle w:val="af4"/>
         <w:numPr>
           <w:ilvl w:val="2"/>
           <w:numId w:val="1"/>
         </w:numPr>
+        <w:shd w:val="clear" w:color="auto" w:fill="FFFFFF" w:themeFill="background1"/>
         <w:rPr>
           <w:color w:val="000000" w:themeColor="text1"/>
           <w:sz w:val="32"/>
@@ -5437,16 +5780,146 @@
           <w:color w:val="000000" w:themeColor="text1"/>
           <w:sz w:val="32"/>
           <w:szCs w:val="32"/>
+          <w:highlight w:val="red"/>
           <w:shd w:val="clear" w:color="auto" w:fill="C9211E"/>
         </w:rPr>
         <w:t>Επαληθεύεται</w:t>
       </w:r>
       <w:r>
         <w:rPr>
+          <w:color w:val="000000" w:themeColor="text1"/>
+          <w:sz w:val="32"/>
+          <w:szCs w:val="32"/>
+          <w:shd w:val="clear" w:color="auto" w:fill="FFFFFF" w:themeFill="background1"/>
+        </w:rPr>
+        <w:t xml:space="preserve"> </w:t>
+      </w:r>
+      <w:r>
+        <w:rPr>
+          <w:color w:val="000000" w:themeColor="text1"/>
+          <w:sz w:val="32"/>
+          <w:szCs w:val="32"/>
+          <w:highlight w:val="green"/>
+          <w:shd w:val="clear" w:color="auto" w:fill="FFFFFF" w:themeFill="background1"/>
+        </w:rPr>
+        <w:t>Ο</w:t>
+      </w:r>
+      <w:r>
+        <w:rPr>
+          <w:color w:val="000000" w:themeColor="text1"/>
+          <w:sz w:val="32"/>
+          <w:szCs w:val="32"/>
+          <w:highlight w:val="green"/>
+          <w:shd w:val="clear" w:color="auto" w:fill="FFFFFF" w:themeFill="background1"/>
+        </w:rPr>
+        <w:t xml:space="preserve"> Server επαληθεύει</w:t>
+      </w:r>
+      <w:r>
+        <w:rPr>
+          <w:color w:val="000000" w:themeColor="text1"/>
+          <w:sz w:val="32"/>
+          <w:szCs w:val="32"/>
+          <w:shd w:val="clear" w:color="auto" w:fill="FFFFFF" w:themeFill="background1"/>
+        </w:rPr>
+        <w:t xml:space="preserve"> τη</w:t>
+      </w:r>
+      <w:r>
+        <w:rPr>
+          <w:color w:val="000000" w:themeColor="text1"/>
+          <w:sz w:val="32"/>
+          <w:szCs w:val="32"/>
+        </w:rPr>
+        <w:t xml:space="preserve"> συμβατότητα όλων των </w:t>
+      </w:r>
+      <w:r>
+        <w:rPr>
+          <w:color w:val="000000" w:themeColor="text1"/>
+          <w:sz w:val="32"/>
+          <w:szCs w:val="32"/>
+          <w:lang w:val="en-US"/>
+        </w:rPr>
+        <w:t>components</w:t>
+      </w:r>
+      <w:r>
+        <w:rPr>
+          <w:color w:val="000000" w:themeColor="text1"/>
+          <w:sz w:val="32"/>
+          <w:szCs w:val="32"/>
+        </w:rPr>
+        <w:t>.</w:t>
+      </w:r>
+    </w:p>
+    <w:p>
+      <w:pPr>
+        <w:pStyle w:val="af4"/>
+        <w:numPr>
+          <w:ilvl w:val="2"/>
+          <w:numId w:val="1"/>
+        </w:numPr>
+        <w:shd w:val="clear" w:color="auto" w:fill="FFFFFF" w:themeFill="background1"/>
+        <w:rPr>
+          <w:color w:val="000000" w:themeColor="text1"/>
+          <w:sz w:val="32"/>
+          <w:szCs w:val="32"/>
+        </w:rPr>
+      </w:pPr>
+      <w:r>
+        <w:rPr>
+          <w:color w:val="000000" w:themeColor="text1"/>
+          <w:sz w:val="32"/>
+          <w:szCs w:val="32"/>
+        </w:rPr>
+        <w:t xml:space="preserve">Ο χρήστης προχωράει στην ολοκλήρωση της τροποποίησης του </w:t>
+      </w:r>
+      <w:r>
+        <w:rPr>
+          <w:color w:val="000000" w:themeColor="text1"/>
+          <w:sz w:val="32"/>
+          <w:szCs w:val="32"/>
+          <w:lang w:val="en-US"/>
+        </w:rPr>
+        <w:t>Build</w:t>
+      </w:r>
+      <w:r>
+        <w:rPr>
+          <w:color w:val="000000" w:themeColor="text1"/>
+          <w:sz w:val="32"/>
+          <w:szCs w:val="32"/>
+        </w:rPr>
+        <w:t>.</w:t>
+      </w:r>
+    </w:p>
+    <w:p>
+      <w:pPr>
+        <w:pStyle w:val="af4"/>
+        <w:numPr>
+          <w:ilvl w:val="2"/>
+          <w:numId w:val="1"/>
+        </w:numPr>
+        <w:shd w:val="clear" w:color="auto" w:fill="FFFFFF" w:themeFill="background1"/>
+        <w:rPr>
+          <w:color w:val="000000" w:themeColor="text1"/>
+          <w:sz w:val="32"/>
+          <w:szCs w:val="32"/>
+        </w:rPr>
+      </w:pPr>
+      <w:r>
+        <w:rPr>
           <w:strike/>
           <w:color w:val="000000" w:themeColor="text1"/>
           <w:sz w:val="32"/>
           <w:szCs w:val="32"/>
+          <w:highlight w:val="red"/>
+          <w:shd w:val="clear" w:color="auto" w:fill="C9211E"/>
+        </w:rPr>
+        <w:t>Παράγεται</w:t>
+      </w:r>
+      <w:r>
+        <w:rPr>
+          <w:strike/>
+          <w:color w:val="000000" w:themeColor="text1"/>
+          <w:sz w:val="32"/>
+          <w:szCs w:val="32"/>
           <w:shd w:val="clear" w:color="auto" w:fill="81D41A"/>
         </w:rPr>
         <w:t xml:space="preserve"> </w:t>
@@ -5456,17 +5929,172 @@
           <w:color w:val="000000" w:themeColor="text1"/>
           <w:sz w:val="32"/>
           <w:szCs w:val="32"/>
+          <w:highlight w:val="green"/>
+          <w:shd w:val="clear" w:color="auto" w:fill="FFFFFF" w:themeFill="background1"/>
+        </w:rPr>
+        <w:t>Ο Server παράγει</w:t>
+      </w:r>
+      <w:r>
+        <w:rPr>
+          <w:color w:val="000000" w:themeColor="text1"/>
+          <w:sz w:val="32"/>
+          <w:szCs w:val="32"/>
+          <w:shd w:val="clear" w:color="auto" w:fill="FFFFFF" w:themeFill="background1"/>
+        </w:rPr>
+        <w:t xml:space="preserve">  </w:t>
+      </w:r>
+      <w:r>
+        <w:rPr>
+          <w:color w:val="000000" w:themeColor="text1"/>
+          <w:sz w:val="32"/>
+          <w:szCs w:val="32"/>
+        </w:rPr>
+        <w:t xml:space="preserve">μια νέα μοναδική καρτέλα του </w:t>
+      </w:r>
+      <w:r>
+        <w:rPr>
+          <w:color w:val="000000" w:themeColor="text1"/>
+          <w:sz w:val="32"/>
+          <w:szCs w:val="32"/>
+          <w:lang w:val="en-US"/>
+        </w:rPr>
+        <w:t>Build</w:t>
+      </w:r>
+      <w:r>
+        <w:rPr>
+          <w:color w:val="000000" w:themeColor="text1"/>
+          <w:sz w:val="32"/>
+          <w:szCs w:val="32"/>
+        </w:rPr>
+        <w:t>.</w:t>
+      </w:r>
+      <w:r>
+        <w:rPr>
+          <w:color w:val="000000" w:themeColor="text1"/>
+          <w:sz w:val="32"/>
+          <w:szCs w:val="32"/>
+        </w:rPr>
+        <w:br/>
+      </w:r>
+    </w:p>
+    <w:p>
+      <w:pPr>
+        <w:pStyle w:val="af4"/>
+        <w:numPr>
+          <w:ilvl w:val="1"/>
+          <w:numId w:val="1"/>
+        </w:numPr>
+        <w:shd w:val="clear" w:color="auto" w:fill="FFFFFF" w:themeFill="background1"/>
+        <w:rPr>
+          <w:color w:val="000000" w:themeColor="text1"/>
+          <w:sz w:val="32"/>
+          <w:szCs w:val="32"/>
+        </w:rPr>
+      </w:pPr>
+      <w:r>
+        <w:rPr>
+          <w:color w:val="000000" w:themeColor="text1"/>
+          <w:sz w:val="32"/>
+          <w:szCs w:val="32"/>
+          <w:u w:val="single"/>
+        </w:rPr>
+        <w:t xml:space="preserve">Εναλλακτική Ροή </w:t>
+      </w:r>
+      <w:r>
+        <w:rPr>
+          <w:color w:val="000000" w:themeColor="text1"/>
+          <w:sz w:val="32"/>
+          <w:szCs w:val="32"/>
+          <w:u w:val="single"/>
+          <w:lang w:val="en-US"/>
+        </w:rPr>
+        <w:t>1</w:t>
+      </w:r>
+      <w:r>
+        <w:rPr>
+          <w:color w:val="000000" w:themeColor="text1"/>
+          <w:sz w:val="32"/>
+          <w:szCs w:val="32"/>
+          <w:u w:val="single"/>
+        </w:rPr>
+        <w:t>:</w:t>
+      </w:r>
+    </w:p>
+    <w:p>
+      <w:pPr>
+        <w:pStyle w:val="af4"/>
+        <w:numPr>
+          <w:ilvl w:val="2"/>
+          <w:numId w:val="1"/>
+        </w:numPr>
+        <w:shd w:val="clear" w:color="auto" w:fill="FFFFFF" w:themeFill="background1"/>
+        <w:rPr>
+          <w:color w:val="000000" w:themeColor="text1"/>
+          <w:sz w:val="32"/>
+          <w:szCs w:val="32"/>
+        </w:rPr>
+      </w:pPr>
+      <w:r>
+        <w:rPr>
+          <w:color w:val="000000" w:themeColor="text1"/>
+          <w:sz w:val="32"/>
+          <w:szCs w:val="32"/>
+        </w:rPr>
+        <w:t>«Τα πρώτα 2 βήματα είναι ίδια με αυτά της βασικής ροής».</w:t>
+      </w:r>
+    </w:p>
+    <w:p>
+      <w:pPr>
+        <w:pStyle w:val="af4"/>
+        <w:numPr>
+          <w:ilvl w:val="2"/>
+          <w:numId w:val="1"/>
+        </w:numPr>
+        <w:shd w:val="clear" w:color="auto" w:fill="FFFFFF" w:themeFill="background1"/>
+        <w:rPr>
+          <w:color w:val="000000" w:themeColor="text1"/>
+          <w:sz w:val="32"/>
+          <w:szCs w:val="32"/>
+        </w:rPr>
+      </w:pPr>
+      <w:r>
+        <w:rPr>
+          <w:strike/>
+          <w:color w:val="000000" w:themeColor="text1"/>
+          <w:sz w:val="32"/>
+          <w:szCs w:val="32"/>
+          <w:highlight w:val="red"/>
+          <w:shd w:val="clear" w:color="auto" w:fill="C9211E"/>
+        </w:rPr>
+        <w:t>Δεν επαληθεύεται</w:t>
+      </w:r>
+      <w:r>
+        <w:rPr>
+          <w:strike/>
+          <w:color w:val="000000" w:themeColor="text1"/>
+          <w:sz w:val="32"/>
+          <w:szCs w:val="32"/>
           <w:shd w:val="clear" w:color="auto" w:fill="81D41A"/>
         </w:rPr>
-        <w:t>Ο Server επαληθεύει τ</w:t>
-      </w:r>
-      <w:r>
-        <w:rPr>
-          <w:color w:val="000000" w:themeColor="text1"/>
-          <w:sz w:val="32"/>
-          <w:szCs w:val="32"/>
-        </w:rPr>
-        <w:t xml:space="preserve">η συμβατότητα όλων των </w:t>
+        <w:t xml:space="preserve"> </w:t>
+      </w:r>
+      <w:r>
+        <w:rPr>
+          <w:color w:val="000000" w:themeColor="text1"/>
+          <w:sz w:val="32"/>
+          <w:szCs w:val="32"/>
+          <w:highlight w:val="green"/>
+          <w:shd w:val="clear" w:color="auto" w:fill="81D41A"/>
+        </w:rPr>
+        <w:t>Ο Server  δεν επαληθεύει</w:t>
+      </w:r>
+      <w:r>
+        <w:rPr>
+          <w:color w:val="000000" w:themeColor="text1"/>
+          <w:sz w:val="32"/>
+          <w:szCs w:val="32"/>
+        </w:rPr>
+        <w:t xml:space="preserve"> την συμβατότητα μεταξύ δύο ή περισσοτέρων </w:t>
       </w:r>
       <w:r>
         <w:rPr>
@@ -5488,11 +6116,141 @@
     </w:p>
     <w:p>
       <w:pPr>
-        <w:pStyle w:val="ListParagraph"/>
+        <w:pStyle w:val="af4"/>
         <w:numPr>
           <w:ilvl w:val="2"/>
           <w:numId w:val="1"/>
         </w:numPr>
+        <w:shd w:val="clear" w:color="auto" w:fill="FFFFFF" w:themeFill="background1"/>
+        <w:rPr>
+          <w:color w:val="000000" w:themeColor="text1"/>
+          <w:sz w:val="32"/>
+          <w:szCs w:val="32"/>
+          <w:u w:val="single"/>
+        </w:rPr>
+      </w:pPr>
+      <w:r>
+        <w:rPr>
+          <w:color w:val="000000" w:themeColor="text1"/>
+          <w:sz w:val="32"/>
+          <w:szCs w:val="32"/>
+        </w:rPr>
+        <w:t xml:space="preserve">Ο χρήστης τροποποιεί τις επιλογές του στα </w:t>
+      </w:r>
+      <w:r>
+        <w:rPr>
+          <w:color w:val="000000" w:themeColor="text1"/>
+          <w:sz w:val="32"/>
+          <w:szCs w:val="32"/>
+          <w:lang w:val="en-US"/>
+        </w:rPr>
+        <w:t>components</w:t>
+      </w:r>
+      <w:r>
+        <w:rPr>
+          <w:color w:val="000000" w:themeColor="text1"/>
+          <w:sz w:val="32"/>
+          <w:szCs w:val="32"/>
+        </w:rPr>
+        <w:t xml:space="preserve"> έως ότου ικανοποιηθούν οι ανάγκες του αλλά και η συμβατότητα μεταξύ όλων των </w:t>
+      </w:r>
+      <w:r>
+        <w:rPr>
+          <w:color w:val="000000" w:themeColor="text1"/>
+          <w:sz w:val="32"/>
+          <w:szCs w:val="32"/>
+          <w:lang w:val="en-US"/>
+        </w:rPr>
+        <w:t>components</w:t>
+      </w:r>
+      <w:r>
+        <w:rPr>
+          <w:color w:val="000000" w:themeColor="text1"/>
+          <w:sz w:val="32"/>
+          <w:szCs w:val="32"/>
+        </w:rPr>
+        <w:t>.</w:t>
+      </w:r>
+    </w:p>
+    <w:p>
+      <w:pPr>
+        <w:pStyle w:val="af4"/>
+        <w:numPr>
+          <w:ilvl w:val="2"/>
+          <w:numId w:val="1"/>
+        </w:numPr>
+        <w:shd w:val="clear" w:color="auto" w:fill="FFFFFF" w:themeFill="background1"/>
+        <w:rPr>
+          <w:color w:val="000000" w:themeColor="text1"/>
+          <w:sz w:val="32"/>
+          <w:szCs w:val="32"/>
+        </w:rPr>
+      </w:pPr>
+      <w:r>
+        <w:rPr>
+          <w:strike/>
+          <w:color w:val="000000" w:themeColor="text1"/>
+          <w:sz w:val="32"/>
+          <w:szCs w:val="32"/>
+          <w:highlight w:val="red"/>
+          <w:shd w:val="clear" w:color="auto" w:fill="C9211E"/>
+        </w:rPr>
+        <w:t>Επαληθεύεται</w:t>
+      </w:r>
+      <w:r>
+        <w:rPr>
+          <w:strike/>
+          <w:color w:val="000000" w:themeColor="text1"/>
+          <w:sz w:val="32"/>
+          <w:szCs w:val="32"/>
+          <w:shd w:val="clear" w:color="auto" w:fill="81D41A"/>
+        </w:rPr>
+        <w:t xml:space="preserve"> </w:t>
+      </w:r>
+      <w:r>
+        <w:rPr>
+          <w:color w:val="000000" w:themeColor="text1"/>
+          <w:sz w:val="32"/>
+          <w:szCs w:val="32"/>
+          <w:highlight w:val="green"/>
+          <w:shd w:val="clear" w:color="auto" w:fill="81D41A"/>
+        </w:rPr>
+        <w:t>Ο Server επαληθεύει</w:t>
+      </w:r>
+      <w:r>
+        <w:rPr>
+          <w:color w:val="000000" w:themeColor="text1"/>
+          <w:sz w:val="32"/>
+          <w:szCs w:val="32"/>
+        </w:rPr>
+        <w:t xml:space="preserve"> την συμβατότητα όλων των </w:t>
+      </w:r>
+      <w:r>
+        <w:rPr>
+          <w:color w:val="000000" w:themeColor="text1"/>
+          <w:sz w:val="32"/>
+          <w:szCs w:val="32"/>
+          <w:lang w:val="en-US"/>
+        </w:rPr>
+        <w:t>components</w:t>
+      </w:r>
+      <w:r>
+        <w:rPr>
+          <w:color w:val="000000" w:themeColor="text1"/>
+          <w:sz w:val="32"/>
+          <w:szCs w:val="32"/>
+        </w:rPr>
+        <w:t>.</w:t>
+      </w:r>
+    </w:p>
+    <w:p>
+      <w:pPr>
+        <w:pStyle w:val="af4"/>
+        <w:numPr>
+          <w:ilvl w:val="2"/>
+          <w:numId w:val="1"/>
+        </w:numPr>
+        <w:shd w:val="clear" w:color="auto" w:fill="FFFFFF" w:themeFill="background1"/>
         <w:rPr>
           <w:color w:val="000000" w:themeColor="text1"/>
           <w:sz w:val="32"/>
@@ -5527,11 +6285,12 @@
     </w:p>
     <w:p>
       <w:pPr>
-        <w:pStyle w:val="ListParagraph"/>
+        <w:pStyle w:val="af4"/>
         <w:numPr>
           <w:ilvl w:val="2"/>
           <w:numId w:val="1"/>
         </w:numPr>
+        <w:shd w:val="clear" w:color="auto" w:fill="FFFFFF" w:themeFill="background1"/>
         <w:rPr>
           <w:color w:val="000000" w:themeColor="text1"/>
           <w:sz w:val="32"/>
@@ -5544,6 +6303,7 @@
           <w:color w:val="000000" w:themeColor="text1"/>
           <w:sz w:val="32"/>
           <w:szCs w:val="32"/>
+          <w:highlight w:val="red"/>
           <w:shd w:val="clear" w:color="auto" w:fill="C9211E"/>
         </w:rPr>
         <w:t>Παράγεται</w:t>
@@ -5563,17 +6323,37 @@
           <w:color w:val="000000" w:themeColor="text1"/>
           <w:sz w:val="32"/>
           <w:szCs w:val="32"/>
+          <w:highlight w:val="green"/>
           <w:shd w:val="clear" w:color="auto" w:fill="81D41A"/>
         </w:rPr>
-        <w:t xml:space="preserve">Ο Server παράγει </w:t>
-      </w:r>
-      <w:r>
-        <w:rPr>
-          <w:color w:val="000000" w:themeColor="text1"/>
-          <w:sz w:val="32"/>
-          <w:szCs w:val="32"/>
-        </w:rPr>
-        <w:t xml:space="preserve"> μια νέα μοναδική καρτέλα του </w:t>
+        <w:t xml:space="preserve">Ο Server </w:t>
+      </w:r>
+      <w:r>
+        <w:rPr>
+          <w:color w:val="000000" w:themeColor="text1"/>
+          <w:sz w:val="32"/>
+          <w:szCs w:val="32"/>
+          <w:highlight w:val="green"/>
+          <w:shd w:val="clear" w:color="auto" w:fill="FFFFFF" w:themeFill="background1"/>
+        </w:rPr>
+        <w:t>παράγει</w:t>
+      </w:r>
+      <w:r>
+        <w:rPr>
+          <w:color w:val="000000" w:themeColor="text1"/>
+          <w:sz w:val="32"/>
+          <w:szCs w:val="32"/>
+          <w:shd w:val="clear" w:color="auto" w:fill="FFFFFF" w:themeFill="background1"/>
+        </w:rPr>
+        <w:t xml:space="preserve"> μια</w:t>
+      </w:r>
+      <w:r>
+        <w:rPr>
+          <w:color w:val="000000" w:themeColor="text1"/>
+          <w:sz w:val="32"/>
+          <w:szCs w:val="32"/>
+        </w:rPr>
+        <w:t xml:space="preserve"> νέα μοναδική καρτέλα του </w:t>
       </w:r>
       <w:r>
         <w:rPr>
@@ -5603,11 +6383,12 @@
     </w:p>
     <w:p>
       <w:pPr>
-        <w:pStyle w:val="ListParagraph"/>
+        <w:pStyle w:val="af4"/>
         <w:numPr>
           <w:ilvl w:val="1"/>
           <w:numId w:val="1"/>
         </w:numPr>
+        <w:shd w:val="clear" w:color="auto" w:fill="FFFFFF" w:themeFill="background1"/>
         <w:rPr>
           <w:color w:val="000000" w:themeColor="text1"/>
           <w:sz w:val="32"/>
@@ -5631,7 +6412,7 @@
           <w:u w:val="single"/>
           <w:lang w:val="en-US"/>
         </w:rPr>
-        <w:t>1</w:t>
+        <w:t>2</w:t>
       </w:r>
       <w:r>
         <w:rPr>
@@ -5645,33 +6426,109 @@
     </w:p>
     <w:p>
       <w:pPr>
-        <w:pStyle w:val="ListParagraph"/>
+        <w:pStyle w:val="af4"/>
         <w:numPr>
           <w:ilvl w:val="2"/>
           <w:numId w:val="1"/>
         </w:numPr>
-        <w:rPr>
-          <w:color w:val="000000" w:themeColor="text1"/>
-          <w:sz w:val="32"/>
-          <w:szCs w:val="32"/>
-        </w:rPr>
-      </w:pPr>
-      <w:r>
-        <w:rPr>
-          <w:color w:val="000000" w:themeColor="text1"/>
-          <w:sz w:val="32"/>
-          <w:szCs w:val="32"/>
-        </w:rPr>
-        <w:t>«Τα πρώτα 2 βήματα είναι ίδια με αυτά της βασικής ροής».</w:t>
-      </w:r>
-    </w:p>
-    <w:p>
-      <w:pPr>
-        <w:pStyle w:val="ListParagraph"/>
+        <w:shd w:val="clear" w:color="auto" w:fill="FFFFFF" w:themeFill="background1"/>
+        <w:rPr>
+          <w:color w:val="000000" w:themeColor="text1"/>
+          <w:sz w:val="32"/>
+          <w:szCs w:val="32"/>
+        </w:rPr>
+      </w:pPr>
+      <w:r>
+        <w:rPr>
+          <w:color w:val="000000" w:themeColor="text1"/>
+          <w:sz w:val="32"/>
+          <w:szCs w:val="32"/>
+        </w:rPr>
+        <w:t xml:space="preserve">Ο χρήστης επιλέγει την τροποποίηση ενός ολοκληρωμένου </w:t>
+      </w:r>
+      <w:r>
+        <w:rPr>
+          <w:color w:val="000000" w:themeColor="text1"/>
+          <w:sz w:val="32"/>
+          <w:szCs w:val="32"/>
+          <w:lang w:val="en-US"/>
+        </w:rPr>
+        <w:t>Build</w:t>
+      </w:r>
+      <w:r>
+        <w:rPr>
+          <w:color w:val="000000" w:themeColor="text1"/>
+          <w:sz w:val="32"/>
+          <w:szCs w:val="32"/>
+        </w:rPr>
+        <w:t xml:space="preserve"> μέσω της ειδικής καρτέλας του </w:t>
+      </w:r>
+      <w:r>
+        <w:rPr>
+          <w:color w:val="000000" w:themeColor="text1"/>
+          <w:sz w:val="32"/>
+          <w:szCs w:val="32"/>
+          <w:lang w:val="en-US"/>
+        </w:rPr>
+        <w:t>Build</w:t>
+      </w:r>
+      <w:r>
+        <w:rPr>
+          <w:color w:val="000000" w:themeColor="text1"/>
+          <w:sz w:val="32"/>
+          <w:szCs w:val="32"/>
+        </w:rPr>
+        <w:t>.</w:t>
+      </w:r>
+    </w:p>
+    <w:p>
+      <w:pPr>
+        <w:pStyle w:val="af4"/>
         <w:numPr>
           <w:ilvl w:val="2"/>
           <w:numId w:val="1"/>
         </w:numPr>
+        <w:shd w:val="clear" w:color="auto" w:fill="FFFFFF" w:themeFill="background1"/>
+        <w:rPr>
+          <w:color w:val="000000" w:themeColor="text1"/>
+          <w:sz w:val="32"/>
+          <w:szCs w:val="32"/>
+        </w:rPr>
+      </w:pPr>
+      <w:r>
+        <w:rPr>
+          <w:color w:val="000000" w:themeColor="text1"/>
+          <w:sz w:val="32"/>
+          <w:szCs w:val="32"/>
+        </w:rPr>
+        <w:t xml:space="preserve">Ο χρήστης ακυρώνει την τροποποίηση του </w:t>
+      </w:r>
+      <w:r>
+        <w:rPr>
+          <w:color w:val="000000" w:themeColor="text1"/>
+          <w:sz w:val="32"/>
+          <w:szCs w:val="32"/>
+          <w:lang w:val="en-US"/>
+        </w:rPr>
+        <w:t>Build</w:t>
+      </w:r>
+      <w:r>
+        <w:rPr>
+          <w:color w:val="000000" w:themeColor="text1"/>
+          <w:sz w:val="32"/>
+          <w:szCs w:val="32"/>
+        </w:rPr>
+        <w:t>.</w:t>
+      </w:r>
+    </w:p>
+    <w:p>
+      <w:pPr>
+        <w:pStyle w:val="af4"/>
+        <w:numPr>
+          <w:ilvl w:val="2"/>
+          <w:numId w:val="1"/>
+        </w:numPr>
+        <w:shd w:val="clear" w:color="auto" w:fill="FFFFFF" w:themeFill="background1"/>
         <w:rPr>
           <w:color w:val="000000" w:themeColor="text1"/>
           <w:sz w:val="32"/>
@@ -5684,13 +6541,13 @@
           <w:color w:val="000000" w:themeColor="text1"/>
           <w:sz w:val="32"/>
           <w:szCs w:val="32"/>
+          <w:highlight w:val="red"/>
           <w:shd w:val="clear" w:color="auto" w:fill="C9211E"/>
         </w:rPr>
-        <w:t>Δεν επαληθεύεται</w:t>
-      </w:r>
-      <w:r>
-        <w:rPr>
-          <w:strike/>
+        <w:t>Γίνεται επαναφορά</w:t>
+      </w:r>
+      <w:r>
+        <w:rPr>
           <w:color w:val="000000" w:themeColor="text1"/>
           <w:sz w:val="32"/>
           <w:szCs w:val="32"/>
@@ -5703,26 +6560,27 @@
           <w:color w:val="000000" w:themeColor="text1"/>
           <w:sz w:val="32"/>
           <w:szCs w:val="32"/>
+          <w:highlight w:val="green"/>
           <w:shd w:val="clear" w:color="auto" w:fill="81D41A"/>
         </w:rPr>
-        <w:t>Ο Server  δεν επαληθεύει</w:t>
-      </w:r>
-      <w:r>
-        <w:rPr>
-          <w:color w:val="000000" w:themeColor="text1"/>
-          <w:sz w:val="32"/>
-          <w:szCs w:val="32"/>
-        </w:rPr>
-        <w:t xml:space="preserve"> την συμβατότητα μεταξύ δύο ή περισσοτέρων </w:t>
-      </w:r>
-      <w:r>
-        <w:rPr>
-          <w:color w:val="000000" w:themeColor="text1"/>
-          <w:sz w:val="32"/>
-          <w:szCs w:val="32"/>
-          <w:lang w:val="en-US"/>
-        </w:rPr>
-        <w:t>components</w:t>
+        <w:t>Ο Server επαναφέρει</w:t>
+      </w:r>
+      <w:r>
+        <w:rPr>
+          <w:color w:val="000000" w:themeColor="text1"/>
+          <w:sz w:val="32"/>
+          <w:szCs w:val="32"/>
+        </w:rPr>
+        <w:t xml:space="preserve"> τις αλλαγές του </w:t>
+      </w:r>
+      <w:r>
+        <w:rPr>
+          <w:color w:val="000000" w:themeColor="text1"/>
+          <w:sz w:val="32"/>
+          <w:szCs w:val="32"/>
+          <w:lang w:val="en-US"/>
+        </w:rPr>
+        <w:t>build</w:t>
       </w:r>
       <w:r>
         <w:rPr>
@@ -5732,238 +6590,6 @@
         </w:rPr>
         <w:t>.</w:t>
       </w:r>
-    </w:p>
-    <w:p>
-      <w:pPr>
-        <w:pStyle w:val="ListParagraph"/>
-        <w:numPr>
-          <w:ilvl w:val="2"/>
-          <w:numId w:val="1"/>
-        </w:numPr>
-        <w:rPr>
-          <w:color w:val="000000" w:themeColor="text1"/>
-          <w:sz w:val="32"/>
-          <w:szCs w:val="32"/>
-          <w:u w:val="single"/>
-        </w:rPr>
-      </w:pPr>
-      <w:r>
-        <w:rPr>
-          <w:color w:val="000000" w:themeColor="text1"/>
-          <w:sz w:val="32"/>
-          <w:szCs w:val="32"/>
-        </w:rPr>
-        <w:t xml:space="preserve">Ο χρήστης τροποποιεί τις επιλογές του στα </w:t>
-      </w:r>
-      <w:r>
-        <w:rPr>
-          <w:color w:val="000000" w:themeColor="text1"/>
-          <w:sz w:val="32"/>
-          <w:szCs w:val="32"/>
-          <w:lang w:val="en-US"/>
-        </w:rPr>
-        <w:t>components</w:t>
-      </w:r>
-      <w:r>
-        <w:rPr>
-          <w:color w:val="000000" w:themeColor="text1"/>
-          <w:sz w:val="32"/>
-          <w:szCs w:val="32"/>
-        </w:rPr>
-        <w:t xml:space="preserve"> έως ότου ικανοποιηθούν οι ανάγκες του αλλά και η συμβατότητα μεταξύ όλων των </w:t>
-      </w:r>
-      <w:r>
-        <w:rPr>
-          <w:color w:val="000000" w:themeColor="text1"/>
-          <w:sz w:val="32"/>
-          <w:szCs w:val="32"/>
-          <w:lang w:val="en-US"/>
-        </w:rPr>
-        <w:t>components</w:t>
-      </w:r>
-      <w:r>
-        <w:rPr>
-          <w:color w:val="000000" w:themeColor="text1"/>
-          <w:sz w:val="32"/>
-          <w:szCs w:val="32"/>
-        </w:rPr>
-        <w:t>.</w:t>
-      </w:r>
-    </w:p>
-    <w:p>
-      <w:pPr>
-        <w:pStyle w:val="ListParagraph"/>
-        <w:numPr>
-          <w:ilvl w:val="2"/>
-          <w:numId w:val="1"/>
-        </w:numPr>
-        <w:rPr>
-          <w:color w:val="000000" w:themeColor="text1"/>
-          <w:sz w:val="32"/>
-          <w:szCs w:val="32"/>
-        </w:rPr>
-      </w:pPr>
-      <w:r>
-        <w:rPr>
-          <w:strike/>
-          <w:color w:val="000000" w:themeColor="text1"/>
-          <w:sz w:val="32"/>
-          <w:szCs w:val="32"/>
-          <w:shd w:val="clear" w:color="auto" w:fill="C9211E"/>
-        </w:rPr>
-        <w:t>Επαληθεύεται</w:t>
-      </w:r>
-      <w:r>
-        <w:rPr>
-          <w:strike/>
-          <w:color w:val="000000" w:themeColor="text1"/>
-          <w:sz w:val="32"/>
-          <w:szCs w:val="32"/>
-          <w:shd w:val="clear" w:color="auto" w:fill="81D41A"/>
-        </w:rPr>
-        <w:t xml:space="preserve"> </w:t>
-      </w:r>
-      <w:r>
-        <w:rPr>
-          <w:color w:val="000000" w:themeColor="text1"/>
-          <w:sz w:val="32"/>
-          <w:szCs w:val="32"/>
-          <w:shd w:val="clear" w:color="auto" w:fill="81D41A"/>
-        </w:rPr>
-        <w:t>Ο Server επαληθεύει</w:t>
-      </w:r>
-      <w:r>
-        <w:rPr>
-          <w:color w:val="000000" w:themeColor="text1"/>
-          <w:sz w:val="32"/>
-          <w:szCs w:val="32"/>
-        </w:rPr>
-        <w:t xml:space="preserve"> την συμβατότητα όλων των </w:t>
-      </w:r>
-      <w:r>
-        <w:rPr>
-          <w:color w:val="000000" w:themeColor="text1"/>
-          <w:sz w:val="32"/>
-          <w:szCs w:val="32"/>
-          <w:lang w:val="en-US"/>
-        </w:rPr>
-        <w:t>components</w:t>
-      </w:r>
-      <w:r>
-        <w:rPr>
-          <w:color w:val="000000" w:themeColor="text1"/>
-          <w:sz w:val="32"/>
-          <w:szCs w:val="32"/>
-        </w:rPr>
-        <w:t>.</w:t>
-      </w:r>
-    </w:p>
-    <w:p>
-      <w:pPr>
-        <w:pStyle w:val="ListParagraph"/>
-        <w:numPr>
-          <w:ilvl w:val="2"/>
-          <w:numId w:val="1"/>
-        </w:numPr>
-        <w:rPr>
-          <w:color w:val="000000" w:themeColor="text1"/>
-          <w:sz w:val="32"/>
-          <w:szCs w:val="32"/>
-        </w:rPr>
-      </w:pPr>
-      <w:r>
-        <w:rPr>
-          <w:color w:val="000000" w:themeColor="text1"/>
-          <w:sz w:val="32"/>
-          <w:szCs w:val="32"/>
-        </w:rPr>
-        <w:t xml:space="preserve">Ο χρήστης προχωράει στην ολοκλήρωση της τροποποίησης του </w:t>
-      </w:r>
-      <w:r>
-        <w:rPr>
-          <w:color w:val="000000" w:themeColor="text1"/>
-          <w:sz w:val="32"/>
-          <w:szCs w:val="32"/>
-          <w:lang w:val="en-US"/>
-        </w:rPr>
-        <w:t>Build</w:t>
-      </w:r>
-      <w:r>
-        <w:rPr>
-          <w:color w:val="000000" w:themeColor="text1"/>
-          <w:sz w:val="32"/>
-          <w:szCs w:val="32"/>
-        </w:rPr>
-        <w:t>.</w:t>
-      </w:r>
-    </w:p>
-    <w:p>
-      <w:pPr>
-        <w:pStyle w:val="ListParagraph"/>
-        <w:numPr>
-          <w:ilvl w:val="2"/>
-          <w:numId w:val="1"/>
-        </w:numPr>
-        <w:rPr>
-          <w:color w:val="000000" w:themeColor="text1"/>
-          <w:sz w:val="32"/>
-          <w:szCs w:val="32"/>
-        </w:rPr>
-      </w:pPr>
-      <w:r>
-        <w:rPr>
-          <w:strike/>
-          <w:color w:val="000000" w:themeColor="text1"/>
-          <w:sz w:val="32"/>
-          <w:szCs w:val="32"/>
-          <w:shd w:val="clear" w:color="auto" w:fill="C9211E"/>
-        </w:rPr>
-        <w:t>Παράγεται</w:t>
-      </w:r>
-      <w:r>
-        <w:rPr>
-          <w:strike/>
-          <w:color w:val="000000" w:themeColor="text1"/>
-          <w:sz w:val="32"/>
-          <w:szCs w:val="32"/>
-          <w:shd w:val="clear" w:color="auto" w:fill="81D41A"/>
-        </w:rPr>
-        <w:t xml:space="preserve"> </w:t>
-      </w:r>
-      <w:r>
-        <w:rPr>
-          <w:color w:val="000000" w:themeColor="text1"/>
-          <w:sz w:val="32"/>
-          <w:szCs w:val="32"/>
-          <w:shd w:val="clear" w:color="auto" w:fill="81D41A"/>
-        </w:rPr>
-        <w:t xml:space="preserve">Ο Server παράγει </w:t>
-      </w:r>
-      <w:r>
-        <w:rPr>
-          <w:color w:val="000000" w:themeColor="text1"/>
-          <w:sz w:val="32"/>
-          <w:szCs w:val="32"/>
-        </w:rPr>
-        <w:t xml:space="preserve">μια νέα μοναδική καρτέλα του </w:t>
-      </w:r>
-      <w:r>
-        <w:rPr>
-          <w:color w:val="000000" w:themeColor="text1"/>
-          <w:sz w:val="32"/>
-          <w:szCs w:val="32"/>
-          <w:lang w:val="en-US"/>
-        </w:rPr>
-        <w:t>Build</w:t>
-      </w:r>
-      <w:r>
-        <w:rPr>
-          <w:color w:val="000000" w:themeColor="text1"/>
-          <w:sz w:val="32"/>
-          <w:szCs w:val="32"/>
-        </w:rPr>
-        <w:t>.</w:t>
-      </w:r>
       <w:r>
         <w:rPr>
           <w:color w:val="000000" w:themeColor="text1"/>
@@ -5972,201 +6598,6 @@
         </w:rPr>
         <w:br/>
       </w:r>
-    </w:p>
-    <w:p>
-      <w:pPr>
-        <w:pStyle w:val="ListParagraph"/>
-        <w:numPr>
-          <w:ilvl w:val="1"/>
-          <w:numId w:val="1"/>
-        </w:numPr>
-        <w:rPr>
-          <w:color w:val="000000" w:themeColor="text1"/>
-          <w:sz w:val="32"/>
-          <w:szCs w:val="32"/>
-        </w:rPr>
-      </w:pPr>
-      <w:r>
-        <w:rPr>
-          <w:color w:val="000000" w:themeColor="text1"/>
-          <w:sz w:val="32"/>
-          <w:szCs w:val="32"/>
-          <w:u w:val="single"/>
-        </w:rPr>
-        <w:t xml:space="preserve">Εναλλακτική Ροή </w:t>
-      </w:r>
-      <w:r>
-        <w:rPr>
-          <w:color w:val="000000" w:themeColor="text1"/>
-          <w:sz w:val="32"/>
-          <w:szCs w:val="32"/>
-          <w:u w:val="single"/>
-          <w:lang w:val="en-US"/>
-        </w:rPr>
-        <w:t>2</w:t>
-      </w:r>
-      <w:r>
-        <w:rPr>
-          <w:color w:val="000000" w:themeColor="text1"/>
-          <w:sz w:val="32"/>
-          <w:szCs w:val="32"/>
-          <w:u w:val="single"/>
-        </w:rPr>
-        <w:t>:</w:t>
-      </w:r>
-    </w:p>
-    <w:p>
-      <w:pPr>
-        <w:pStyle w:val="ListParagraph"/>
-        <w:numPr>
-          <w:ilvl w:val="2"/>
-          <w:numId w:val="1"/>
-        </w:numPr>
-        <w:rPr>
-          <w:color w:val="000000" w:themeColor="text1"/>
-          <w:sz w:val="32"/>
-          <w:szCs w:val="32"/>
-        </w:rPr>
-      </w:pPr>
-      <w:r>
-        <w:rPr>
-          <w:color w:val="000000" w:themeColor="text1"/>
-          <w:sz w:val="32"/>
-          <w:szCs w:val="32"/>
-        </w:rPr>
-        <w:t xml:space="preserve">Ο χρήστης επιλέγει την τροποποίηση ενός ολοκληρωμένου </w:t>
-      </w:r>
-      <w:r>
-        <w:rPr>
-          <w:color w:val="000000" w:themeColor="text1"/>
-          <w:sz w:val="32"/>
-          <w:szCs w:val="32"/>
-          <w:lang w:val="en-US"/>
-        </w:rPr>
-        <w:t>Build</w:t>
-      </w:r>
-      <w:r>
-        <w:rPr>
-          <w:color w:val="000000" w:themeColor="text1"/>
-          <w:sz w:val="32"/>
-          <w:szCs w:val="32"/>
-        </w:rPr>
-        <w:t xml:space="preserve"> μέσω της ειδικής καρτέλας του </w:t>
-      </w:r>
-      <w:r>
-        <w:rPr>
-          <w:color w:val="000000" w:themeColor="text1"/>
-          <w:sz w:val="32"/>
-          <w:szCs w:val="32"/>
-          <w:lang w:val="en-US"/>
-        </w:rPr>
-        <w:t>Build</w:t>
-      </w:r>
-      <w:r>
-        <w:rPr>
-          <w:color w:val="000000" w:themeColor="text1"/>
-          <w:sz w:val="32"/>
-          <w:szCs w:val="32"/>
-        </w:rPr>
-        <w:t>.</w:t>
-      </w:r>
-    </w:p>
-    <w:p>
-      <w:pPr>
-        <w:pStyle w:val="ListParagraph"/>
-        <w:numPr>
-          <w:ilvl w:val="2"/>
-          <w:numId w:val="1"/>
-        </w:numPr>
-        <w:rPr>
-          <w:color w:val="000000" w:themeColor="text1"/>
-          <w:sz w:val="32"/>
-          <w:szCs w:val="32"/>
-        </w:rPr>
-      </w:pPr>
-      <w:r>
-        <w:rPr>
-          <w:color w:val="000000" w:themeColor="text1"/>
-          <w:sz w:val="32"/>
-          <w:szCs w:val="32"/>
-        </w:rPr>
-        <w:t xml:space="preserve">Ο χρήστης ακυρώνει την τροποποίηση του </w:t>
-      </w:r>
-      <w:r>
-        <w:rPr>
-          <w:color w:val="000000" w:themeColor="text1"/>
-          <w:sz w:val="32"/>
-          <w:szCs w:val="32"/>
-          <w:lang w:val="en-US"/>
-        </w:rPr>
-        <w:t>Build</w:t>
-      </w:r>
-      <w:r>
-        <w:rPr>
-          <w:color w:val="000000" w:themeColor="text1"/>
-          <w:sz w:val="32"/>
-          <w:szCs w:val="32"/>
-        </w:rPr>
-        <w:t>.</w:t>
-      </w:r>
-    </w:p>
-    <w:p>
-      <w:pPr>
-        <w:pStyle w:val="ListParagraph"/>
-        <w:numPr>
-          <w:ilvl w:val="2"/>
-          <w:numId w:val="1"/>
-        </w:numPr>
-        <w:rPr>
-          <w:color w:val="000000" w:themeColor="text1"/>
-          <w:sz w:val="32"/>
-          <w:szCs w:val="32"/>
-        </w:rPr>
-      </w:pPr>
-      <w:r>
-        <w:rPr>
-          <w:strike/>
-          <w:color w:val="000000" w:themeColor="text1"/>
-          <w:sz w:val="32"/>
-          <w:szCs w:val="32"/>
-          <w:shd w:val="clear" w:color="auto" w:fill="C9211E"/>
-        </w:rPr>
-        <w:t>Γίνεται επαναφορά</w:t>
-      </w:r>
-      <w:r>
-        <w:rPr>
-          <w:color w:val="000000" w:themeColor="text1"/>
-          <w:sz w:val="32"/>
-          <w:szCs w:val="32"/>
-          <w:shd w:val="clear" w:color="auto" w:fill="81D41A"/>
-        </w:rPr>
-        <w:t xml:space="preserve"> Ο Server επαναφέρει</w:t>
-      </w:r>
-      <w:r>
-        <w:rPr>
-          <w:color w:val="000000" w:themeColor="text1"/>
-          <w:sz w:val="32"/>
-          <w:szCs w:val="32"/>
-        </w:rPr>
-        <w:t xml:space="preserve"> τις αλλαγές του </w:t>
-      </w:r>
-      <w:r>
-        <w:rPr>
-          <w:color w:val="000000" w:themeColor="text1"/>
-          <w:sz w:val="32"/>
-          <w:szCs w:val="32"/>
-          <w:lang w:val="en-US"/>
-        </w:rPr>
-        <w:t>build</w:t>
-      </w:r>
-      <w:r>
-        <w:rPr>
-          <w:color w:val="000000" w:themeColor="text1"/>
-          <w:sz w:val="32"/>
-          <w:szCs w:val="32"/>
-        </w:rPr>
-        <w:t>.</w:t>
-      </w:r>
       <w:r>
         <w:rPr>
           <w:color w:val="000000" w:themeColor="text1"/>
@@ -6180,7 +6611,6 @@
           <w:color w:val="000000" w:themeColor="text1"/>
           <w:sz w:val="32"/>
           <w:szCs w:val="32"/>
-          <w:lang w:val="en-US"/>
         </w:rPr>
         <w:br/>
       </w:r>
@@ -6189,7 +6619,6 @@
           <w:color w:val="000000" w:themeColor="text1"/>
           <w:sz w:val="32"/>
           <w:szCs w:val="32"/>
-          <w:lang w:val="en-US"/>
         </w:rPr>
         <w:br/>
       </w:r>
@@ -6198,7 +6627,6 @@
           <w:color w:val="000000" w:themeColor="text1"/>
           <w:sz w:val="32"/>
           <w:szCs w:val="32"/>
-          <w:lang w:val="en-US"/>
         </w:rPr>
         <w:br/>
       </w:r>
@@ -6207,7 +6635,6 @@
           <w:color w:val="000000" w:themeColor="text1"/>
           <w:sz w:val="32"/>
           <w:szCs w:val="32"/>
-          <w:lang w:val="en-US"/>
         </w:rPr>
         <w:br/>
       </w:r>
@@ -6216,27 +6643,18 @@
           <w:color w:val="000000" w:themeColor="text1"/>
           <w:sz w:val="32"/>
           <w:szCs w:val="32"/>
-          <w:lang w:val="en-US"/>
         </w:rPr>
         <w:br/>
       </w:r>
-      <w:r>
-        <w:rPr>
-          <w:color w:val="000000" w:themeColor="text1"/>
-          <w:sz w:val="32"/>
-          <w:szCs w:val="32"/>
-          <w:lang w:val="en-US"/>
-        </w:rPr>
-        <w:br/>
-      </w:r>
-    </w:p>
-    <w:p>
-      <w:pPr>
-        <w:pStyle w:val="ListParagraph"/>
+    </w:p>
+    <w:p>
+      <w:pPr>
+        <w:pStyle w:val="af4"/>
         <w:numPr>
           <w:ilvl w:val="0"/>
           <w:numId w:val="1"/>
         </w:numPr>
+        <w:shd w:val="clear" w:color="auto" w:fill="FFFFFF" w:themeFill="background1"/>
         <w:rPr>
           <w:b/>
           <w:bCs/>
@@ -6261,11 +6679,12 @@
     </w:p>
     <w:p>
       <w:pPr>
-        <w:pStyle w:val="ListParagraph"/>
+        <w:pStyle w:val="af4"/>
         <w:numPr>
           <w:ilvl w:val="1"/>
           <w:numId w:val="1"/>
         </w:numPr>
+        <w:shd w:val="clear" w:color="auto" w:fill="FFFFFF" w:themeFill="background1"/>
         <w:rPr>
           <w:color w:val="000000" w:themeColor="text1"/>
           <w:sz w:val="32"/>
@@ -6343,11 +6762,12 @@
     </w:p>
     <w:p>
       <w:pPr>
-        <w:pStyle w:val="ListParagraph"/>
+        <w:pStyle w:val="af4"/>
         <w:numPr>
           <w:ilvl w:val="1"/>
           <w:numId w:val="1"/>
         </w:numPr>
+        <w:shd w:val="clear" w:color="auto" w:fill="FFFFFF" w:themeFill="background1"/>
         <w:rPr>
           <w:color w:val="000000" w:themeColor="text1"/>
           <w:sz w:val="32"/>
@@ -6394,11 +6814,12 @@
     </w:p>
     <w:p>
       <w:pPr>
-        <w:pStyle w:val="ListParagraph"/>
+        <w:pStyle w:val="af4"/>
         <w:numPr>
           <w:ilvl w:val="1"/>
           <w:numId w:val="1"/>
         </w:numPr>
+        <w:shd w:val="clear" w:color="auto" w:fill="FFFFFF" w:themeFill="background1"/>
         <w:rPr>
           <w:color w:val="000000" w:themeColor="text1"/>
           <w:sz w:val="32"/>
@@ -6450,11 +6871,12 @@
     </w:p>
     <w:p>
       <w:pPr>
-        <w:pStyle w:val="ListParagraph"/>
+        <w:pStyle w:val="af4"/>
         <w:numPr>
           <w:ilvl w:val="1"/>
           <w:numId w:val="1"/>
         </w:numPr>
+        <w:shd w:val="clear" w:color="auto" w:fill="FFFFFF" w:themeFill="background1"/>
         <w:rPr>
           <w:color w:val="000000" w:themeColor="text1"/>
           <w:sz w:val="32"/>
@@ -6473,11 +6895,12 @@
     </w:p>
     <w:p>
       <w:pPr>
-        <w:pStyle w:val="ListParagraph"/>
+        <w:pStyle w:val="af4"/>
         <w:numPr>
           <w:ilvl w:val="2"/>
           <w:numId w:val="1"/>
         </w:numPr>
+        <w:shd w:val="clear" w:color="auto" w:fill="FFFFFF" w:themeFill="background1"/>
         <w:rPr>
           <w:color w:val="000000" w:themeColor="text1"/>
           <w:sz w:val="32"/>
@@ -6563,11 +6986,12 @@
     </w:p>
     <w:p>
       <w:pPr>
-        <w:pStyle w:val="ListParagraph"/>
+        <w:pStyle w:val="af4"/>
         <w:numPr>
           <w:ilvl w:val="2"/>
           <w:numId w:val="1"/>
         </w:numPr>
+        <w:shd w:val="clear" w:color="auto" w:fill="FFFFFF" w:themeFill="background1"/>
         <w:rPr>
           <w:color w:val="000000" w:themeColor="text1"/>
           <w:sz w:val="32"/>
@@ -6682,11 +7106,12 @@
     </w:p>
     <w:p>
       <w:pPr>
-        <w:pStyle w:val="ListParagraph"/>
+        <w:pStyle w:val="af4"/>
         <w:numPr>
           <w:ilvl w:val="0"/>
           <w:numId w:val="1"/>
         </w:numPr>
+        <w:shd w:val="clear" w:color="auto" w:fill="FFFFFF" w:themeFill="background1"/>
         <w:rPr>
           <w:b/>
           <w:bCs/>
@@ -6710,11 +7135,12 @@
     </w:p>
     <w:p>
       <w:pPr>
-        <w:pStyle w:val="ListParagraph"/>
+        <w:pStyle w:val="af4"/>
         <w:numPr>
           <w:ilvl w:val="1"/>
           <w:numId w:val="1"/>
         </w:numPr>
+        <w:shd w:val="clear" w:color="auto" w:fill="FFFFFF" w:themeFill="background1"/>
         <w:rPr>
           <w:color w:val="000000" w:themeColor="text1"/>
           <w:sz w:val="32"/>
@@ -6783,11 +7209,12 @@
     </w:p>
     <w:p>
       <w:pPr>
-        <w:pStyle w:val="ListParagraph"/>
+        <w:pStyle w:val="af4"/>
         <w:numPr>
           <w:ilvl w:val="1"/>
           <w:numId w:val="1"/>
         </w:numPr>
+        <w:shd w:val="clear" w:color="auto" w:fill="FFFFFF" w:themeFill="background1"/>
         <w:rPr>
           <w:color w:val="000000" w:themeColor="text1"/>
           <w:sz w:val="32"/>
@@ -6834,11 +7261,12 @@
     </w:p>
     <w:p>
       <w:pPr>
-        <w:pStyle w:val="ListParagraph"/>
+        <w:pStyle w:val="af4"/>
         <w:numPr>
           <w:ilvl w:val="1"/>
           <w:numId w:val="1"/>
         </w:numPr>
+        <w:shd w:val="clear" w:color="auto" w:fill="FFFFFF" w:themeFill="background1"/>
         <w:rPr>
           <w:color w:val="000000" w:themeColor="text1"/>
           <w:sz w:val="32"/>
@@ -6890,11 +7318,12 @@
     </w:p>
     <w:p>
       <w:pPr>
-        <w:pStyle w:val="ListParagraph"/>
+        <w:pStyle w:val="af4"/>
         <w:numPr>
           <w:ilvl w:val="1"/>
           <w:numId w:val="1"/>
         </w:numPr>
+        <w:shd w:val="clear" w:color="auto" w:fill="FFFFFF" w:themeFill="background1"/>
         <w:rPr>
           <w:color w:val="000000" w:themeColor="text1"/>
           <w:sz w:val="32"/>
@@ -6913,11 +7342,12 @@
     </w:p>
     <w:p>
       <w:pPr>
-        <w:pStyle w:val="ListParagraph"/>
+        <w:pStyle w:val="af4"/>
         <w:numPr>
           <w:ilvl w:val="2"/>
           <w:numId w:val="1"/>
         </w:numPr>
+        <w:shd w:val="clear" w:color="auto" w:fill="FFFFFF" w:themeFill="background1"/>
         <w:rPr>
           <w:color w:val="000000" w:themeColor="text1"/>
           <w:sz w:val="32"/>
@@ -6986,11 +7416,12 @@
     </w:p>
     <w:p>
       <w:pPr>
-        <w:pStyle w:val="ListParagraph"/>
+        <w:pStyle w:val="af4"/>
         <w:numPr>
           <w:ilvl w:val="2"/>
           <w:numId w:val="1"/>
         </w:numPr>
+        <w:shd w:val="clear" w:color="auto" w:fill="FFFFFF" w:themeFill="background1"/>
         <w:rPr>
           <w:color w:val="000000" w:themeColor="text1"/>
           <w:sz w:val="32"/>
@@ -7003,6 +7434,7 @@
           <w:color w:val="000000" w:themeColor="text1"/>
           <w:sz w:val="32"/>
           <w:szCs w:val="32"/>
+          <w:highlight w:val="red"/>
           <w:shd w:val="clear" w:color="auto" w:fill="C9211E"/>
         </w:rPr>
         <w:t>Επαληθεύεται</w:t>
@@ -7022,6 +7454,7 @@
           <w:color w:val="000000" w:themeColor="text1"/>
           <w:sz w:val="32"/>
           <w:szCs w:val="32"/>
+          <w:highlight w:val="green"/>
           <w:shd w:val="clear" w:color="auto" w:fill="81D41A"/>
         </w:rPr>
         <w:t>Ο Server επαληθεύει τ</w:t>
@@ -7031,17 +7464,27 @@
           <w:color w:val="000000" w:themeColor="text1"/>
           <w:sz w:val="32"/>
           <w:szCs w:val="32"/>
-        </w:rPr>
-        <w:t>ην ύπαρξη εγγραφής του χρήστη.</w:t>
-      </w:r>
-    </w:p>
-    <w:p>
-      <w:pPr>
-        <w:pStyle w:val="ListParagraph"/>
+          <w:highlight w:val="green"/>
+        </w:rPr>
+        <w:t>ην</w:t>
+      </w:r>
+      <w:r>
+        <w:rPr>
+          <w:color w:val="000000" w:themeColor="text1"/>
+          <w:sz w:val="32"/>
+          <w:szCs w:val="32"/>
+        </w:rPr>
+        <w:t xml:space="preserve"> ύπαρξη εγγραφής του χρήστη.</w:t>
+      </w:r>
+    </w:p>
+    <w:p>
+      <w:pPr>
+        <w:pStyle w:val="af4"/>
         <w:numPr>
           <w:ilvl w:val="2"/>
           <w:numId w:val="1"/>
         </w:numPr>
+        <w:shd w:val="clear" w:color="auto" w:fill="FFFFFF" w:themeFill="background1"/>
         <w:rPr>
           <w:color w:val="000000" w:themeColor="text1"/>
           <w:sz w:val="32"/>
@@ -7054,6 +7497,7 @@
           <w:color w:val="000000" w:themeColor="text1"/>
           <w:sz w:val="32"/>
           <w:szCs w:val="32"/>
+          <w:highlight w:val="red"/>
           <w:shd w:val="clear" w:color="auto" w:fill="C9211E"/>
         </w:rPr>
         <w:t xml:space="preserve">Η αξιολόγηση του χρήστη προστίθεται </w:t>
@@ -7063,6 +7507,7 @@
           <w:color w:val="000000" w:themeColor="text1"/>
           <w:sz w:val="32"/>
           <w:szCs w:val="32"/>
+          <w:highlight w:val="red"/>
           <w:u w:val="single"/>
           <w:shd w:val="clear" w:color="auto" w:fill="C9211E"/>
         </w:rPr>
@@ -7081,18 +7526,29 @@
           <w:color w:val="000000" w:themeColor="text1"/>
           <w:sz w:val="32"/>
           <w:szCs w:val="32"/>
+          <w:highlight w:val="green"/>
           <w:shd w:val="clear" w:color="auto" w:fill="81D41A"/>
         </w:rPr>
-        <w:t>Ο Server προσθέτει την αξιολόγηση του χρήστη στην βάση δεδομένων.</w:t>
-      </w:r>
-    </w:p>
-    <w:p>
-      <w:pPr>
-        <w:pStyle w:val="ListParagraph"/>
+        <w:t>Ο Server προσθέτει την αξιολόγηση του χρήστη στην βάση δεδομένων</w:t>
+      </w:r>
+      <w:r>
+        <w:rPr>
+          <w:color w:val="000000" w:themeColor="text1"/>
+          <w:sz w:val="32"/>
+          <w:szCs w:val="32"/>
+          <w:shd w:val="clear" w:color="auto" w:fill="81D41A"/>
+        </w:rPr>
+        <w:t>.</w:t>
+      </w:r>
+    </w:p>
+    <w:p>
+      <w:pPr>
+        <w:pStyle w:val="af4"/>
         <w:numPr>
           <w:ilvl w:val="2"/>
           <w:numId w:val="1"/>
         </w:numPr>
+        <w:shd w:val="clear" w:color="auto" w:fill="FFFFFF" w:themeFill="background1"/>
         <w:rPr>
           <w:color w:val="000000" w:themeColor="text1"/>
           <w:sz w:val="32"/>
@@ -7105,18 +7561,39 @@
           <w:color w:val="000000" w:themeColor="text1"/>
           <w:sz w:val="32"/>
           <w:szCs w:val="32"/>
+          <w:highlight w:val="red"/>
           <w:shd w:val="clear" w:color="auto" w:fill="C9211E"/>
         </w:rPr>
-        <w:t xml:space="preserve">Ο χρήστης ενημερώνεται </w:t>
-      </w:r>
-      <w:r>
-        <w:rPr>
-          <w:color w:val="000000" w:themeColor="text1"/>
-          <w:sz w:val="32"/>
-          <w:szCs w:val="32"/>
+        <w:t>Ο χρήστης ενημερώνεται</w:t>
+      </w:r>
+      <w:r>
+        <w:rPr>
+          <w:strike/>
+          <w:color w:val="000000" w:themeColor="text1"/>
+          <w:sz w:val="32"/>
+          <w:szCs w:val="32"/>
+          <w:shd w:val="clear" w:color="auto" w:fill="C9211E"/>
+        </w:rPr>
+        <w:t xml:space="preserve"> </w:t>
+      </w:r>
+      <w:r>
+        <w:rPr>
+          <w:color w:val="000000" w:themeColor="text1"/>
+          <w:sz w:val="32"/>
+          <w:szCs w:val="32"/>
+          <w:highlight w:val="green"/>
           <w:shd w:val="clear" w:color="auto" w:fill="81D41A"/>
         </w:rPr>
-        <w:t xml:space="preserve">Ο Server ενημερώνει τον χρήση για </w:t>
+        <w:t>Ο Server ενημερώνει τον χρήση για</w:t>
+      </w:r>
+      <w:r>
+        <w:rPr>
+          <w:color w:val="000000" w:themeColor="text1"/>
+          <w:sz w:val="32"/>
+          <w:szCs w:val="32"/>
+          <w:shd w:val="clear" w:color="auto" w:fill="81D41A"/>
+        </w:rPr>
+        <w:t xml:space="preserve"> </w:t>
       </w:r>
       <w:r>
         <w:rPr>
@@ -7137,11 +7614,12 @@
     </w:p>
     <w:p>
       <w:pPr>
-        <w:pStyle w:val="ListParagraph"/>
+        <w:pStyle w:val="af4"/>
         <w:numPr>
           <w:ilvl w:val="1"/>
           <w:numId w:val="1"/>
         </w:numPr>
+        <w:shd w:val="clear" w:color="auto" w:fill="FFFFFF" w:themeFill="background1"/>
         <w:rPr>
           <w:color w:val="000000" w:themeColor="text1"/>
           <w:sz w:val="32"/>
@@ -7179,11 +7657,12 @@
     </w:p>
     <w:p>
       <w:pPr>
-        <w:pStyle w:val="ListParagraph"/>
+        <w:pStyle w:val="af4"/>
         <w:numPr>
           <w:ilvl w:val="2"/>
           <w:numId w:val="1"/>
         </w:numPr>
+        <w:shd w:val="clear" w:color="auto" w:fill="FFFFFF" w:themeFill="background1"/>
         <w:rPr>
           <w:color w:val="000000" w:themeColor="text1"/>
           <w:sz w:val="32"/>
@@ -7252,11 +7731,12 @@
     </w:p>
     <w:p>
       <w:pPr>
-        <w:pStyle w:val="ListParagraph"/>
+        <w:pStyle w:val="af4"/>
         <w:numPr>
           <w:ilvl w:val="2"/>
           <w:numId w:val="1"/>
         </w:numPr>
+        <w:shd w:val="clear" w:color="auto" w:fill="FFFFFF" w:themeFill="background1"/>
         <w:rPr>
           <w:color w:val="000000" w:themeColor="text1"/>
           <w:sz w:val="32"/>
@@ -7269,6 +7749,7 @@
           <w:color w:val="000000" w:themeColor="text1"/>
           <w:sz w:val="32"/>
           <w:szCs w:val="32"/>
+          <w:highlight w:val="red"/>
           <w:shd w:val="clear" w:color="auto" w:fill="C9211E"/>
         </w:rPr>
         <w:t>Δεν επαληθεύεται</w:t>
@@ -7288,6 +7769,7 @@
           <w:color w:val="000000" w:themeColor="text1"/>
           <w:sz w:val="32"/>
           <w:szCs w:val="32"/>
+          <w:highlight w:val="green"/>
           <w:shd w:val="clear" w:color="auto" w:fill="81D41A"/>
         </w:rPr>
         <w:t>Ο Server  δεν επαληθεύει</w:t>
@@ -7303,11 +7785,12 @@
     </w:p>
     <w:p>
       <w:pPr>
-        <w:pStyle w:val="ListParagraph"/>
+        <w:pStyle w:val="af4"/>
         <w:numPr>
           <w:ilvl w:val="2"/>
           <w:numId w:val="1"/>
         </w:numPr>
+        <w:shd w:val="clear" w:color="auto" w:fill="FFFFFF" w:themeFill="background1"/>
         <w:rPr>
           <w:color w:val="000000" w:themeColor="text1"/>
           <w:sz w:val="32"/>
@@ -7320,15 +7803,27 @@
           <w:color w:val="000000" w:themeColor="text1"/>
           <w:sz w:val="32"/>
           <w:szCs w:val="32"/>
+          <w:highlight w:val="red"/>
           <w:shd w:val="clear" w:color="auto" w:fill="C9211E"/>
         </w:rPr>
-        <w:t xml:space="preserve">Ο χρήστης ειδοποιείται </w:t>
-      </w:r>
-      <w:r>
-        <w:rPr>
-          <w:color w:val="000000" w:themeColor="text1"/>
-          <w:sz w:val="32"/>
-          <w:szCs w:val="32"/>
+        <w:t>Ο χρήστης ειδοποιείται</w:t>
+      </w:r>
+      <w:r>
+        <w:rPr>
+          <w:strike/>
+          <w:color w:val="000000" w:themeColor="text1"/>
+          <w:sz w:val="32"/>
+          <w:szCs w:val="32"/>
+          <w:shd w:val="clear" w:color="auto" w:fill="C9211E"/>
+        </w:rPr>
+        <w:t xml:space="preserve"> </w:t>
+      </w:r>
+      <w:r>
+        <w:rPr>
+          <w:color w:val="000000" w:themeColor="text1"/>
+          <w:sz w:val="32"/>
+          <w:szCs w:val="32"/>
+          <w:highlight w:val="green"/>
           <w:shd w:val="clear" w:color="auto" w:fill="81D41A"/>
         </w:rPr>
         <w:t>Ο Server ειδοποιεί τον χρήστη</w:t>
@@ -7354,7 +7849,6 @@
           <w:color w:val="000000" w:themeColor="text1"/>
           <w:sz w:val="32"/>
           <w:szCs w:val="32"/>
-          <w:lang w:val="en-US"/>
         </w:rPr>
         <w:br/>
       </w:r>
@@ -7363,18 +7857,18 @@
           <w:color w:val="000000" w:themeColor="text1"/>
           <w:sz w:val="32"/>
           <w:szCs w:val="32"/>
-          <w:lang w:val="en-US"/>
         </w:rPr>
         <w:br/>
       </w:r>
     </w:p>
     <w:p>
       <w:pPr>
-        <w:pStyle w:val="ListParagraph"/>
+        <w:pStyle w:val="af4"/>
         <w:numPr>
           <w:ilvl w:val="0"/>
           <w:numId w:val="1"/>
         </w:numPr>
+        <w:shd w:val="clear" w:color="auto" w:fill="FFFFFF" w:themeFill="background1"/>
         <w:rPr>
           <w:b/>
           <w:bCs/>
@@ -7399,11 +7893,12 @@
     </w:p>
     <w:p>
       <w:pPr>
-        <w:pStyle w:val="ListParagraph"/>
+        <w:pStyle w:val="af4"/>
         <w:numPr>
           <w:ilvl w:val="1"/>
           <w:numId w:val="1"/>
         </w:numPr>
+        <w:shd w:val="clear" w:color="auto" w:fill="FFFFFF" w:themeFill="background1"/>
         <w:rPr>
           <w:color w:val="000000" w:themeColor="text1"/>
           <w:sz w:val="32"/>
@@ -7438,11 +7933,12 @@
     </w:p>
     <w:p>
       <w:pPr>
-        <w:pStyle w:val="ListParagraph"/>
+        <w:pStyle w:val="af4"/>
         <w:numPr>
           <w:ilvl w:val="1"/>
           <w:numId w:val="1"/>
         </w:numPr>
+        <w:shd w:val="clear" w:color="auto" w:fill="FFFFFF" w:themeFill="background1"/>
         <w:rPr>
           <w:color w:val="000000" w:themeColor="text1"/>
           <w:sz w:val="32"/>
@@ -7489,11 +7985,12 @@
     </w:p>
     <w:p>
       <w:pPr>
-        <w:pStyle w:val="ListParagraph"/>
+        <w:pStyle w:val="af4"/>
         <w:numPr>
           <w:ilvl w:val="1"/>
           <w:numId w:val="1"/>
         </w:numPr>
+        <w:shd w:val="clear" w:color="auto" w:fill="FFFFFF" w:themeFill="background1"/>
         <w:rPr>
           <w:color w:val="000000" w:themeColor="text1"/>
           <w:sz w:val="32"/>
@@ -7545,11 +8042,12 @@
     </w:p>
     <w:p>
       <w:pPr>
-        <w:pStyle w:val="ListParagraph"/>
+        <w:pStyle w:val="af4"/>
         <w:numPr>
           <w:ilvl w:val="1"/>
           <w:numId w:val="1"/>
         </w:numPr>
+        <w:shd w:val="clear" w:color="auto" w:fill="FFFFFF" w:themeFill="background1"/>
         <w:rPr>
           <w:color w:val="000000" w:themeColor="text1"/>
           <w:sz w:val="32"/>
@@ -7568,11 +8066,12 @@
     </w:p>
     <w:p>
       <w:pPr>
-        <w:pStyle w:val="ListParagraph"/>
+        <w:pStyle w:val="af4"/>
         <w:numPr>
           <w:ilvl w:val="2"/>
           <w:numId w:val="1"/>
         </w:numPr>
+        <w:shd w:val="clear" w:color="auto" w:fill="FFFFFF" w:themeFill="background1"/>
         <w:rPr>
           <w:color w:val="000000" w:themeColor="text1"/>
           <w:sz w:val="32"/>
@@ -7607,11 +8106,12 @@
     </w:p>
     <w:p>
       <w:pPr>
-        <w:pStyle w:val="ListParagraph"/>
+        <w:pStyle w:val="af4"/>
         <w:numPr>
           <w:ilvl w:val="2"/>
           <w:numId w:val="1"/>
         </w:numPr>
+        <w:shd w:val="clear" w:color="auto" w:fill="FFFFFF" w:themeFill="background1"/>
         <w:rPr>
           <w:color w:val="000000" w:themeColor="text1"/>
           <w:sz w:val="32"/>
@@ -7624,6 +8124,7 @@
           <w:color w:val="000000" w:themeColor="text1"/>
           <w:sz w:val="32"/>
           <w:szCs w:val="32"/>
+          <w:highlight w:val="red"/>
           <w:shd w:val="clear" w:color="auto" w:fill="C9211E"/>
         </w:rPr>
         <w:t>Επαληθεύεται</w:t>
@@ -7643,6 +8144,7 @@
           <w:color w:val="000000" w:themeColor="text1"/>
           <w:sz w:val="32"/>
           <w:szCs w:val="32"/>
+          <w:highlight w:val="green"/>
           <w:shd w:val="clear" w:color="auto" w:fill="81D41A"/>
         </w:rPr>
         <w:t>Ο Server επαληθεύει τ</w:t>
@@ -7652,17 +8154,27 @@
           <w:color w:val="000000" w:themeColor="text1"/>
           <w:sz w:val="32"/>
           <w:szCs w:val="32"/>
-        </w:rPr>
-        <w:t>ην ύπαρξη εγγραφής του χρήστη.</w:t>
-      </w:r>
-    </w:p>
-    <w:p>
-      <w:pPr>
-        <w:pStyle w:val="ListParagraph"/>
+          <w:highlight w:val="green"/>
+        </w:rPr>
+        <w:t>ην</w:t>
+      </w:r>
+      <w:r>
+        <w:rPr>
+          <w:color w:val="000000" w:themeColor="text1"/>
+          <w:sz w:val="32"/>
+          <w:szCs w:val="32"/>
+        </w:rPr>
+        <w:t xml:space="preserve"> ύπαρξη εγγραφής του χρήστη.</w:t>
+      </w:r>
+    </w:p>
+    <w:p>
+      <w:pPr>
+        <w:pStyle w:val="af4"/>
         <w:numPr>
           <w:ilvl w:val="2"/>
           <w:numId w:val="1"/>
         </w:numPr>
+        <w:shd w:val="clear" w:color="auto" w:fill="FFFFFF" w:themeFill="background1"/>
         <w:rPr>
           <w:color w:val="000000" w:themeColor="text1"/>
           <w:sz w:val="32"/>
@@ -7675,15 +8187,27 @@
           <w:color w:val="000000" w:themeColor="text1"/>
           <w:sz w:val="32"/>
           <w:szCs w:val="32"/>
+          <w:highlight w:val="red"/>
           <w:shd w:val="clear" w:color="auto" w:fill="C9211E"/>
         </w:rPr>
-        <w:t xml:space="preserve">Γίνεται έλεγχος σχόλιου </w:t>
-      </w:r>
-      <w:r>
-        <w:rPr>
-          <w:color w:val="000000" w:themeColor="text1"/>
-          <w:sz w:val="32"/>
-          <w:szCs w:val="32"/>
+        <w:t>Γίνεται έλεγχος σχόλιου</w:t>
+      </w:r>
+      <w:r>
+        <w:rPr>
+          <w:strike/>
+          <w:color w:val="000000" w:themeColor="text1"/>
+          <w:sz w:val="32"/>
+          <w:szCs w:val="32"/>
+          <w:shd w:val="clear" w:color="auto" w:fill="C9211E"/>
+        </w:rPr>
+        <w:t xml:space="preserve"> </w:t>
+      </w:r>
+      <w:r>
+        <w:rPr>
+          <w:color w:val="000000" w:themeColor="text1"/>
+          <w:sz w:val="32"/>
+          <w:szCs w:val="32"/>
+          <w:highlight w:val="green"/>
           <w:shd w:val="clear" w:color="auto" w:fill="81D41A"/>
         </w:rPr>
         <w:t>Ο Server ελέγχει τα σχόλια</w:t>
@@ -7699,11 +8223,12 @@
     </w:p>
     <w:p>
       <w:pPr>
-        <w:pStyle w:val="ListParagraph"/>
+        <w:pStyle w:val="af4"/>
         <w:numPr>
           <w:ilvl w:val="2"/>
           <w:numId w:val="1"/>
         </w:numPr>
+        <w:shd w:val="clear" w:color="auto" w:fill="FFFFFF" w:themeFill="background1"/>
         <w:rPr>
           <w:strike/>
           <w:shd w:val="clear" w:color="auto" w:fill="C9211E"/>
@@ -7715,27 +8240,49 @@
           <w:color w:val="000000" w:themeColor="text1"/>
           <w:sz w:val="32"/>
           <w:szCs w:val="32"/>
+          <w:highlight w:val="red"/>
           <w:shd w:val="clear" w:color="auto" w:fill="C9211E"/>
         </w:rPr>
-        <w:t xml:space="preserve">Το σχόλιο του χρήστη εγκρίνεται. </w:t>
-      </w:r>
-      <w:r>
-        <w:rPr>
-          <w:color w:val="000000" w:themeColor="text1"/>
-          <w:sz w:val="32"/>
-          <w:szCs w:val="32"/>
+        <w:t>Το σχόλιο του χρήστη εγκρίνεται.</w:t>
+      </w:r>
+      <w:r>
+        <w:rPr>
+          <w:strike/>
+          <w:color w:val="000000" w:themeColor="text1"/>
+          <w:sz w:val="32"/>
+          <w:szCs w:val="32"/>
+          <w:shd w:val="clear" w:color="auto" w:fill="C9211E"/>
+        </w:rPr>
+        <w:t xml:space="preserve"> </w:t>
+      </w:r>
+      <w:r>
+        <w:rPr>
+          <w:color w:val="000000" w:themeColor="text1"/>
+          <w:sz w:val="32"/>
+          <w:szCs w:val="32"/>
+          <w:highlight w:val="green"/>
           <w:shd w:val="clear" w:color="auto" w:fill="81D41A"/>
         </w:rPr>
-        <w:t>Ο Server εγκρίνει τα σχόλια.</w:t>
-      </w:r>
-    </w:p>
-    <w:p>
-      <w:pPr>
-        <w:pStyle w:val="ListParagraph"/>
+        <w:t>Ο Server εγκρίνει τα σχόλια</w:t>
+      </w:r>
+      <w:r>
+        <w:rPr>
+          <w:color w:val="000000" w:themeColor="text1"/>
+          <w:sz w:val="32"/>
+          <w:szCs w:val="32"/>
+          <w:shd w:val="clear" w:color="auto" w:fill="FFFFFF" w:themeFill="background1"/>
+        </w:rPr>
+        <w:t>.</w:t>
+      </w:r>
+    </w:p>
+    <w:p>
+      <w:pPr>
+        <w:pStyle w:val="af4"/>
         <w:numPr>
           <w:ilvl w:val="2"/>
           <w:numId w:val="1"/>
         </w:numPr>
+        <w:shd w:val="clear" w:color="auto" w:fill="FFFFFF" w:themeFill="background1"/>
         <w:rPr>
           <w:color w:val="000000" w:themeColor="text1"/>
           <w:sz w:val="32"/>
@@ -7748,6 +8295,7 @@
           <w:color w:val="000000" w:themeColor="text1"/>
           <w:sz w:val="32"/>
           <w:szCs w:val="32"/>
+          <w:highlight w:val="red"/>
           <w:shd w:val="clear" w:color="auto" w:fill="C9211E"/>
         </w:rPr>
         <w:t xml:space="preserve">Η αξιολόγηση του χρήστη προστίθεται </w:t>
@@ -7757,6 +8305,7 @@
           <w:color w:val="000000" w:themeColor="text1"/>
           <w:sz w:val="32"/>
           <w:szCs w:val="32"/>
+          <w:highlight w:val="red"/>
           <w:u w:val="single"/>
           <w:shd w:val="clear" w:color="auto" w:fill="C9211E"/>
         </w:rPr>
@@ -7775,18 +8324,39 @@
           <w:color w:val="000000" w:themeColor="text1"/>
           <w:sz w:val="32"/>
           <w:szCs w:val="32"/>
+          <w:highlight w:val="green"/>
           <w:shd w:val="clear" w:color="auto" w:fill="81D41A"/>
         </w:rPr>
-        <w:t>Ο Server προσθέτει την αξιολόγηση του χρήστη στην βάση δεδομένων.</w:t>
-      </w:r>
-    </w:p>
-    <w:p>
-      <w:pPr>
-        <w:pStyle w:val="ListParagraph"/>
+        <w:t>Ο Server προσθέτει την αξιολόγηση του χρήστη στην βάση δεδομένω</w:t>
+      </w:r>
+      <w:r>
+        <w:rPr>
+          <w:color w:val="000000" w:themeColor="text1"/>
+          <w:sz w:val="32"/>
+          <w:szCs w:val="32"/>
+          <w:highlight w:val="green"/>
+          <w:shd w:val="clear" w:color="auto" w:fill="FFFFFF" w:themeFill="background1"/>
+        </w:rPr>
+        <w:t>ν</w:t>
+      </w:r>
+      <w:r>
+        <w:rPr>
+          <w:color w:val="000000" w:themeColor="text1"/>
+          <w:sz w:val="32"/>
+          <w:szCs w:val="32"/>
+          <w:shd w:val="clear" w:color="auto" w:fill="FFFFFF" w:themeFill="background1"/>
+        </w:rPr>
+        <w:t>.</w:t>
+      </w:r>
+    </w:p>
+    <w:p>
+      <w:pPr>
+        <w:pStyle w:val="af4"/>
         <w:numPr>
           <w:ilvl w:val="2"/>
           <w:numId w:val="1"/>
         </w:numPr>
+        <w:shd w:val="clear" w:color="auto" w:fill="FFFFFF" w:themeFill="background1"/>
         <w:rPr>
           <w:color w:val="000000" w:themeColor="text1"/>
           <w:sz w:val="32"/>
@@ -7799,18 +8369,49 @@
           <w:color w:val="000000" w:themeColor="text1"/>
           <w:sz w:val="32"/>
           <w:szCs w:val="32"/>
+          <w:highlight w:val="red"/>
           <w:shd w:val="clear" w:color="auto" w:fill="C9211E"/>
         </w:rPr>
-        <w:t xml:space="preserve">Ο χρήστης ειδοποιείται </w:t>
-      </w:r>
-      <w:r>
-        <w:rPr>
-          <w:color w:val="000000" w:themeColor="text1"/>
-          <w:sz w:val="32"/>
-          <w:szCs w:val="32"/>
+        <w:t>Ο χρήστης ειδοποιείται</w:t>
+      </w:r>
+      <w:r>
+        <w:rPr>
+          <w:strike/>
+          <w:color w:val="000000" w:themeColor="text1"/>
+          <w:sz w:val="32"/>
+          <w:szCs w:val="32"/>
+          <w:shd w:val="clear" w:color="auto" w:fill="C9211E"/>
+        </w:rPr>
+        <w:t xml:space="preserve"> </w:t>
+      </w:r>
+      <w:r>
+        <w:rPr>
+          <w:color w:val="000000" w:themeColor="text1"/>
+          <w:sz w:val="32"/>
+          <w:szCs w:val="32"/>
+          <w:highlight w:val="green"/>
           <w:shd w:val="clear" w:color="auto" w:fill="81D41A"/>
         </w:rPr>
-        <w:t xml:space="preserve">Ο Server ειδοποιεί τον χρήστη </w:t>
+        <w:t>Ο Server ειδοποιεί τον χρήστ</w:t>
+      </w:r>
+      <w:r>
+        <w:rPr>
+          <w:color w:val="000000" w:themeColor="text1"/>
+          <w:sz w:val="32"/>
+          <w:szCs w:val="32"/>
+          <w:highlight w:val="green"/>
+          <w:shd w:val="clear" w:color="auto" w:fill="FFFFFF" w:themeFill="background1"/>
+        </w:rPr>
+        <w:t>η</w:t>
+      </w:r>
+      <w:r>
+        <w:rPr>
+          <w:color w:val="000000" w:themeColor="text1"/>
+          <w:sz w:val="32"/>
+          <w:szCs w:val="32"/>
+          <w:shd w:val="clear" w:color="auto" w:fill="FFFFFF" w:themeFill="background1"/>
+        </w:rPr>
+        <w:t xml:space="preserve"> </w:t>
       </w:r>
       <w:r>
         <w:rPr>
@@ -7831,11 +8432,12 @@
     </w:p>
     <w:p>
       <w:pPr>
-        <w:pStyle w:val="ListParagraph"/>
+        <w:pStyle w:val="af4"/>
         <w:numPr>
           <w:ilvl w:val="1"/>
           <w:numId w:val="1"/>
         </w:numPr>
+        <w:shd w:val="clear" w:color="auto" w:fill="FFFFFF" w:themeFill="background1"/>
         <w:rPr>
           <w:color w:val="000000" w:themeColor="text1"/>
           <w:sz w:val="32"/>
@@ -7873,11 +8475,12 @@
     </w:p>
     <w:p>
       <w:pPr>
-        <w:pStyle w:val="ListParagraph"/>
+        <w:pStyle w:val="af4"/>
         <w:numPr>
           <w:ilvl w:val="2"/>
           <w:numId w:val="1"/>
         </w:numPr>
+        <w:shd w:val="clear" w:color="auto" w:fill="FFFFFF" w:themeFill="background1"/>
         <w:rPr>
           <w:color w:val="000000" w:themeColor="text1"/>
           <w:sz w:val="32"/>
@@ -7895,25 +8498,36 @@
     </w:p>
     <w:p>
       <w:pPr>
-        <w:pStyle w:val="ListParagraph"/>
+        <w:pStyle w:val="af4"/>
         <w:numPr>
           <w:ilvl w:val="2"/>
           <w:numId w:val="1"/>
         </w:numPr>
-        <w:rPr>
-          <w:color w:val="000000" w:themeColor="text1"/>
-          <w:sz w:val="32"/>
-          <w:szCs w:val="32"/>
-        </w:rPr>
-      </w:pPr>
-      <w:r>
-        <w:rPr>
-          <w:color w:val="000000" w:themeColor="text1"/>
-          <w:sz w:val="32"/>
-          <w:szCs w:val="32"/>
+        <w:shd w:val="clear" w:color="auto" w:fill="FFFFFF" w:themeFill="background1"/>
+        <w:rPr>
+          <w:color w:val="000000" w:themeColor="text1"/>
+          <w:sz w:val="32"/>
+          <w:szCs w:val="32"/>
+        </w:rPr>
+      </w:pPr>
+      <w:r>
+        <w:rPr>
+          <w:color w:val="000000" w:themeColor="text1"/>
+          <w:sz w:val="32"/>
+          <w:szCs w:val="32"/>
+          <w:highlight w:val="green"/>
           <w:shd w:val="clear" w:color="auto" w:fill="81D41A"/>
         </w:rPr>
-        <w:t xml:space="preserve">Ο Server αποκρύπτει </w:t>
+        <w:t>Ο Server αποκρύπτει</w:t>
+      </w:r>
+      <w:r>
+        <w:rPr>
+          <w:color w:val="000000" w:themeColor="text1"/>
+          <w:sz w:val="32"/>
+          <w:szCs w:val="32"/>
+          <w:shd w:val="clear" w:color="auto" w:fill="FFFFFF" w:themeFill="background1"/>
+        </w:rPr>
+        <w:t xml:space="preserve"> </w:t>
       </w:r>
       <w:r>
         <w:rPr>
@@ -7929,6 +8543,7 @@
           <w:color w:val="000000" w:themeColor="text1"/>
           <w:sz w:val="32"/>
           <w:szCs w:val="32"/>
+          <w:highlight w:val="red"/>
           <w:shd w:val="clear" w:color="auto" w:fill="C9211E"/>
         </w:rPr>
         <w:t>αποκρύπτεται</w:t>
@@ -7944,11 +8559,12 @@
     </w:p>
     <w:p>
       <w:pPr>
-        <w:pStyle w:val="ListParagraph"/>
+        <w:pStyle w:val="af4"/>
         <w:numPr>
           <w:ilvl w:val="2"/>
           <w:numId w:val="1"/>
         </w:numPr>
+        <w:shd w:val="clear" w:color="auto" w:fill="FFFFFF" w:themeFill="background1"/>
         <w:rPr>
           <w:color w:val="000000" w:themeColor="text1"/>
           <w:sz w:val="32"/>
@@ -7961,6 +8577,7 @@
           <w:color w:val="000000" w:themeColor="text1"/>
           <w:sz w:val="32"/>
           <w:szCs w:val="32"/>
+          <w:highlight w:val="red"/>
           <w:shd w:val="clear" w:color="auto" w:fill="C9211E"/>
         </w:rPr>
         <w:t xml:space="preserve">Η αξιολόγηση του χρήστη δεν προστίθεται </w:t>
@@ -7970,6 +8587,7 @@
           <w:color w:val="000000" w:themeColor="text1"/>
           <w:sz w:val="32"/>
           <w:szCs w:val="32"/>
+          <w:highlight w:val="red"/>
           <w:u w:val="single"/>
           <w:shd w:val="clear" w:color="auto" w:fill="C9211E"/>
         </w:rPr>
@@ -7988,18 +8606,48 @@
           <w:color w:val="000000" w:themeColor="text1"/>
           <w:sz w:val="32"/>
           <w:szCs w:val="32"/>
+          <w:highlight w:val="green"/>
           <w:shd w:val="clear" w:color="auto" w:fill="81D41A"/>
         </w:rPr>
-        <w:t>Ο Server δεν προσθέτει την αξιολόγηση του χρήστη στην βάση δεδομένων.</w:t>
-      </w:r>
-    </w:p>
-    <w:p>
-      <w:pPr>
-        <w:pStyle w:val="ListParagraph"/>
+        <w:t>Ο Server δεν προσθέτει την αξιολόγηση του χρήστη</w:t>
+      </w:r>
+      <w:r>
+        <w:rPr>
+          <w:color w:val="000000" w:themeColor="text1"/>
+          <w:sz w:val="32"/>
+          <w:szCs w:val="32"/>
+          <w:shd w:val="clear" w:color="auto" w:fill="81D41A"/>
+        </w:rPr>
+        <w:t xml:space="preserve"> </w:t>
+      </w:r>
+      <w:r>
+        <w:rPr>
+          <w:color w:val="000000" w:themeColor="text1"/>
+          <w:sz w:val="32"/>
+          <w:szCs w:val="32"/>
+          <w:highlight w:val="green"/>
+          <w:shd w:val="clear" w:color="auto" w:fill="81D41A"/>
+        </w:rPr>
+        <w:t>στην βάση δεδομένων</w:t>
+      </w:r>
+      <w:r>
+        <w:rPr>
+          <w:color w:val="000000" w:themeColor="text1"/>
+          <w:sz w:val="32"/>
+          <w:szCs w:val="32"/>
+          <w:shd w:val="clear" w:color="auto" w:fill="FFFFFF" w:themeFill="background1"/>
+        </w:rPr>
+        <w:t>.</w:t>
+      </w:r>
+    </w:p>
+    <w:p>
+      <w:pPr>
+        <w:pStyle w:val="af4"/>
         <w:numPr>
           <w:ilvl w:val="2"/>
           <w:numId w:val="1"/>
         </w:numPr>
+        <w:shd w:val="clear" w:color="auto" w:fill="FFFFFF" w:themeFill="background1"/>
         <w:rPr>
           <w:color w:val="000000" w:themeColor="text1"/>
           <w:sz w:val="32"/>
@@ -8012,15 +8660,27 @@
           <w:color w:val="000000" w:themeColor="text1"/>
           <w:sz w:val="32"/>
           <w:szCs w:val="32"/>
+          <w:highlight w:val="red"/>
           <w:shd w:val="clear" w:color="auto" w:fill="C9211E"/>
         </w:rPr>
-        <w:t xml:space="preserve">Ο χρήστης ενημερώνεται </w:t>
-      </w:r>
-      <w:r>
-        <w:rPr>
-          <w:color w:val="000000" w:themeColor="text1"/>
-          <w:sz w:val="32"/>
-          <w:szCs w:val="32"/>
+        <w:t>Ο χρήστης ενημερώνεται</w:t>
+      </w:r>
+      <w:r>
+        <w:rPr>
+          <w:strike/>
+          <w:color w:val="000000" w:themeColor="text1"/>
+          <w:sz w:val="32"/>
+          <w:szCs w:val="32"/>
+          <w:shd w:val="clear" w:color="auto" w:fill="C9211E"/>
+        </w:rPr>
+        <w:t xml:space="preserve"> </w:t>
+      </w:r>
+      <w:r>
+        <w:rPr>
+          <w:color w:val="000000" w:themeColor="text1"/>
+          <w:sz w:val="32"/>
+          <w:szCs w:val="32"/>
+          <w:highlight w:val="green"/>
           <w:shd w:val="clear" w:color="auto" w:fill="81D41A"/>
         </w:rPr>
         <w:t>Ο Server ενημερώνει τον χρήστη</w:t>
@@ -8044,11 +8704,12 @@
     </w:p>
     <w:p>
       <w:pPr>
-        <w:pStyle w:val="ListParagraph"/>
+        <w:pStyle w:val="af4"/>
         <w:numPr>
           <w:ilvl w:val="1"/>
           <w:numId w:val="1"/>
         </w:numPr>
+        <w:shd w:val="clear" w:color="auto" w:fill="FFFFFF" w:themeFill="background1"/>
         <w:rPr>
           <w:color w:val="000000" w:themeColor="text1"/>
           <w:sz w:val="32"/>
@@ -8086,11 +8747,12 @@
     </w:p>
     <w:p>
       <w:pPr>
-        <w:pStyle w:val="ListParagraph"/>
+        <w:pStyle w:val="af4"/>
         <w:numPr>
           <w:ilvl w:val="2"/>
           <w:numId w:val="1"/>
         </w:numPr>
+        <w:shd w:val="clear" w:color="auto" w:fill="FFFFFF" w:themeFill="background1"/>
         <w:rPr>
           <w:color w:val="000000" w:themeColor="text1"/>
           <w:sz w:val="32"/>
@@ -8125,11 +8787,12 @@
     </w:p>
     <w:p>
       <w:pPr>
-        <w:pStyle w:val="ListParagraph"/>
+        <w:pStyle w:val="af4"/>
         <w:numPr>
           <w:ilvl w:val="2"/>
           <w:numId w:val="1"/>
         </w:numPr>
+        <w:shd w:val="clear" w:color="auto" w:fill="FFFFFF" w:themeFill="background1"/>
         <w:rPr>
           <w:color w:val="000000" w:themeColor="text1"/>
           <w:sz w:val="32"/>
@@ -8142,6 +8805,7 @@
           <w:color w:val="000000" w:themeColor="text1"/>
           <w:sz w:val="32"/>
           <w:szCs w:val="32"/>
+          <w:highlight w:val="red"/>
           <w:shd w:val="clear" w:color="auto" w:fill="C9211E"/>
         </w:rPr>
         <w:t>Δεν επαληθεύεται</w:t>
@@ -8161,6 +8825,7 @@
           <w:color w:val="000000" w:themeColor="text1"/>
           <w:sz w:val="32"/>
           <w:szCs w:val="32"/>
+          <w:highlight w:val="green"/>
           <w:shd w:val="clear" w:color="auto" w:fill="81D41A"/>
         </w:rPr>
         <w:t>Ο Server  δεν επαληθεύει</w:t>
@@ -8176,11 +8841,12 @@
     </w:p>
     <w:p>
       <w:pPr>
-        <w:pStyle w:val="ListParagraph"/>
+        <w:pStyle w:val="af4"/>
         <w:numPr>
           <w:ilvl w:val="2"/>
           <w:numId w:val="1"/>
         </w:numPr>
+        <w:shd w:val="clear" w:color="auto" w:fill="FFFFFF" w:themeFill="background1"/>
         <w:rPr>
           <w:color w:val="000000" w:themeColor="text1"/>
           <w:sz w:val="32"/>
@@ -8193,18 +8859,39 @@
           <w:color w:val="000000" w:themeColor="text1"/>
           <w:sz w:val="32"/>
           <w:szCs w:val="32"/>
+          <w:highlight w:val="red"/>
           <w:shd w:val="clear" w:color="auto" w:fill="C9211E"/>
         </w:rPr>
-        <w:t xml:space="preserve">Ο χρήστης ειδοποιείται </w:t>
-      </w:r>
-      <w:r>
-        <w:rPr>
-          <w:color w:val="000000" w:themeColor="text1"/>
-          <w:sz w:val="32"/>
-          <w:szCs w:val="32"/>
+        <w:t>Ο χρήστης ειδοποιείται</w:t>
+      </w:r>
+      <w:r>
+        <w:rPr>
+          <w:strike/>
+          <w:color w:val="000000" w:themeColor="text1"/>
+          <w:sz w:val="32"/>
+          <w:szCs w:val="32"/>
+          <w:shd w:val="clear" w:color="auto" w:fill="C9211E"/>
+        </w:rPr>
+        <w:t xml:space="preserve"> </w:t>
+      </w:r>
+      <w:r>
+        <w:rPr>
+          <w:color w:val="000000" w:themeColor="text1"/>
+          <w:sz w:val="32"/>
+          <w:szCs w:val="32"/>
+          <w:highlight w:val="green"/>
           <w:shd w:val="clear" w:color="auto" w:fill="81D41A"/>
         </w:rPr>
-        <w:t xml:space="preserve">Ο Server ειδοποιεί τον χρήστη </w:t>
+        <w:t>Ο Server ειδοποιεί τον χρήστη</w:t>
+      </w:r>
+      <w:r>
+        <w:rPr>
+          <w:color w:val="000000" w:themeColor="text1"/>
+          <w:sz w:val="32"/>
+          <w:szCs w:val="32"/>
+          <w:shd w:val="clear" w:color="auto" w:fill="FFFFFF" w:themeFill="background1"/>
+        </w:rPr>
+        <w:t xml:space="preserve"> </w:t>
       </w:r>
       <w:r>
         <w:rPr>
@@ -8225,11 +8912,12 @@
     </w:p>
     <w:p>
       <w:pPr>
-        <w:pStyle w:val="ListParagraph"/>
+        <w:pStyle w:val="af4"/>
         <w:numPr>
           <w:ilvl w:val="0"/>
           <w:numId w:val="1"/>
         </w:numPr>
+        <w:shd w:val="clear" w:color="auto" w:fill="FFFFFF" w:themeFill="background1"/>
         <w:rPr>
           <w:b/>
           <w:bCs/>
@@ -8254,11 +8942,12 @@
     </w:p>
     <w:p>
       <w:pPr>
-        <w:pStyle w:val="ListParagraph"/>
+        <w:pStyle w:val="af4"/>
         <w:numPr>
           <w:ilvl w:val="1"/>
           <w:numId w:val="1"/>
         </w:numPr>
+        <w:shd w:val="clear" w:color="auto" w:fill="FFFFFF" w:themeFill="background1"/>
         <w:rPr>
           <w:color w:val="000000" w:themeColor="text1"/>
           <w:sz w:val="32"/>
@@ -8301,11 +8990,12 @@
     </w:p>
     <w:p>
       <w:pPr>
-        <w:pStyle w:val="ListParagraph"/>
+        <w:pStyle w:val="af4"/>
         <w:numPr>
           <w:ilvl w:val="1"/>
           <w:numId w:val="1"/>
         </w:numPr>
+        <w:shd w:val="clear" w:color="auto" w:fill="FFFFFF" w:themeFill="background1"/>
         <w:rPr>
           <w:color w:val="000000" w:themeColor="text1"/>
           <w:sz w:val="32"/>
@@ -8352,11 +9042,12 @@
     </w:p>
     <w:p>
       <w:pPr>
-        <w:pStyle w:val="ListParagraph"/>
+        <w:pStyle w:val="af4"/>
         <w:numPr>
           <w:ilvl w:val="1"/>
           <w:numId w:val="1"/>
         </w:numPr>
+        <w:shd w:val="clear" w:color="auto" w:fill="FFFFFF" w:themeFill="background1"/>
         <w:rPr>
           <w:color w:val="000000" w:themeColor="text1"/>
           <w:sz w:val="32"/>
@@ -8416,11 +9107,12 @@
     </w:p>
     <w:p>
       <w:pPr>
-        <w:pStyle w:val="ListParagraph"/>
+        <w:pStyle w:val="af4"/>
         <w:numPr>
           <w:ilvl w:val="1"/>
           <w:numId w:val="1"/>
         </w:numPr>
+        <w:shd w:val="clear" w:color="auto" w:fill="FFFFFF" w:themeFill="background1"/>
         <w:rPr>
           <w:color w:val="000000" w:themeColor="text1"/>
           <w:sz w:val="32"/>
@@ -8439,11 +9131,12 @@
     </w:p>
     <w:p>
       <w:pPr>
-        <w:pStyle w:val="ListParagraph"/>
+        <w:pStyle w:val="af4"/>
         <w:numPr>
           <w:ilvl w:val="2"/>
           <w:numId w:val="1"/>
         </w:numPr>
+        <w:shd w:val="clear" w:color="auto" w:fill="FFFFFF" w:themeFill="background1"/>
         <w:rPr>
           <w:color w:val="000000" w:themeColor="text1"/>
           <w:sz w:val="32"/>
@@ -8546,11 +9239,12 @@
     </w:p>
     <w:p>
       <w:pPr>
-        <w:pStyle w:val="ListParagraph"/>
+        <w:pStyle w:val="af4"/>
         <w:numPr>
           <w:ilvl w:val="2"/>
           <w:numId w:val="1"/>
         </w:numPr>
+        <w:shd w:val="clear" w:color="auto" w:fill="FFFFFF" w:themeFill="background1"/>
         <w:rPr>
           <w:color w:val="000000" w:themeColor="text1"/>
           <w:sz w:val="32"/>
@@ -8563,6 +9257,7 @@
           <w:color w:val="000000" w:themeColor="text1"/>
           <w:sz w:val="32"/>
           <w:szCs w:val="32"/>
+          <w:highlight w:val="red"/>
           <w:shd w:val="clear" w:color="auto" w:fill="C9211E"/>
         </w:rPr>
         <w:t>Επαληθεύεται</w:t>
@@ -8582,6 +9277,7 @@
           <w:color w:val="000000" w:themeColor="text1"/>
           <w:sz w:val="32"/>
           <w:szCs w:val="32"/>
+          <w:highlight w:val="green"/>
           <w:shd w:val="clear" w:color="auto" w:fill="81D41A"/>
         </w:rPr>
         <w:t>Ο Server επαληθεύει τ</w:t>
@@ -8591,17 +9287,27 @@
           <w:color w:val="000000" w:themeColor="text1"/>
           <w:sz w:val="32"/>
           <w:szCs w:val="32"/>
-        </w:rPr>
-        <w:t>ην ύπαρξη εγγραφής του χρήστη.</w:t>
-      </w:r>
-    </w:p>
-    <w:p>
-      <w:pPr>
-        <w:pStyle w:val="ListParagraph"/>
+          <w:highlight w:val="green"/>
+        </w:rPr>
+        <w:t>ην</w:t>
+      </w:r>
+      <w:r>
+        <w:rPr>
+          <w:color w:val="000000" w:themeColor="text1"/>
+          <w:sz w:val="32"/>
+          <w:szCs w:val="32"/>
+        </w:rPr>
+        <w:t xml:space="preserve"> ύπαρξη εγγραφής του χρήστη.</w:t>
+      </w:r>
+    </w:p>
+    <w:p>
+      <w:pPr>
+        <w:pStyle w:val="af4"/>
         <w:numPr>
           <w:ilvl w:val="2"/>
           <w:numId w:val="1"/>
         </w:numPr>
+        <w:shd w:val="clear" w:color="auto" w:fill="FFFFFF" w:themeFill="background1"/>
         <w:rPr>
           <w:color w:val="000000" w:themeColor="text1"/>
           <w:sz w:val="32"/>
@@ -8614,6 +9320,7 @@
           <w:color w:val="000000" w:themeColor="text1"/>
           <w:sz w:val="32"/>
           <w:szCs w:val="32"/>
+          <w:highlight w:val="red"/>
           <w:shd w:val="clear" w:color="auto" w:fill="C9211E"/>
         </w:rPr>
         <w:t>Επαληθεύεται</w:t>
@@ -8633,9 +9340,19 @@
           <w:color w:val="000000" w:themeColor="text1"/>
           <w:sz w:val="32"/>
           <w:szCs w:val="32"/>
+          <w:highlight w:val="green"/>
           <w:shd w:val="clear" w:color="auto" w:fill="81D41A"/>
         </w:rPr>
-        <w:t xml:space="preserve">Ο Server επαληθεύει </w:t>
+        <w:t>Ο Server επαληθεύει</w:t>
+      </w:r>
+      <w:r>
+        <w:rPr>
+          <w:color w:val="000000" w:themeColor="text1"/>
+          <w:sz w:val="32"/>
+          <w:szCs w:val="32"/>
+          <w:shd w:val="clear" w:color="auto" w:fill="FFFFFF" w:themeFill="background1"/>
+        </w:rPr>
+        <w:t xml:space="preserve"> </w:t>
       </w:r>
       <w:r>
         <w:rPr>
@@ -8736,11 +9453,12 @@
     </w:p>
     <w:p>
       <w:pPr>
-        <w:pStyle w:val="ListParagraph"/>
+        <w:pStyle w:val="af4"/>
         <w:numPr>
           <w:ilvl w:val="2"/>
           <w:numId w:val="1"/>
         </w:numPr>
+        <w:shd w:val="clear" w:color="auto" w:fill="FFFFFF" w:themeFill="background1"/>
         <w:rPr>
           <w:color w:val="000000" w:themeColor="text1"/>
           <w:sz w:val="32"/>
@@ -8753,6 +9471,7 @@
           <w:color w:val="000000" w:themeColor="text1"/>
           <w:sz w:val="32"/>
           <w:szCs w:val="32"/>
+          <w:highlight w:val="red"/>
           <w:shd w:val="clear" w:color="auto" w:fill="C9211E"/>
         </w:rPr>
         <w:t xml:space="preserve">Το </w:t>
@@ -8763,6 +9482,7 @@
           <w:color w:val="000000" w:themeColor="text1"/>
           <w:sz w:val="32"/>
           <w:szCs w:val="32"/>
+          <w:highlight w:val="red"/>
           <w:shd w:val="clear" w:color="auto" w:fill="C9211E"/>
           <w:lang w:val="en-US"/>
         </w:rPr>
@@ -8774,9 +9494,10 @@
           <w:color w:val="000000" w:themeColor="text1"/>
           <w:sz w:val="32"/>
           <w:szCs w:val="32"/>
+          <w:highlight w:val="red"/>
           <w:shd w:val="clear" w:color="auto" w:fill="C9211E"/>
         </w:rPr>
-        <w:t xml:space="preserve"> κοινοποιείται </w:t>
+        <w:t xml:space="preserve"> κοινοποιείται</w:t>
       </w:r>
       <w:r>
         <w:rPr>
@@ -8784,6 +9505,17 @@
           <w:color w:val="000000" w:themeColor="text1"/>
           <w:sz w:val="32"/>
           <w:szCs w:val="32"/>
+          <w:shd w:val="clear" w:color="auto" w:fill="C9211E"/>
+        </w:rPr>
+        <w:t xml:space="preserve"> </w:t>
+      </w:r>
+      <w:r>
+        <w:rPr>
+          <w:strike/>
+          <w:color w:val="000000" w:themeColor="text1"/>
+          <w:sz w:val="32"/>
+          <w:szCs w:val="32"/>
+          <w:highlight w:val="green"/>
           <w:shd w:val="clear" w:color="auto" w:fill="81D41A"/>
         </w:rPr>
         <w:t xml:space="preserve">Ο Server κοινοποιεί το </w:t>
@@ -8795,6 +9527,7 @@
           <w:color w:val="000000" w:themeColor="text1"/>
           <w:sz w:val="32"/>
           <w:szCs w:val="32"/>
+          <w:highlight w:val="green"/>
           <w:shd w:val="clear" w:color="auto" w:fill="81D41A"/>
         </w:rPr>
         <w:t>Build</w:t>
@@ -8806,8 +9539,122 @@
           <w:color w:val="000000" w:themeColor="text1"/>
           <w:sz w:val="32"/>
           <w:szCs w:val="32"/>
+          <w:shd w:val="clear" w:color="auto" w:fill="FFFFFF" w:themeFill="background1"/>
+        </w:rPr>
+        <w:t xml:space="preserve"> </w:t>
+      </w:r>
+      <w:r>
+        <w:rPr>
+          <w:color w:val="000000" w:themeColor="text1"/>
+          <w:sz w:val="32"/>
+          <w:szCs w:val="32"/>
+        </w:rPr>
+        <w:t xml:space="preserve">στο </w:t>
+      </w:r>
+      <w:r>
+        <w:rPr>
+          <w:color w:val="000000" w:themeColor="text1"/>
+          <w:sz w:val="32"/>
+          <w:szCs w:val="32"/>
+          <w:lang w:val="en-US"/>
+        </w:rPr>
+        <w:t>Wall</w:t>
+      </w:r>
+      <w:r>
+        <w:rPr>
+          <w:color w:val="000000" w:themeColor="text1"/>
+          <w:sz w:val="32"/>
+          <w:szCs w:val="32"/>
+        </w:rPr>
+        <w:t xml:space="preserve"> </w:t>
+      </w:r>
+      <w:r>
+        <w:rPr>
+          <w:color w:val="000000" w:themeColor="text1"/>
+          <w:sz w:val="32"/>
+          <w:szCs w:val="32"/>
+          <w:lang w:val="en-US"/>
+        </w:rPr>
+        <w:t>of</w:t>
+      </w:r>
+      <w:r>
+        <w:rPr>
+          <w:color w:val="000000" w:themeColor="text1"/>
+          <w:sz w:val="32"/>
+          <w:szCs w:val="32"/>
+        </w:rPr>
+        <w:t xml:space="preserve"> </w:t>
+      </w:r>
+      <w:r>
+        <w:rPr>
+          <w:color w:val="000000" w:themeColor="text1"/>
+          <w:sz w:val="32"/>
+          <w:szCs w:val="32"/>
+          <w:lang w:val="en-US"/>
+        </w:rPr>
+        <w:t>Builds</w:t>
+      </w:r>
+      <w:r>
+        <w:rPr>
+          <w:color w:val="000000" w:themeColor="text1"/>
+          <w:sz w:val="32"/>
+          <w:szCs w:val="32"/>
+        </w:rPr>
+        <w:t>.</w:t>
+      </w:r>
+    </w:p>
+    <w:p>
+      <w:pPr>
+        <w:pStyle w:val="af4"/>
+        <w:numPr>
+          <w:ilvl w:val="2"/>
+          <w:numId w:val="1"/>
+        </w:numPr>
+        <w:shd w:val="clear" w:color="auto" w:fill="FFFFFF" w:themeFill="background1"/>
+        <w:rPr>
+          <w:color w:val="000000" w:themeColor="text1"/>
+          <w:sz w:val="32"/>
+          <w:szCs w:val="32"/>
+        </w:rPr>
+      </w:pPr>
+      <w:r>
+        <w:rPr>
+          <w:strike/>
+          <w:color w:val="000000" w:themeColor="text1"/>
+          <w:sz w:val="32"/>
+          <w:szCs w:val="32"/>
+          <w:highlight w:val="red"/>
+          <w:shd w:val="clear" w:color="auto" w:fill="C9211E"/>
+        </w:rPr>
+        <w:t>Ο χρήστης ειδοποιείται</w:t>
+      </w:r>
+      <w:r>
+        <w:rPr>
+          <w:strike/>
+          <w:color w:val="000000" w:themeColor="text1"/>
+          <w:sz w:val="32"/>
+          <w:szCs w:val="32"/>
+          <w:shd w:val="clear" w:color="auto" w:fill="C9211E"/>
+        </w:rPr>
+        <w:t xml:space="preserve"> </w:t>
+      </w:r>
+      <w:r>
+        <w:rPr>
+          <w:color w:val="000000" w:themeColor="text1"/>
+          <w:sz w:val="32"/>
+          <w:szCs w:val="32"/>
+          <w:highlight w:val="green"/>
           <w:shd w:val="clear" w:color="auto" w:fill="81D41A"/>
         </w:rPr>
+        <w:t>Ο Server ειδοποιεί τον χρήστη</w:t>
+      </w:r>
+      <w:r>
+        <w:rPr>
+          <w:color w:val="000000" w:themeColor="text1"/>
+          <w:sz w:val="32"/>
+          <w:szCs w:val="32"/>
+          <w:shd w:val="clear" w:color="auto" w:fill="81D41A"/>
+        </w:rPr>
         <w:t xml:space="preserve"> </w:t>
       </w:r>
       <w:r>
@@ -8816,22 +9663,132 @@
           <w:sz w:val="32"/>
           <w:szCs w:val="32"/>
         </w:rPr>
-        <w:t xml:space="preserve">στο </w:t>
-      </w:r>
-      <w:r>
-        <w:rPr>
-          <w:color w:val="000000" w:themeColor="text1"/>
-          <w:sz w:val="32"/>
-          <w:szCs w:val="32"/>
-          <w:lang w:val="en-US"/>
-        </w:rPr>
-        <w:t>Wall</w:t>
-      </w:r>
-      <w:r>
-        <w:rPr>
-          <w:color w:val="000000" w:themeColor="text1"/>
-          <w:sz w:val="32"/>
-          <w:szCs w:val="32"/>
+        <w:t xml:space="preserve">με μήνυμα επιτυχής κοινοποίησης του </w:t>
+      </w:r>
+      <w:r>
+        <w:rPr>
+          <w:color w:val="000000" w:themeColor="text1"/>
+          <w:sz w:val="32"/>
+          <w:szCs w:val="32"/>
+          <w:lang w:val="en-US"/>
+        </w:rPr>
+        <w:t>Build</w:t>
+      </w:r>
+      <w:r>
+        <w:rPr>
+          <w:color w:val="000000" w:themeColor="text1"/>
+          <w:sz w:val="32"/>
+          <w:szCs w:val="32"/>
+        </w:rPr>
+        <w:t>.</w:t>
+      </w:r>
+      <w:r>
+        <w:rPr>
+          <w:color w:val="000000" w:themeColor="text1"/>
+          <w:sz w:val="32"/>
+          <w:szCs w:val="32"/>
+        </w:rPr>
+        <w:br/>
+      </w:r>
+    </w:p>
+    <w:p>
+      <w:pPr>
+        <w:pStyle w:val="af4"/>
+        <w:numPr>
+          <w:ilvl w:val="1"/>
+          <w:numId w:val="1"/>
+        </w:numPr>
+        <w:shd w:val="clear" w:color="auto" w:fill="FFFFFF" w:themeFill="background1"/>
+        <w:rPr>
+          <w:color w:val="000000" w:themeColor="text1"/>
+          <w:sz w:val="32"/>
+          <w:szCs w:val="32"/>
+        </w:rPr>
+      </w:pPr>
+      <w:r>
+        <w:rPr>
+          <w:color w:val="000000" w:themeColor="text1"/>
+          <w:sz w:val="32"/>
+          <w:szCs w:val="32"/>
+          <w:u w:val="single"/>
+        </w:rPr>
+        <w:t xml:space="preserve">Εναλλακτική Ροή </w:t>
+      </w:r>
+      <w:r>
+        <w:rPr>
+          <w:color w:val="000000" w:themeColor="text1"/>
+          <w:sz w:val="32"/>
+          <w:szCs w:val="32"/>
+          <w:u w:val="single"/>
+          <w:lang w:val="en-US"/>
+        </w:rPr>
+        <w:t>1</w:t>
+      </w:r>
+      <w:r>
+        <w:rPr>
+          <w:color w:val="000000" w:themeColor="text1"/>
+          <w:sz w:val="32"/>
+          <w:szCs w:val="32"/>
+          <w:u w:val="single"/>
+        </w:rPr>
+        <w:t>:</w:t>
+      </w:r>
+    </w:p>
+    <w:p>
+      <w:pPr>
+        <w:pStyle w:val="af4"/>
+        <w:numPr>
+          <w:ilvl w:val="2"/>
+          <w:numId w:val="1"/>
+        </w:numPr>
+        <w:shd w:val="clear" w:color="auto" w:fill="FFFFFF" w:themeFill="background1"/>
+        <w:rPr>
+          <w:color w:val="000000" w:themeColor="text1"/>
+          <w:sz w:val="32"/>
+          <w:szCs w:val="32"/>
+        </w:rPr>
+      </w:pPr>
+      <w:r>
+        <w:rPr>
+          <w:color w:val="000000" w:themeColor="text1"/>
+          <w:sz w:val="32"/>
+          <w:szCs w:val="32"/>
+        </w:rPr>
+        <w:t>«Τα πρώτα 2 βήματα είναι ίδια με αυτά της βασικής ροής».</w:t>
+      </w:r>
+    </w:p>
+    <w:p>
+      <w:pPr>
+        <w:pStyle w:val="af4"/>
+        <w:numPr>
+          <w:ilvl w:val="2"/>
+          <w:numId w:val="1"/>
+        </w:numPr>
+        <w:shd w:val="clear" w:color="auto" w:fill="FFFFFF" w:themeFill="background1"/>
+        <w:rPr>
+          <w:color w:val="000000" w:themeColor="text1"/>
+          <w:sz w:val="32"/>
+          <w:szCs w:val="32"/>
+        </w:rPr>
+      </w:pPr>
+      <w:r>
+        <w:rPr>
+          <w:strike/>
+          <w:color w:val="000000" w:themeColor="text1"/>
+          <w:sz w:val="32"/>
+          <w:szCs w:val="32"/>
+          <w:highlight w:val="red"/>
+          <w:shd w:val="clear" w:color="auto" w:fill="C9211E"/>
+        </w:rPr>
+        <w:t>Δεν επαληθεύεται</w:t>
+      </w:r>
+      <w:r>
+        <w:rPr>
+          <w:strike/>
+          <w:color w:val="000000" w:themeColor="text1"/>
+          <w:sz w:val="32"/>
+          <w:szCs w:val="32"/>
+          <w:shd w:val="clear" w:color="auto" w:fill="81D41A"/>
         </w:rPr>
         <w:t xml:space="preserve"> </w:t>
       </w:r>
@@ -8840,204 +9797,7 @@
           <w:color w:val="000000" w:themeColor="text1"/>
           <w:sz w:val="32"/>
           <w:szCs w:val="32"/>
-          <w:lang w:val="en-US"/>
-        </w:rPr>
-        <w:t>of</w:t>
-      </w:r>
-      <w:r>
-        <w:rPr>
-          <w:color w:val="000000" w:themeColor="text1"/>
-          <w:sz w:val="32"/>
-          <w:szCs w:val="32"/>
-        </w:rPr>
-        <w:t xml:space="preserve"> </w:t>
-      </w:r>
-      <w:r>
-        <w:rPr>
-          <w:color w:val="000000" w:themeColor="text1"/>
-          <w:sz w:val="32"/>
-          <w:szCs w:val="32"/>
-          <w:lang w:val="en-US"/>
-        </w:rPr>
-        <w:t>Builds</w:t>
-      </w:r>
-      <w:r>
-        <w:rPr>
-          <w:color w:val="000000" w:themeColor="text1"/>
-          <w:sz w:val="32"/>
-          <w:szCs w:val="32"/>
-        </w:rPr>
-        <w:t>.</w:t>
-      </w:r>
-    </w:p>
-    <w:p>
-      <w:pPr>
-        <w:pStyle w:val="ListParagraph"/>
-        <w:numPr>
-          <w:ilvl w:val="2"/>
-          <w:numId w:val="1"/>
-        </w:numPr>
-        <w:rPr>
-          <w:color w:val="000000" w:themeColor="text1"/>
-          <w:sz w:val="32"/>
-          <w:szCs w:val="32"/>
-        </w:rPr>
-      </w:pPr>
-      <w:r>
-        <w:rPr>
-          <w:strike/>
-          <w:color w:val="000000" w:themeColor="text1"/>
-          <w:sz w:val="32"/>
-          <w:szCs w:val="32"/>
-          <w:shd w:val="clear" w:color="auto" w:fill="C9211E"/>
-        </w:rPr>
-        <w:t xml:space="preserve">Ο χρήστης ειδοποιείται </w:t>
-      </w:r>
-      <w:r>
-        <w:rPr>
-          <w:color w:val="000000" w:themeColor="text1"/>
-          <w:sz w:val="32"/>
-          <w:szCs w:val="32"/>
-          <w:shd w:val="clear" w:color="auto" w:fill="81D41A"/>
-        </w:rPr>
-        <w:t xml:space="preserve">Ο Server ειδοποιεί τον χρήστη </w:t>
-      </w:r>
-      <w:r>
-        <w:rPr>
-          <w:color w:val="000000" w:themeColor="text1"/>
-          <w:sz w:val="32"/>
-          <w:szCs w:val="32"/>
-        </w:rPr>
-        <w:t xml:space="preserve">με μήνυμα επιτυχής κοινοποίησης του </w:t>
-      </w:r>
-      <w:r>
-        <w:rPr>
-          <w:color w:val="000000" w:themeColor="text1"/>
-          <w:sz w:val="32"/>
-          <w:szCs w:val="32"/>
-          <w:lang w:val="en-US"/>
-        </w:rPr>
-        <w:t>Build</w:t>
-      </w:r>
-      <w:r>
-        <w:rPr>
-          <w:color w:val="000000" w:themeColor="text1"/>
-          <w:sz w:val="32"/>
-          <w:szCs w:val="32"/>
-        </w:rPr>
-        <w:t>.</w:t>
-      </w:r>
-      <w:r>
-        <w:rPr>
-          <w:color w:val="000000" w:themeColor="text1"/>
-          <w:sz w:val="32"/>
-          <w:szCs w:val="32"/>
-        </w:rPr>
-        <w:br/>
-      </w:r>
-    </w:p>
-    <w:p>
-      <w:pPr>
-        <w:pStyle w:val="ListParagraph"/>
-        <w:numPr>
-          <w:ilvl w:val="1"/>
-          <w:numId w:val="1"/>
-        </w:numPr>
-        <w:rPr>
-          <w:color w:val="000000" w:themeColor="text1"/>
-          <w:sz w:val="32"/>
-          <w:szCs w:val="32"/>
-        </w:rPr>
-      </w:pPr>
-      <w:r>
-        <w:rPr>
-          <w:color w:val="000000" w:themeColor="text1"/>
-          <w:sz w:val="32"/>
-          <w:szCs w:val="32"/>
-          <w:u w:val="single"/>
-        </w:rPr>
-        <w:t xml:space="preserve">Εναλλακτική Ροή </w:t>
-      </w:r>
-      <w:r>
-        <w:rPr>
-          <w:color w:val="000000" w:themeColor="text1"/>
-          <w:sz w:val="32"/>
-          <w:szCs w:val="32"/>
-          <w:u w:val="single"/>
-          <w:lang w:val="en-US"/>
-        </w:rPr>
-        <w:t>1</w:t>
-      </w:r>
-      <w:r>
-        <w:rPr>
-          <w:color w:val="000000" w:themeColor="text1"/>
-          <w:sz w:val="32"/>
-          <w:szCs w:val="32"/>
-          <w:u w:val="single"/>
-        </w:rPr>
-        <w:t>:</w:t>
-      </w:r>
-    </w:p>
-    <w:p>
-      <w:pPr>
-        <w:pStyle w:val="ListParagraph"/>
-        <w:numPr>
-          <w:ilvl w:val="2"/>
-          <w:numId w:val="1"/>
-        </w:numPr>
-        <w:rPr>
-          <w:color w:val="000000" w:themeColor="text1"/>
-          <w:sz w:val="32"/>
-          <w:szCs w:val="32"/>
-        </w:rPr>
-      </w:pPr>
-      <w:r>
-        <w:rPr>
-          <w:color w:val="000000" w:themeColor="text1"/>
-          <w:sz w:val="32"/>
-          <w:szCs w:val="32"/>
-        </w:rPr>
-        <w:t>«Τα πρώτα 2 βήματα είναι ίδια με αυτά της βασικής ροής».</w:t>
-      </w:r>
-    </w:p>
-    <w:p>
-      <w:pPr>
-        <w:pStyle w:val="ListParagraph"/>
-        <w:numPr>
-          <w:ilvl w:val="2"/>
-          <w:numId w:val="1"/>
-        </w:numPr>
-        <w:rPr>
-          <w:color w:val="000000" w:themeColor="text1"/>
-          <w:sz w:val="32"/>
-          <w:szCs w:val="32"/>
-        </w:rPr>
-      </w:pPr>
-      <w:r>
-        <w:rPr>
-          <w:strike/>
-          <w:color w:val="000000" w:themeColor="text1"/>
-          <w:sz w:val="32"/>
-          <w:szCs w:val="32"/>
-          <w:shd w:val="clear" w:color="auto" w:fill="C9211E"/>
-        </w:rPr>
-        <w:t>Δεν επαληθεύεται</w:t>
-      </w:r>
-      <w:r>
-        <w:rPr>
-          <w:strike/>
-          <w:color w:val="000000" w:themeColor="text1"/>
-          <w:sz w:val="32"/>
-          <w:szCs w:val="32"/>
-          <w:shd w:val="clear" w:color="auto" w:fill="81D41A"/>
-        </w:rPr>
-        <w:t xml:space="preserve"> </w:t>
-      </w:r>
-      <w:r>
-        <w:rPr>
-          <w:color w:val="000000" w:themeColor="text1"/>
-          <w:sz w:val="32"/>
-          <w:szCs w:val="32"/>
+          <w:highlight w:val="green"/>
           <w:shd w:val="clear" w:color="auto" w:fill="81D41A"/>
         </w:rPr>
         <w:t>Ο Server  δεν επαληθεύει</w:t>
@@ -9141,11 +9901,12 @@
     </w:p>
     <w:p>
       <w:pPr>
-        <w:pStyle w:val="ListParagraph"/>
+        <w:pStyle w:val="af4"/>
         <w:numPr>
           <w:ilvl w:val="2"/>
           <w:numId w:val="1"/>
         </w:numPr>
+        <w:shd w:val="clear" w:color="auto" w:fill="FFFFFF" w:themeFill="background1"/>
         <w:rPr>
           <w:color w:val="000000" w:themeColor="text1"/>
           <w:sz w:val="32"/>
@@ -9158,26 +9919,57 @@
           <w:color w:val="000000" w:themeColor="text1"/>
           <w:sz w:val="32"/>
           <w:szCs w:val="32"/>
+          <w:highlight w:val="red"/>
           <w:shd w:val="clear" w:color="auto" w:fill="C9211E"/>
         </w:rPr>
-        <w:t xml:space="preserve">Ο χρήστης ειδοποιείται </w:t>
-      </w:r>
-      <w:r>
-        <w:rPr>
-          <w:color w:val="000000" w:themeColor="text1"/>
-          <w:sz w:val="32"/>
-          <w:szCs w:val="32"/>
+        <w:t>Ο χρήστης ειδοποιείται</w:t>
+      </w:r>
+      <w:r>
+        <w:rPr>
+          <w:strike/>
+          <w:color w:val="000000" w:themeColor="text1"/>
+          <w:sz w:val="32"/>
+          <w:szCs w:val="32"/>
+          <w:shd w:val="clear" w:color="auto" w:fill="C9211E"/>
+        </w:rPr>
+        <w:t xml:space="preserve"> </w:t>
+      </w:r>
+      <w:r>
+        <w:rPr>
+          <w:color w:val="000000" w:themeColor="text1"/>
+          <w:sz w:val="32"/>
+          <w:szCs w:val="32"/>
+          <w:highlight w:val="green"/>
           <w:shd w:val="clear" w:color="auto" w:fill="81D41A"/>
         </w:rPr>
-        <w:t xml:space="preserve">Ο Server ειδοποιεί τον χρήστη </w:t>
-      </w:r>
-      <w:r>
-        <w:rPr>
-          <w:color w:val="000000" w:themeColor="text1"/>
-          <w:sz w:val="32"/>
-          <w:szCs w:val="32"/>
-        </w:rPr>
-        <w:t xml:space="preserve">με μήνυμα αποτυχίας και </w:t>
+        <w:t xml:space="preserve">Ο Server ειδοποιεί τον </w:t>
+      </w:r>
+      <w:r>
+        <w:rPr>
+          <w:color w:val="000000" w:themeColor="text1"/>
+          <w:sz w:val="32"/>
+          <w:szCs w:val="32"/>
+          <w:highlight w:val="green"/>
+          <w:shd w:val="clear" w:color="auto" w:fill="FFFFFF" w:themeFill="background1"/>
+        </w:rPr>
+        <w:t>χρήστη</w:t>
+      </w:r>
+      <w:r>
+        <w:rPr>
+          <w:color w:val="000000" w:themeColor="text1"/>
+          <w:sz w:val="32"/>
+          <w:szCs w:val="32"/>
+          <w:shd w:val="clear" w:color="auto" w:fill="FFFFFF" w:themeFill="background1"/>
+        </w:rPr>
+        <w:t xml:space="preserve"> μ</w:t>
+      </w:r>
+      <w:r>
+        <w:rPr>
+          <w:color w:val="000000" w:themeColor="text1"/>
+          <w:sz w:val="32"/>
+          <w:szCs w:val="32"/>
+        </w:rPr>
+        <w:t xml:space="preserve">ε μήνυμα αποτυχίας και </w:t>
       </w:r>
       <w:r>
         <w:rPr>
@@ -9185,26 +9977,57 @@
           <w:color w:val="000000" w:themeColor="text1"/>
           <w:sz w:val="32"/>
           <w:szCs w:val="32"/>
+          <w:highlight w:val="red"/>
           <w:shd w:val="clear" w:color="auto" w:fill="C9211E"/>
         </w:rPr>
-        <w:t xml:space="preserve">του προτείνεται </w:t>
-      </w:r>
-      <w:r>
-        <w:rPr>
-          <w:color w:val="000000" w:themeColor="text1"/>
-          <w:sz w:val="32"/>
-          <w:szCs w:val="32"/>
+        <w:t>του προτείνεται</w:t>
+      </w:r>
+      <w:r>
+        <w:rPr>
+          <w:strike/>
+          <w:color w:val="000000" w:themeColor="text1"/>
+          <w:sz w:val="32"/>
+          <w:szCs w:val="32"/>
+          <w:shd w:val="clear" w:color="auto" w:fill="C9211E"/>
+        </w:rPr>
+        <w:t xml:space="preserve"> </w:t>
+      </w:r>
+      <w:r>
+        <w:rPr>
+          <w:color w:val="000000" w:themeColor="text1"/>
+          <w:sz w:val="32"/>
+          <w:szCs w:val="32"/>
+          <w:highlight w:val="green"/>
           <w:shd w:val="clear" w:color="auto" w:fill="81D41A"/>
         </w:rPr>
-        <w:t xml:space="preserve">του προτείνει </w:t>
-      </w:r>
-      <w:r>
-        <w:rPr>
-          <w:color w:val="000000" w:themeColor="text1"/>
-          <w:sz w:val="32"/>
-          <w:szCs w:val="32"/>
-        </w:rPr>
-        <w:t xml:space="preserve">να αποθηκεύσει το </w:t>
+        <w:t xml:space="preserve">του </w:t>
+      </w:r>
+      <w:r>
+        <w:rPr>
+          <w:color w:val="000000" w:themeColor="text1"/>
+          <w:sz w:val="32"/>
+          <w:szCs w:val="32"/>
+          <w:highlight w:val="green"/>
+          <w:shd w:val="clear" w:color="auto" w:fill="FFFFFF" w:themeFill="background1"/>
+        </w:rPr>
+        <w:t>προτείνει</w:t>
+      </w:r>
+      <w:r>
+        <w:rPr>
+          <w:color w:val="000000" w:themeColor="text1"/>
+          <w:sz w:val="32"/>
+          <w:szCs w:val="32"/>
+          <w:shd w:val="clear" w:color="auto" w:fill="FFFFFF" w:themeFill="background1"/>
+        </w:rPr>
+        <w:t xml:space="preserve"> ν</w:t>
+      </w:r>
+      <w:r>
+        <w:rPr>
+          <w:color w:val="000000" w:themeColor="text1"/>
+          <w:sz w:val="32"/>
+          <w:szCs w:val="32"/>
+        </w:rPr>
+        <w:t xml:space="preserve">α αποθηκεύσει το </w:t>
       </w:r>
       <w:r>
         <w:rPr>
@@ -9285,11 +10108,12 @@
     </w:p>
     <w:p>
       <w:pPr>
-        <w:pStyle w:val="ListParagraph"/>
+        <w:pStyle w:val="af4"/>
         <w:numPr>
           <w:ilvl w:val="1"/>
           <w:numId w:val="1"/>
         </w:numPr>
+        <w:shd w:val="clear" w:color="auto" w:fill="FFFFFF" w:themeFill="background1"/>
         <w:rPr>
           <w:color w:val="000000" w:themeColor="text1"/>
           <w:sz w:val="32"/>
@@ -9308,11 +10132,12 @@
     </w:p>
     <w:p>
       <w:pPr>
-        <w:pStyle w:val="ListParagraph"/>
+        <w:pStyle w:val="af4"/>
         <w:numPr>
           <w:ilvl w:val="2"/>
           <w:numId w:val="1"/>
         </w:numPr>
+        <w:shd w:val="clear" w:color="auto" w:fill="FFFFFF" w:themeFill="background1"/>
         <w:rPr>
           <w:color w:val="000000" w:themeColor="text1"/>
           <w:sz w:val="32"/>
@@ -9415,11 +10240,12 @@
     </w:p>
     <w:p>
       <w:pPr>
-        <w:pStyle w:val="ListParagraph"/>
+        <w:pStyle w:val="af4"/>
         <w:numPr>
           <w:ilvl w:val="2"/>
           <w:numId w:val="1"/>
         </w:numPr>
+        <w:shd w:val="clear" w:color="auto" w:fill="FFFFFF" w:themeFill="background1"/>
         <w:rPr>
           <w:color w:val="000000" w:themeColor="text1"/>
           <w:sz w:val="32"/>
@@ -9432,6 +10258,7 @@
           <w:color w:val="000000" w:themeColor="text1"/>
           <w:sz w:val="32"/>
           <w:szCs w:val="32"/>
+          <w:highlight w:val="red"/>
           <w:shd w:val="clear" w:color="auto" w:fill="C9211E"/>
         </w:rPr>
         <w:t>Δεν επαληθεύεται</w:t>
@@ -9451,6 +10278,7 @@
           <w:color w:val="000000" w:themeColor="text1"/>
           <w:sz w:val="32"/>
           <w:szCs w:val="32"/>
+          <w:highlight w:val="green"/>
           <w:shd w:val="clear" w:color="auto" w:fill="81D41A"/>
         </w:rPr>
         <w:t>Ο Server  δεν επαληθεύει τ</w:t>
@@ -9460,17 +10288,27 @@
           <w:color w:val="000000" w:themeColor="text1"/>
           <w:sz w:val="32"/>
           <w:szCs w:val="32"/>
-        </w:rPr>
-        <w:t>ην ύπαρξη εγγραφής του χρήστη.</w:t>
-      </w:r>
-    </w:p>
-    <w:p>
-      <w:pPr>
-        <w:pStyle w:val="ListParagraph"/>
+          <w:highlight w:val="green"/>
+        </w:rPr>
+        <w:t>ην</w:t>
+      </w:r>
+      <w:r>
+        <w:rPr>
+          <w:color w:val="000000" w:themeColor="text1"/>
+          <w:sz w:val="32"/>
+          <w:szCs w:val="32"/>
+        </w:rPr>
+        <w:t xml:space="preserve"> ύπαρξη εγγραφής του χρήστη.</w:t>
+      </w:r>
+    </w:p>
+    <w:p>
+      <w:pPr>
+        <w:pStyle w:val="af4"/>
         <w:numPr>
           <w:ilvl w:val="2"/>
           <w:numId w:val="1"/>
         </w:numPr>
+        <w:shd w:val="clear" w:color="auto" w:fill="FFFFFF" w:themeFill="background1"/>
         <w:rPr>
           <w:color w:val="000000" w:themeColor="text1"/>
           <w:sz w:val="32"/>
@@ -9483,18 +10321,39 @@
           <w:color w:val="000000" w:themeColor="text1"/>
           <w:sz w:val="32"/>
           <w:szCs w:val="32"/>
+          <w:highlight w:val="red"/>
           <w:shd w:val="clear" w:color="auto" w:fill="C9211E"/>
         </w:rPr>
-        <w:t xml:space="preserve">Ο χρήστης ειδοποιείται </w:t>
-      </w:r>
-      <w:r>
-        <w:rPr>
-          <w:color w:val="000000" w:themeColor="text1"/>
-          <w:sz w:val="32"/>
-          <w:szCs w:val="32"/>
+        <w:t>Ο χρήστης ειδοποιείται</w:t>
+      </w:r>
+      <w:r>
+        <w:rPr>
+          <w:strike/>
+          <w:color w:val="000000" w:themeColor="text1"/>
+          <w:sz w:val="32"/>
+          <w:szCs w:val="32"/>
+          <w:shd w:val="clear" w:color="auto" w:fill="C9211E"/>
+        </w:rPr>
+        <w:t xml:space="preserve"> </w:t>
+      </w:r>
+      <w:r>
+        <w:rPr>
+          <w:color w:val="000000" w:themeColor="text1"/>
+          <w:sz w:val="32"/>
+          <w:szCs w:val="32"/>
+          <w:highlight w:val="green"/>
           <w:shd w:val="clear" w:color="auto" w:fill="81D41A"/>
         </w:rPr>
-        <w:t xml:space="preserve">Ο Server ειδοποιεί τον χρήστη </w:t>
+        <w:t>Ο Server ειδοποιεί τον χρήστη</w:t>
+      </w:r>
+      <w:r>
+        <w:rPr>
+          <w:color w:val="000000" w:themeColor="text1"/>
+          <w:sz w:val="32"/>
+          <w:szCs w:val="32"/>
+          <w:shd w:val="clear" w:color="auto" w:fill="FFFFFF" w:themeFill="background1"/>
+        </w:rPr>
+        <w:t xml:space="preserve"> </w:t>
       </w:r>
       <w:r>
         <w:rPr>
@@ -9526,18 +10385,39 @@
           <w:color w:val="000000" w:themeColor="text1"/>
           <w:sz w:val="32"/>
           <w:szCs w:val="32"/>
+          <w:highlight w:val="red"/>
           <w:shd w:val="clear" w:color="auto" w:fill="C9211E"/>
         </w:rPr>
-        <w:t xml:space="preserve">του προτείνεται </w:t>
-      </w:r>
-      <w:r>
-        <w:rPr>
-          <w:color w:val="000000" w:themeColor="text1"/>
-          <w:sz w:val="32"/>
-          <w:szCs w:val="32"/>
+        <w:t>του προτείνεται</w:t>
+      </w:r>
+      <w:r>
+        <w:rPr>
+          <w:strike/>
+          <w:color w:val="000000" w:themeColor="text1"/>
+          <w:sz w:val="32"/>
+          <w:szCs w:val="32"/>
+          <w:shd w:val="clear" w:color="auto" w:fill="C9211E"/>
+        </w:rPr>
+        <w:t xml:space="preserve"> </w:t>
+      </w:r>
+      <w:r>
+        <w:rPr>
+          <w:color w:val="000000" w:themeColor="text1"/>
+          <w:sz w:val="32"/>
+          <w:szCs w:val="32"/>
+          <w:highlight w:val="green"/>
           <w:shd w:val="clear" w:color="auto" w:fill="81D41A"/>
         </w:rPr>
-        <w:t xml:space="preserve">του προτείνει </w:t>
+        <w:t>του προτείνει</w:t>
+      </w:r>
+      <w:r>
+        <w:rPr>
+          <w:color w:val="000000" w:themeColor="text1"/>
+          <w:sz w:val="32"/>
+          <w:szCs w:val="32"/>
+          <w:shd w:val="clear" w:color="auto" w:fill="FFFFFF" w:themeFill="background1"/>
+        </w:rPr>
+        <w:t xml:space="preserve"> </w:t>
       </w:r>
       <w:r>
         <w:rPr>
@@ -9601,7 +10481,7 @@
 <w:ftr xmlns:wpc="http://schemas.microsoft.com/office/word/2010/wordprocessingCanvas" xmlns:cx="http://schemas.microsoft.com/office/drawing/2014/chartex" xmlns:cx1="http://schemas.microsoft.com/office/drawing/2015/9/8/chartex" xmlns:cx2="http://schemas.microsoft.com/office/drawing/2015/10/21/chartex" xmlns:cx3="http://schemas.microsoft.com/office/drawing/2016/5/9/chartex" xmlns:cx4="http://schemas.microsoft.com/office/drawing/2016/5/10/chartex" xmlns:cx5="http://schemas.microsoft.com/office/drawing/2016/5/11/chartex" xmlns:cx6="http://schemas.microsoft.com/office/drawing/2016/5/12/chartex" xmlns:cx7="http://schemas.microsoft.com/office/drawing/2016/5/13/chartex" xmlns:cx8="http://schemas.microsoft.com/office/drawing/2016/5/14/chartex" xmlns:mc="http://schemas.openxmlformats.org/markup-compatibility/2006" xmlns:aink="http://schemas.microsoft.com/office/drawing/2016/ink" xmlns:am3d="http://schemas.microsoft.com/office/drawing/2017/model3d" xmlns:o="urn:schemas-microsoft-com:office:office" xmlns:oel="http://schemas.microsoft.com/office/2019/extlst" xmlns:r="http://schemas.openxmlformats.org/officeDocument/2006/relationships" xmlns:m="http://schemas.openxmlformats.org/officeDocument/2006/math" xmlns:v="urn:schemas-microsoft-com:vml" xmlns:wp14="http://schemas.microsoft.com/office/word/2010/wordprocessingDrawing" xmlns:wp="http://schemas.openxmlformats.org/drawingml/2006/wordprocessingDrawing" xmlns:w10="urn:schemas-microsoft-com:office:word" xmlns:w="http://schemas.openxmlformats.org/wordprocessingml/2006/main" xmlns:w14="http://schemas.microsoft.com/office/word/2010/wordml" xmlns:w15="http://schemas.microsoft.com/office/word/2012/wordml" xmlns:w16cex="http://schemas.microsoft.com/office/word/2018/wordml/cex" xmlns:w16cid="http://schemas.microsoft.com/office/word/2016/wordml/cid" xmlns:w16="http://schemas.microsoft.com/office/word/2018/wordml" xmlns:w16du="http://schemas.microsoft.com/office/word/2023/wordml/word16du" xmlns:w16sdtdh="http://schemas.microsoft.com/office/word/2020/wordml/sdtdatahash" xmlns:w16se="http://schemas.microsoft.com/office/word/2015/wordml/symex" xmlns:wpg="http://schemas.microsoft.com/office/word/2010/wordprocessingGroup" xmlns:wpi="http://schemas.microsoft.com/office/word/2010/wordprocessingInk" xmlns:wne="http://schemas.microsoft.com/office/word/2006/wordml" xmlns:wps="http://schemas.microsoft.com/office/word/2010/wordprocessingShape" mc:Ignorable="w14 w15 w16se w16cid w16 w16cex w16sdtdh w16du wp14">
   <w:p>
     <w:pPr>
-      <w:pStyle w:val="Footer"/>
+      <w:pStyle w:val="af0"/>
     </w:pPr>
   </w:p>
 </w:ftr>
@@ -9611,7 +10491,7 @@
 <w:ftr xmlns:wpc="http://schemas.microsoft.com/office/word/2010/wordprocessingCanvas" xmlns:cx="http://schemas.microsoft.com/office/drawing/2014/chartex" xmlns:cx1="http://schemas.microsoft.com/office/drawing/2015/9/8/chartex" xmlns:cx2="http://schemas.microsoft.com/office/drawing/2015/10/21/chartex" xmlns:cx3="http://schemas.microsoft.com/office/drawing/2016/5/9/chartex" xmlns:cx4="http://schemas.microsoft.com/office/drawing/2016/5/10/chartex" xmlns:cx5="http://schemas.microsoft.com/office/drawing/2016/5/11/chartex" xmlns:cx6="http://schemas.microsoft.com/office/drawing/2016/5/12/chartex" xmlns:cx7="http://schemas.microsoft.com/office/drawing/2016/5/13/chartex" xmlns:cx8="http://schemas.microsoft.com/office/drawing/2016/5/14/chartex" xmlns:mc="http://schemas.openxmlformats.org/markup-compatibility/2006" xmlns:aink="http://schemas.microsoft.com/office/drawing/2016/ink" xmlns:am3d="http://schemas.microsoft.com/office/drawing/2017/model3d" xmlns:o="urn:schemas-microsoft-com:office:office" xmlns:oel="http://schemas.microsoft.com/office/2019/extlst" xmlns:r="http://schemas.openxmlformats.org/officeDocument/2006/relationships" xmlns:m="http://schemas.openxmlformats.org/officeDocument/2006/math" xmlns:v="urn:schemas-microsoft-com:vml" xmlns:wp14="http://schemas.microsoft.com/office/word/2010/wordprocessingDrawing" xmlns:wp="http://schemas.openxmlformats.org/drawingml/2006/wordprocessingDrawing" xmlns:w10="urn:schemas-microsoft-com:office:word" xmlns:w="http://schemas.openxmlformats.org/wordprocessingml/2006/main" xmlns:w14="http://schemas.microsoft.com/office/word/2010/wordml" xmlns:w15="http://schemas.microsoft.com/office/word/2012/wordml" xmlns:w16cex="http://schemas.microsoft.com/office/word/2018/wordml/cex" xmlns:w16cid="http://schemas.microsoft.com/office/word/2016/wordml/cid" xmlns:w16="http://schemas.microsoft.com/office/word/2018/wordml" xmlns:w16du="http://schemas.microsoft.com/office/word/2023/wordml/word16du" xmlns:w16sdtdh="http://schemas.microsoft.com/office/word/2020/wordml/sdtdatahash" xmlns:w16se="http://schemas.microsoft.com/office/word/2015/wordml/symex" xmlns:wpg="http://schemas.microsoft.com/office/word/2010/wordprocessingGroup" xmlns:wpi="http://schemas.microsoft.com/office/word/2010/wordprocessingInk" xmlns:wne="http://schemas.microsoft.com/office/word/2006/wordml" xmlns:wps="http://schemas.microsoft.com/office/word/2010/wordprocessingShape" mc:Ignorable="w14 w15 w16se w16cid w16 w16cex w16sdtdh w16du wp14">
   <w:p>
     <w:pPr>
-      <w:pStyle w:val="Footer"/>
+      <w:pStyle w:val="af0"/>
     </w:pPr>
   </w:p>
 </w:ftr>
@@ -9621,7 +10501,7 @@
 <w:ftr xmlns:wpc="http://schemas.microsoft.com/office/word/2010/wordprocessingCanvas" xmlns:cx="http://schemas.microsoft.com/office/drawing/2014/chartex" xmlns:cx1="http://schemas.microsoft.com/office/drawing/2015/9/8/chartex" xmlns:cx2="http://schemas.microsoft.com/office/drawing/2015/10/21/chartex" xmlns:cx3="http://schemas.microsoft.com/office/drawing/2016/5/9/chartex" xmlns:cx4="http://schemas.microsoft.com/office/drawing/2016/5/10/chartex" xmlns:cx5="http://schemas.microsoft.com/office/drawing/2016/5/11/chartex" xmlns:cx6="http://schemas.microsoft.com/office/drawing/2016/5/12/chartex" xmlns:cx7="http://schemas.microsoft.com/office/drawing/2016/5/13/chartex" xmlns:cx8="http://schemas.microsoft.com/office/drawing/2016/5/14/chartex" xmlns:mc="http://schemas.openxmlformats.org/markup-compatibility/2006" xmlns:aink="http://schemas.microsoft.com/office/drawing/2016/ink" xmlns:am3d="http://schemas.microsoft.com/office/drawing/2017/model3d" xmlns:o="urn:schemas-microsoft-com:office:office" xmlns:oel="http://schemas.microsoft.com/office/2019/extlst" xmlns:r="http://schemas.openxmlformats.org/officeDocument/2006/relationships" xmlns:m="http://schemas.openxmlformats.org/officeDocument/2006/math" xmlns:v="urn:schemas-microsoft-com:vml" xmlns:wp14="http://schemas.microsoft.com/office/word/2010/wordprocessingDrawing" xmlns:wp="http://schemas.openxmlformats.org/drawingml/2006/wordprocessingDrawing" xmlns:w10="urn:schemas-microsoft-com:office:word" xmlns:w="http://schemas.openxmlformats.org/wordprocessingml/2006/main" xmlns:w14="http://schemas.microsoft.com/office/word/2010/wordml" xmlns:w15="http://schemas.microsoft.com/office/word/2012/wordml" xmlns:w16cex="http://schemas.microsoft.com/office/word/2018/wordml/cex" xmlns:w16cid="http://schemas.microsoft.com/office/word/2016/wordml/cid" xmlns:w16="http://schemas.microsoft.com/office/word/2018/wordml" xmlns:w16du="http://schemas.microsoft.com/office/word/2023/wordml/word16du" xmlns:w16sdtdh="http://schemas.microsoft.com/office/word/2020/wordml/sdtdatahash" xmlns:w16se="http://schemas.microsoft.com/office/word/2015/wordml/symex" xmlns:wpg="http://schemas.microsoft.com/office/word/2010/wordprocessingGroup" xmlns:wpi="http://schemas.microsoft.com/office/word/2010/wordprocessingInk" xmlns:wne="http://schemas.microsoft.com/office/word/2006/wordml" xmlns:wps="http://schemas.microsoft.com/office/word/2010/wordprocessingShape" mc:Ignorable="w14 w15 w16se w16cid w16 w16cex w16sdtdh w16du wp14">
   <w:p>
     <w:pPr>
-      <w:pStyle w:val="Footer"/>
+      <w:pStyle w:val="af0"/>
     </w:pPr>
   </w:p>
 </w:ftr>
@@ -10297,7 +11177,7 @@
     <w:lsdException w:name="Unresolved Mention" w:semiHidden="1" w:unhideWhenUsed="1"/>
     <w:lsdException w:name="Smart Link" w:semiHidden="1" w:unhideWhenUsed="1"/>
   </w:latentStyles>
-  <w:style w:type="paragraph" w:default="1" w:styleId="Normal">
+  <w:style w:type="paragraph" w:default="1" w:styleId="a">
     <w:name w:val="Normal"/>
     <w:qFormat/>
     <w:rsid w:val="00735D8D"/>
@@ -10305,11 +11185,11 @@
       <w:spacing w:after="200" w:line="276" w:lineRule="auto"/>
     </w:pPr>
   </w:style>
-  <w:style w:type="paragraph" w:styleId="Heading1">
+  <w:style w:type="paragraph" w:styleId="1">
     <w:name w:val="heading 1"/>
-    <w:basedOn w:val="Normal"/>
-    <w:next w:val="Normal"/>
-    <w:link w:val="Heading1Char"/>
+    <w:basedOn w:val="a"/>
+    <w:next w:val="a"/>
+    <w:link w:val="1Char"/>
     <w:uiPriority w:val="9"/>
     <w:qFormat/>
     <w:rsid w:val="00735D8D"/>
@@ -10328,11 +11208,11 @@
       <w:szCs w:val="28"/>
     </w:rPr>
   </w:style>
-  <w:style w:type="paragraph" w:styleId="Heading2">
+  <w:style w:type="paragraph" w:styleId="2">
     <w:name w:val="heading 2"/>
-    <w:basedOn w:val="Normal"/>
-    <w:next w:val="Normal"/>
-    <w:link w:val="Heading2Char"/>
+    <w:basedOn w:val="a"/>
+    <w:next w:val="a"/>
+    <w:link w:val="2Char"/>
     <w:uiPriority w:val="9"/>
     <w:unhideWhenUsed/>
     <w:qFormat/>
@@ -10352,11 +11232,11 @@
       <w:szCs w:val="26"/>
     </w:rPr>
   </w:style>
-  <w:style w:type="paragraph" w:styleId="Heading3">
+  <w:style w:type="paragraph" w:styleId="3">
     <w:name w:val="heading 3"/>
-    <w:basedOn w:val="Normal"/>
-    <w:next w:val="Normal"/>
-    <w:link w:val="Heading3Char"/>
+    <w:basedOn w:val="a"/>
+    <w:next w:val="a"/>
+    <w:link w:val="3Char"/>
     <w:uiPriority w:val="9"/>
     <w:unhideWhenUsed/>
     <w:qFormat/>
@@ -10374,11 +11254,11 @@
       <w:color w:val="F09415" w:themeColor="accent1"/>
     </w:rPr>
   </w:style>
-  <w:style w:type="paragraph" w:styleId="Heading4">
+  <w:style w:type="paragraph" w:styleId="4">
     <w:name w:val="heading 4"/>
-    <w:basedOn w:val="Normal"/>
-    <w:next w:val="Normal"/>
-    <w:link w:val="Heading4Char"/>
+    <w:basedOn w:val="a"/>
+    <w:next w:val="a"/>
+    <w:link w:val="4Char"/>
     <w:uiPriority w:val="9"/>
     <w:semiHidden/>
     <w:unhideWhenUsed/>
@@ -10399,11 +11279,11 @@
       <w:color w:val="F09415" w:themeColor="accent1"/>
     </w:rPr>
   </w:style>
-  <w:style w:type="paragraph" w:styleId="Heading5">
+  <w:style w:type="paragraph" w:styleId="5">
     <w:name w:val="heading 5"/>
-    <w:basedOn w:val="Normal"/>
-    <w:next w:val="Normal"/>
-    <w:link w:val="Heading5Char"/>
+    <w:basedOn w:val="a"/>
+    <w:next w:val="a"/>
+    <w:link w:val="5Char"/>
     <w:uiPriority w:val="9"/>
     <w:semiHidden/>
     <w:unhideWhenUsed/>
@@ -10420,11 +11300,11 @@
       <w:color w:val="794908" w:themeColor="accent1" w:themeShade="7F"/>
     </w:rPr>
   </w:style>
-  <w:style w:type="paragraph" w:styleId="Heading6">
+  <w:style w:type="paragraph" w:styleId="6">
     <w:name w:val="heading 6"/>
-    <w:basedOn w:val="Normal"/>
-    <w:next w:val="Normal"/>
-    <w:link w:val="Heading6Char"/>
+    <w:basedOn w:val="a"/>
+    <w:next w:val="a"/>
+    <w:link w:val="6Char"/>
     <w:uiPriority w:val="9"/>
     <w:semiHidden/>
     <w:unhideWhenUsed/>
@@ -10443,11 +11323,11 @@
       <w:color w:val="794908" w:themeColor="accent1" w:themeShade="7F"/>
     </w:rPr>
   </w:style>
-  <w:style w:type="paragraph" w:styleId="Heading7">
+  <w:style w:type="paragraph" w:styleId="7">
     <w:name w:val="heading 7"/>
-    <w:basedOn w:val="Normal"/>
-    <w:next w:val="Normal"/>
-    <w:link w:val="Heading7Char"/>
+    <w:basedOn w:val="a"/>
+    <w:next w:val="a"/>
+    <w:link w:val="7Char"/>
     <w:uiPriority w:val="9"/>
     <w:semiHidden/>
     <w:unhideWhenUsed/>
@@ -10466,11 +11346,11 @@
       <w:color w:val="404040" w:themeColor="text1" w:themeTint="BF"/>
     </w:rPr>
   </w:style>
-  <w:style w:type="paragraph" w:styleId="Heading8">
+  <w:style w:type="paragraph" w:styleId="8">
     <w:name w:val="heading 8"/>
-    <w:basedOn w:val="Normal"/>
-    <w:next w:val="Normal"/>
-    <w:link w:val="Heading8Char"/>
+    <w:basedOn w:val="a"/>
+    <w:next w:val="a"/>
+    <w:link w:val="8Char"/>
     <w:uiPriority w:val="9"/>
     <w:semiHidden/>
     <w:unhideWhenUsed/>
@@ -10489,11 +11369,11 @@
       <w:szCs w:val="20"/>
     </w:rPr>
   </w:style>
-  <w:style w:type="paragraph" w:styleId="Heading9">
+  <w:style w:type="paragraph" w:styleId="9">
     <w:name w:val="heading 9"/>
-    <w:basedOn w:val="Normal"/>
-    <w:next w:val="Normal"/>
-    <w:link w:val="Heading9Char"/>
+    <w:basedOn w:val="a"/>
+    <w:next w:val="a"/>
+    <w:link w:val="9Char"/>
     <w:uiPriority w:val="9"/>
     <w:semiHidden/>
     <w:unhideWhenUsed/>
@@ -10514,13 +11394,13 @@
       <w:szCs w:val="20"/>
     </w:rPr>
   </w:style>
-  <w:style w:type="character" w:default="1" w:styleId="DefaultParagraphFont">
+  <w:style w:type="character" w:default="1" w:styleId="a0">
     <w:name w:val="Default Paragraph Font"/>
     <w:uiPriority w:val="1"/>
     <w:semiHidden/>
     <w:unhideWhenUsed/>
   </w:style>
-  <w:style w:type="table" w:default="1" w:styleId="TableNormal">
+  <w:style w:type="table" w:default="1" w:styleId="a1">
     <w:name w:val="Normal Table"/>
     <w:uiPriority w:val="99"/>
     <w:semiHidden/>
@@ -10535,16 +11415,16 @@
       </w:tblCellMar>
     </w:tblPr>
   </w:style>
-  <w:style w:type="numbering" w:default="1" w:styleId="NoList">
+  <w:style w:type="numbering" w:default="1" w:styleId="a2">
     <w:name w:val="No List"/>
     <w:uiPriority w:val="99"/>
     <w:semiHidden/>
     <w:unhideWhenUsed/>
   </w:style>
-  <w:style w:type="character" w:customStyle="1" w:styleId="Heading1Char">
-    <w:name w:val="Heading 1 Char"/>
-    <w:basedOn w:val="DefaultParagraphFont"/>
-    <w:link w:val="Heading1"/>
+  <w:style w:type="character" w:customStyle="1" w:styleId="1Char">
+    <w:name w:val="Επικεφαλίδα 1 Char"/>
+    <w:basedOn w:val="a0"/>
+    <w:link w:val="1"/>
     <w:uiPriority w:val="9"/>
     <w:qFormat/>
     <w:rsid w:val="00735D8D"/>
@@ -10557,10 +11437,10 @@
       <w:szCs w:val="28"/>
     </w:rPr>
   </w:style>
-  <w:style w:type="character" w:customStyle="1" w:styleId="Heading2Char">
-    <w:name w:val="Heading 2 Char"/>
-    <w:basedOn w:val="DefaultParagraphFont"/>
-    <w:link w:val="Heading2"/>
+  <w:style w:type="character" w:customStyle="1" w:styleId="2Char">
+    <w:name w:val="Επικεφαλίδα 2 Char"/>
+    <w:basedOn w:val="a0"/>
+    <w:link w:val="2"/>
     <w:uiPriority w:val="9"/>
     <w:qFormat/>
     <w:rsid w:val="00735D8D"/>
@@ -10573,10 +11453,10 @@
       <w:szCs w:val="26"/>
     </w:rPr>
   </w:style>
-  <w:style w:type="character" w:customStyle="1" w:styleId="Heading3Char">
-    <w:name w:val="Heading 3 Char"/>
-    <w:basedOn w:val="DefaultParagraphFont"/>
-    <w:link w:val="Heading3"/>
+  <w:style w:type="character" w:customStyle="1" w:styleId="3Char">
+    <w:name w:val="Επικεφαλίδα 3 Char"/>
+    <w:basedOn w:val="a0"/>
+    <w:link w:val="3"/>
     <w:uiPriority w:val="9"/>
     <w:qFormat/>
     <w:rsid w:val="00735D8D"/>
@@ -10587,10 +11467,10 @@
       <w:color w:val="F09415" w:themeColor="accent1"/>
     </w:rPr>
   </w:style>
-  <w:style w:type="character" w:customStyle="1" w:styleId="Heading4Char">
-    <w:name w:val="Heading 4 Char"/>
-    <w:basedOn w:val="DefaultParagraphFont"/>
-    <w:link w:val="Heading4"/>
+  <w:style w:type="character" w:customStyle="1" w:styleId="4Char">
+    <w:name w:val="Επικεφαλίδα 4 Char"/>
+    <w:basedOn w:val="a0"/>
+    <w:link w:val="4"/>
     <w:uiPriority w:val="9"/>
     <w:semiHidden/>
     <w:qFormat/>
@@ -10604,10 +11484,10 @@
       <w:color w:val="F09415" w:themeColor="accent1"/>
     </w:rPr>
   </w:style>
-  <w:style w:type="character" w:customStyle="1" w:styleId="Heading5Char">
-    <w:name w:val="Heading 5 Char"/>
-    <w:basedOn w:val="DefaultParagraphFont"/>
-    <w:link w:val="Heading5"/>
+  <w:style w:type="character" w:customStyle="1" w:styleId="5Char">
+    <w:name w:val="Επικεφαλίδα 5 Char"/>
+    <w:basedOn w:val="a0"/>
+    <w:link w:val="5"/>
     <w:uiPriority w:val="9"/>
     <w:semiHidden/>
     <w:qFormat/>
@@ -10617,10 +11497,10 @@
       <w:color w:val="794908" w:themeColor="accent1" w:themeShade="7F"/>
     </w:rPr>
   </w:style>
-  <w:style w:type="character" w:customStyle="1" w:styleId="Heading6Char">
-    <w:name w:val="Heading 6 Char"/>
-    <w:basedOn w:val="DefaultParagraphFont"/>
-    <w:link w:val="Heading6"/>
+  <w:style w:type="character" w:customStyle="1" w:styleId="6Char">
+    <w:name w:val="Επικεφαλίδα 6 Char"/>
+    <w:basedOn w:val="a0"/>
+    <w:link w:val="6"/>
     <w:uiPriority w:val="9"/>
     <w:semiHidden/>
     <w:qFormat/>
@@ -10632,10 +11512,10 @@
       <w:color w:val="794908" w:themeColor="accent1" w:themeShade="7F"/>
     </w:rPr>
   </w:style>
-  <w:style w:type="character" w:customStyle="1" w:styleId="Heading7Char">
-    <w:name w:val="Heading 7 Char"/>
-    <w:basedOn w:val="DefaultParagraphFont"/>
-    <w:link w:val="Heading7"/>
+  <w:style w:type="character" w:customStyle="1" w:styleId="7Char">
+    <w:name w:val="Επικεφαλίδα 7 Char"/>
+    <w:basedOn w:val="a0"/>
+    <w:link w:val="7"/>
     <w:uiPriority w:val="9"/>
     <w:semiHidden/>
     <w:qFormat/>
@@ -10647,10 +11527,10 @@
       <w:color w:val="404040" w:themeColor="text1" w:themeTint="BF"/>
     </w:rPr>
   </w:style>
-  <w:style w:type="character" w:customStyle="1" w:styleId="Heading8Char">
-    <w:name w:val="Heading 8 Char"/>
-    <w:basedOn w:val="DefaultParagraphFont"/>
-    <w:link w:val="Heading8"/>
+  <w:style w:type="character" w:customStyle="1" w:styleId="8Char">
+    <w:name w:val="Επικεφαλίδα 8 Char"/>
+    <w:basedOn w:val="a0"/>
+    <w:link w:val="8"/>
     <w:uiPriority w:val="9"/>
     <w:semiHidden/>
     <w:qFormat/>
@@ -10662,10 +11542,10 @@
       <w:szCs w:val="20"/>
     </w:rPr>
   </w:style>
-  <w:style w:type="character" w:customStyle="1" w:styleId="Heading9Char">
-    <w:name w:val="Heading 9 Char"/>
-    <w:basedOn w:val="DefaultParagraphFont"/>
-    <w:link w:val="Heading9"/>
+  <w:style w:type="character" w:customStyle="1" w:styleId="9Char">
+    <w:name w:val="Επικεφαλίδα 9 Char"/>
+    <w:basedOn w:val="a0"/>
+    <w:link w:val="9"/>
     <w:uiPriority w:val="9"/>
     <w:semiHidden/>
     <w:qFormat/>
@@ -10679,10 +11559,10 @@
       <w:szCs w:val="20"/>
     </w:rPr>
   </w:style>
-  <w:style w:type="character" w:customStyle="1" w:styleId="TitleChar">
-    <w:name w:val="Title Char"/>
-    <w:basedOn w:val="DefaultParagraphFont"/>
-    <w:link w:val="Title"/>
+  <w:style w:type="character" w:customStyle="1" w:styleId="Char">
+    <w:name w:val="Τίτλος Char"/>
+    <w:basedOn w:val="a0"/>
+    <w:link w:val="a3"/>
     <w:uiPriority w:val="10"/>
     <w:qFormat/>
     <w:rsid w:val="00735D8D"/>
@@ -10694,10 +11574,10 @@
       <w:szCs w:val="52"/>
     </w:rPr>
   </w:style>
-  <w:style w:type="character" w:customStyle="1" w:styleId="SubtitleChar">
-    <w:name w:val="Subtitle Char"/>
-    <w:basedOn w:val="DefaultParagraphFont"/>
-    <w:link w:val="Subtitle"/>
+  <w:style w:type="character" w:customStyle="1" w:styleId="Char0">
+    <w:name w:val="Υπότιτλος Char"/>
+    <w:basedOn w:val="a0"/>
+    <w:link w:val="a4"/>
     <w:uiPriority w:val="11"/>
     <w:qFormat/>
     <w:rsid w:val="00735D8D"/>
@@ -10711,10 +11591,10 @@
       <w:szCs w:val="24"/>
     </w:rPr>
   </w:style>
-  <w:style w:type="character" w:customStyle="1" w:styleId="QuoteChar">
-    <w:name w:val="Quote Char"/>
-    <w:basedOn w:val="DefaultParagraphFont"/>
-    <w:link w:val="Quote"/>
+  <w:style w:type="character" w:customStyle="1" w:styleId="Char1">
+    <w:name w:val="Απόσπασμα Char"/>
+    <w:basedOn w:val="a0"/>
+    <w:link w:val="a5"/>
     <w:uiPriority w:val="29"/>
     <w:qFormat/>
     <w:rsid w:val="00735D8D"/>
@@ -10724,9 +11604,9 @@
       <w:color w:val="000000" w:themeColor="text1"/>
     </w:rPr>
   </w:style>
-  <w:style w:type="character" w:styleId="IntenseEmphasis">
+  <w:style w:type="character" w:styleId="a6">
     <w:name w:val="Intense Emphasis"/>
-    <w:basedOn w:val="DefaultParagraphFont"/>
+    <w:basedOn w:val="a0"/>
     <w:uiPriority w:val="21"/>
     <w:qFormat/>
     <w:rsid w:val="00735D8D"/>
@@ -10738,10 +11618,10 @@
       <w:color w:val="F09415" w:themeColor="accent1"/>
     </w:rPr>
   </w:style>
-  <w:style w:type="character" w:customStyle="1" w:styleId="IntenseQuoteChar">
-    <w:name w:val="Intense Quote Char"/>
-    <w:basedOn w:val="DefaultParagraphFont"/>
-    <w:link w:val="IntenseQuote"/>
+  <w:style w:type="character" w:customStyle="1" w:styleId="Char2">
+    <w:name w:val="Έντονο απόσπ. Char"/>
+    <w:basedOn w:val="a0"/>
+    <w:link w:val="a7"/>
     <w:uiPriority w:val="30"/>
     <w:qFormat/>
     <w:rsid w:val="00735D8D"/>
@@ -10753,9 +11633,9 @@
       <w:color w:val="F09415" w:themeColor="accent1"/>
     </w:rPr>
   </w:style>
-  <w:style w:type="character" w:styleId="IntenseReference">
+  <w:style w:type="character" w:styleId="a8">
     <w:name w:val="Intense Reference"/>
-    <w:basedOn w:val="DefaultParagraphFont"/>
+    <w:basedOn w:val="a0"/>
     <w:uiPriority w:val="32"/>
     <w:qFormat/>
     <w:rsid w:val="00735D8D"/>
@@ -10768,9 +11648,9 @@
       <w:u w:val="single"/>
     </w:rPr>
   </w:style>
-  <w:style w:type="character" w:styleId="Strong">
+  <w:style w:type="character" w:styleId="a9">
     <w:name w:val="Strong"/>
-    <w:basedOn w:val="DefaultParagraphFont"/>
+    <w:basedOn w:val="a0"/>
     <w:uiPriority w:val="22"/>
     <w:qFormat/>
     <w:rsid w:val="00735D8D"/>
@@ -10779,9 +11659,9 @@
       <w:bCs/>
     </w:rPr>
   </w:style>
-  <w:style w:type="character" w:styleId="Emphasis">
+  <w:style w:type="character" w:styleId="aa">
     <w:name w:val="Emphasis"/>
-    <w:basedOn w:val="DefaultParagraphFont"/>
+    <w:basedOn w:val="a0"/>
     <w:uiPriority w:val="20"/>
     <w:qFormat/>
     <w:rsid w:val="00735D8D"/>
@@ -10790,9 +11670,9 @@
       <w:iCs/>
     </w:rPr>
   </w:style>
-  <w:style w:type="character" w:styleId="SubtleEmphasis">
+  <w:style w:type="character" w:styleId="ab">
     <w:name w:val="Subtle Emphasis"/>
-    <w:basedOn w:val="DefaultParagraphFont"/>
+    <w:basedOn w:val="a0"/>
     <w:uiPriority w:val="19"/>
     <w:qFormat/>
     <w:rsid w:val="00735D8D"/>
@@ -10802,9 +11682,9 @@
       <w:color w:val="808080" w:themeColor="text1" w:themeTint="7F"/>
     </w:rPr>
   </w:style>
-  <w:style w:type="character" w:styleId="SubtleReference">
+  <w:style w:type="character" w:styleId="ac">
     <w:name w:val="Subtle Reference"/>
-    <w:basedOn w:val="DefaultParagraphFont"/>
+    <w:basedOn w:val="a0"/>
     <w:uiPriority w:val="31"/>
     <w:qFormat/>
     <w:rsid w:val="00735D8D"/>
@@ -10814,9 +11694,9 @@
       <w:u w:val="single"/>
     </w:rPr>
   </w:style>
-  <w:style w:type="character" w:styleId="BookTitle">
+  <w:style w:type="character" w:styleId="ad">
     <w:name w:val="Book Title"/>
-    <w:basedOn w:val="DefaultParagraphFont"/>
+    <w:basedOn w:val="a0"/>
     <w:uiPriority w:val="33"/>
     <w:qFormat/>
     <w:rsid w:val="00735D8D"/>
@@ -10827,34 +11707,34 @@
       <w:spacing w:val="5"/>
     </w:rPr>
   </w:style>
-  <w:style w:type="character" w:customStyle="1" w:styleId="NoSpacingChar">
-    <w:name w:val="No Spacing Char"/>
-    <w:basedOn w:val="DefaultParagraphFont"/>
-    <w:link w:val="NoSpacing"/>
+  <w:style w:type="character" w:customStyle="1" w:styleId="Char3">
+    <w:name w:val="Χωρίς διάστιχο Char"/>
+    <w:basedOn w:val="a0"/>
+    <w:link w:val="ae"/>
     <w:uiPriority w:val="1"/>
     <w:qFormat/>
     <w:rsid w:val="00EE7DBB"/>
   </w:style>
-  <w:style w:type="character" w:customStyle="1" w:styleId="HeaderChar">
-    <w:name w:val="Header Char"/>
-    <w:basedOn w:val="DefaultParagraphFont"/>
-    <w:link w:val="Header"/>
+  <w:style w:type="character" w:customStyle="1" w:styleId="Char4">
+    <w:name w:val="Κεφαλίδα Char"/>
+    <w:basedOn w:val="a0"/>
+    <w:link w:val="af"/>
     <w:uiPriority w:val="99"/>
     <w:qFormat/>
     <w:rsid w:val="006D0EB7"/>
   </w:style>
-  <w:style w:type="character" w:customStyle="1" w:styleId="FooterChar">
-    <w:name w:val="Footer Char"/>
-    <w:basedOn w:val="DefaultParagraphFont"/>
-    <w:link w:val="Footer"/>
+  <w:style w:type="character" w:customStyle="1" w:styleId="Char5">
+    <w:name w:val="Υποσέλιδο Char"/>
+    <w:basedOn w:val="a0"/>
+    <w:link w:val="af0"/>
     <w:uiPriority w:val="99"/>
     <w:qFormat/>
     <w:rsid w:val="006D0EB7"/>
   </w:style>
   <w:style w:type="paragraph" w:customStyle="1" w:styleId="Heading">
     <w:name w:val="Heading"/>
-    <w:basedOn w:val="Normal"/>
-    <w:next w:val="BodyText"/>
+    <w:basedOn w:val="a"/>
+    <w:next w:val="af1"/>
     <w:qFormat/>
     <w:pPr>
       <w:keepNext/>
@@ -10866,20 +11746,20 @@
       <w:szCs w:val="28"/>
     </w:rPr>
   </w:style>
-  <w:style w:type="paragraph" w:styleId="BodyText">
+  <w:style w:type="paragraph" w:styleId="af1">
     <w:name w:val="Body Text"/>
-    <w:basedOn w:val="Normal"/>
+    <w:basedOn w:val="a"/>
     <w:pPr>
       <w:spacing w:after="140"/>
     </w:pPr>
   </w:style>
-  <w:style w:type="paragraph" w:styleId="List">
+  <w:style w:type="paragraph" w:styleId="af2">
     <w:name w:val="List"/>
-    <w:basedOn w:val="BodyText"/>
+    <w:basedOn w:val="af1"/>
   </w:style>
-  <w:style w:type="paragraph" w:styleId="Caption">
+  <w:style w:type="paragraph" w:styleId="af3">
     <w:name w:val="caption"/>
-    <w:basedOn w:val="Normal"/>
+    <w:basedOn w:val="a"/>
     <w:qFormat/>
     <w:pPr>
       <w:suppressLineNumbers/>
@@ -10894,17 +11774,17 @@
   </w:style>
   <w:style w:type="paragraph" w:customStyle="1" w:styleId="Index">
     <w:name w:val="Index"/>
-    <w:basedOn w:val="Normal"/>
+    <w:basedOn w:val="a"/>
     <w:qFormat/>
     <w:pPr>
       <w:suppressLineNumbers/>
     </w:pPr>
   </w:style>
-  <w:style w:type="paragraph" w:styleId="Title">
+  <w:style w:type="paragraph" w:styleId="a3">
     <w:name w:val="Title"/>
-    <w:basedOn w:val="Normal"/>
-    <w:next w:val="Normal"/>
-    <w:link w:val="TitleChar"/>
+    <w:basedOn w:val="a"/>
+    <w:next w:val="a"/>
+    <w:link w:val="Char"/>
     <w:uiPriority w:val="10"/>
     <w:qFormat/>
     <w:rsid w:val="00735D8D"/>
@@ -10923,11 +11803,11 @@
       <w:szCs w:val="52"/>
     </w:rPr>
   </w:style>
-  <w:style w:type="paragraph" w:styleId="Subtitle">
+  <w:style w:type="paragraph" w:styleId="a4">
     <w:name w:val="Subtitle"/>
-    <w:basedOn w:val="Normal"/>
-    <w:next w:val="Normal"/>
-    <w:link w:val="SubtitleChar"/>
+    <w:basedOn w:val="a"/>
+    <w:next w:val="a"/>
+    <w:link w:val="Char0"/>
     <w:uiPriority w:val="11"/>
     <w:qFormat/>
     <w:rsid w:val="00735D8D"/>
@@ -10941,11 +11821,11 @@
       <w:szCs w:val="24"/>
     </w:rPr>
   </w:style>
-  <w:style w:type="paragraph" w:styleId="Quote">
+  <w:style w:type="paragraph" w:styleId="a5">
     <w:name w:val="Quote"/>
-    <w:basedOn w:val="Normal"/>
-    <w:next w:val="Normal"/>
-    <w:link w:val="QuoteChar"/>
+    <w:basedOn w:val="a"/>
+    <w:next w:val="a"/>
+    <w:link w:val="Char1"/>
     <w:uiPriority w:val="29"/>
     <w:qFormat/>
     <w:rsid w:val="00735D8D"/>
@@ -10955,9 +11835,9 @@
       <w:color w:val="000000" w:themeColor="text1"/>
     </w:rPr>
   </w:style>
-  <w:style w:type="paragraph" w:styleId="ListParagraph">
+  <w:style w:type="paragraph" w:styleId="af4">
     <w:name w:val="List Paragraph"/>
-    <w:basedOn w:val="Normal"/>
+    <w:basedOn w:val="a"/>
     <w:uiPriority w:val="34"/>
     <w:qFormat/>
     <w:rsid w:val="00735D8D"/>
@@ -10966,11 +11846,11 @@
       <w:contextualSpacing/>
     </w:pPr>
   </w:style>
-  <w:style w:type="paragraph" w:styleId="IntenseQuote">
+  <w:style w:type="paragraph" w:styleId="a7">
     <w:name w:val="Intense Quote"/>
-    <w:basedOn w:val="Normal"/>
-    <w:next w:val="Normal"/>
-    <w:link w:val="IntenseQuoteChar"/>
+    <w:basedOn w:val="a"/>
+    <w:next w:val="a"/>
+    <w:link w:val="Char2"/>
     <w:uiPriority w:val="30"/>
     <w:qFormat/>
     <w:rsid w:val="00735D8D"/>
@@ -10991,8 +11871,8 @@
   </w:style>
   <w:style w:type="paragraph" w:customStyle="1" w:styleId="caption1">
     <w:name w:val="caption1"/>
-    <w:basedOn w:val="Normal"/>
-    <w:next w:val="Normal"/>
+    <w:basedOn w:val="a"/>
+    <w:next w:val="a"/>
     <w:uiPriority w:val="35"/>
     <w:semiHidden/>
     <w:unhideWhenUsed/>
@@ -11009,21 +11889,21 @@
       <w:szCs w:val="18"/>
     </w:rPr>
   </w:style>
-  <w:style w:type="paragraph" w:styleId="NoSpacing">
+  <w:style w:type="paragraph" w:styleId="ae">
     <w:name w:val="No Spacing"/>
-    <w:link w:val="NoSpacingChar"/>
+    <w:link w:val="Char3"/>
     <w:uiPriority w:val="1"/>
     <w:qFormat/>
     <w:rsid w:val="00735D8D"/>
   </w:style>
-  <w:style w:type="paragraph" w:styleId="IndexHeading">
+  <w:style w:type="paragraph" w:styleId="af5">
     <w:name w:val="index heading"/>
     <w:basedOn w:val="Heading"/>
   </w:style>
-  <w:style w:type="paragraph" w:styleId="TOCHeading">
+  <w:style w:type="paragraph" w:styleId="af6">
     <w:name w:val="TOC Heading"/>
-    <w:basedOn w:val="Heading1"/>
-    <w:next w:val="Normal"/>
+    <w:basedOn w:val="1"/>
+    <w:next w:val="a"/>
     <w:uiPriority w:val="39"/>
     <w:semiHidden/>
     <w:unhideWhenUsed/>
@@ -11035,13 +11915,13 @@
   </w:style>
   <w:style w:type="paragraph" w:customStyle="1" w:styleId="HeaderandFooter">
     <w:name w:val="Header and Footer"/>
-    <w:basedOn w:val="Normal"/>
+    <w:basedOn w:val="a"/>
     <w:qFormat/>
   </w:style>
-  <w:style w:type="paragraph" w:styleId="Header">
+  <w:style w:type="paragraph" w:styleId="af">
     <w:name w:val="header"/>
-    <w:basedOn w:val="Normal"/>
-    <w:link w:val="HeaderChar"/>
+    <w:basedOn w:val="a"/>
+    <w:link w:val="Char4"/>
     <w:uiPriority w:val="99"/>
     <w:unhideWhenUsed/>
     <w:rsid w:val="006D0EB7"/>
@@ -11053,10 +11933,10 @@
       <w:spacing w:after="0" w:line="240" w:lineRule="auto"/>
     </w:pPr>
   </w:style>
-  <w:style w:type="paragraph" w:styleId="Footer">
+  <w:style w:type="paragraph" w:styleId="af0">
     <w:name w:val="footer"/>
-    <w:basedOn w:val="Normal"/>
-    <w:link w:val="FooterChar"/>
+    <w:basedOn w:val="a"/>
+    <w:link w:val="Char5"/>
     <w:uiPriority w:val="99"/>
     <w:unhideWhenUsed/>
     <w:rsid w:val="006D0EB7"/>
@@ -11068,9 +11948,9 @@
       <w:spacing w:after="0" w:line="240" w:lineRule="auto"/>
     </w:pPr>
   </w:style>
-  <w:style w:type="table" w:styleId="TableGrid">
+  <w:style w:type="table" w:styleId="af7">
     <w:name w:val="Table Grid"/>
-    <w:basedOn w:val="TableNormal"/>
+    <w:basedOn w:val="a1"/>
     <w:uiPriority w:val="39"/>
     <w:rsid w:val="003C666A"/>
     <w:tblPr>

--- a/Report Files/2ο Παραδοτέο/Use Cases v0.2/Use_Cases v0.2.docx
+++ b/Report Files/2ο Παραδοτέο/Use Cases v0.2/Use_Cases v0.2.docx
@@ -1454,8 +1454,9 @@
           <w:color w:val="000000" w:themeColor="text1"/>
           <w:sz w:val="32"/>
           <w:szCs w:val="32"/>
-        </w:rPr>
-        <w:t xml:space="preserve">Δημιουργία </w:t>
+          <w:lang w:val="en-US"/>
+        </w:rPr>
+        <w:t xml:space="preserve">Create </w:t>
       </w:r>
       <w:r>
         <w:rPr>
@@ -5245,7 +5246,16 @@
           <w:sz w:val="32"/>
           <w:szCs w:val="32"/>
         </w:rPr>
-        <w:t>Χειριστές:</w:t>
+        <w:t>Χειριστές</w:t>
+      </w:r>
+      <w:r>
+        <w:rPr>
+          <w:color w:val="000000" w:themeColor="text1"/>
+          <w:sz w:val="32"/>
+          <w:szCs w:val="32"/>
+          <w:lang w:val="en-US"/>
+        </w:rPr>
+        <w:t>:</w:t>
       </w:r>
       <w:r>
         <w:rPr>
@@ -5264,6 +5274,689 @@
           <w:lang w:val="en-US"/>
         </w:rPr>
         <w:t>Registered User</w:t>
+      </w:r>
+      <w:r>
+        <w:rPr>
+          <w:color w:val="000000" w:themeColor="text1"/>
+          <w:sz w:val="28"/>
+          <w:szCs w:val="28"/>
+          <w:lang w:val="en-US"/>
+        </w:rPr>
+        <w:t xml:space="preserve">, </w:t>
+      </w:r>
+      <w:r>
+        <w:rPr>
+          <w:color w:val="000000" w:themeColor="text1"/>
+          <w:sz w:val="28"/>
+          <w:szCs w:val="28"/>
+          <w:lang w:val="en-US"/>
+        </w:rPr>
+        <w:t>Guest</w:t>
+      </w:r>
+      <w:r>
+        <w:rPr>
+          <w:color w:val="000000" w:themeColor="text1"/>
+          <w:sz w:val="28"/>
+          <w:szCs w:val="28"/>
+          <w:lang w:val="en-US"/>
+        </w:rPr>
+        <w:t xml:space="preserve">, </w:t>
+      </w:r>
+      <w:r>
+        <w:rPr>
+          <w:color w:val="000000" w:themeColor="text1"/>
+          <w:sz w:val="28"/>
+          <w:szCs w:val="28"/>
+          <w:lang w:val="en-US"/>
+        </w:rPr>
+        <w:t>Server</w:t>
+      </w:r>
+    </w:p>
+    <w:p>
+      <w:pPr>
+        <w:pStyle w:val="af4"/>
+        <w:numPr>
+          <w:ilvl w:val="1"/>
+          <w:numId w:val="1"/>
+        </w:numPr>
+        <w:jc w:val="both"/>
+        <w:rPr>
+          <w:color w:val="000000" w:themeColor="text1"/>
+          <w:sz w:val="32"/>
+          <w:szCs w:val="32"/>
+          <w:lang w:val="en-US"/>
+        </w:rPr>
+      </w:pPr>
+      <w:r>
+        <w:rPr>
+          <w:color w:val="000000" w:themeColor="text1"/>
+          <w:sz w:val="32"/>
+          <w:szCs w:val="32"/>
+        </w:rPr>
+        <w:lastRenderedPageBreak/>
+        <w:t>Βασική Ροή:</w:t>
+      </w:r>
+    </w:p>
+    <w:p>
+      <w:pPr>
+        <w:pStyle w:val="af4"/>
+        <w:numPr>
+          <w:ilvl w:val="2"/>
+          <w:numId w:val="1"/>
+        </w:numPr>
+        <w:jc w:val="both"/>
+        <w:rPr>
+          <w:color w:val="000000" w:themeColor="text1"/>
+          <w:sz w:val="32"/>
+          <w:szCs w:val="32"/>
+        </w:rPr>
+      </w:pPr>
+      <w:r>
+        <w:rPr>
+          <w:color w:val="000000" w:themeColor="text1"/>
+          <w:sz w:val="32"/>
+          <w:szCs w:val="32"/>
+        </w:rPr>
+        <w:t>Ο χρήστης</w:t>
+      </w:r>
+      <w:r>
+        <w:rPr>
+          <w:color w:val="000000" w:themeColor="text1"/>
+          <w:sz w:val="32"/>
+          <w:szCs w:val="32"/>
+        </w:rPr>
+        <w:t xml:space="preserve"> αιτείται </w:t>
+      </w:r>
+      <w:r>
+        <w:rPr>
+          <w:color w:val="000000" w:themeColor="text1"/>
+          <w:sz w:val="32"/>
+          <w:szCs w:val="32"/>
+        </w:rPr>
+        <w:t xml:space="preserve">να γίνει αποθήκευση ενός </w:t>
+      </w:r>
+      <w:r>
+        <w:rPr>
+          <w:color w:val="000000" w:themeColor="text1"/>
+          <w:sz w:val="32"/>
+          <w:szCs w:val="32"/>
+          <w:lang w:val="en-US"/>
+        </w:rPr>
+        <w:t>b</w:t>
+      </w:r>
+      <w:r>
+        <w:rPr>
+          <w:color w:val="000000" w:themeColor="text1"/>
+          <w:sz w:val="32"/>
+          <w:szCs w:val="32"/>
+          <w:lang w:val="en-US"/>
+        </w:rPr>
+        <w:t>uild</w:t>
+      </w:r>
+      <w:r>
+        <w:rPr>
+          <w:color w:val="000000" w:themeColor="text1"/>
+          <w:sz w:val="32"/>
+          <w:szCs w:val="32"/>
+        </w:rPr>
+        <w:t xml:space="preserve"> στο προσωπικό του </w:t>
+      </w:r>
+      <w:r>
+        <w:rPr>
+          <w:color w:val="000000" w:themeColor="text1"/>
+          <w:sz w:val="32"/>
+          <w:szCs w:val="32"/>
+          <w:lang w:val="en-US"/>
+        </w:rPr>
+        <w:t>Library</w:t>
+      </w:r>
+      <w:r>
+        <w:rPr>
+          <w:color w:val="000000" w:themeColor="text1"/>
+          <w:sz w:val="32"/>
+          <w:szCs w:val="32"/>
+        </w:rPr>
+        <w:t xml:space="preserve">, μέσω της ειδικής καρτέλας του </w:t>
+      </w:r>
+      <w:r>
+        <w:rPr>
+          <w:color w:val="000000" w:themeColor="text1"/>
+          <w:sz w:val="32"/>
+          <w:szCs w:val="32"/>
+          <w:lang w:val="en-US"/>
+        </w:rPr>
+        <w:t>View</w:t>
+      </w:r>
+      <w:r>
+        <w:rPr>
+          <w:color w:val="000000" w:themeColor="text1"/>
+          <w:sz w:val="32"/>
+          <w:szCs w:val="32"/>
+        </w:rPr>
+        <w:t xml:space="preserve"> </w:t>
+      </w:r>
+      <w:r>
+        <w:rPr>
+          <w:color w:val="000000" w:themeColor="text1"/>
+          <w:sz w:val="32"/>
+          <w:szCs w:val="32"/>
+          <w:lang w:val="en-US"/>
+        </w:rPr>
+        <w:t>B</w:t>
+      </w:r>
+      <w:r>
+        <w:rPr>
+          <w:color w:val="000000" w:themeColor="text1"/>
+          <w:sz w:val="32"/>
+          <w:szCs w:val="32"/>
+          <w:lang w:val="en-US"/>
+        </w:rPr>
+        <w:t>uild</w:t>
+      </w:r>
+      <w:r>
+        <w:rPr>
+          <w:color w:val="000000" w:themeColor="text1"/>
+          <w:sz w:val="32"/>
+          <w:szCs w:val="32"/>
+        </w:rPr>
+        <w:t>.</w:t>
+      </w:r>
+    </w:p>
+    <w:p>
+      <w:pPr>
+        <w:pStyle w:val="af4"/>
+        <w:numPr>
+          <w:ilvl w:val="2"/>
+          <w:numId w:val="1"/>
+        </w:numPr>
+        <w:jc w:val="both"/>
+        <w:rPr>
+          <w:color w:val="000000" w:themeColor="text1"/>
+          <w:sz w:val="32"/>
+          <w:szCs w:val="32"/>
+        </w:rPr>
+      </w:pPr>
+      <w:r>
+        <w:rPr>
+          <w:color w:val="000000" w:themeColor="text1"/>
+          <w:sz w:val="32"/>
+          <w:szCs w:val="32"/>
+        </w:rPr>
+        <w:t>Το σύστημα επαληθεύει την ύπαρξη εγγραφής του χρήστη χρησιμοποιώντας το σχετικό αρχείο που είναι αποθηκευμένοι όλοι οι χρήστες της εφαρμογής.</w:t>
+      </w:r>
+    </w:p>
+    <w:p>
+      <w:pPr>
+        <w:pStyle w:val="af4"/>
+        <w:numPr>
+          <w:ilvl w:val="2"/>
+          <w:numId w:val="1"/>
+        </w:numPr>
+        <w:jc w:val="both"/>
+        <w:rPr>
+          <w:color w:val="000000" w:themeColor="text1"/>
+          <w:sz w:val="32"/>
+          <w:szCs w:val="32"/>
+        </w:rPr>
+      </w:pPr>
+      <w:r>
+        <w:rPr>
+          <w:color w:val="000000" w:themeColor="text1"/>
+          <w:sz w:val="32"/>
+          <w:szCs w:val="32"/>
+        </w:rPr>
+        <w:t>την ύπαρξη εγγραφής του χρήστη.</w:t>
+      </w:r>
+    </w:p>
+    <w:p>
+      <w:pPr>
+        <w:pStyle w:val="af4"/>
+        <w:numPr>
+          <w:ilvl w:val="2"/>
+          <w:numId w:val="1"/>
+        </w:numPr>
+        <w:jc w:val="both"/>
+        <w:rPr>
+          <w:color w:val="000000" w:themeColor="text1"/>
+          <w:sz w:val="32"/>
+          <w:szCs w:val="32"/>
+        </w:rPr>
+      </w:pPr>
+      <w:r>
+        <w:rPr>
+          <w:strike/>
+          <w:color w:val="000000" w:themeColor="text1"/>
+          <w:sz w:val="32"/>
+          <w:szCs w:val="32"/>
+          <w:shd w:val="clear" w:color="auto" w:fill="C9211E"/>
+        </w:rPr>
+        <w:t xml:space="preserve">Γίνεται αποθήκευση </w:t>
+      </w:r>
+      <w:r>
+        <w:rPr>
+          <w:color w:val="000000" w:themeColor="text1"/>
+          <w:sz w:val="32"/>
+          <w:szCs w:val="32"/>
+          <w:shd w:val="clear" w:color="auto" w:fill="81D41A"/>
+        </w:rPr>
+        <w:t xml:space="preserve">Ο Server αποθηκεύει </w:t>
+      </w:r>
+      <w:r>
+        <w:rPr>
+          <w:color w:val="000000" w:themeColor="text1"/>
+          <w:sz w:val="32"/>
+          <w:szCs w:val="32"/>
+        </w:rPr>
+        <w:t xml:space="preserve">το </w:t>
+      </w:r>
+      <w:r>
+        <w:rPr>
+          <w:color w:val="000000" w:themeColor="text1"/>
+          <w:sz w:val="32"/>
+          <w:szCs w:val="32"/>
+          <w:lang w:val="en-US"/>
+        </w:rPr>
+        <w:t>Build</w:t>
+      </w:r>
+      <w:r>
+        <w:rPr>
+          <w:color w:val="000000" w:themeColor="text1"/>
+          <w:sz w:val="32"/>
+          <w:szCs w:val="32"/>
+        </w:rPr>
+        <w:t xml:space="preserve"> στο προσωπικό </w:t>
+      </w:r>
+      <w:r>
+        <w:rPr>
+          <w:color w:val="000000" w:themeColor="text1"/>
+          <w:sz w:val="32"/>
+          <w:szCs w:val="32"/>
+          <w:lang w:val="en-US"/>
+        </w:rPr>
+        <w:t>Library</w:t>
+      </w:r>
+      <w:r>
+        <w:rPr>
+          <w:color w:val="000000" w:themeColor="text1"/>
+          <w:sz w:val="32"/>
+          <w:szCs w:val="32"/>
+        </w:rPr>
+        <w:t xml:space="preserve"> του χρήστη</w:t>
+      </w:r>
+      <w:r>
+        <w:rPr>
+          <w:color w:val="000000" w:themeColor="text1"/>
+          <w:sz w:val="32"/>
+          <w:szCs w:val="32"/>
+        </w:rPr>
+        <w:t>.</w:t>
+      </w:r>
+    </w:p>
+    <w:p>
+      <w:pPr>
+        <w:pStyle w:val="af4"/>
+        <w:numPr>
+          <w:ilvl w:val="2"/>
+          <w:numId w:val="1"/>
+        </w:numPr>
+        <w:jc w:val="both"/>
+        <w:rPr>
+          <w:color w:val="000000" w:themeColor="text1"/>
+          <w:sz w:val="32"/>
+          <w:szCs w:val="32"/>
+        </w:rPr>
+      </w:pPr>
+      <w:r>
+        <w:rPr>
+          <w:strike/>
+          <w:color w:val="000000" w:themeColor="text1"/>
+          <w:sz w:val="32"/>
+          <w:szCs w:val="32"/>
+          <w:shd w:val="clear" w:color="auto" w:fill="C9211E"/>
+        </w:rPr>
+        <w:t xml:space="preserve">Ο χρήστης ειδοποιείται </w:t>
+      </w:r>
+      <w:r>
+        <w:rPr>
+          <w:color w:val="000000" w:themeColor="text1"/>
+          <w:sz w:val="32"/>
+          <w:szCs w:val="32"/>
+          <w:shd w:val="clear" w:color="auto" w:fill="81D41A"/>
+        </w:rPr>
+        <w:t xml:space="preserve">Ο Server ειδοποιεί τον χρήστη </w:t>
+      </w:r>
+      <w:r>
+        <w:rPr>
+          <w:color w:val="000000" w:themeColor="text1"/>
+          <w:sz w:val="32"/>
+          <w:szCs w:val="32"/>
+        </w:rPr>
+        <w:t>με μήνυμα επιτυχίας.</w:t>
+      </w:r>
+    </w:p>
+    <w:p>
+      <w:pPr>
+        <w:pStyle w:val="af4"/>
+        <w:ind w:left="1134"/>
+        <w:jc w:val="both"/>
+        <w:rPr>
+          <w:color w:val="000000" w:themeColor="text1"/>
+          <w:sz w:val="32"/>
+          <w:szCs w:val="32"/>
+        </w:rPr>
+      </w:pPr>
+      <w:r>
+        <w:rPr>
+          <w:color w:val="000000" w:themeColor="text1"/>
+          <w:sz w:val="32"/>
+          <w:szCs w:val="32"/>
+        </w:rPr>
+        <w:br/>
+      </w:r>
+    </w:p>
+    <w:p>
+      <w:pPr>
+        <w:pStyle w:val="af4"/>
+        <w:numPr>
+          <w:ilvl w:val="1"/>
+          <w:numId w:val="1"/>
+        </w:numPr>
+        <w:jc w:val="both"/>
+        <w:rPr>
+          <w:color w:val="000000" w:themeColor="text1"/>
+          <w:sz w:val="32"/>
+          <w:szCs w:val="32"/>
+          <w:u w:val="single"/>
+        </w:rPr>
+      </w:pPr>
+      <w:r>
+        <w:rPr>
+          <w:color w:val="000000" w:themeColor="text1"/>
+          <w:sz w:val="32"/>
+          <w:szCs w:val="32"/>
+        </w:rPr>
+        <w:t xml:space="preserve"> </w:t>
+      </w:r>
+      <w:r>
+        <w:rPr>
+          <w:color w:val="000000" w:themeColor="text1"/>
+          <w:sz w:val="32"/>
+          <w:szCs w:val="32"/>
+          <w:u w:val="single"/>
+        </w:rPr>
+        <w:t xml:space="preserve">Εναλλακτική Ροή </w:t>
+      </w:r>
+      <w:r>
+        <w:rPr>
+          <w:color w:val="000000" w:themeColor="text1"/>
+          <w:sz w:val="32"/>
+          <w:szCs w:val="32"/>
+          <w:u w:val="single"/>
+          <w:lang w:val="en-US"/>
+        </w:rPr>
+        <w:t>1</w:t>
+      </w:r>
+      <w:r>
+        <w:rPr>
+          <w:color w:val="000000" w:themeColor="text1"/>
+          <w:sz w:val="32"/>
+          <w:szCs w:val="32"/>
+          <w:u w:val="single"/>
+        </w:rPr>
+        <w:t>:</w:t>
+      </w:r>
+    </w:p>
+    <w:p>
+      <w:pPr>
+        <w:pStyle w:val="af4"/>
+        <w:numPr>
+          <w:ilvl w:val="2"/>
+          <w:numId w:val="1"/>
+        </w:numPr>
+        <w:jc w:val="both"/>
+        <w:rPr>
+          <w:color w:val="000000" w:themeColor="text1"/>
+          <w:sz w:val="32"/>
+          <w:szCs w:val="32"/>
+        </w:rPr>
+      </w:pPr>
+      <w:r>
+        <w:rPr>
+          <w:color w:val="000000" w:themeColor="text1"/>
+          <w:sz w:val="32"/>
+          <w:szCs w:val="32"/>
+        </w:rPr>
+        <w:t>«Τα πρώτα 2 βήματα είναι ίδια με αυτά της βασικής ροής».</w:t>
+      </w:r>
+    </w:p>
+    <w:p>
+      <w:pPr>
+        <w:pStyle w:val="af4"/>
+        <w:numPr>
+          <w:ilvl w:val="2"/>
+          <w:numId w:val="1"/>
+        </w:numPr>
+        <w:jc w:val="both"/>
+        <w:rPr>
+          <w:color w:val="000000" w:themeColor="text1"/>
+          <w:sz w:val="32"/>
+          <w:szCs w:val="32"/>
+        </w:rPr>
+      </w:pPr>
+      <w:r>
+        <w:rPr>
+          <w:strike/>
+          <w:color w:val="000000" w:themeColor="text1"/>
+          <w:sz w:val="32"/>
+          <w:szCs w:val="32"/>
+          <w:shd w:val="clear" w:color="auto" w:fill="C9211E"/>
+        </w:rPr>
+        <w:t>Δεν επαληθεύεται</w:t>
+      </w:r>
+      <w:r>
+        <w:rPr>
+          <w:strike/>
+          <w:color w:val="000000" w:themeColor="text1"/>
+          <w:sz w:val="32"/>
+          <w:szCs w:val="32"/>
+          <w:shd w:val="clear" w:color="auto" w:fill="81D41A"/>
+        </w:rPr>
+        <w:t xml:space="preserve"> </w:t>
+      </w:r>
+      <w:r>
+        <w:rPr>
+          <w:color w:val="000000" w:themeColor="text1"/>
+          <w:sz w:val="32"/>
+          <w:szCs w:val="32"/>
+          <w:shd w:val="clear" w:color="auto" w:fill="81D41A"/>
+        </w:rPr>
+        <w:t>Ο Server  δεν επαληθεύει</w:t>
+      </w:r>
+      <w:r>
+        <w:rPr>
+          <w:color w:val="000000" w:themeColor="text1"/>
+          <w:sz w:val="32"/>
+          <w:szCs w:val="32"/>
+        </w:rPr>
+        <w:t xml:space="preserve"> την ύπαρξη εγγραφής του χρήστη.</w:t>
+      </w:r>
+    </w:p>
+    <w:p>
+      <w:pPr>
+        <w:pStyle w:val="af4"/>
+        <w:numPr>
+          <w:ilvl w:val="2"/>
+          <w:numId w:val="1"/>
+        </w:numPr>
+        <w:jc w:val="both"/>
+        <w:rPr>
+          <w:color w:val="000000" w:themeColor="text1"/>
+          <w:sz w:val="32"/>
+          <w:szCs w:val="32"/>
+        </w:rPr>
+      </w:pPr>
+      <w:r>
+        <w:rPr>
+          <w:strike/>
+          <w:color w:val="000000" w:themeColor="text1"/>
+          <w:sz w:val="32"/>
+          <w:szCs w:val="32"/>
+          <w:shd w:val="clear" w:color="auto" w:fill="C9211E"/>
+        </w:rPr>
+        <w:t xml:space="preserve">Ο χρήστης ειδοποιείται </w:t>
+      </w:r>
+      <w:r>
+        <w:rPr>
+          <w:color w:val="000000" w:themeColor="text1"/>
+          <w:sz w:val="32"/>
+          <w:szCs w:val="32"/>
+          <w:shd w:val="clear" w:color="auto" w:fill="81D41A"/>
+        </w:rPr>
+        <w:t xml:space="preserve">Ο Server ειδοποιεί τον χρήστη </w:t>
+      </w:r>
+      <w:r>
+        <w:rPr>
+          <w:color w:val="000000" w:themeColor="text1"/>
+          <w:sz w:val="32"/>
+          <w:szCs w:val="32"/>
+        </w:rPr>
+        <w:t>με μήνυμα αποτυχίας και του προτείνει να συνδεθεί στον λογαριασμό του ή να δημιουργήσει έναν νέο.</w:t>
+      </w:r>
+      <w:r>
+        <w:rPr>
+          <w:color w:val="000000" w:themeColor="text1"/>
+          <w:sz w:val="32"/>
+          <w:szCs w:val="32"/>
+        </w:rPr>
+        <w:br/>
+      </w:r>
+    </w:p>
+    <w:p>
+      <w:pPr>
+        <w:pStyle w:val="af4"/>
+        <w:numPr>
+          <w:ilvl w:val="0"/>
+          <w:numId w:val="1"/>
+        </w:numPr>
+        <w:jc w:val="both"/>
+        <w:rPr>
+          <w:b/>
+          <w:bCs/>
+          <w:color w:val="000000" w:themeColor="text1"/>
+          <w:sz w:val="32"/>
+          <w:szCs w:val="32"/>
+          <w:lang w:val="en-US"/>
+        </w:rPr>
+      </w:pPr>
+      <w:r>
+        <w:rPr>
+          <w:b/>
+          <w:bCs/>
+          <w:color w:val="000000" w:themeColor="text1"/>
+          <w:sz w:val="32"/>
+          <w:szCs w:val="32"/>
+          <w:lang w:val="en-US"/>
+        </w:rPr>
+        <w:t>Edit Build.</w:t>
+      </w:r>
+    </w:p>
+    <w:p>
+      <w:pPr>
+        <w:pStyle w:val="af4"/>
+        <w:numPr>
+          <w:ilvl w:val="1"/>
+          <w:numId w:val="1"/>
+        </w:numPr>
+        <w:jc w:val="both"/>
+        <w:rPr>
+          <w:color w:val="000000" w:themeColor="text1"/>
+          <w:sz w:val="32"/>
+          <w:szCs w:val="32"/>
+        </w:rPr>
+      </w:pPr>
+      <w:r>
+        <w:rPr>
+          <w:color w:val="000000" w:themeColor="text1"/>
+          <w:sz w:val="32"/>
+          <w:szCs w:val="32"/>
+        </w:rPr>
+        <w:t xml:space="preserve">Περιγραφή: </w:t>
+      </w:r>
+      <w:r>
+        <w:rPr>
+          <w:color w:val="000000" w:themeColor="text1"/>
+          <w:sz w:val="28"/>
+          <w:szCs w:val="28"/>
+        </w:rPr>
+        <w:t xml:space="preserve">Διαδικασία τροποποίησης ενός </w:t>
+      </w:r>
+      <w:r>
+        <w:rPr>
+          <w:color w:val="000000" w:themeColor="text1"/>
+          <w:sz w:val="28"/>
+          <w:szCs w:val="28"/>
+          <w:lang w:val="en-US"/>
+        </w:rPr>
+        <w:t>Build</w:t>
+      </w:r>
+      <w:r>
+        <w:rPr>
+          <w:color w:val="000000" w:themeColor="text1"/>
+          <w:sz w:val="28"/>
+          <w:szCs w:val="28"/>
+        </w:rPr>
+        <w:t>.</w:t>
+      </w:r>
+    </w:p>
+    <w:p>
+      <w:pPr>
+        <w:pStyle w:val="af4"/>
+        <w:numPr>
+          <w:ilvl w:val="1"/>
+          <w:numId w:val="1"/>
+        </w:numPr>
+        <w:jc w:val="both"/>
+        <w:rPr>
+          <w:color w:val="000000" w:themeColor="text1"/>
+          <w:sz w:val="32"/>
+          <w:szCs w:val="32"/>
+          <w:lang w:val="en-US"/>
+        </w:rPr>
+      </w:pPr>
+      <w:r>
+        <w:rPr>
+          <w:color w:val="000000" w:themeColor="text1"/>
+          <w:sz w:val="32"/>
+          <w:szCs w:val="32"/>
+        </w:rPr>
+        <w:t>Χειριστές</w:t>
+      </w:r>
+      <w:r>
+        <w:rPr>
+          <w:color w:val="000000" w:themeColor="text1"/>
+          <w:sz w:val="32"/>
+          <w:szCs w:val="32"/>
+          <w:lang w:val="en-US"/>
+        </w:rPr>
+        <w:t>:</w:t>
+      </w:r>
+      <w:r>
+        <w:rPr>
+          <w:color w:val="000000" w:themeColor="text1"/>
+          <w:sz w:val="32"/>
+          <w:szCs w:val="32"/>
+          <w:lang w:val="en-US"/>
+        </w:rPr>
+        <w:t xml:space="preserve"> </w:t>
+      </w:r>
+      <w:r>
+        <w:rPr>
+          <w:color w:val="000000" w:themeColor="text1"/>
+          <w:sz w:val="28"/>
+          <w:szCs w:val="28"/>
+          <w:lang w:val="en-US"/>
+        </w:rPr>
+        <w:t>Registered User, Guest</w:t>
       </w:r>
       <w:r>
         <w:rPr>
@@ -5297,42 +5990,284 @@
           <w:color w:val="000000" w:themeColor="text1"/>
           <w:sz w:val="32"/>
           <w:szCs w:val="32"/>
-        </w:rPr>
-      </w:pPr>
-      <w:r>
-        <w:rPr>
-          <w:color w:val="000000" w:themeColor="text1"/>
-          <w:sz w:val="32"/>
-          <w:szCs w:val="32"/>
+          <w:lang w:val="en-US"/>
+        </w:rPr>
+      </w:pPr>
+      <w:r>
+        <w:rPr>
+          <w:color w:val="000000" w:themeColor="text1"/>
+          <w:sz w:val="32"/>
+          <w:szCs w:val="32"/>
+        </w:rPr>
+        <w:t>Βασική Ροή:</w:t>
+      </w:r>
+    </w:p>
+    <w:p>
+      <w:pPr>
+        <w:pStyle w:val="af4"/>
+        <w:numPr>
+          <w:ilvl w:val="2"/>
+          <w:numId w:val="1"/>
+        </w:numPr>
+        <w:jc w:val="both"/>
+        <w:rPr>
+          <w:color w:val="000000" w:themeColor="text1"/>
+          <w:sz w:val="32"/>
+          <w:szCs w:val="32"/>
+        </w:rPr>
+      </w:pPr>
+      <w:r>
+        <w:rPr>
+          <w:color w:val="000000" w:themeColor="text1"/>
+          <w:sz w:val="32"/>
+          <w:szCs w:val="32"/>
+        </w:rPr>
+        <w:t xml:space="preserve">Ο χρήστης επιλέγει την τροποποίηση ενός ολοκληρωμένου </w:t>
+      </w:r>
+      <w:r>
+        <w:rPr>
+          <w:color w:val="000000" w:themeColor="text1"/>
+          <w:sz w:val="32"/>
+          <w:szCs w:val="32"/>
+          <w:lang w:val="en-US"/>
+        </w:rPr>
+        <w:t>Build</w:t>
+      </w:r>
+      <w:r>
+        <w:rPr>
+          <w:color w:val="000000" w:themeColor="text1"/>
+          <w:sz w:val="32"/>
+          <w:szCs w:val="32"/>
+        </w:rPr>
+        <w:t xml:space="preserve"> μέσω της ειδικής καρτέλας του </w:t>
+      </w:r>
+      <w:r>
+        <w:rPr>
+          <w:color w:val="000000" w:themeColor="text1"/>
+          <w:sz w:val="32"/>
+          <w:szCs w:val="32"/>
+          <w:lang w:val="en-US"/>
+        </w:rPr>
+        <w:t>Build</w:t>
+      </w:r>
+      <w:r>
+        <w:rPr>
+          <w:color w:val="000000" w:themeColor="text1"/>
+          <w:sz w:val="32"/>
+          <w:szCs w:val="32"/>
+        </w:rPr>
+        <w:t>.</w:t>
+      </w:r>
+    </w:p>
+    <w:p>
+      <w:pPr>
+        <w:pStyle w:val="af4"/>
+        <w:numPr>
+          <w:ilvl w:val="2"/>
+          <w:numId w:val="1"/>
+        </w:numPr>
+        <w:jc w:val="both"/>
+        <w:rPr>
+          <w:color w:val="000000" w:themeColor="text1"/>
+          <w:sz w:val="32"/>
+          <w:szCs w:val="32"/>
+        </w:rPr>
+      </w:pPr>
+      <w:r>
+        <w:rPr>
+          <w:color w:val="000000" w:themeColor="text1"/>
+          <w:sz w:val="32"/>
+          <w:szCs w:val="32"/>
+        </w:rPr>
+        <w:t xml:space="preserve">Ο χρήστης τροποποιεί με ελευθερία τα </w:t>
+      </w:r>
+      <w:r>
+        <w:rPr>
+          <w:color w:val="000000" w:themeColor="text1"/>
+          <w:sz w:val="32"/>
+          <w:szCs w:val="32"/>
+          <w:lang w:val="en-US"/>
+        </w:rPr>
+        <w:t>components</w:t>
+      </w:r>
+      <w:r>
+        <w:rPr>
+          <w:color w:val="000000" w:themeColor="text1"/>
+          <w:sz w:val="32"/>
+          <w:szCs w:val="32"/>
+        </w:rPr>
+        <w:t xml:space="preserve"> που επιθυμεί.</w:t>
+      </w:r>
+    </w:p>
+    <w:p>
+      <w:pPr>
+        <w:pStyle w:val="af4"/>
+        <w:numPr>
+          <w:ilvl w:val="2"/>
+          <w:numId w:val="1"/>
+        </w:numPr>
+        <w:jc w:val="both"/>
+        <w:rPr>
+          <w:color w:val="000000" w:themeColor="text1"/>
+          <w:sz w:val="32"/>
+          <w:szCs w:val="32"/>
+        </w:rPr>
+      </w:pPr>
+      <w:r>
+        <w:rPr>
+          <w:strike/>
+          <w:color w:val="000000" w:themeColor="text1"/>
+          <w:sz w:val="32"/>
+          <w:szCs w:val="32"/>
+          <w:shd w:val="clear" w:color="auto" w:fill="C9211E"/>
+        </w:rPr>
+        <w:t>Επαληθεύεται</w:t>
+      </w:r>
+      <w:r>
+        <w:rPr>
+          <w:strike/>
+          <w:color w:val="000000" w:themeColor="text1"/>
+          <w:sz w:val="32"/>
+          <w:szCs w:val="32"/>
+          <w:shd w:val="clear" w:color="auto" w:fill="81D41A"/>
+        </w:rPr>
+        <w:t xml:space="preserve"> </w:t>
+      </w:r>
+      <w:r>
+        <w:rPr>
+          <w:color w:val="000000" w:themeColor="text1"/>
+          <w:sz w:val="32"/>
+          <w:szCs w:val="32"/>
+          <w:shd w:val="clear" w:color="auto" w:fill="81D41A"/>
+        </w:rPr>
+        <w:t>Ο Server επαληθεύει τ</w:t>
+      </w:r>
+      <w:r>
+        <w:rPr>
+          <w:color w:val="000000" w:themeColor="text1"/>
+          <w:sz w:val="32"/>
+          <w:szCs w:val="32"/>
+        </w:rPr>
+        <w:t xml:space="preserve">η συμβατότητα όλων των </w:t>
+      </w:r>
+      <w:r>
+        <w:rPr>
+          <w:color w:val="000000" w:themeColor="text1"/>
+          <w:sz w:val="32"/>
+          <w:szCs w:val="32"/>
+          <w:lang w:val="en-US"/>
+        </w:rPr>
+        <w:t>components</w:t>
+      </w:r>
+      <w:r>
+        <w:rPr>
+          <w:color w:val="000000" w:themeColor="text1"/>
+          <w:sz w:val="32"/>
+          <w:szCs w:val="32"/>
+        </w:rPr>
+        <w:t>.</w:t>
+      </w:r>
+    </w:p>
+    <w:p>
+      <w:pPr>
+        <w:pStyle w:val="af4"/>
+        <w:numPr>
+          <w:ilvl w:val="2"/>
+          <w:numId w:val="1"/>
+        </w:numPr>
+        <w:jc w:val="both"/>
+        <w:rPr>
+          <w:color w:val="000000" w:themeColor="text1"/>
+          <w:sz w:val="32"/>
+          <w:szCs w:val="32"/>
+        </w:rPr>
+      </w:pPr>
+      <w:r>
+        <w:rPr>
+          <w:color w:val="000000" w:themeColor="text1"/>
+          <w:sz w:val="32"/>
+          <w:szCs w:val="32"/>
+        </w:rPr>
+        <w:t xml:space="preserve">Ο χρήστης προχωράει στην ολοκλήρωση της τροποποίησης του </w:t>
+      </w:r>
+      <w:r>
+        <w:rPr>
+          <w:color w:val="000000" w:themeColor="text1"/>
+          <w:sz w:val="32"/>
+          <w:szCs w:val="32"/>
+          <w:lang w:val="en-US"/>
+        </w:rPr>
+        <w:t>Build</w:t>
+      </w:r>
+      <w:r>
+        <w:rPr>
+          <w:color w:val="000000" w:themeColor="text1"/>
+          <w:sz w:val="32"/>
+          <w:szCs w:val="32"/>
+        </w:rPr>
+        <w:t>.</w:t>
+      </w:r>
+    </w:p>
+    <w:p>
+      <w:pPr>
+        <w:pStyle w:val="af4"/>
+        <w:numPr>
+          <w:ilvl w:val="2"/>
+          <w:numId w:val="1"/>
+        </w:numPr>
+        <w:jc w:val="both"/>
+        <w:rPr>
+          <w:color w:val="000000" w:themeColor="text1"/>
+          <w:sz w:val="32"/>
+          <w:szCs w:val="32"/>
+        </w:rPr>
+      </w:pPr>
+      <w:r>
+        <w:rPr>
+          <w:strike/>
+          <w:color w:val="000000" w:themeColor="text1"/>
+          <w:sz w:val="32"/>
+          <w:szCs w:val="32"/>
+          <w:shd w:val="clear" w:color="auto" w:fill="C9211E"/>
         </w:rPr>
         <w:lastRenderedPageBreak/>
-        <w:t xml:space="preserve">Κατάσταση εισόδου: Ο χρήστης έχει κάνει </w:t>
-      </w:r>
-      <w:r>
-        <w:rPr>
-          <w:color w:val="000000" w:themeColor="text1"/>
-          <w:sz w:val="32"/>
-          <w:szCs w:val="32"/>
-          <w:lang w:val="en-US"/>
-        </w:rPr>
-        <w:t>Log</w:t>
-      </w:r>
-      <w:r>
-        <w:rPr>
-          <w:color w:val="000000" w:themeColor="text1"/>
-          <w:sz w:val="32"/>
-          <w:szCs w:val="32"/>
-        </w:rPr>
-        <w:t>-</w:t>
-      </w:r>
-      <w:r>
-        <w:rPr>
-          <w:color w:val="000000" w:themeColor="text1"/>
-          <w:sz w:val="32"/>
-          <w:szCs w:val="32"/>
-          <w:lang w:val="en-US"/>
-        </w:rPr>
-        <w:t>In</w:t>
+        <w:t>Παράγεται</w:t>
+      </w:r>
+      <w:r>
+        <w:rPr>
+          <w:strike/>
+          <w:color w:val="000000" w:themeColor="text1"/>
+          <w:sz w:val="32"/>
+          <w:szCs w:val="32"/>
+          <w:shd w:val="clear" w:color="auto" w:fill="81D41A"/>
+        </w:rPr>
+        <w:t xml:space="preserve"> </w:t>
+      </w:r>
+      <w:r>
+        <w:rPr>
+          <w:color w:val="000000" w:themeColor="text1"/>
+          <w:sz w:val="32"/>
+          <w:szCs w:val="32"/>
+          <w:shd w:val="clear" w:color="auto" w:fill="81D41A"/>
+        </w:rPr>
+        <w:t xml:space="preserve">Ο Server παράγει </w:t>
+      </w:r>
+      <w:r>
+        <w:rPr>
+          <w:color w:val="000000" w:themeColor="text1"/>
+          <w:sz w:val="32"/>
+          <w:szCs w:val="32"/>
+        </w:rPr>
+        <w:t xml:space="preserve"> μια νέα μοναδική καρτέλα του </w:t>
+      </w:r>
+      <w:r>
+        <w:rPr>
+          <w:color w:val="000000" w:themeColor="text1"/>
+          <w:sz w:val="32"/>
+          <w:szCs w:val="32"/>
+          <w:lang w:val="en-US"/>
+        </w:rPr>
+        <w:t>Build</w:t>
       </w:r>
       <w:r>
         <w:rPr>
@@ -5342,6 +6277,14 @@
         </w:rPr>
         <w:t>.</w:t>
       </w:r>
+      <w:r>
+        <w:rPr>
+          <w:color w:val="000000" w:themeColor="text1"/>
+          <w:sz w:val="32"/>
+          <w:szCs w:val="32"/>
+        </w:rPr>
+        <w:br/>
+      </w:r>
     </w:p>
     <w:p>
       <w:pPr>
@@ -5355,16 +6298,35 @@
           <w:color w:val="000000" w:themeColor="text1"/>
           <w:sz w:val="32"/>
           <w:szCs w:val="32"/>
-          <w:lang w:val="en-US"/>
-        </w:rPr>
-      </w:pPr>
-      <w:r>
-        <w:rPr>
-          <w:color w:val="000000" w:themeColor="text1"/>
-          <w:sz w:val="32"/>
-          <w:szCs w:val="32"/>
-        </w:rPr>
-        <w:t>Βασική Ροή:</w:t>
+        </w:rPr>
+      </w:pPr>
+      <w:r>
+        <w:rPr>
+          <w:color w:val="000000" w:themeColor="text1"/>
+          <w:sz w:val="32"/>
+          <w:szCs w:val="32"/>
+          <w:u w:val="single"/>
+        </w:rPr>
+        <w:t xml:space="preserve">Εναλλακτική Ροή </w:t>
+      </w:r>
+      <w:r>
+        <w:rPr>
+          <w:color w:val="000000" w:themeColor="text1"/>
+          <w:sz w:val="32"/>
+          <w:szCs w:val="32"/>
+          <w:u w:val="single"/>
+          <w:lang w:val="en-US"/>
+        </w:rPr>
+        <w:t>1</w:t>
+      </w:r>
+      <w:r>
+        <w:rPr>
+          <w:color w:val="000000" w:themeColor="text1"/>
+          <w:sz w:val="32"/>
+          <w:szCs w:val="32"/>
+          <w:u w:val="single"/>
+        </w:rPr>
+        <w:t>:</w:t>
       </w:r>
     </w:p>
     <w:p>
@@ -5387,7 +6349,226 @@
           <w:sz w:val="32"/>
           <w:szCs w:val="32"/>
         </w:rPr>
-        <w:t xml:space="preserve">Ο χρήστης απαιτεί να γίνει αποθήκευση ενός </w:t>
+        <w:t>«Τα πρώτα 2 βήματα είναι ίδια με αυτά της βασικής ροής».</w:t>
+      </w:r>
+    </w:p>
+    <w:p>
+      <w:pPr>
+        <w:pStyle w:val="af4"/>
+        <w:numPr>
+          <w:ilvl w:val="2"/>
+          <w:numId w:val="1"/>
+        </w:numPr>
+        <w:jc w:val="both"/>
+        <w:rPr>
+          <w:color w:val="000000" w:themeColor="text1"/>
+          <w:sz w:val="32"/>
+          <w:szCs w:val="32"/>
+        </w:rPr>
+      </w:pPr>
+      <w:r>
+        <w:rPr>
+          <w:strike/>
+          <w:color w:val="000000" w:themeColor="text1"/>
+          <w:sz w:val="32"/>
+          <w:szCs w:val="32"/>
+          <w:shd w:val="clear" w:color="auto" w:fill="C9211E"/>
+        </w:rPr>
+        <w:t>Δεν επαληθεύεται</w:t>
+      </w:r>
+      <w:r>
+        <w:rPr>
+          <w:strike/>
+          <w:color w:val="000000" w:themeColor="text1"/>
+          <w:sz w:val="32"/>
+          <w:szCs w:val="32"/>
+          <w:shd w:val="clear" w:color="auto" w:fill="81D41A"/>
+        </w:rPr>
+        <w:t xml:space="preserve"> </w:t>
+      </w:r>
+      <w:r>
+        <w:rPr>
+          <w:color w:val="000000" w:themeColor="text1"/>
+          <w:sz w:val="32"/>
+          <w:szCs w:val="32"/>
+          <w:shd w:val="clear" w:color="auto" w:fill="81D41A"/>
+        </w:rPr>
+        <w:t>Ο Server  δεν επαληθεύει</w:t>
+      </w:r>
+      <w:r>
+        <w:rPr>
+          <w:color w:val="000000" w:themeColor="text1"/>
+          <w:sz w:val="32"/>
+          <w:szCs w:val="32"/>
+        </w:rPr>
+        <w:t xml:space="preserve"> την συμβατότητα μεταξύ δύο ή περισσοτέρων </w:t>
+      </w:r>
+      <w:r>
+        <w:rPr>
+          <w:color w:val="000000" w:themeColor="text1"/>
+          <w:sz w:val="32"/>
+          <w:szCs w:val="32"/>
+          <w:lang w:val="en-US"/>
+        </w:rPr>
+        <w:t>components</w:t>
+      </w:r>
+      <w:r>
+        <w:rPr>
+          <w:color w:val="000000" w:themeColor="text1"/>
+          <w:sz w:val="32"/>
+          <w:szCs w:val="32"/>
+        </w:rPr>
+        <w:t>.</w:t>
+      </w:r>
+    </w:p>
+    <w:p>
+      <w:pPr>
+        <w:pStyle w:val="af4"/>
+        <w:numPr>
+          <w:ilvl w:val="2"/>
+          <w:numId w:val="1"/>
+        </w:numPr>
+        <w:jc w:val="both"/>
+        <w:rPr>
+          <w:color w:val="000000" w:themeColor="text1"/>
+          <w:sz w:val="32"/>
+          <w:szCs w:val="32"/>
+          <w:u w:val="single"/>
+        </w:rPr>
+      </w:pPr>
+      <w:r>
+        <w:rPr>
+          <w:color w:val="000000" w:themeColor="text1"/>
+          <w:sz w:val="32"/>
+          <w:szCs w:val="32"/>
+        </w:rPr>
+        <w:t xml:space="preserve">Ο χρήστης τροποποιεί τις επιλογές του στα </w:t>
+      </w:r>
+      <w:r>
+        <w:rPr>
+          <w:color w:val="000000" w:themeColor="text1"/>
+          <w:sz w:val="32"/>
+          <w:szCs w:val="32"/>
+          <w:lang w:val="en-US"/>
+        </w:rPr>
+        <w:t>components</w:t>
+      </w:r>
+      <w:r>
+        <w:rPr>
+          <w:color w:val="000000" w:themeColor="text1"/>
+          <w:sz w:val="32"/>
+          <w:szCs w:val="32"/>
+        </w:rPr>
+        <w:t xml:space="preserve"> έως ότου ικανοποιηθούν οι ανάγκες του αλλά και η συμβατότητα μεταξύ όλων των </w:t>
+      </w:r>
+      <w:r>
+        <w:rPr>
+          <w:color w:val="000000" w:themeColor="text1"/>
+          <w:sz w:val="32"/>
+          <w:szCs w:val="32"/>
+          <w:lang w:val="en-US"/>
+        </w:rPr>
+        <w:t>components</w:t>
+      </w:r>
+      <w:r>
+        <w:rPr>
+          <w:color w:val="000000" w:themeColor="text1"/>
+          <w:sz w:val="32"/>
+          <w:szCs w:val="32"/>
+        </w:rPr>
+        <w:t>.</w:t>
+      </w:r>
+    </w:p>
+    <w:p>
+      <w:pPr>
+        <w:pStyle w:val="af4"/>
+        <w:numPr>
+          <w:ilvl w:val="2"/>
+          <w:numId w:val="1"/>
+        </w:numPr>
+        <w:jc w:val="both"/>
+        <w:rPr>
+          <w:color w:val="000000" w:themeColor="text1"/>
+          <w:sz w:val="32"/>
+          <w:szCs w:val="32"/>
+        </w:rPr>
+      </w:pPr>
+      <w:r>
+        <w:rPr>
+          <w:strike/>
+          <w:color w:val="000000" w:themeColor="text1"/>
+          <w:sz w:val="32"/>
+          <w:szCs w:val="32"/>
+          <w:shd w:val="clear" w:color="auto" w:fill="C9211E"/>
+        </w:rPr>
+        <w:t>Επαληθεύεται</w:t>
+      </w:r>
+      <w:r>
+        <w:rPr>
+          <w:strike/>
+          <w:color w:val="000000" w:themeColor="text1"/>
+          <w:sz w:val="32"/>
+          <w:szCs w:val="32"/>
+          <w:shd w:val="clear" w:color="auto" w:fill="81D41A"/>
+        </w:rPr>
+        <w:t xml:space="preserve"> </w:t>
+      </w:r>
+      <w:r>
+        <w:rPr>
+          <w:color w:val="000000" w:themeColor="text1"/>
+          <w:sz w:val="32"/>
+          <w:szCs w:val="32"/>
+          <w:shd w:val="clear" w:color="auto" w:fill="81D41A"/>
+        </w:rPr>
+        <w:t>Ο Server επαληθεύει</w:t>
+      </w:r>
+      <w:r>
+        <w:rPr>
+          <w:color w:val="000000" w:themeColor="text1"/>
+          <w:sz w:val="32"/>
+          <w:szCs w:val="32"/>
+        </w:rPr>
+        <w:t xml:space="preserve"> την συμβατότητα όλων των </w:t>
+      </w:r>
+      <w:r>
+        <w:rPr>
+          <w:color w:val="000000" w:themeColor="text1"/>
+          <w:sz w:val="32"/>
+          <w:szCs w:val="32"/>
+          <w:lang w:val="en-US"/>
+        </w:rPr>
+        <w:t>components</w:t>
+      </w:r>
+      <w:r>
+        <w:rPr>
+          <w:color w:val="000000" w:themeColor="text1"/>
+          <w:sz w:val="32"/>
+          <w:szCs w:val="32"/>
+        </w:rPr>
+        <w:t>.</w:t>
+      </w:r>
+    </w:p>
+    <w:p>
+      <w:pPr>
+        <w:pStyle w:val="af4"/>
+        <w:numPr>
+          <w:ilvl w:val="2"/>
+          <w:numId w:val="1"/>
+        </w:numPr>
+        <w:jc w:val="both"/>
+        <w:rPr>
+          <w:color w:val="000000" w:themeColor="text1"/>
+          <w:sz w:val="32"/>
+          <w:szCs w:val="32"/>
+        </w:rPr>
+      </w:pPr>
+      <w:r>
+        <w:rPr>
+          <w:color w:val="000000" w:themeColor="text1"/>
+          <w:sz w:val="32"/>
+          <w:szCs w:val="32"/>
+        </w:rPr>
+        <w:t xml:space="preserve">Ο χρήστης προχωράει στην ολοκλήρωση της τροποποίησης του </w:t>
       </w:r>
       <w:r>
         <w:rPr>
@@ -5404,24 +6585,59 @@
           <w:sz w:val="32"/>
           <w:szCs w:val="32"/>
         </w:rPr>
-        <w:t xml:space="preserve"> στο προσωπικό του </w:t>
-      </w:r>
-      <w:r>
-        <w:rPr>
-          <w:color w:val="000000" w:themeColor="text1"/>
-          <w:sz w:val="32"/>
-          <w:szCs w:val="32"/>
-          <w:lang w:val="en-US"/>
-        </w:rPr>
-        <w:t>Library</w:t>
-      </w:r>
-      <w:r>
-        <w:rPr>
-          <w:color w:val="000000" w:themeColor="text1"/>
-          <w:sz w:val="32"/>
-          <w:szCs w:val="32"/>
-        </w:rPr>
-        <w:t xml:space="preserve">, μέσω της ειδικής καρτέλας του </w:t>
+        <w:t>.</w:t>
+      </w:r>
+    </w:p>
+    <w:p>
+      <w:pPr>
+        <w:pStyle w:val="af4"/>
+        <w:numPr>
+          <w:ilvl w:val="2"/>
+          <w:numId w:val="1"/>
+        </w:numPr>
+        <w:jc w:val="both"/>
+        <w:rPr>
+          <w:color w:val="000000" w:themeColor="text1"/>
+          <w:sz w:val="32"/>
+          <w:szCs w:val="32"/>
+        </w:rPr>
+      </w:pPr>
+      <w:r>
+        <w:rPr>
+          <w:strike/>
+          <w:color w:val="000000" w:themeColor="text1"/>
+          <w:sz w:val="32"/>
+          <w:szCs w:val="32"/>
+          <w:shd w:val="clear" w:color="auto" w:fill="C9211E"/>
+        </w:rPr>
+        <w:t>Παράγεται</w:t>
+      </w:r>
+      <w:r>
+        <w:rPr>
+          <w:strike/>
+          <w:color w:val="000000" w:themeColor="text1"/>
+          <w:sz w:val="32"/>
+          <w:szCs w:val="32"/>
+          <w:shd w:val="clear" w:color="auto" w:fill="81D41A"/>
+        </w:rPr>
+        <w:t xml:space="preserve"> </w:t>
+      </w:r>
+      <w:r>
+        <w:rPr>
+          <w:color w:val="000000" w:themeColor="text1"/>
+          <w:sz w:val="32"/>
+          <w:szCs w:val="32"/>
+          <w:shd w:val="clear" w:color="auto" w:fill="81D41A"/>
+        </w:rPr>
+        <w:t xml:space="preserve">Ο Server παράγει </w:t>
+      </w:r>
+      <w:r>
+        <w:rPr>
+          <w:color w:val="000000" w:themeColor="text1"/>
+          <w:sz w:val="32"/>
+          <w:szCs w:val="32"/>
+        </w:rPr>
+        <w:t xml:space="preserve">μια νέα μοναδική καρτέλα του </w:t>
       </w:r>
       <w:r>
         <w:rPr>
@@ -5438,7 +6654,58 @@
           <w:sz w:val="32"/>
           <w:szCs w:val="32"/>
         </w:rPr>
-        <w:t xml:space="preserve">. </w:t>
+        <w:t>.</w:t>
+      </w:r>
+      <w:r>
+        <w:rPr>
+          <w:color w:val="000000" w:themeColor="text1"/>
+          <w:sz w:val="32"/>
+          <w:szCs w:val="32"/>
+        </w:rPr>
+        <w:br/>
+      </w:r>
+    </w:p>
+    <w:p>
+      <w:pPr>
+        <w:pStyle w:val="af4"/>
+        <w:numPr>
+          <w:ilvl w:val="1"/>
+          <w:numId w:val="1"/>
+        </w:numPr>
+        <w:jc w:val="both"/>
+        <w:rPr>
+          <w:color w:val="000000" w:themeColor="text1"/>
+          <w:sz w:val="32"/>
+          <w:szCs w:val="32"/>
+        </w:rPr>
+      </w:pPr>
+      <w:r>
+        <w:rPr>
+          <w:color w:val="000000" w:themeColor="text1"/>
+          <w:sz w:val="32"/>
+          <w:szCs w:val="32"/>
+          <w:u w:val="single"/>
+        </w:rPr>
+        <w:t xml:space="preserve">Εναλλακτική Ροή </w:t>
+      </w:r>
+      <w:r>
+        <w:rPr>
+          <w:color w:val="000000" w:themeColor="text1"/>
+          <w:sz w:val="32"/>
+          <w:szCs w:val="32"/>
+          <w:u w:val="single"/>
+          <w:lang w:val="en-US"/>
+        </w:rPr>
+        <w:t>2</w:t>
+      </w:r>
+      <w:r>
+        <w:rPr>
+          <w:color w:val="000000" w:themeColor="text1"/>
+          <w:sz w:val="32"/>
+          <w:szCs w:val="32"/>
+          <w:u w:val="single"/>
+        </w:rPr>
+        <w:t>:</w:t>
       </w:r>
     </w:p>
     <w:p>
@@ -5460,93 +6727,133 @@
           <w:color w:val="000000" w:themeColor="text1"/>
           <w:sz w:val="32"/>
           <w:szCs w:val="32"/>
+        </w:rPr>
+        <w:t xml:space="preserve">Ο χρήστης επιλέγει την τροποποίηση ενός ολοκληρωμένου </w:t>
+      </w:r>
+      <w:r>
+        <w:rPr>
+          <w:color w:val="000000" w:themeColor="text1"/>
+          <w:sz w:val="32"/>
+          <w:szCs w:val="32"/>
+          <w:lang w:val="en-US"/>
+        </w:rPr>
+        <w:t>Build</w:t>
+      </w:r>
+      <w:r>
+        <w:rPr>
+          <w:color w:val="000000" w:themeColor="text1"/>
+          <w:sz w:val="32"/>
+          <w:szCs w:val="32"/>
+        </w:rPr>
+        <w:t xml:space="preserve"> μέσω της ειδικής καρτέλας του </w:t>
+      </w:r>
+      <w:r>
+        <w:rPr>
+          <w:color w:val="000000" w:themeColor="text1"/>
+          <w:sz w:val="32"/>
+          <w:szCs w:val="32"/>
+          <w:lang w:val="en-US"/>
+        </w:rPr>
+        <w:t>Build</w:t>
+      </w:r>
+      <w:r>
+        <w:rPr>
+          <w:color w:val="000000" w:themeColor="text1"/>
+          <w:sz w:val="32"/>
+          <w:szCs w:val="32"/>
+        </w:rPr>
+        <w:t>.</w:t>
+      </w:r>
+    </w:p>
+    <w:p>
+      <w:pPr>
+        <w:pStyle w:val="af4"/>
+        <w:numPr>
+          <w:ilvl w:val="2"/>
+          <w:numId w:val="1"/>
+        </w:numPr>
+        <w:jc w:val="both"/>
+        <w:rPr>
+          <w:color w:val="000000" w:themeColor="text1"/>
+          <w:sz w:val="32"/>
+          <w:szCs w:val="32"/>
+        </w:rPr>
+      </w:pPr>
+      <w:r>
+        <w:rPr>
+          <w:color w:val="000000" w:themeColor="text1"/>
+          <w:sz w:val="32"/>
+          <w:szCs w:val="32"/>
+        </w:rPr>
+        <w:t xml:space="preserve">Ο χρήστης ακυρώνει την τροποποίηση του </w:t>
+      </w:r>
+      <w:r>
+        <w:rPr>
+          <w:color w:val="000000" w:themeColor="text1"/>
+          <w:sz w:val="32"/>
+          <w:szCs w:val="32"/>
+          <w:lang w:val="en-US"/>
+        </w:rPr>
+        <w:t>Build</w:t>
+      </w:r>
+      <w:r>
+        <w:rPr>
+          <w:color w:val="000000" w:themeColor="text1"/>
+          <w:sz w:val="32"/>
+          <w:szCs w:val="32"/>
+        </w:rPr>
+        <w:t>.</w:t>
+      </w:r>
+    </w:p>
+    <w:p>
+      <w:pPr>
+        <w:pStyle w:val="af4"/>
+        <w:numPr>
+          <w:ilvl w:val="2"/>
+          <w:numId w:val="1"/>
+        </w:numPr>
+        <w:jc w:val="both"/>
+        <w:rPr>
+          <w:color w:val="000000" w:themeColor="text1"/>
+          <w:sz w:val="32"/>
+          <w:szCs w:val="32"/>
+        </w:rPr>
+      </w:pPr>
+      <w:r>
+        <w:rPr>
+          <w:strike/>
+          <w:color w:val="000000" w:themeColor="text1"/>
+          <w:sz w:val="32"/>
+          <w:szCs w:val="32"/>
+          <w:shd w:val="clear" w:color="auto" w:fill="C9211E"/>
+        </w:rPr>
+        <w:t>Γίνεται επαναφορά</w:t>
+      </w:r>
+      <w:r>
+        <w:rPr>
+          <w:color w:val="000000" w:themeColor="text1"/>
+          <w:sz w:val="32"/>
+          <w:szCs w:val="32"/>
           <w:shd w:val="clear" w:color="auto" w:fill="81D41A"/>
         </w:rPr>
-        <w:t>Ο Server επαληθεύει</w:t>
-      </w:r>
-      <w:r>
-        <w:rPr>
-          <w:color w:val="000000" w:themeColor="text1"/>
-          <w:sz w:val="32"/>
-          <w:szCs w:val="32"/>
-        </w:rPr>
-        <w:t xml:space="preserve"> την ύπαρξη εγγραφής του χρήστη.</w:t>
-      </w:r>
-    </w:p>
-    <w:p>
-      <w:pPr>
-        <w:pStyle w:val="af4"/>
-        <w:numPr>
-          <w:ilvl w:val="2"/>
-          <w:numId w:val="1"/>
-        </w:numPr>
-        <w:jc w:val="both"/>
-        <w:rPr>
-          <w:color w:val="000000" w:themeColor="text1"/>
-          <w:sz w:val="32"/>
-          <w:szCs w:val="32"/>
-        </w:rPr>
-      </w:pPr>
-      <w:r>
-        <w:rPr>
-          <w:strike/>
-          <w:color w:val="000000" w:themeColor="text1"/>
-          <w:sz w:val="32"/>
-          <w:szCs w:val="32"/>
-          <w:shd w:val="clear" w:color="auto" w:fill="C9211E"/>
-        </w:rPr>
-        <w:t xml:space="preserve">Γίνεται αποθήκευση </w:t>
-      </w:r>
-      <w:r>
-        <w:rPr>
-          <w:color w:val="000000" w:themeColor="text1"/>
-          <w:sz w:val="32"/>
-          <w:szCs w:val="32"/>
-          <w:shd w:val="clear" w:color="auto" w:fill="81D41A"/>
-        </w:rPr>
-        <w:t xml:space="preserve">Ο Server αποθηκεύει </w:t>
-      </w:r>
-      <w:r>
-        <w:rPr>
-          <w:color w:val="000000" w:themeColor="text1"/>
-          <w:sz w:val="32"/>
-          <w:szCs w:val="32"/>
-        </w:rPr>
-        <w:t xml:space="preserve">το </w:t>
-      </w:r>
-      <w:r>
-        <w:rPr>
-          <w:color w:val="000000" w:themeColor="text1"/>
-          <w:sz w:val="32"/>
-          <w:szCs w:val="32"/>
-          <w:lang w:val="en-US"/>
-        </w:rPr>
-        <w:t>Build</w:t>
-      </w:r>
-      <w:r>
-        <w:rPr>
-          <w:color w:val="000000" w:themeColor="text1"/>
-          <w:sz w:val="32"/>
-          <w:szCs w:val="32"/>
-        </w:rPr>
-        <w:t xml:space="preserve"> στο προσωπικό </w:t>
-      </w:r>
-      <w:r>
-        <w:rPr>
-          <w:color w:val="000000" w:themeColor="text1"/>
-          <w:sz w:val="32"/>
-          <w:szCs w:val="32"/>
-          <w:lang w:val="en-US"/>
-        </w:rPr>
-        <w:t>Library</w:t>
-      </w:r>
-      <w:r>
-        <w:rPr>
-          <w:color w:val="000000" w:themeColor="text1"/>
-          <w:sz w:val="32"/>
-          <w:szCs w:val="32"/>
-        </w:rPr>
-        <w:t xml:space="preserve"> του χρήστη</w:t>
+        <w:t xml:space="preserve"> Ο Server επαναφέρει</w:t>
+      </w:r>
+      <w:r>
+        <w:rPr>
+          <w:color w:val="000000" w:themeColor="text1"/>
+          <w:sz w:val="32"/>
+          <w:szCs w:val="32"/>
+        </w:rPr>
+        <w:t xml:space="preserve"> τις αλλαγές του </w:t>
+      </w:r>
+      <w:r>
+        <w:rPr>
+          <w:color w:val="000000" w:themeColor="text1"/>
+          <w:sz w:val="32"/>
+          <w:szCs w:val="32"/>
+          <w:lang w:val="en-US"/>
+        </w:rPr>
+        <w:t>build</w:t>
       </w:r>
       <w:r>
         <w:rPr>
@@ -5556,60 +6863,6 @@
         </w:rPr>
         <w:t>.</w:t>
       </w:r>
-    </w:p>
-    <w:p>
-      <w:pPr>
-        <w:pStyle w:val="af4"/>
-        <w:numPr>
-          <w:ilvl w:val="2"/>
-          <w:numId w:val="1"/>
-        </w:numPr>
-        <w:jc w:val="both"/>
-        <w:rPr>
-          <w:color w:val="000000" w:themeColor="text1"/>
-          <w:sz w:val="32"/>
-          <w:szCs w:val="32"/>
-        </w:rPr>
-      </w:pPr>
-      <w:r>
-        <w:rPr>
-          <w:strike/>
-          <w:color w:val="000000" w:themeColor="text1"/>
-          <w:sz w:val="32"/>
-          <w:szCs w:val="32"/>
-          <w:shd w:val="clear" w:color="auto" w:fill="C9211E"/>
-        </w:rPr>
-        <w:t xml:space="preserve">Ο χρήστης ειδοποιείται </w:t>
-      </w:r>
-      <w:r>
-        <w:rPr>
-          <w:color w:val="000000" w:themeColor="text1"/>
-          <w:sz w:val="32"/>
-          <w:szCs w:val="32"/>
-          <w:shd w:val="clear" w:color="auto" w:fill="81D41A"/>
-        </w:rPr>
-        <w:t xml:space="preserve">Ο Server ειδοποιεί τον χρήστη </w:t>
-      </w:r>
-      <w:r>
-        <w:rPr>
-          <w:color w:val="000000" w:themeColor="text1"/>
-          <w:sz w:val="32"/>
-          <w:szCs w:val="32"/>
-        </w:rPr>
-        <w:t>με μήνυμα επιτυχίας.</w:t>
-      </w:r>
-    </w:p>
-    <w:p>
-      <w:pPr>
-        <w:pStyle w:val="af4"/>
-        <w:ind w:left="1134"/>
-        <w:jc w:val="both"/>
-        <w:rPr>
-          <w:color w:val="000000" w:themeColor="text1"/>
-          <w:sz w:val="32"/>
-          <w:szCs w:val="32"/>
-        </w:rPr>
-      </w:pPr>
       <w:r>
         <w:rPr>
           <w:color w:val="000000" w:themeColor="text1"/>
@@ -5618,174 +6871,45 @@
         </w:rPr>
         <w:br/>
       </w:r>
-    </w:p>
-    <w:p>
-      <w:pPr>
-        <w:pStyle w:val="af4"/>
-        <w:numPr>
-          <w:ilvl w:val="1"/>
-          <w:numId w:val="1"/>
-        </w:numPr>
-        <w:jc w:val="both"/>
-        <w:rPr>
-          <w:color w:val="000000" w:themeColor="text1"/>
-          <w:sz w:val="32"/>
-          <w:szCs w:val="32"/>
-          <w:u w:val="single"/>
-        </w:rPr>
-      </w:pPr>
-      <w:r>
-        <w:rPr>
-          <w:color w:val="000000" w:themeColor="text1"/>
-          <w:sz w:val="32"/>
-          <w:szCs w:val="32"/>
-        </w:rPr>
-        <w:t xml:space="preserve"> </w:t>
-      </w:r>
-      <w:r>
-        <w:rPr>
-          <w:color w:val="000000" w:themeColor="text1"/>
-          <w:sz w:val="32"/>
-          <w:szCs w:val="32"/>
-          <w:u w:val="single"/>
-        </w:rPr>
-        <w:t xml:space="preserve">Εναλλακτική Ροή </w:t>
-      </w:r>
-      <w:r>
-        <w:rPr>
-          <w:color w:val="000000" w:themeColor="text1"/>
-          <w:sz w:val="32"/>
-          <w:szCs w:val="32"/>
-          <w:u w:val="single"/>
-          <w:lang w:val="en-US"/>
-        </w:rPr>
-        <w:t>1</w:t>
-      </w:r>
-      <w:r>
-        <w:rPr>
-          <w:color w:val="000000" w:themeColor="text1"/>
-          <w:sz w:val="32"/>
-          <w:szCs w:val="32"/>
-          <w:u w:val="single"/>
-        </w:rPr>
-        <w:t>:</w:t>
-      </w:r>
-    </w:p>
-    <w:p>
-      <w:pPr>
-        <w:pStyle w:val="af4"/>
-        <w:numPr>
-          <w:ilvl w:val="2"/>
-          <w:numId w:val="1"/>
-        </w:numPr>
-        <w:jc w:val="both"/>
-        <w:rPr>
-          <w:color w:val="000000" w:themeColor="text1"/>
-          <w:sz w:val="32"/>
-          <w:szCs w:val="32"/>
-        </w:rPr>
-      </w:pPr>
-      <w:r>
-        <w:rPr>
-          <w:color w:val="000000" w:themeColor="text1"/>
-          <w:sz w:val="32"/>
-          <w:szCs w:val="32"/>
-        </w:rPr>
-        <w:t>«Τα πρώτα 2 βήματα είναι ίδια με αυτά της βασικής ροής».</w:t>
-      </w:r>
-    </w:p>
-    <w:p>
-      <w:pPr>
-        <w:pStyle w:val="af4"/>
-        <w:numPr>
-          <w:ilvl w:val="2"/>
-          <w:numId w:val="1"/>
-        </w:numPr>
-        <w:jc w:val="both"/>
-        <w:rPr>
-          <w:color w:val="000000" w:themeColor="text1"/>
-          <w:sz w:val="32"/>
-          <w:szCs w:val="32"/>
-        </w:rPr>
-      </w:pPr>
-      <w:r>
-        <w:rPr>
-          <w:strike/>
-          <w:color w:val="000000" w:themeColor="text1"/>
-          <w:sz w:val="32"/>
-          <w:szCs w:val="32"/>
-          <w:shd w:val="clear" w:color="auto" w:fill="C9211E"/>
-        </w:rPr>
-        <w:t>Δεν επαληθεύεται</w:t>
-      </w:r>
-      <w:r>
-        <w:rPr>
-          <w:strike/>
-          <w:color w:val="000000" w:themeColor="text1"/>
-          <w:sz w:val="32"/>
-          <w:szCs w:val="32"/>
-          <w:shd w:val="clear" w:color="auto" w:fill="81D41A"/>
-        </w:rPr>
-        <w:t xml:space="preserve"> </w:t>
-      </w:r>
-      <w:r>
-        <w:rPr>
-          <w:color w:val="000000" w:themeColor="text1"/>
-          <w:sz w:val="32"/>
-          <w:szCs w:val="32"/>
-          <w:shd w:val="clear" w:color="auto" w:fill="81D41A"/>
-        </w:rPr>
-        <w:t>Ο Server  δεν επαληθεύει</w:t>
-      </w:r>
-      <w:r>
-        <w:rPr>
-          <w:color w:val="000000" w:themeColor="text1"/>
-          <w:sz w:val="32"/>
-          <w:szCs w:val="32"/>
-        </w:rPr>
-        <w:t xml:space="preserve"> την ύπαρξη εγγραφής του χρήστη.</w:t>
-      </w:r>
-    </w:p>
-    <w:p>
-      <w:pPr>
-        <w:pStyle w:val="af4"/>
-        <w:numPr>
-          <w:ilvl w:val="2"/>
-          <w:numId w:val="1"/>
-        </w:numPr>
-        <w:jc w:val="both"/>
-        <w:rPr>
-          <w:color w:val="000000" w:themeColor="text1"/>
-          <w:sz w:val="32"/>
-          <w:szCs w:val="32"/>
-        </w:rPr>
-      </w:pPr>
-      <w:r>
-        <w:rPr>
-          <w:strike/>
-          <w:color w:val="000000" w:themeColor="text1"/>
-          <w:sz w:val="32"/>
-          <w:szCs w:val="32"/>
-          <w:shd w:val="clear" w:color="auto" w:fill="C9211E"/>
-        </w:rPr>
-        <w:t xml:space="preserve">Ο χρήστης ειδοποιείται </w:t>
-      </w:r>
-      <w:r>
-        <w:rPr>
-          <w:color w:val="000000" w:themeColor="text1"/>
-          <w:sz w:val="32"/>
-          <w:szCs w:val="32"/>
-          <w:shd w:val="clear" w:color="auto" w:fill="81D41A"/>
-        </w:rPr>
-        <w:t xml:space="preserve">Ο Server ειδοποιεί τον χρήστη </w:t>
-      </w:r>
-      <w:r>
-        <w:rPr>
-          <w:color w:val="000000" w:themeColor="text1"/>
-          <w:sz w:val="32"/>
-          <w:szCs w:val="32"/>
-        </w:rPr>
-        <w:t>με μήνυμα αποτυχίας και του προτείνει να συνδεθεί στον λογαριασμό του ή να δημιουργήσει έναν νέο.</w:t>
+      <w:r>
+        <w:rPr>
+          <w:color w:val="000000" w:themeColor="text1"/>
+          <w:sz w:val="32"/>
+          <w:szCs w:val="32"/>
+        </w:rPr>
+        <w:br/>
+      </w:r>
+      <w:r>
+        <w:rPr>
+          <w:color w:val="000000" w:themeColor="text1"/>
+          <w:sz w:val="32"/>
+          <w:szCs w:val="32"/>
+        </w:rPr>
+        <w:br/>
+      </w:r>
+      <w:r>
+        <w:rPr>
+          <w:color w:val="000000" w:themeColor="text1"/>
+          <w:sz w:val="32"/>
+          <w:szCs w:val="32"/>
+        </w:rPr>
+        <w:br/>
+      </w:r>
+      <w:r>
+        <w:rPr>
+          <w:color w:val="000000" w:themeColor="text1"/>
+          <w:sz w:val="32"/>
+          <w:szCs w:val="32"/>
+        </w:rPr>
+        <w:br/>
+      </w:r>
+      <w:r>
+        <w:rPr>
+          <w:color w:val="000000" w:themeColor="text1"/>
+          <w:sz w:val="32"/>
+          <w:szCs w:val="32"/>
+        </w:rPr>
+        <w:br/>
       </w:r>
       <w:r>
         <w:rPr>
@@ -5822,7 +6946,7 @@
           <w:szCs w:val="32"/>
           <w:lang w:val="en-US"/>
         </w:rPr>
-        <w:t>Edit Build.</w:t>
+        <w:t>Rate Build.</w:t>
       </w:r>
     </w:p>
     <w:p>
@@ -5845,83 +6969,100 @@
           <w:sz w:val="32"/>
           <w:szCs w:val="32"/>
         </w:rPr>
-        <w:t xml:space="preserve">Περιγραφή: </w:t>
+        <w:t xml:space="preserve">Περιγραφή: Διαδικασία αξιολόγησης των </w:t>
+      </w:r>
+      <w:r>
+        <w:rPr>
+          <w:color w:val="000000" w:themeColor="text1"/>
+          <w:sz w:val="32"/>
+          <w:szCs w:val="32"/>
+          <w:lang w:val="en-US"/>
+        </w:rPr>
+        <w:t>Builds</w:t>
+      </w:r>
+      <w:r>
+        <w:rPr>
+          <w:color w:val="000000" w:themeColor="text1"/>
+          <w:sz w:val="32"/>
+          <w:szCs w:val="32"/>
+        </w:rPr>
+        <w:t xml:space="preserve"> στο </w:t>
+      </w:r>
+      <w:r>
+        <w:rPr>
+          <w:color w:val="000000" w:themeColor="text1"/>
+          <w:sz w:val="32"/>
+          <w:szCs w:val="32"/>
+          <w:lang w:val="en-US"/>
+        </w:rPr>
+        <w:t>Wall</w:t>
+      </w:r>
+      <w:r>
+        <w:rPr>
+          <w:color w:val="000000" w:themeColor="text1"/>
+          <w:sz w:val="32"/>
+          <w:szCs w:val="32"/>
+        </w:rPr>
+        <w:t xml:space="preserve"> </w:t>
+      </w:r>
+      <w:r>
+        <w:rPr>
+          <w:color w:val="000000" w:themeColor="text1"/>
+          <w:sz w:val="32"/>
+          <w:szCs w:val="32"/>
+          <w:lang w:val="en-US"/>
+        </w:rPr>
+        <w:t>of</w:t>
+      </w:r>
+      <w:r>
+        <w:rPr>
+          <w:color w:val="000000" w:themeColor="text1"/>
+          <w:sz w:val="32"/>
+          <w:szCs w:val="32"/>
+        </w:rPr>
+        <w:t xml:space="preserve"> </w:t>
+      </w:r>
+      <w:r>
+        <w:rPr>
+          <w:color w:val="000000" w:themeColor="text1"/>
+          <w:sz w:val="32"/>
+          <w:szCs w:val="32"/>
+          <w:lang w:val="en-US"/>
+        </w:rPr>
+        <w:t>Builds</w:t>
+      </w:r>
+    </w:p>
+    <w:p>
+      <w:pPr>
+        <w:pStyle w:val="af4"/>
+        <w:numPr>
+          <w:ilvl w:val="1"/>
+          <w:numId w:val="1"/>
+        </w:numPr>
+        <w:jc w:val="both"/>
+        <w:rPr>
+          <w:color w:val="000000" w:themeColor="text1"/>
+          <w:sz w:val="32"/>
+          <w:szCs w:val="32"/>
+          <w:lang w:val="en-US"/>
+        </w:rPr>
+      </w:pPr>
+      <w:r>
+        <w:rPr>
+          <w:color w:val="000000" w:themeColor="text1"/>
+          <w:sz w:val="32"/>
+          <w:szCs w:val="32"/>
+        </w:rPr>
+        <w:t>Χειριστές:</w:t>
       </w:r>
       <w:r>
         <w:rPr>
           <w:color w:val="000000" w:themeColor="text1"/>
           <w:sz w:val="28"/>
           <w:szCs w:val="28"/>
-        </w:rPr>
-        <w:t xml:space="preserve">Διαδικασία τροποποίησης ενός </w:t>
-      </w:r>
-      <w:r>
-        <w:rPr>
-          <w:color w:val="000000" w:themeColor="text1"/>
-          <w:sz w:val="28"/>
-          <w:szCs w:val="28"/>
-          <w:lang w:val="en-US"/>
-        </w:rPr>
-        <w:t>Build</w:t>
-      </w:r>
-      <w:r>
-        <w:rPr>
-          <w:color w:val="000000" w:themeColor="text1"/>
-          <w:sz w:val="28"/>
-          <w:szCs w:val="28"/>
-        </w:rPr>
-        <w:t>.</w:t>
-      </w:r>
-    </w:p>
-    <w:p>
-      <w:pPr>
-        <w:pStyle w:val="af4"/>
-        <w:numPr>
-          <w:ilvl w:val="1"/>
-          <w:numId w:val="1"/>
-        </w:numPr>
-        <w:jc w:val="both"/>
-        <w:rPr>
-          <w:color w:val="000000" w:themeColor="text1"/>
-          <w:sz w:val="32"/>
-          <w:szCs w:val="32"/>
-          <w:lang w:val="en-US"/>
-        </w:rPr>
-      </w:pPr>
-      <w:r>
-        <w:rPr>
-          <w:color w:val="000000" w:themeColor="text1"/>
-          <w:sz w:val="32"/>
-          <w:szCs w:val="32"/>
-        </w:rPr>
-        <w:t>Χειριστές</w:t>
-      </w:r>
-      <w:r>
-        <w:rPr>
-          <w:color w:val="000000" w:themeColor="text1"/>
-          <w:sz w:val="32"/>
-          <w:szCs w:val="32"/>
-          <w:lang w:val="en-US"/>
-        </w:rPr>
-        <w:t>:</w:t>
-      </w:r>
-      <w:r>
-        <w:rPr>
-          <w:color w:val="000000" w:themeColor="text1"/>
-          <w:sz w:val="32"/>
-          <w:szCs w:val="32"/>
-          <w:lang w:val="en-US"/>
-        </w:rPr>
-        <w:t xml:space="preserve"> </w:t>
-      </w:r>
-      <w:r>
-        <w:rPr>
-          <w:color w:val="000000" w:themeColor="text1"/>
-          <w:sz w:val="28"/>
-          <w:szCs w:val="28"/>
-          <w:lang w:val="en-US"/>
-        </w:rPr>
-        <w:t>Registered User, Guest</w:t>
+          <w:lang w:val="en-US"/>
+        </w:rPr>
+        <w:t xml:space="preserve"> Registered User</w:t>
       </w:r>
       <w:r>
         <w:rPr>
@@ -5955,6 +7096,63 @@
           <w:color w:val="000000" w:themeColor="text1"/>
           <w:sz w:val="32"/>
           <w:szCs w:val="32"/>
+        </w:rPr>
+      </w:pPr>
+      <w:r>
+        <w:rPr>
+          <w:color w:val="000000" w:themeColor="text1"/>
+          <w:sz w:val="32"/>
+          <w:szCs w:val="32"/>
+        </w:rPr>
+        <w:t xml:space="preserve">Κατάσταση εισόδου: Ο χρήστης έχει κάνει </w:t>
+      </w:r>
+      <w:r>
+        <w:rPr>
+          <w:color w:val="000000" w:themeColor="text1"/>
+          <w:sz w:val="32"/>
+          <w:szCs w:val="32"/>
+          <w:lang w:val="en-US"/>
+        </w:rPr>
+        <w:t>Log</w:t>
+      </w:r>
+      <w:r>
+        <w:rPr>
+          <w:color w:val="000000" w:themeColor="text1"/>
+          <w:sz w:val="32"/>
+          <w:szCs w:val="32"/>
+        </w:rPr>
+        <w:t>-</w:t>
+      </w:r>
+      <w:r>
+        <w:rPr>
+          <w:color w:val="000000" w:themeColor="text1"/>
+          <w:sz w:val="32"/>
+          <w:szCs w:val="32"/>
+          <w:lang w:val="en-US"/>
+        </w:rPr>
+        <w:t>In</w:t>
+      </w:r>
+      <w:r>
+        <w:rPr>
+          <w:color w:val="000000" w:themeColor="text1"/>
+          <w:sz w:val="32"/>
+          <w:szCs w:val="32"/>
+        </w:rPr>
+        <w:t>.</w:t>
+      </w:r>
+    </w:p>
+    <w:p>
+      <w:pPr>
+        <w:pStyle w:val="af4"/>
+        <w:numPr>
+          <w:ilvl w:val="1"/>
+          <w:numId w:val="1"/>
+        </w:numPr>
+        <w:jc w:val="both"/>
+        <w:rPr>
+          <w:color w:val="000000" w:themeColor="text1"/>
+          <w:sz w:val="32"/>
+          <w:szCs w:val="32"/>
           <w:lang w:val="en-US"/>
         </w:rPr>
       </w:pPr>
@@ -5987,7 +7185,8 @@
           <w:sz w:val="32"/>
           <w:szCs w:val="32"/>
         </w:rPr>
-        <w:t xml:space="preserve">Ο χρήστης επιλέγει την τροποποίηση ενός ολοκληρωμένου </w:t>
+        <w:lastRenderedPageBreak/>
+        <w:t xml:space="preserve">Ο χρήστης επιλέγει το </w:t>
       </w:r>
       <w:r>
         <w:rPr>
@@ -6004,7 +7203,82 @@
           <w:sz w:val="32"/>
           <w:szCs w:val="32"/>
         </w:rPr>
-        <w:t xml:space="preserve"> μέσω της ειδικής καρτέλας του </w:t>
+        <w:t xml:space="preserve"> που θέλει να αξιολογήσει μέσω του </w:t>
+      </w:r>
+      <w:r>
+        <w:rPr>
+          <w:color w:val="000000" w:themeColor="text1"/>
+          <w:sz w:val="32"/>
+          <w:szCs w:val="32"/>
+          <w:lang w:val="en-US"/>
+        </w:rPr>
+        <w:t>Wall</w:t>
+      </w:r>
+      <w:r>
+        <w:rPr>
+          <w:color w:val="000000" w:themeColor="text1"/>
+          <w:sz w:val="32"/>
+          <w:szCs w:val="32"/>
+        </w:rPr>
+        <w:t xml:space="preserve"> </w:t>
+      </w:r>
+      <w:r>
+        <w:rPr>
+          <w:color w:val="000000" w:themeColor="text1"/>
+          <w:sz w:val="32"/>
+          <w:szCs w:val="32"/>
+          <w:lang w:val="en-US"/>
+        </w:rPr>
+        <w:t>of</w:t>
+      </w:r>
+      <w:r>
+        <w:rPr>
+          <w:color w:val="000000" w:themeColor="text1"/>
+          <w:sz w:val="32"/>
+          <w:szCs w:val="32"/>
+        </w:rPr>
+        <w:t xml:space="preserve"> </w:t>
+      </w:r>
+      <w:r>
+        <w:rPr>
+          <w:color w:val="000000" w:themeColor="text1"/>
+          <w:sz w:val="32"/>
+          <w:szCs w:val="32"/>
+          <w:lang w:val="en-US"/>
+        </w:rPr>
+        <w:t>Builds</w:t>
+      </w:r>
+      <w:r>
+        <w:rPr>
+          <w:color w:val="000000" w:themeColor="text1"/>
+          <w:sz w:val="32"/>
+          <w:szCs w:val="32"/>
+        </w:rPr>
+        <w:t>.</w:t>
+      </w:r>
+    </w:p>
+    <w:p>
+      <w:pPr>
+        <w:pStyle w:val="af4"/>
+        <w:numPr>
+          <w:ilvl w:val="2"/>
+          <w:numId w:val="1"/>
+        </w:numPr>
+        <w:jc w:val="both"/>
+        <w:rPr>
+          <w:color w:val="000000" w:themeColor="text1"/>
+          <w:sz w:val="32"/>
+          <w:szCs w:val="32"/>
+          <w:lang w:val="en-US"/>
+        </w:rPr>
+      </w:pPr>
+      <w:r>
+        <w:rPr>
+          <w:color w:val="000000" w:themeColor="text1"/>
+          <w:sz w:val="32"/>
+          <w:szCs w:val="32"/>
+        </w:rPr>
+        <w:t xml:space="preserve">Ο χρήστης επιχειρεί να αξιολογήσει το </w:t>
       </w:r>
       <w:r>
         <w:rPr>
@@ -6021,887 +7295,48 @@
           <w:sz w:val="32"/>
           <w:szCs w:val="32"/>
         </w:rPr>
-        <w:t>.</w:t>
-      </w:r>
-    </w:p>
-    <w:p>
-      <w:pPr>
-        <w:pStyle w:val="af4"/>
-        <w:numPr>
-          <w:ilvl w:val="2"/>
-          <w:numId w:val="1"/>
-        </w:numPr>
-        <w:jc w:val="both"/>
-        <w:rPr>
-          <w:color w:val="000000" w:themeColor="text1"/>
-          <w:sz w:val="32"/>
-          <w:szCs w:val="32"/>
-        </w:rPr>
-      </w:pPr>
-      <w:r>
-        <w:rPr>
-          <w:color w:val="000000" w:themeColor="text1"/>
-          <w:sz w:val="32"/>
-          <w:szCs w:val="32"/>
-        </w:rPr>
-        <w:t xml:space="preserve">Ο χρήστης τροποποιεί με ελευθερία τα </w:t>
-      </w:r>
-      <w:r>
-        <w:rPr>
-          <w:color w:val="000000" w:themeColor="text1"/>
-          <w:sz w:val="32"/>
-          <w:szCs w:val="32"/>
-          <w:lang w:val="en-US"/>
-        </w:rPr>
-        <w:t>components</w:t>
-      </w:r>
-      <w:r>
-        <w:rPr>
-          <w:color w:val="000000" w:themeColor="text1"/>
-          <w:sz w:val="32"/>
-          <w:szCs w:val="32"/>
-        </w:rPr>
-        <w:t xml:space="preserve"> που επιθυμεί.</w:t>
-      </w:r>
-    </w:p>
-    <w:p>
-      <w:pPr>
-        <w:pStyle w:val="af4"/>
-        <w:numPr>
-          <w:ilvl w:val="2"/>
-          <w:numId w:val="1"/>
-        </w:numPr>
-        <w:jc w:val="both"/>
-        <w:rPr>
-          <w:color w:val="000000" w:themeColor="text1"/>
-          <w:sz w:val="32"/>
-          <w:szCs w:val="32"/>
-        </w:rPr>
-      </w:pPr>
-      <w:r>
-        <w:rPr>
-          <w:strike/>
-          <w:color w:val="000000" w:themeColor="text1"/>
-          <w:sz w:val="32"/>
-          <w:szCs w:val="32"/>
-          <w:shd w:val="clear" w:color="auto" w:fill="C9211E"/>
-        </w:rPr>
-        <w:t>Επαληθεύεται</w:t>
-      </w:r>
-      <w:r>
-        <w:rPr>
-          <w:strike/>
-          <w:color w:val="000000" w:themeColor="text1"/>
-          <w:sz w:val="32"/>
-          <w:szCs w:val="32"/>
-          <w:shd w:val="clear" w:color="auto" w:fill="81D41A"/>
+        <w:t xml:space="preserve">. </w:t>
+      </w:r>
+      <w:r>
+        <w:rPr>
+          <w:rFonts w:cstheme="minorHAnsi"/>
+          <w:color w:val="000000" w:themeColor="text1"/>
+          <w:sz w:val="32"/>
+          <w:szCs w:val="32"/>
+          <w:lang w:val="en-US"/>
+        </w:rPr>
+        <w:t>→</w:t>
+      </w:r>
+      <w:r>
+        <w:rPr>
+          <w:color w:val="000000" w:themeColor="text1"/>
+          <w:sz w:val="32"/>
+          <w:szCs w:val="32"/>
+          <w:lang w:val="en-US"/>
         </w:rPr>
         <w:t xml:space="preserve"> </w:t>
       </w:r>
       <w:r>
-        <w:rPr>
-          <w:color w:val="000000" w:themeColor="text1"/>
-          <w:sz w:val="32"/>
-          <w:szCs w:val="32"/>
-          <w:shd w:val="clear" w:color="auto" w:fill="81D41A"/>
-        </w:rPr>
-        <w:t>Ο Server επαληθεύει τ</w:t>
-      </w:r>
-      <w:r>
-        <w:rPr>
-          <w:color w:val="000000" w:themeColor="text1"/>
-          <w:sz w:val="32"/>
-          <w:szCs w:val="32"/>
-        </w:rPr>
-        <w:t xml:space="preserve">η συμβατότητα όλων των </w:t>
-      </w:r>
-      <w:r>
-        <w:rPr>
-          <w:color w:val="000000" w:themeColor="text1"/>
-          <w:sz w:val="32"/>
-          <w:szCs w:val="32"/>
-          <w:lang w:val="en-US"/>
-        </w:rPr>
-        <w:t>components</w:t>
-      </w:r>
-      <w:r>
-        <w:rPr>
-          <w:color w:val="000000" w:themeColor="text1"/>
-          <w:sz w:val="32"/>
-          <w:szCs w:val="32"/>
-        </w:rPr>
-        <w:t>.</w:t>
-      </w:r>
-    </w:p>
-    <w:p>
-      <w:pPr>
-        <w:pStyle w:val="af4"/>
-        <w:numPr>
-          <w:ilvl w:val="2"/>
-          <w:numId w:val="1"/>
-        </w:numPr>
-        <w:jc w:val="both"/>
-        <w:rPr>
-          <w:color w:val="000000" w:themeColor="text1"/>
-          <w:sz w:val="32"/>
-          <w:szCs w:val="32"/>
-        </w:rPr>
-      </w:pPr>
-      <w:r>
-        <w:rPr>
-          <w:color w:val="000000" w:themeColor="text1"/>
-          <w:sz w:val="32"/>
-          <w:szCs w:val="32"/>
-        </w:rPr>
-        <w:t xml:space="preserve">Ο χρήστης προχωράει στην ολοκλήρωση της τροποποίησης του </w:t>
-      </w:r>
-      <w:r>
-        <w:rPr>
-          <w:color w:val="000000" w:themeColor="text1"/>
-          <w:sz w:val="32"/>
-          <w:szCs w:val="32"/>
-          <w:lang w:val="en-US"/>
-        </w:rPr>
-        <w:t>Build</w:t>
-      </w:r>
-      <w:r>
-        <w:rPr>
-          <w:color w:val="000000" w:themeColor="text1"/>
-          <w:sz w:val="32"/>
-          <w:szCs w:val="32"/>
-        </w:rPr>
-        <w:t>.</w:t>
-      </w:r>
-    </w:p>
-    <w:p>
-      <w:pPr>
-        <w:pStyle w:val="af4"/>
-        <w:numPr>
-          <w:ilvl w:val="2"/>
-          <w:numId w:val="1"/>
-        </w:numPr>
-        <w:jc w:val="both"/>
-        <w:rPr>
-          <w:color w:val="000000" w:themeColor="text1"/>
-          <w:sz w:val="32"/>
-          <w:szCs w:val="32"/>
-        </w:rPr>
-      </w:pPr>
-      <w:r>
-        <w:rPr>
-          <w:strike/>
-          <w:color w:val="000000" w:themeColor="text1"/>
-          <w:sz w:val="32"/>
-          <w:szCs w:val="32"/>
-          <w:shd w:val="clear" w:color="auto" w:fill="C9211E"/>
-        </w:rPr>
-        <w:t>Παράγεται</w:t>
-      </w:r>
-      <w:r>
-        <w:rPr>
-          <w:strike/>
-          <w:color w:val="000000" w:themeColor="text1"/>
-          <w:sz w:val="32"/>
-          <w:szCs w:val="32"/>
-          <w:shd w:val="clear" w:color="auto" w:fill="81D41A"/>
-        </w:rPr>
-        <w:t xml:space="preserve"> </w:t>
-      </w:r>
-      <w:r>
-        <w:rPr>
-          <w:color w:val="000000" w:themeColor="text1"/>
-          <w:sz w:val="32"/>
-          <w:szCs w:val="32"/>
-          <w:shd w:val="clear" w:color="auto" w:fill="81D41A"/>
-        </w:rPr>
-        <w:t xml:space="preserve">Ο Server παράγει </w:t>
-      </w:r>
-      <w:r>
-        <w:rPr>
-          <w:color w:val="000000" w:themeColor="text1"/>
-          <w:sz w:val="32"/>
-          <w:szCs w:val="32"/>
-        </w:rPr>
-        <w:t xml:space="preserve"> μια νέα μοναδική καρτέλα του </w:t>
-      </w:r>
-      <w:r>
-        <w:rPr>
-          <w:color w:val="000000" w:themeColor="text1"/>
-          <w:sz w:val="32"/>
-          <w:szCs w:val="32"/>
-          <w:lang w:val="en-US"/>
-        </w:rPr>
-        <w:t>Build</w:t>
-      </w:r>
-      <w:r>
-        <w:rPr>
-          <w:color w:val="000000" w:themeColor="text1"/>
-          <w:sz w:val="32"/>
-          <w:szCs w:val="32"/>
-        </w:rPr>
-        <w:t>.</w:t>
-      </w:r>
-      <w:r>
-        <w:rPr>
-          <w:color w:val="000000" w:themeColor="text1"/>
-          <w:sz w:val="32"/>
-          <w:szCs w:val="32"/>
-        </w:rPr>
-        <w:br/>
-      </w:r>
-    </w:p>
-    <w:p>
-      <w:pPr>
-        <w:pStyle w:val="af4"/>
-        <w:numPr>
-          <w:ilvl w:val="1"/>
-          <w:numId w:val="1"/>
-        </w:numPr>
-        <w:jc w:val="both"/>
-        <w:rPr>
-          <w:color w:val="000000" w:themeColor="text1"/>
-          <w:sz w:val="32"/>
-          <w:szCs w:val="32"/>
-        </w:rPr>
-      </w:pPr>
-      <w:r>
-        <w:rPr>
-          <w:color w:val="000000" w:themeColor="text1"/>
-          <w:sz w:val="32"/>
-          <w:szCs w:val="32"/>
-          <w:u w:val="single"/>
-        </w:rPr>
-        <w:t xml:space="preserve">Εναλλακτική Ροή </w:t>
-      </w:r>
-      <w:r>
-        <w:rPr>
-          <w:color w:val="000000" w:themeColor="text1"/>
-          <w:sz w:val="32"/>
-          <w:szCs w:val="32"/>
-          <w:u w:val="single"/>
-          <w:lang w:val="en-US"/>
-        </w:rPr>
-        <w:t>1</w:t>
-      </w:r>
-      <w:r>
-        <w:rPr>
-          <w:color w:val="000000" w:themeColor="text1"/>
-          <w:sz w:val="32"/>
-          <w:szCs w:val="32"/>
-          <w:u w:val="single"/>
-        </w:rPr>
-        <w:t>:</w:t>
-      </w:r>
-    </w:p>
-    <w:p>
-      <w:pPr>
-        <w:pStyle w:val="af4"/>
-        <w:numPr>
-          <w:ilvl w:val="2"/>
-          <w:numId w:val="1"/>
-        </w:numPr>
-        <w:jc w:val="both"/>
-        <w:rPr>
-          <w:color w:val="000000" w:themeColor="text1"/>
-          <w:sz w:val="32"/>
-          <w:szCs w:val="32"/>
-        </w:rPr>
-      </w:pPr>
-      <w:r>
-        <w:rPr>
-          <w:color w:val="000000" w:themeColor="text1"/>
-          <w:sz w:val="32"/>
-          <w:szCs w:val="32"/>
-        </w:rPr>
-        <w:lastRenderedPageBreak/>
-        <w:t>«Τα πρώτα 2 βήματα είναι ίδια με αυτά της βασικής ροής».</w:t>
-      </w:r>
-    </w:p>
-    <w:p>
-      <w:pPr>
-        <w:pStyle w:val="af4"/>
-        <w:numPr>
-          <w:ilvl w:val="2"/>
-          <w:numId w:val="1"/>
-        </w:numPr>
-        <w:jc w:val="both"/>
-        <w:rPr>
-          <w:color w:val="000000" w:themeColor="text1"/>
-          <w:sz w:val="32"/>
-          <w:szCs w:val="32"/>
-        </w:rPr>
-      </w:pPr>
-      <w:r>
-        <w:rPr>
-          <w:strike/>
-          <w:color w:val="000000" w:themeColor="text1"/>
-          <w:sz w:val="32"/>
-          <w:szCs w:val="32"/>
-          <w:shd w:val="clear" w:color="auto" w:fill="C9211E"/>
-        </w:rPr>
-        <w:t>Δεν επαληθεύεται</w:t>
-      </w:r>
-      <w:r>
-        <w:rPr>
-          <w:strike/>
-          <w:color w:val="000000" w:themeColor="text1"/>
-          <w:sz w:val="32"/>
-          <w:szCs w:val="32"/>
-          <w:shd w:val="clear" w:color="auto" w:fill="81D41A"/>
-        </w:rPr>
-        <w:t xml:space="preserve"> </w:t>
-      </w:r>
-      <w:r>
-        <w:rPr>
-          <w:color w:val="000000" w:themeColor="text1"/>
-          <w:sz w:val="32"/>
-          <w:szCs w:val="32"/>
-          <w:shd w:val="clear" w:color="auto" w:fill="81D41A"/>
-        </w:rPr>
-        <w:t>Ο Server  δεν επαληθεύει</w:t>
-      </w:r>
-      <w:r>
-        <w:rPr>
-          <w:color w:val="000000" w:themeColor="text1"/>
-          <w:sz w:val="32"/>
-          <w:szCs w:val="32"/>
-        </w:rPr>
-        <w:t xml:space="preserve"> την συμβατότητα μεταξύ δύο ή περισσοτέρων </w:t>
-      </w:r>
-      <w:r>
-        <w:rPr>
-          <w:color w:val="000000" w:themeColor="text1"/>
-          <w:sz w:val="32"/>
-          <w:szCs w:val="32"/>
-          <w:lang w:val="en-US"/>
-        </w:rPr>
-        <w:t>components</w:t>
-      </w:r>
-      <w:r>
-        <w:rPr>
-          <w:color w:val="000000" w:themeColor="text1"/>
-          <w:sz w:val="32"/>
-          <w:szCs w:val="32"/>
-        </w:rPr>
-        <w:t>.</w:t>
-      </w:r>
-    </w:p>
-    <w:p>
-      <w:pPr>
-        <w:pStyle w:val="af4"/>
-        <w:numPr>
-          <w:ilvl w:val="2"/>
-          <w:numId w:val="1"/>
-        </w:numPr>
-        <w:jc w:val="both"/>
-        <w:rPr>
-          <w:color w:val="000000" w:themeColor="text1"/>
-          <w:sz w:val="32"/>
-          <w:szCs w:val="32"/>
-          <w:u w:val="single"/>
-        </w:rPr>
-      </w:pPr>
-      <w:r>
-        <w:rPr>
-          <w:color w:val="000000" w:themeColor="text1"/>
-          <w:sz w:val="32"/>
-          <w:szCs w:val="32"/>
-        </w:rPr>
-        <w:t xml:space="preserve">Ο χρήστης τροποποιεί τις επιλογές του στα </w:t>
-      </w:r>
-      <w:r>
-        <w:rPr>
-          <w:color w:val="000000" w:themeColor="text1"/>
-          <w:sz w:val="32"/>
-          <w:szCs w:val="32"/>
-          <w:lang w:val="en-US"/>
-        </w:rPr>
-        <w:t>components</w:t>
-      </w:r>
-      <w:r>
-        <w:rPr>
-          <w:color w:val="000000" w:themeColor="text1"/>
-          <w:sz w:val="32"/>
-          <w:szCs w:val="32"/>
-        </w:rPr>
-        <w:t xml:space="preserve"> έως ότου ικανοποιηθούν οι ανάγκες του αλλά και η συμβατότητα μεταξύ όλων των </w:t>
-      </w:r>
-      <w:r>
-        <w:rPr>
-          <w:color w:val="000000" w:themeColor="text1"/>
-          <w:sz w:val="32"/>
-          <w:szCs w:val="32"/>
-          <w:lang w:val="en-US"/>
-        </w:rPr>
-        <w:t>components</w:t>
-      </w:r>
-      <w:r>
-        <w:rPr>
-          <w:color w:val="000000" w:themeColor="text1"/>
-          <w:sz w:val="32"/>
-          <w:szCs w:val="32"/>
-        </w:rPr>
-        <w:t>.</w:t>
-      </w:r>
-    </w:p>
-    <w:p>
-      <w:pPr>
-        <w:pStyle w:val="af4"/>
-        <w:numPr>
-          <w:ilvl w:val="2"/>
-          <w:numId w:val="1"/>
-        </w:numPr>
-        <w:jc w:val="both"/>
-        <w:rPr>
-          <w:color w:val="000000" w:themeColor="text1"/>
-          <w:sz w:val="32"/>
-          <w:szCs w:val="32"/>
-        </w:rPr>
-      </w:pPr>
-      <w:r>
-        <w:rPr>
-          <w:strike/>
-          <w:color w:val="000000" w:themeColor="text1"/>
-          <w:sz w:val="32"/>
-          <w:szCs w:val="32"/>
-          <w:shd w:val="clear" w:color="auto" w:fill="C9211E"/>
-        </w:rPr>
-        <w:t>Επαληθεύεται</w:t>
-      </w:r>
-      <w:r>
-        <w:rPr>
-          <w:strike/>
-          <w:color w:val="000000" w:themeColor="text1"/>
-          <w:sz w:val="32"/>
-          <w:szCs w:val="32"/>
-          <w:shd w:val="clear" w:color="auto" w:fill="81D41A"/>
-        </w:rPr>
-        <w:t xml:space="preserve"> </w:t>
-      </w:r>
-      <w:r>
-        <w:rPr>
-          <w:color w:val="000000" w:themeColor="text1"/>
-          <w:sz w:val="32"/>
-          <w:szCs w:val="32"/>
-          <w:shd w:val="clear" w:color="auto" w:fill="81D41A"/>
-        </w:rPr>
-        <w:t>Ο Server επαληθεύει</w:t>
-      </w:r>
-      <w:r>
-        <w:rPr>
-          <w:color w:val="000000" w:themeColor="text1"/>
-          <w:sz w:val="32"/>
-          <w:szCs w:val="32"/>
-        </w:rPr>
-        <w:t xml:space="preserve"> την συμβατότητα όλων των </w:t>
-      </w:r>
-      <w:r>
-        <w:rPr>
-          <w:color w:val="000000" w:themeColor="text1"/>
-          <w:sz w:val="32"/>
-          <w:szCs w:val="32"/>
-          <w:lang w:val="en-US"/>
-        </w:rPr>
-        <w:t>components</w:t>
-      </w:r>
-      <w:r>
-        <w:rPr>
-          <w:color w:val="000000" w:themeColor="text1"/>
-          <w:sz w:val="32"/>
-          <w:szCs w:val="32"/>
-        </w:rPr>
-        <w:t>.</w:t>
-      </w:r>
-    </w:p>
-    <w:p>
-      <w:pPr>
-        <w:pStyle w:val="af4"/>
-        <w:numPr>
-          <w:ilvl w:val="2"/>
-          <w:numId w:val="1"/>
-        </w:numPr>
-        <w:jc w:val="both"/>
-        <w:rPr>
-          <w:color w:val="000000" w:themeColor="text1"/>
-          <w:sz w:val="32"/>
-          <w:szCs w:val="32"/>
-        </w:rPr>
-      </w:pPr>
-      <w:r>
-        <w:rPr>
-          <w:color w:val="000000" w:themeColor="text1"/>
-          <w:sz w:val="32"/>
-          <w:szCs w:val="32"/>
-        </w:rPr>
-        <w:t xml:space="preserve">Ο χρήστης προχωράει στην ολοκλήρωση της τροποποίησης του </w:t>
-      </w:r>
-      <w:r>
-        <w:rPr>
-          <w:color w:val="000000" w:themeColor="text1"/>
-          <w:sz w:val="32"/>
-          <w:szCs w:val="32"/>
-          <w:lang w:val="en-US"/>
-        </w:rPr>
-        <w:t>Build</w:t>
-      </w:r>
-      <w:r>
-        <w:rPr>
-          <w:color w:val="000000" w:themeColor="text1"/>
-          <w:sz w:val="32"/>
-          <w:szCs w:val="32"/>
-        </w:rPr>
-        <w:t>.</w:t>
-      </w:r>
-    </w:p>
-    <w:p>
-      <w:pPr>
-        <w:pStyle w:val="af4"/>
-        <w:numPr>
-          <w:ilvl w:val="2"/>
-          <w:numId w:val="1"/>
-        </w:numPr>
-        <w:jc w:val="both"/>
-        <w:rPr>
-          <w:color w:val="000000" w:themeColor="text1"/>
-          <w:sz w:val="32"/>
-          <w:szCs w:val="32"/>
-        </w:rPr>
-      </w:pPr>
-      <w:r>
-        <w:rPr>
-          <w:strike/>
-          <w:color w:val="000000" w:themeColor="text1"/>
-          <w:sz w:val="32"/>
-          <w:szCs w:val="32"/>
-          <w:shd w:val="clear" w:color="auto" w:fill="C9211E"/>
-        </w:rPr>
-        <w:t>Παράγεται</w:t>
-      </w:r>
-      <w:r>
-        <w:rPr>
-          <w:strike/>
-          <w:color w:val="000000" w:themeColor="text1"/>
-          <w:sz w:val="32"/>
-          <w:szCs w:val="32"/>
-          <w:shd w:val="clear" w:color="auto" w:fill="81D41A"/>
-        </w:rPr>
-        <w:t xml:space="preserve"> </w:t>
-      </w:r>
-      <w:r>
-        <w:rPr>
-          <w:color w:val="000000" w:themeColor="text1"/>
-          <w:sz w:val="32"/>
-          <w:szCs w:val="32"/>
-          <w:shd w:val="clear" w:color="auto" w:fill="81D41A"/>
-        </w:rPr>
-        <w:t xml:space="preserve">Ο Server παράγει </w:t>
-      </w:r>
-      <w:r>
-        <w:rPr>
-          <w:color w:val="000000" w:themeColor="text1"/>
-          <w:sz w:val="32"/>
-          <w:szCs w:val="32"/>
-        </w:rPr>
-        <w:t xml:space="preserve">μια νέα μοναδική καρτέλα του </w:t>
-      </w:r>
-      <w:r>
-        <w:rPr>
-          <w:color w:val="000000" w:themeColor="text1"/>
-          <w:sz w:val="32"/>
-          <w:szCs w:val="32"/>
-          <w:lang w:val="en-US"/>
-        </w:rPr>
-        <w:t>Build</w:t>
-      </w:r>
-      <w:r>
-        <w:rPr>
-          <w:color w:val="000000" w:themeColor="text1"/>
-          <w:sz w:val="32"/>
-          <w:szCs w:val="32"/>
-        </w:rPr>
-        <w:t>.</w:t>
-      </w:r>
-      <w:r>
-        <w:rPr>
-          <w:color w:val="000000" w:themeColor="text1"/>
-          <w:sz w:val="32"/>
-          <w:szCs w:val="32"/>
-        </w:rPr>
-        <w:br/>
-      </w:r>
-    </w:p>
-    <w:p>
-      <w:pPr>
-        <w:pStyle w:val="af4"/>
-        <w:numPr>
-          <w:ilvl w:val="1"/>
-          <w:numId w:val="1"/>
-        </w:numPr>
-        <w:jc w:val="both"/>
-        <w:rPr>
-          <w:color w:val="000000" w:themeColor="text1"/>
-          <w:sz w:val="32"/>
-          <w:szCs w:val="32"/>
-        </w:rPr>
-      </w:pPr>
-      <w:r>
-        <w:rPr>
-          <w:color w:val="000000" w:themeColor="text1"/>
-          <w:sz w:val="32"/>
-          <w:szCs w:val="32"/>
-          <w:u w:val="single"/>
-        </w:rPr>
-        <w:t xml:space="preserve">Εναλλακτική Ροή </w:t>
-      </w:r>
-      <w:r>
-        <w:rPr>
-          <w:color w:val="000000" w:themeColor="text1"/>
-          <w:sz w:val="32"/>
-          <w:szCs w:val="32"/>
-          <w:u w:val="single"/>
-          <w:lang w:val="en-US"/>
-        </w:rPr>
-        <w:t>2</w:t>
-      </w:r>
-      <w:r>
-        <w:rPr>
-          <w:color w:val="000000" w:themeColor="text1"/>
-          <w:sz w:val="32"/>
-          <w:szCs w:val="32"/>
-          <w:u w:val="single"/>
-        </w:rPr>
-        <w:t>:</w:t>
-      </w:r>
-    </w:p>
-    <w:p>
-      <w:pPr>
-        <w:pStyle w:val="af4"/>
-        <w:numPr>
-          <w:ilvl w:val="2"/>
-          <w:numId w:val="1"/>
-        </w:numPr>
-        <w:jc w:val="both"/>
-        <w:rPr>
-          <w:color w:val="000000" w:themeColor="text1"/>
-          <w:sz w:val="32"/>
-          <w:szCs w:val="32"/>
-        </w:rPr>
-      </w:pPr>
-      <w:r>
-        <w:rPr>
-          <w:color w:val="000000" w:themeColor="text1"/>
-          <w:sz w:val="32"/>
-          <w:szCs w:val="32"/>
-        </w:rPr>
-        <w:t xml:space="preserve">Ο χρήστης επιλέγει την τροποποίηση ενός ολοκληρωμένου </w:t>
-      </w:r>
-      <w:r>
-        <w:rPr>
-          <w:color w:val="000000" w:themeColor="text1"/>
-          <w:sz w:val="32"/>
-          <w:szCs w:val="32"/>
-          <w:lang w:val="en-US"/>
-        </w:rPr>
-        <w:t>Build</w:t>
-      </w:r>
-      <w:r>
-        <w:rPr>
-          <w:color w:val="000000" w:themeColor="text1"/>
-          <w:sz w:val="32"/>
-          <w:szCs w:val="32"/>
-        </w:rPr>
-        <w:t xml:space="preserve"> μέσω της ειδικής καρτέλας του </w:t>
-      </w:r>
-      <w:r>
-        <w:rPr>
-          <w:color w:val="000000" w:themeColor="text1"/>
-          <w:sz w:val="32"/>
-          <w:szCs w:val="32"/>
-          <w:lang w:val="en-US"/>
-        </w:rPr>
-        <w:t>Build</w:t>
-      </w:r>
-      <w:r>
-        <w:rPr>
-          <w:color w:val="000000" w:themeColor="text1"/>
-          <w:sz w:val="32"/>
-          <w:szCs w:val="32"/>
-        </w:rPr>
-        <w:t>.</w:t>
-      </w:r>
-    </w:p>
-    <w:p>
-      <w:pPr>
-        <w:pStyle w:val="af4"/>
-        <w:numPr>
-          <w:ilvl w:val="2"/>
-          <w:numId w:val="1"/>
-        </w:numPr>
-        <w:jc w:val="both"/>
-        <w:rPr>
-          <w:color w:val="000000" w:themeColor="text1"/>
-          <w:sz w:val="32"/>
-          <w:szCs w:val="32"/>
-        </w:rPr>
-      </w:pPr>
-      <w:r>
-        <w:rPr>
-          <w:color w:val="000000" w:themeColor="text1"/>
-          <w:sz w:val="32"/>
-          <w:szCs w:val="32"/>
-        </w:rPr>
-        <w:t xml:space="preserve">Ο χρήστης ακυρώνει την τροποποίηση του </w:t>
-      </w:r>
-      <w:r>
-        <w:rPr>
-          <w:color w:val="000000" w:themeColor="text1"/>
-          <w:sz w:val="32"/>
-          <w:szCs w:val="32"/>
-          <w:lang w:val="en-US"/>
-        </w:rPr>
-        <w:t>Build</w:t>
-      </w:r>
-      <w:r>
-        <w:rPr>
-          <w:color w:val="000000" w:themeColor="text1"/>
-          <w:sz w:val="32"/>
-          <w:szCs w:val="32"/>
-        </w:rPr>
-        <w:t>.</w:t>
-      </w:r>
-    </w:p>
-    <w:p>
-      <w:pPr>
-        <w:pStyle w:val="af4"/>
-        <w:numPr>
-          <w:ilvl w:val="2"/>
-          <w:numId w:val="1"/>
-        </w:numPr>
-        <w:jc w:val="both"/>
-        <w:rPr>
-          <w:color w:val="000000" w:themeColor="text1"/>
-          <w:sz w:val="32"/>
-          <w:szCs w:val="32"/>
-        </w:rPr>
-      </w:pPr>
-      <w:r>
-        <w:rPr>
-          <w:strike/>
-          <w:color w:val="000000" w:themeColor="text1"/>
-          <w:sz w:val="32"/>
-          <w:szCs w:val="32"/>
-          <w:shd w:val="clear" w:color="auto" w:fill="C9211E"/>
-        </w:rPr>
-        <w:t>Γίνεται επαναφορά</w:t>
-      </w:r>
-      <w:r>
-        <w:rPr>
-          <w:color w:val="000000" w:themeColor="text1"/>
-          <w:sz w:val="32"/>
-          <w:szCs w:val="32"/>
-          <w:shd w:val="clear" w:color="auto" w:fill="81D41A"/>
-        </w:rPr>
-        <w:t xml:space="preserve"> Ο Server επαναφέρει</w:t>
-      </w:r>
-      <w:r>
-        <w:rPr>
-          <w:color w:val="000000" w:themeColor="text1"/>
-          <w:sz w:val="32"/>
-          <w:szCs w:val="32"/>
-        </w:rPr>
-        <w:t xml:space="preserve"> τις αλλαγές του </w:t>
-      </w:r>
-      <w:r>
-        <w:rPr>
-          <w:color w:val="000000" w:themeColor="text1"/>
-          <w:sz w:val="32"/>
-          <w:szCs w:val="32"/>
-          <w:lang w:val="en-US"/>
-        </w:rPr>
-        <w:t>build</w:t>
-      </w:r>
-      <w:r>
-        <w:rPr>
-          <w:color w:val="000000" w:themeColor="text1"/>
-          <w:sz w:val="32"/>
-          <w:szCs w:val="32"/>
-        </w:rPr>
-        <w:t>.</w:t>
-      </w:r>
-      <w:r>
-        <w:rPr>
-          <w:color w:val="000000" w:themeColor="text1"/>
-          <w:sz w:val="32"/>
-          <w:szCs w:val="32"/>
-        </w:rPr>
-        <w:br/>
-      </w:r>
-      <w:r>
-        <w:rPr>
-          <w:color w:val="000000" w:themeColor="text1"/>
-          <w:sz w:val="32"/>
-          <w:szCs w:val="32"/>
-        </w:rPr>
-        <w:br/>
-      </w:r>
-      <w:r>
-        <w:rPr>
-          <w:color w:val="000000" w:themeColor="text1"/>
-          <w:sz w:val="32"/>
-          <w:szCs w:val="32"/>
-        </w:rPr>
-        <w:br/>
-      </w:r>
-      <w:r>
-        <w:rPr>
-          <w:color w:val="000000" w:themeColor="text1"/>
-          <w:sz w:val="32"/>
-          <w:szCs w:val="32"/>
-        </w:rPr>
-        <w:br/>
-      </w:r>
-      <w:r>
-        <w:rPr>
-          <w:color w:val="000000" w:themeColor="text1"/>
-          <w:sz w:val="32"/>
-          <w:szCs w:val="32"/>
-        </w:rPr>
-        <w:br/>
-      </w:r>
-      <w:r>
-        <w:rPr>
-          <w:color w:val="000000" w:themeColor="text1"/>
-          <w:sz w:val="32"/>
-          <w:szCs w:val="32"/>
-        </w:rPr>
-        <w:br/>
-      </w:r>
-      <w:r>
-        <w:rPr>
-          <w:color w:val="000000" w:themeColor="text1"/>
-          <w:sz w:val="32"/>
-          <w:szCs w:val="32"/>
-        </w:rPr>
-        <w:br/>
-      </w:r>
-    </w:p>
-    <w:p>
-      <w:pPr>
-        <w:pStyle w:val="af4"/>
-        <w:numPr>
-          <w:ilvl w:val="0"/>
-          <w:numId w:val="1"/>
-        </w:numPr>
-        <w:jc w:val="both"/>
         <w:rPr>
           <w:b/>
           <w:bCs/>
           <w:color w:val="000000" w:themeColor="text1"/>
           <w:sz w:val="32"/>
           <w:szCs w:val="32"/>
-          <w:lang w:val="en-US"/>
-        </w:rPr>
-      </w:pPr>
+          <w:u w:val="single"/>
+          <w:lang w:val="en-US"/>
+        </w:rPr>
+        <w:t>Include</w:t>
+      </w:r>
+      <w:r>
+        <w:rPr>
+          <w:color w:val="000000" w:themeColor="text1"/>
+          <w:sz w:val="32"/>
+          <w:szCs w:val="32"/>
+          <w:lang w:val="en-US"/>
+        </w:rPr>
+        <w:t xml:space="preserve"> (Like / Dislike a Build) + </w:t>
+      </w:r>
       <w:r>
         <w:rPr>
           <w:b/>
@@ -6909,9 +7344,28 @@
           <w:color w:val="000000" w:themeColor="text1"/>
           <w:sz w:val="32"/>
           <w:szCs w:val="32"/>
-          <w:lang w:val="en-US"/>
-        </w:rPr>
-        <w:t>Rate Build.</w:t>
+          <w:u w:val="single"/>
+          <w:lang w:val="en-US"/>
+        </w:rPr>
+        <w:t>Include</w:t>
+      </w:r>
+      <w:r>
+        <w:rPr>
+          <w:color w:val="000000" w:themeColor="text1"/>
+          <w:sz w:val="32"/>
+          <w:szCs w:val="32"/>
+          <w:lang w:val="en-US"/>
+        </w:rPr>
+        <w:t xml:space="preserve"> (Comment a Build).</w:t>
+      </w:r>
+      <w:r>
+        <w:rPr>
+          <w:color w:val="000000" w:themeColor="text1"/>
+          <w:sz w:val="32"/>
+          <w:szCs w:val="32"/>
+          <w:lang w:val="en-US"/>
+        </w:rPr>
+        <w:br/>
       </w:r>
     </w:p>
     <w:p>
@@ -6926,24 +7380,247 @@
           <w:color w:val="000000" w:themeColor="text1"/>
           <w:sz w:val="32"/>
           <w:szCs w:val="32"/>
-        </w:rPr>
-      </w:pPr>
-      <w:r>
-        <w:rPr>
-          <w:color w:val="000000" w:themeColor="text1"/>
-          <w:sz w:val="32"/>
-          <w:szCs w:val="32"/>
-        </w:rPr>
-        <w:t xml:space="preserve">Περιγραφή: Διαδικασία αξιολόγησης των </w:t>
-      </w:r>
-      <w:r>
-        <w:rPr>
-          <w:color w:val="000000" w:themeColor="text1"/>
-          <w:sz w:val="32"/>
-          <w:szCs w:val="32"/>
-          <w:lang w:val="en-US"/>
-        </w:rPr>
-        <w:t>Builds</w:t>
+          <w:u w:val="single"/>
+        </w:rPr>
+      </w:pPr>
+      <w:r>
+        <w:rPr>
+          <w:color w:val="000000" w:themeColor="text1"/>
+          <w:sz w:val="32"/>
+          <w:szCs w:val="32"/>
+          <w:u w:val="single"/>
+        </w:rPr>
+        <w:t xml:space="preserve">Εναλλακτική Ροή </w:t>
+      </w:r>
+      <w:r>
+        <w:rPr>
+          <w:color w:val="000000" w:themeColor="text1"/>
+          <w:sz w:val="32"/>
+          <w:szCs w:val="32"/>
+          <w:u w:val="single"/>
+          <w:lang w:val="en-US"/>
+        </w:rPr>
+        <w:t>1</w:t>
+      </w:r>
+      <w:r>
+        <w:rPr>
+          <w:color w:val="000000" w:themeColor="text1"/>
+          <w:sz w:val="32"/>
+          <w:szCs w:val="32"/>
+          <w:u w:val="single"/>
+        </w:rPr>
+        <w:t>:</w:t>
+      </w:r>
+    </w:p>
+    <w:p>
+      <w:pPr>
+        <w:pStyle w:val="af4"/>
+        <w:numPr>
+          <w:ilvl w:val="2"/>
+          <w:numId w:val="1"/>
+        </w:numPr>
+        <w:jc w:val="both"/>
+        <w:rPr>
+          <w:color w:val="000000" w:themeColor="text1"/>
+          <w:sz w:val="32"/>
+          <w:szCs w:val="32"/>
+        </w:rPr>
+      </w:pPr>
+      <w:r>
+        <w:rPr>
+          <w:color w:val="000000" w:themeColor="text1"/>
+          <w:sz w:val="32"/>
+          <w:szCs w:val="32"/>
+        </w:rPr>
+        <w:t>«Τα πρώτα 2 βήματα είναι ίδια με αυτά της βασικής ροής».</w:t>
+      </w:r>
+    </w:p>
+    <w:p>
+      <w:pPr>
+        <w:pStyle w:val="af4"/>
+        <w:numPr>
+          <w:ilvl w:val="2"/>
+          <w:numId w:val="1"/>
+        </w:numPr>
+        <w:jc w:val="both"/>
+        <w:rPr>
+          <w:color w:val="000000" w:themeColor="text1"/>
+          <w:sz w:val="32"/>
+          <w:szCs w:val="32"/>
+        </w:rPr>
+      </w:pPr>
+      <w:r>
+        <w:rPr>
+          <w:strike/>
+          <w:color w:val="000000" w:themeColor="text1"/>
+          <w:sz w:val="32"/>
+          <w:szCs w:val="32"/>
+          <w:shd w:val="clear" w:color="auto" w:fill="C9211E"/>
+        </w:rPr>
+        <w:t>Δεν επαληθεύεται</w:t>
+      </w:r>
+      <w:r>
+        <w:rPr>
+          <w:strike/>
+          <w:color w:val="000000" w:themeColor="text1"/>
+          <w:sz w:val="32"/>
+          <w:szCs w:val="32"/>
+          <w:shd w:val="clear" w:color="auto" w:fill="81D41A"/>
+        </w:rPr>
+        <w:t xml:space="preserve"> </w:t>
+      </w:r>
+      <w:r>
+        <w:rPr>
+          <w:color w:val="000000" w:themeColor="text1"/>
+          <w:sz w:val="32"/>
+          <w:szCs w:val="32"/>
+          <w:shd w:val="clear" w:color="auto" w:fill="81D41A"/>
+        </w:rPr>
+        <w:t>Ο Server  δεν επαληθεύει</w:t>
+      </w:r>
+      <w:r>
+        <w:rPr>
+          <w:color w:val="000000" w:themeColor="text1"/>
+          <w:sz w:val="32"/>
+          <w:szCs w:val="32"/>
+        </w:rPr>
+        <w:t xml:space="preserve"> την ύπαρξη εγγραφής του χρήστη.</w:t>
+      </w:r>
+    </w:p>
+    <w:p>
+      <w:pPr>
+        <w:pStyle w:val="af4"/>
+        <w:numPr>
+          <w:ilvl w:val="2"/>
+          <w:numId w:val="1"/>
+        </w:numPr>
+        <w:jc w:val="both"/>
+        <w:rPr>
+          <w:color w:val="000000" w:themeColor="text1"/>
+          <w:sz w:val="32"/>
+          <w:szCs w:val="32"/>
+        </w:rPr>
+      </w:pPr>
+      <w:r>
+        <w:rPr>
+          <w:strike/>
+          <w:color w:val="000000" w:themeColor="text1"/>
+          <w:sz w:val="32"/>
+          <w:szCs w:val="32"/>
+          <w:shd w:val="clear" w:color="auto" w:fill="C9211E"/>
+        </w:rPr>
+        <w:t xml:space="preserve">Ο χρήστης ειδοποιείται </w:t>
+      </w:r>
+      <w:r>
+        <w:rPr>
+          <w:color w:val="000000" w:themeColor="text1"/>
+          <w:sz w:val="32"/>
+          <w:szCs w:val="32"/>
+          <w:shd w:val="clear" w:color="auto" w:fill="81D41A"/>
+        </w:rPr>
+        <w:t xml:space="preserve">Ο Server ειδοποιεί τον χρήστη </w:t>
+      </w:r>
+      <w:r>
+        <w:rPr>
+          <w:color w:val="000000" w:themeColor="text1"/>
+          <w:sz w:val="32"/>
+          <w:szCs w:val="32"/>
+        </w:rPr>
+        <w:t>με μήνυμα αποτυχίας και του προτείνει να συνδεθεί στον λογαριασμό του ή να δημιουργήσει έναν νέο.</w:t>
+      </w:r>
+      <w:r>
+        <w:rPr>
+          <w:color w:val="000000" w:themeColor="text1"/>
+          <w:sz w:val="32"/>
+          <w:szCs w:val="32"/>
+        </w:rPr>
+        <w:br/>
+      </w:r>
+      <w:r>
+        <w:rPr>
+          <w:color w:val="000000" w:themeColor="text1"/>
+          <w:sz w:val="32"/>
+          <w:szCs w:val="32"/>
+        </w:rPr>
+        <w:br/>
+      </w:r>
+    </w:p>
+    <w:p>
+      <w:pPr>
+        <w:pStyle w:val="af4"/>
+        <w:numPr>
+          <w:ilvl w:val="0"/>
+          <w:numId w:val="1"/>
+        </w:numPr>
+        <w:jc w:val="both"/>
+        <w:rPr>
+          <w:b/>
+          <w:bCs/>
+          <w:color w:val="000000" w:themeColor="text1"/>
+          <w:sz w:val="32"/>
+          <w:szCs w:val="32"/>
+          <w:lang w:val="en-US"/>
+        </w:rPr>
+      </w:pPr>
+      <w:r>
+        <w:rPr>
+          <w:b/>
+          <w:bCs/>
+          <w:color w:val="000000" w:themeColor="text1"/>
+          <w:sz w:val="32"/>
+          <w:szCs w:val="32"/>
+          <w:lang w:val="en-US"/>
+        </w:rPr>
+        <w:t>Like / Dislike a Build.</w:t>
+      </w:r>
+    </w:p>
+    <w:p>
+      <w:pPr>
+        <w:pStyle w:val="af4"/>
+        <w:numPr>
+          <w:ilvl w:val="1"/>
+          <w:numId w:val="1"/>
+        </w:numPr>
+        <w:jc w:val="both"/>
+        <w:rPr>
+          <w:color w:val="000000" w:themeColor="text1"/>
+          <w:sz w:val="32"/>
+          <w:szCs w:val="32"/>
+        </w:rPr>
+      </w:pPr>
+      <w:r>
+        <w:rPr>
+          <w:color w:val="000000" w:themeColor="text1"/>
+          <w:sz w:val="32"/>
+          <w:szCs w:val="32"/>
+        </w:rPr>
+        <w:t xml:space="preserve">Περιγραφή: Προσθήκη αξιολόγησης τύπου </w:t>
+      </w:r>
+      <w:r>
+        <w:rPr>
+          <w:color w:val="000000" w:themeColor="text1"/>
+          <w:sz w:val="32"/>
+          <w:szCs w:val="32"/>
+          <w:lang w:val="en-US"/>
+        </w:rPr>
+        <w:t>Like</w:t>
+      </w:r>
+      <w:r>
+        <w:rPr>
+          <w:color w:val="000000" w:themeColor="text1"/>
+          <w:sz w:val="32"/>
+          <w:szCs w:val="32"/>
+        </w:rPr>
+        <w:t xml:space="preserve"> / </w:t>
+      </w:r>
+      <w:r>
+        <w:rPr>
+          <w:color w:val="000000" w:themeColor="text1"/>
+          <w:sz w:val="32"/>
+          <w:szCs w:val="32"/>
+          <w:lang w:val="en-US"/>
+        </w:rPr>
+        <w:t>Dislike</w:t>
       </w:r>
       <w:r>
         <w:rPr>
@@ -6960,41 +7637,15 @@
           <w:szCs w:val="32"/>
           <w:lang w:val="en-US"/>
         </w:rPr>
-        <w:t>Wall</w:t>
-      </w:r>
-      <w:r>
-        <w:rPr>
-          <w:color w:val="000000" w:themeColor="text1"/>
-          <w:sz w:val="32"/>
-          <w:szCs w:val="32"/>
-        </w:rPr>
-        <w:t xml:space="preserve"> </w:t>
-      </w:r>
-      <w:r>
-        <w:rPr>
-          <w:color w:val="000000" w:themeColor="text1"/>
-          <w:sz w:val="32"/>
-          <w:szCs w:val="32"/>
-          <w:lang w:val="en-US"/>
-        </w:rPr>
-        <w:t>of</w:t>
-      </w:r>
-      <w:r>
-        <w:rPr>
-          <w:color w:val="000000" w:themeColor="text1"/>
-          <w:sz w:val="32"/>
-          <w:szCs w:val="32"/>
-        </w:rPr>
-        <w:t xml:space="preserve"> </w:t>
-      </w:r>
-      <w:r>
-        <w:rPr>
-          <w:color w:val="000000" w:themeColor="text1"/>
-          <w:sz w:val="32"/>
-          <w:szCs w:val="32"/>
-          <w:lang w:val="en-US"/>
-        </w:rPr>
-        <w:t>Builds</w:t>
+        <w:t>Build</w:t>
+      </w:r>
+      <w:r>
+        <w:rPr>
+          <w:color w:val="000000" w:themeColor="text1"/>
+          <w:sz w:val="32"/>
+          <w:szCs w:val="32"/>
+        </w:rPr>
+        <w:t>.</w:t>
       </w:r>
     </w:p>
     <w:p>
@@ -7018,7 +7669,7 @@
           <w:sz w:val="32"/>
           <w:szCs w:val="32"/>
         </w:rPr>
-        <w:t>Χειριστές:</w:t>
+        <w:t>Χειριστές: :</w:t>
       </w:r>
       <w:r>
         <w:rPr>
@@ -7150,7 +7801,41 @@
           <w:sz w:val="32"/>
           <w:szCs w:val="32"/>
         </w:rPr>
-        <w:t xml:space="preserve">Ο χρήστης επιλέγει το </w:t>
+        <w:t xml:space="preserve">Ο χρήστης αξιολογεί με </w:t>
+      </w:r>
+      <w:r>
+        <w:rPr>
+          <w:color w:val="000000" w:themeColor="text1"/>
+          <w:sz w:val="32"/>
+          <w:szCs w:val="32"/>
+          <w:lang w:val="en-US"/>
+        </w:rPr>
+        <w:t>Like</w:t>
+      </w:r>
+      <w:r>
+        <w:rPr>
+          <w:color w:val="000000" w:themeColor="text1"/>
+          <w:sz w:val="32"/>
+          <w:szCs w:val="32"/>
+        </w:rPr>
+        <w:t xml:space="preserve"> ή με </w:t>
+      </w:r>
+      <w:r>
+        <w:rPr>
+          <w:color w:val="000000" w:themeColor="text1"/>
+          <w:sz w:val="32"/>
+          <w:szCs w:val="32"/>
+          <w:lang w:val="en-US"/>
+        </w:rPr>
+        <w:t>Dislike</w:t>
+      </w:r>
+      <w:r>
+        <w:rPr>
+          <w:color w:val="000000" w:themeColor="text1"/>
+          <w:sz w:val="32"/>
+          <w:szCs w:val="32"/>
+        </w:rPr>
+        <w:t xml:space="preserve"> το </w:t>
       </w:r>
       <w:r>
         <w:rPr>
@@ -7167,22 +7852,40 @@
           <w:sz w:val="32"/>
           <w:szCs w:val="32"/>
         </w:rPr>
-        <w:t xml:space="preserve"> που θέλει να αξιολογήσει μέσω του </w:t>
-      </w:r>
-      <w:r>
-        <w:rPr>
-          <w:color w:val="000000" w:themeColor="text1"/>
-          <w:sz w:val="32"/>
-          <w:szCs w:val="32"/>
-          <w:lang w:val="en-US"/>
-        </w:rPr>
-        <w:t>Wall</w:t>
-      </w:r>
-      <w:r>
-        <w:rPr>
-          <w:color w:val="000000" w:themeColor="text1"/>
-          <w:sz w:val="32"/>
-          <w:szCs w:val="32"/>
+        <w:t>.</w:t>
+      </w:r>
+    </w:p>
+    <w:p>
+      <w:pPr>
+        <w:pStyle w:val="af4"/>
+        <w:numPr>
+          <w:ilvl w:val="2"/>
+          <w:numId w:val="1"/>
+        </w:numPr>
+        <w:jc w:val="both"/>
+        <w:rPr>
+          <w:color w:val="000000" w:themeColor="text1"/>
+          <w:sz w:val="32"/>
+          <w:szCs w:val="32"/>
+        </w:rPr>
+      </w:pPr>
+      <w:r>
+        <w:rPr>
+          <w:strike/>
+          <w:color w:val="000000" w:themeColor="text1"/>
+          <w:sz w:val="32"/>
+          <w:szCs w:val="32"/>
+          <w:shd w:val="clear" w:color="auto" w:fill="C9211E"/>
+        </w:rPr>
+        <w:t>Επαληθεύεται</w:t>
+      </w:r>
+      <w:r>
+        <w:rPr>
+          <w:strike/>
+          <w:color w:val="000000" w:themeColor="text1"/>
+          <w:sz w:val="32"/>
+          <w:szCs w:val="32"/>
+          <w:shd w:val="clear" w:color="auto" w:fill="81D41A"/>
         </w:rPr>
         <w:t xml:space="preserve"> </w:t>
       </w:r>
@@ -7191,15 +7894,269 @@
           <w:color w:val="000000" w:themeColor="text1"/>
           <w:sz w:val="32"/>
           <w:szCs w:val="32"/>
-          <w:lang w:val="en-US"/>
-        </w:rPr>
-        <w:t>of</w:t>
-      </w:r>
-      <w:r>
-        <w:rPr>
-          <w:color w:val="000000" w:themeColor="text1"/>
-          <w:sz w:val="32"/>
-          <w:szCs w:val="32"/>
+          <w:shd w:val="clear" w:color="auto" w:fill="81D41A"/>
+        </w:rPr>
+        <w:t>Ο Server επαληθεύει τ</w:t>
+      </w:r>
+      <w:r>
+        <w:rPr>
+          <w:color w:val="000000" w:themeColor="text1"/>
+          <w:sz w:val="32"/>
+          <w:szCs w:val="32"/>
+        </w:rPr>
+        <w:t>ην ύπαρξη εγγραφής του χρήστη.</w:t>
+      </w:r>
+    </w:p>
+    <w:p>
+      <w:pPr>
+        <w:pStyle w:val="af4"/>
+        <w:numPr>
+          <w:ilvl w:val="2"/>
+          <w:numId w:val="1"/>
+        </w:numPr>
+        <w:jc w:val="both"/>
+        <w:rPr>
+          <w:color w:val="000000" w:themeColor="text1"/>
+          <w:sz w:val="32"/>
+          <w:szCs w:val="32"/>
+        </w:rPr>
+      </w:pPr>
+      <w:r>
+        <w:rPr>
+          <w:strike/>
+          <w:color w:val="000000" w:themeColor="text1"/>
+          <w:sz w:val="32"/>
+          <w:szCs w:val="32"/>
+          <w:shd w:val="clear" w:color="auto" w:fill="C9211E"/>
+        </w:rPr>
+        <w:t xml:space="preserve">Η αξιολόγηση του χρήστη προστίθεται </w:t>
+      </w:r>
+      <w:r>
+        <w:rPr>
+          <w:color w:val="000000" w:themeColor="text1"/>
+          <w:sz w:val="32"/>
+          <w:szCs w:val="32"/>
+          <w:u w:val="single"/>
+          <w:shd w:val="clear" w:color="auto" w:fill="C9211E"/>
+        </w:rPr>
+        <w:t>στην Βάση Δεδομένων</w:t>
+      </w:r>
+      <w:r>
+        <w:rPr>
+          <w:color w:val="000000" w:themeColor="text1"/>
+          <w:sz w:val="32"/>
+          <w:szCs w:val="32"/>
+        </w:rPr>
+        <w:t xml:space="preserve">. </w:t>
+      </w:r>
+      <w:r>
+        <w:rPr>
+          <w:color w:val="000000" w:themeColor="text1"/>
+          <w:sz w:val="32"/>
+          <w:szCs w:val="32"/>
+          <w:shd w:val="clear" w:color="auto" w:fill="81D41A"/>
+        </w:rPr>
+        <w:t>Ο Server προσθέτει την αξιολόγηση του χρήστη στην βάση δεδομένων.</w:t>
+      </w:r>
+    </w:p>
+    <w:p>
+      <w:pPr>
+        <w:pStyle w:val="af4"/>
+        <w:numPr>
+          <w:ilvl w:val="2"/>
+          <w:numId w:val="1"/>
+        </w:numPr>
+        <w:jc w:val="both"/>
+        <w:rPr>
+          <w:color w:val="000000" w:themeColor="text1"/>
+          <w:sz w:val="32"/>
+          <w:szCs w:val="32"/>
+        </w:rPr>
+      </w:pPr>
+      <w:r>
+        <w:rPr>
+          <w:strike/>
+          <w:color w:val="000000" w:themeColor="text1"/>
+          <w:sz w:val="32"/>
+          <w:szCs w:val="32"/>
+          <w:shd w:val="clear" w:color="auto" w:fill="C9211E"/>
+        </w:rPr>
+        <w:t xml:space="preserve">Ο χρήστης ενημερώνεται </w:t>
+      </w:r>
+      <w:r>
+        <w:rPr>
+          <w:color w:val="000000" w:themeColor="text1"/>
+          <w:sz w:val="32"/>
+          <w:szCs w:val="32"/>
+          <w:shd w:val="clear" w:color="auto" w:fill="81D41A"/>
+        </w:rPr>
+        <w:t xml:space="preserve">Ο Server ενημερώνει τον χρήση για </w:t>
+      </w:r>
+      <w:r>
+        <w:rPr>
+          <w:color w:val="000000" w:themeColor="text1"/>
+          <w:sz w:val="32"/>
+          <w:szCs w:val="32"/>
+        </w:rPr>
+        <w:t xml:space="preserve"> επιτυχή προσθήκη αξιολόγησης.</w:t>
+      </w:r>
+      <w:r>
+        <w:rPr>
+          <w:color w:val="000000" w:themeColor="text1"/>
+          <w:sz w:val="32"/>
+          <w:szCs w:val="32"/>
+        </w:rPr>
+        <w:br/>
+      </w:r>
+    </w:p>
+    <w:p>
+      <w:pPr>
+        <w:pStyle w:val="af4"/>
+        <w:numPr>
+          <w:ilvl w:val="1"/>
+          <w:numId w:val="1"/>
+        </w:numPr>
+        <w:jc w:val="both"/>
+        <w:rPr>
+          <w:color w:val="000000" w:themeColor="text1"/>
+          <w:sz w:val="32"/>
+          <w:szCs w:val="32"/>
+        </w:rPr>
+      </w:pPr>
+      <w:r>
+        <w:rPr>
+          <w:color w:val="000000" w:themeColor="text1"/>
+          <w:sz w:val="32"/>
+          <w:szCs w:val="32"/>
+          <w:u w:val="single"/>
+        </w:rPr>
+        <w:t xml:space="preserve">Εναλλακτική Ροή </w:t>
+      </w:r>
+      <w:r>
+        <w:rPr>
+          <w:color w:val="000000" w:themeColor="text1"/>
+          <w:sz w:val="32"/>
+          <w:szCs w:val="32"/>
+          <w:u w:val="single"/>
+          <w:lang w:val="en-US"/>
+        </w:rPr>
+        <w:t>1</w:t>
+      </w:r>
+      <w:r>
+        <w:rPr>
+          <w:color w:val="000000" w:themeColor="text1"/>
+          <w:sz w:val="32"/>
+          <w:szCs w:val="32"/>
+          <w:u w:val="single"/>
+        </w:rPr>
+        <w:t>:</w:t>
+      </w:r>
+    </w:p>
+    <w:p>
+      <w:pPr>
+        <w:pStyle w:val="af4"/>
+        <w:numPr>
+          <w:ilvl w:val="2"/>
+          <w:numId w:val="1"/>
+        </w:numPr>
+        <w:jc w:val="both"/>
+        <w:rPr>
+          <w:color w:val="000000" w:themeColor="text1"/>
+          <w:sz w:val="32"/>
+          <w:szCs w:val="32"/>
+        </w:rPr>
+      </w:pPr>
+      <w:r>
+        <w:rPr>
+          <w:color w:val="000000" w:themeColor="text1"/>
+          <w:sz w:val="32"/>
+          <w:szCs w:val="32"/>
+        </w:rPr>
+        <w:t xml:space="preserve">Ο χρήστης αξιολογεί με </w:t>
+      </w:r>
+      <w:r>
+        <w:rPr>
+          <w:color w:val="000000" w:themeColor="text1"/>
+          <w:sz w:val="32"/>
+          <w:szCs w:val="32"/>
+          <w:lang w:val="en-US"/>
+        </w:rPr>
+        <w:t>Like</w:t>
+      </w:r>
+      <w:r>
+        <w:rPr>
+          <w:color w:val="000000" w:themeColor="text1"/>
+          <w:sz w:val="32"/>
+          <w:szCs w:val="32"/>
+        </w:rPr>
+        <w:t xml:space="preserve"> ή με </w:t>
+      </w:r>
+      <w:r>
+        <w:rPr>
+          <w:color w:val="000000" w:themeColor="text1"/>
+          <w:sz w:val="32"/>
+          <w:szCs w:val="32"/>
+          <w:lang w:val="en-US"/>
+        </w:rPr>
+        <w:t>Dislike</w:t>
+      </w:r>
+      <w:r>
+        <w:rPr>
+          <w:color w:val="000000" w:themeColor="text1"/>
+          <w:sz w:val="32"/>
+          <w:szCs w:val="32"/>
+        </w:rPr>
+        <w:t xml:space="preserve"> το </w:t>
+      </w:r>
+      <w:r>
+        <w:rPr>
+          <w:color w:val="000000" w:themeColor="text1"/>
+          <w:sz w:val="32"/>
+          <w:szCs w:val="32"/>
+          <w:lang w:val="en-US"/>
+        </w:rPr>
+        <w:t>Build</w:t>
+      </w:r>
+      <w:r>
+        <w:rPr>
+          <w:color w:val="000000" w:themeColor="text1"/>
+          <w:sz w:val="32"/>
+          <w:szCs w:val="32"/>
+        </w:rPr>
+        <w:t>.</w:t>
+      </w:r>
+    </w:p>
+    <w:p>
+      <w:pPr>
+        <w:pStyle w:val="af4"/>
+        <w:numPr>
+          <w:ilvl w:val="2"/>
+          <w:numId w:val="1"/>
+        </w:numPr>
+        <w:jc w:val="both"/>
+        <w:rPr>
+          <w:color w:val="000000" w:themeColor="text1"/>
+          <w:sz w:val="32"/>
+          <w:szCs w:val="32"/>
+        </w:rPr>
+      </w:pPr>
+      <w:r>
+        <w:rPr>
+          <w:strike/>
+          <w:color w:val="000000" w:themeColor="text1"/>
+          <w:sz w:val="32"/>
+          <w:szCs w:val="32"/>
+          <w:shd w:val="clear" w:color="auto" w:fill="C9211E"/>
+        </w:rPr>
+        <w:t>Δεν επαληθεύεται</w:t>
+      </w:r>
+      <w:r>
+        <w:rPr>
+          <w:strike/>
+          <w:color w:val="000000" w:themeColor="text1"/>
+          <w:sz w:val="32"/>
+          <w:szCs w:val="32"/>
+          <w:shd w:val="clear" w:color="auto" w:fill="81D41A"/>
         </w:rPr>
         <w:t xml:space="preserve"> </w:t>
       </w:r>
@@ -7208,17 +8165,17 @@
           <w:color w:val="000000" w:themeColor="text1"/>
           <w:sz w:val="32"/>
           <w:szCs w:val="32"/>
-          <w:lang w:val="en-US"/>
-        </w:rPr>
-        <w:t>Builds</w:t>
-      </w:r>
-      <w:r>
-        <w:rPr>
-          <w:color w:val="000000" w:themeColor="text1"/>
-          <w:sz w:val="32"/>
-          <w:szCs w:val="32"/>
-        </w:rPr>
-        <w:t>.</w:t>
+          <w:shd w:val="clear" w:color="auto" w:fill="81D41A"/>
+        </w:rPr>
+        <w:t>Ο Server  δεν επαληθεύει</w:t>
+      </w:r>
+      <w:r>
+        <w:rPr>
+          <w:color w:val="000000" w:themeColor="text1"/>
+          <w:sz w:val="32"/>
+          <w:szCs w:val="32"/>
+        </w:rPr>
+        <w:t xml:space="preserve"> την ύπαρξη εγγραφής του χρήστη.</w:t>
       </w:r>
     </w:p>
     <w:p>
@@ -7233,74 +8190,78 @@
           <w:color w:val="000000" w:themeColor="text1"/>
           <w:sz w:val="32"/>
           <w:szCs w:val="32"/>
-          <w:lang w:val="en-US"/>
-        </w:rPr>
-      </w:pPr>
-      <w:r>
-        <w:rPr>
-          <w:color w:val="000000" w:themeColor="text1"/>
-          <w:sz w:val="32"/>
-          <w:szCs w:val="32"/>
-        </w:rPr>
-        <w:t xml:space="preserve">Ο χρήστης επιχειρεί να αξιολογήσει το </w:t>
-      </w:r>
-      <w:r>
-        <w:rPr>
-          <w:color w:val="000000" w:themeColor="text1"/>
-          <w:sz w:val="32"/>
-          <w:szCs w:val="32"/>
-          <w:lang w:val="en-US"/>
-        </w:rPr>
-        <w:t>Build</w:t>
-      </w:r>
-      <w:r>
-        <w:rPr>
-          <w:color w:val="000000" w:themeColor="text1"/>
-          <w:sz w:val="32"/>
-          <w:szCs w:val="32"/>
-        </w:rPr>
-        <w:t xml:space="preserve">. </w:t>
-      </w:r>
-      <w:r>
-        <w:rPr>
-          <w:rFonts w:cstheme="minorHAnsi"/>
-          <w:color w:val="000000" w:themeColor="text1"/>
-          <w:sz w:val="32"/>
-          <w:szCs w:val="32"/>
-          <w:lang w:val="en-US"/>
-        </w:rPr>
-        <w:t>→</w:t>
-      </w:r>
-      <w:r>
-        <w:rPr>
-          <w:color w:val="000000" w:themeColor="text1"/>
-          <w:sz w:val="32"/>
-          <w:szCs w:val="32"/>
-          <w:lang w:val="en-US"/>
-        </w:rPr>
-        <w:t xml:space="preserve"> </w:t>
-      </w:r>
-      <w:r>
+        </w:rPr>
+      </w:pPr>
+      <w:r>
+        <w:rPr>
+          <w:strike/>
+          <w:color w:val="000000" w:themeColor="text1"/>
+          <w:sz w:val="32"/>
+          <w:szCs w:val="32"/>
+          <w:shd w:val="clear" w:color="auto" w:fill="C9211E"/>
+        </w:rPr>
+        <w:t xml:space="preserve">Ο χρήστης ειδοποιείται </w:t>
+      </w:r>
+      <w:r>
+        <w:rPr>
+          <w:color w:val="000000" w:themeColor="text1"/>
+          <w:sz w:val="32"/>
+          <w:szCs w:val="32"/>
+          <w:shd w:val="clear" w:color="auto" w:fill="81D41A"/>
+        </w:rPr>
+        <w:t>Ο Server ειδοποιεί τον χρήστη</w:t>
+      </w:r>
+      <w:r>
+        <w:rPr>
+          <w:color w:val="000000" w:themeColor="text1"/>
+          <w:sz w:val="32"/>
+          <w:szCs w:val="32"/>
+        </w:rPr>
+        <w:t xml:space="preserve"> με μήνυμα αποτυχίας και του προτείνει να συνδεθεί στον λογαριασμό του ή να δημιουργήσει έναν νέο.</w:t>
+      </w:r>
+      <w:r>
+        <w:rPr>
+          <w:color w:val="000000" w:themeColor="text1"/>
+          <w:sz w:val="32"/>
+          <w:szCs w:val="32"/>
+        </w:rPr>
+        <w:br/>
+      </w:r>
+      <w:r>
+        <w:rPr>
+          <w:color w:val="000000" w:themeColor="text1"/>
+          <w:sz w:val="32"/>
+          <w:szCs w:val="32"/>
+        </w:rPr>
+        <w:lastRenderedPageBreak/>
+        <w:br/>
+      </w:r>
+      <w:r>
+        <w:rPr>
+          <w:color w:val="000000" w:themeColor="text1"/>
+          <w:sz w:val="32"/>
+          <w:szCs w:val="32"/>
+        </w:rPr>
+        <w:br/>
+      </w:r>
+    </w:p>
+    <w:p>
+      <w:pPr>
+        <w:pStyle w:val="af4"/>
+        <w:numPr>
+          <w:ilvl w:val="0"/>
+          <w:numId w:val="1"/>
+        </w:numPr>
+        <w:jc w:val="both"/>
         <w:rPr>
           <w:b/>
           <w:bCs/>
           <w:color w:val="000000" w:themeColor="text1"/>
           <w:sz w:val="32"/>
           <w:szCs w:val="32"/>
-          <w:u w:val="single"/>
-          <w:lang w:val="en-US"/>
-        </w:rPr>
-        <w:t>Include</w:t>
-      </w:r>
-      <w:r>
-        <w:rPr>
-          <w:color w:val="000000" w:themeColor="text1"/>
-          <w:sz w:val="32"/>
-          <w:szCs w:val="32"/>
-          <w:lang w:val="en-US"/>
-        </w:rPr>
-        <w:t xml:space="preserve"> (Like / Dislike a Build) + </w:t>
-      </w:r>
+          <w:lang w:val="en-US"/>
+        </w:rPr>
+      </w:pPr>
       <w:r>
         <w:rPr>
           <w:b/>
@@ -7308,28 +8269,9 @@
           <w:color w:val="000000" w:themeColor="text1"/>
           <w:sz w:val="32"/>
           <w:szCs w:val="32"/>
-          <w:u w:val="single"/>
-          <w:lang w:val="en-US"/>
-        </w:rPr>
-        <w:t>Include</w:t>
-      </w:r>
-      <w:r>
-        <w:rPr>
-          <w:color w:val="000000" w:themeColor="text1"/>
-          <w:sz w:val="32"/>
-          <w:szCs w:val="32"/>
-          <w:lang w:val="en-US"/>
-        </w:rPr>
-        <w:t xml:space="preserve"> (Comment a Build).</w:t>
-      </w:r>
-      <w:r>
-        <w:rPr>
-          <w:color w:val="000000" w:themeColor="text1"/>
-          <w:sz w:val="32"/>
-          <w:szCs w:val="32"/>
-          <w:lang w:val="en-US"/>
-        </w:rPr>
-        <w:br/>
+          <w:lang w:val="en-US"/>
+        </w:rPr>
+        <w:t>Comment a Build.</w:t>
       </w:r>
     </w:p>
     <w:p>
@@ -7344,199 +8286,32 @@
           <w:color w:val="000000" w:themeColor="text1"/>
           <w:sz w:val="32"/>
           <w:szCs w:val="32"/>
-          <w:u w:val="single"/>
-        </w:rPr>
-      </w:pPr>
-      <w:r>
-        <w:rPr>
-          <w:color w:val="000000" w:themeColor="text1"/>
-          <w:sz w:val="32"/>
-          <w:szCs w:val="32"/>
-          <w:u w:val="single"/>
-        </w:rPr>
-        <w:lastRenderedPageBreak/>
-        <w:t xml:space="preserve">Εναλλακτική Ροή </w:t>
-      </w:r>
-      <w:r>
-        <w:rPr>
-          <w:color w:val="000000" w:themeColor="text1"/>
-          <w:sz w:val="32"/>
-          <w:szCs w:val="32"/>
-          <w:u w:val="single"/>
-          <w:lang w:val="en-US"/>
-        </w:rPr>
-        <w:t>1</w:t>
-      </w:r>
-      <w:r>
-        <w:rPr>
-          <w:color w:val="000000" w:themeColor="text1"/>
-          <w:sz w:val="32"/>
-          <w:szCs w:val="32"/>
-          <w:u w:val="single"/>
-        </w:rPr>
-        <w:t>:</w:t>
-      </w:r>
-    </w:p>
-    <w:p>
-      <w:pPr>
-        <w:pStyle w:val="af4"/>
-        <w:numPr>
-          <w:ilvl w:val="2"/>
-          <w:numId w:val="1"/>
-        </w:numPr>
-        <w:jc w:val="both"/>
-        <w:rPr>
-          <w:color w:val="000000" w:themeColor="text1"/>
-          <w:sz w:val="32"/>
-          <w:szCs w:val="32"/>
-        </w:rPr>
-      </w:pPr>
-      <w:r>
-        <w:rPr>
-          <w:color w:val="000000" w:themeColor="text1"/>
-          <w:sz w:val="32"/>
-          <w:szCs w:val="32"/>
-        </w:rPr>
-        <w:t>«Τα πρώτα 2 βήματα είναι ίδια με αυτά της βασικής ροής».</w:t>
-      </w:r>
-    </w:p>
-    <w:p>
-      <w:pPr>
-        <w:pStyle w:val="af4"/>
-        <w:numPr>
-          <w:ilvl w:val="2"/>
-          <w:numId w:val="1"/>
-        </w:numPr>
-        <w:jc w:val="both"/>
-        <w:rPr>
-          <w:color w:val="000000" w:themeColor="text1"/>
-          <w:sz w:val="32"/>
-          <w:szCs w:val="32"/>
-        </w:rPr>
-      </w:pPr>
-      <w:r>
-        <w:rPr>
-          <w:strike/>
-          <w:color w:val="000000" w:themeColor="text1"/>
-          <w:sz w:val="32"/>
-          <w:szCs w:val="32"/>
-          <w:shd w:val="clear" w:color="auto" w:fill="C9211E"/>
-        </w:rPr>
-        <w:t>Δεν επαληθεύεται</w:t>
-      </w:r>
-      <w:r>
-        <w:rPr>
-          <w:strike/>
-          <w:color w:val="000000" w:themeColor="text1"/>
-          <w:sz w:val="32"/>
-          <w:szCs w:val="32"/>
-          <w:shd w:val="clear" w:color="auto" w:fill="81D41A"/>
-        </w:rPr>
-        <w:t xml:space="preserve"> </w:t>
-      </w:r>
-      <w:r>
-        <w:rPr>
-          <w:color w:val="000000" w:themeColor="text1"/>
-          <w:sz w:val="32"/>
-          <w:szCs w:val="32"/>
-          <w:shd w:val="clear" w:color="auto" w:fill="81D41A"/>
-        </w:rPr>
-        <w:t>Ο Server  δεν επαληθεύει</w:t>
-      </w:r>
-      <w:r>
-        <w:rPr>
-          <w:color w:val="000000" w:themeColor="text1"/>
-          <w:sz w:val="32"/>
-          <w:szCs w:val="32"/>
-        </w:rPr>
-        <w:t xml:space="preserve"> την ύπαρξη εγγραφής του χρήστη.</w:t>
-      </w:r>
-    </w:p>
-    <w:p>
-      <w:pPr>
-        <w:pStyle w:val="af4"/>
-        <w:numPr>
-          <w:ilvl w:val="2"/>
-          <w:numId w:val="1"/>
-        </w:numPr>
-        <w:jc w:val="both"/>
-        <w:rPr>
-          <w:color w:val="000000" w:themeColor="text1"/>
-          <w:sz w:val="32"/>
-          <w:szCs w:val="32"/>
-        </w:rPr>
-      </w:pPr>
-      <w:r>
-        <w:rPr>
-          <w:strike/>
-          <w:color w:val="000000" w:themeColor="text1"/>
-          <w:sz w:val="32"/>
-          <w:szCs w:val="32"/>
-          <w:shd w:val="clear" w:color="auto" w:fill="C9211E"/>
-        </w:rPr>
-        <w:t xml:space="preserve">Ο χρήστης ειδοποιείται </w:t>
-      </w:r>
-      <w:r>
-        <w:rPr>
-          <w:color w:val="000000" w:themeColor="text1"/>
-          <w:sz w:val="32"/>
-          <w:szCs w:val="32"/>
-          <w:shd w:val="clear" w:color="auto" w:fill="81D41A"/>
-        </w:rPr>
-        <w:t xml:space="preserve">Ο Server ειδοποιεί τον χρήστη </w:t>
-      </w:r>
-      <w:r>
-        <w:rPr>
-          <w:color w:val="000000" w:themeColor="text1"/>
-          <w:sz w:val="32"/>
-          <w:szCs w:val="32"/>
-        </w:rPr>
-        <w:t>με μήνυμα αποτυχίας και του προτείνει να συνδεθεί στον λογαριασμό του ή να δημιουργήσει έναν νέο.</w:t>
-      </w:r>
-      <w:r>
-        <w:rPr>
-          <w:color w:val="000000" w:themeColor="text1"/>
-          <w:sz w:val="32"/>
-          <w:szCs w:val="32"/>
-        </w:rPr>
-        <w:br/>
-      </w:r>
-      <w:r>
-        <w:rPr>
-          <w:color w:val="000000" w:themeColor="text1"/>
-          <w:sz w:val="32"/>
-          <w:szCs w:val="32"/>
-        </w:rPr>
-        <w:br/>
-      </w:r>
-    </w:p>
-    <w:p>
-      <w:pPr>
-        <w:pStyle w:val="af4"/>
-        <w:numPr>
-          <w:ilvl w:val="0"/>
-          <w:numId w:val="1"/>
-        </w:numPr>
-        <w:jc w:val="both"/>
-        <w:rPr>
-          <w:b/>
-          <w:bCs/>
-          <w:color w:val="000000" w:themeColor="text1"/>
-          <w:sz w:val="32"/>
-          <w:szCs w:val="32"/>
-          <w:lang w:val="en-US"/>
-        </w:rPr>
-      </w:pPr>
-      <w:r>
-        <w:rPr>
-          <w:b/>
-          <w:bCs/>
-          <w:color w:val="000000" w:themeColor="text1"/>
-          <w:sz w:val="32"/>
-          <w:szCs w:val="32"/>
-          <w:lang w:val="en-US"/>
-        </w:rPr>
-        <w:t>Like / Dislike a Build.</w:t>
+        </w:rPr>
+      </w:pPr>
+      <w:r>
+        <w:rPr>
+          <w:color w:val="000000" w:themeColor="text1"/>
+          <w:sz w:val="32"/>
+          <w:szCs w:val="32"/>
+        </w:rPr>
+        <w:t xml:space="preserve">Περιγραφή: Προσθήκη σχόλιου σε </w:t>
+      </w:r>
+      <w:r>
+        <w:rPr>
+          <w:color w:val="000000" w:themeColor="text1"/>
+          <w:sz w:val="32"/>
+          <w:szCs w:val="32"/>
+          <w:lang w:val="en-US"/>
+        </w:rPr>
+        <w:t>Build</w:t>
+      </w:r>
+      <w:r>
+        <w:rPr>
+          <w:color w:val="000000" w:themeColor="text1"/>
+          <w:sz w:val="32"/>
+          <w:szCs w:val="32"/>
+        </w:rPr>
+        <w:t>.</w:t>
       </w:r>
     </w:p>
     <w:p>
@@ -7551,90 +8326,16 @@
           <w:color w:val="000000" w:themeColor="text1"/>
           <w:sz w:val="32"/>
           <w:szCs w:val="32"/>
-        </w:rPr>
-      </w:pPr>
-      <w:r>
-        <w:rPr>
-          <w:color w:val="000000" w:themeColor="text1"/>
-          <w:sz w:val="32"/>
-          <w:szCs w:val="32"/>
-        </w:rPr>
-        <w:t xml:space="preserve">Περιγραφή: Προσθήκη αξιολόγησης τύπου </w:t>
-      </w:r>
-      <w:r>
-        <w:rPr>
-          <w:color w:val="000000" w:themeColor="text1"/>
-          <w:sz w:val="32"/>
-          <w:szCs w:val="32"/>
-          <w:lang w:val="en-US"/>
-        </w:rPr>
-        <w:t>Like</w:t>
-      </w:r>
-      <w:r>
-        <w:rPr>
-          <w:color w:val="000000" w:themeColor="text1"/>
-          <w:sz w:val="32"/>
-          <w:szCs w:val="32"/>
-        </w:rPr>
-        <w:t xml:space="preserve"> / </w:t>
-      </w:r>
-      <w:r>
-        <w:rPr>
-          <w:color w:val="000000" w:themeColor="text1"/>
-          <w:sz w:val="32"/>
-          <w:szCs w:val="32"/>
-          <w:lang w:val="en-US"/>
-        </w:rPr>
-        <w:t>Dislike</w:t>
-      </w:r>
-      <w:r>
-        <w:rPr>
-          <w:color w:val="000000" w:themeColor="text1"/>
-          <w:sz w:val="32"/>
-          <w:szCs w:val="32"/>
-        </w:rPr>
-        <w:t xml:space="preserve"> στο </w:t>
-      </w:r>
-      <w:r>
-        <w:rPr>
-          <w:color w:val="000000" w:themeColor="text1"/>
-          <w:sz w:val="32"/>
-          <w:szCs w:val="32"/>
-          <w:lang w:val="en-US"/>
-        </w:rPr>
-        <w:t>Build</w:t>
-      </w:r>
-      <w:r>
-        <w:rPr>
-          <w:color w:val="000000" w:themeColor="text1"/>
-          <w:sz w:val="32"/>
-          <w:szCs w:val="32"/>
-        </w:rPr>
-        <w:t>.</w:t>
-      </w:r>
-    </w:p>
-    <w:p>
-      <w:pPr>
-        <w:pStyle w:val="af4"/>
-        <w:numPr>
-          <w:ilvl w:val="1"/>
-          <w:numId w:val="1"/>
-        </w:numPr>
-        <w:jc w:val="both"/>
-        <w:rPr>
-          <w:color w:val="000000" w:themeColor="text1"/>
-          <w:sz w:val="32"/>
-          <w:szCs w:val="32"/>
-          <w:lang w:val="en-US"/>
-        </w:rPr>
-      </w:pPr>
-      <w:r>
-        <w:rPr>
-          <w:color w:val="000000" w:themeColor="text1"/>
-          <w:sz w:val="32"/>
-          <w:szCs w:val="32"/>
-        </w:rPr>
-        <w:t>Χειριστές: :</w:t>
+          <w:lang w:val="en-US"/>
+        </w:rPr>
+      </w:pPr>
+      <w:r>
+        <w:rPr>
+          <w:color w:val="000000" w:themeColor="text1"/>
+          <w:sz w:val="32"/>
+          <w:szCs w:val="32"/>
+        </w:rPr>
+        <w:t>Χειριστές:</w:t>
       </w:r>
       <w:r>
         <w:rPr>
@@ -7766,41 +8467,7 @@
           <w:sz w:val="32"/>
           <w:szCs w:val="32"/>
         </w:rPr>
-        <w:t xml:space="preserve">Ο χρήστης αξιολογεί με </w:t>
-      </w:r>
-      <w:r>
-        <w:rPr>
-          <w:color w:val="000000" w:themeColor="text1"/>
-          <w:sz w:val="32"/>
-          <w:szCs w:val="32"/>
-          <w:lang w:val="en-US"/>
-        </w:rPr>
-        <w:t>Like</w:t>
-      </w:r>
-      <w:r>
-        <w:rPr>
-          <w:color w:val="000000" w:themeColor="text1"/>
-          <w:sz w:val="32"/>
-          <w:szCs w:val="32"/>
-        </w:rPr>
-        <w:t xml:space="preserve"> ή με </w:t>
-      </w:r>
-      <w:r>
-        <w:rPr>
-          <w:color w:val="000000" w:themeColor="text1"/>
-          <w:sz w:val="32"/>
-          <w:szCs w:val="32"/>
-          <w:lang w:val="en-US"/>
-        </w:rPr>
-        <w:t>Dislike</w:t>
-      </w:r>
-      <w:r>
-        <w:rPr>
-          <w:color w:val="000000" w:themeColor="text1"/>
-          <w:sz w:val="32"/>
-          <w:szCs w:val="32"/>
-        </w:rPr>
-        <w:t xml:space="preserve"> το </w:t>
+        <w:t xml:space="preserve">Ο χρήστης αποστέλλει ένα σχόλιο που αφορά το </w:t>
       </w:r>
       <w:r>
         <w:rPr>
@@ -7870,6 +8537,81 @@
           <w:szCs w:val="32"/>
         </w:rPr>
         <w:t>ην ύπαρξη εγγραφής του χρήστη.</w:t>
+      </w:r>
+    </w:p>
+    <w:p>
+      <w:pPr>
+        <w:pStyle w:val="af4"/>
+        <w:numPr>
+          <w:ilvl w:val="2"/>
+          <w:numId w:val="1"/>
+        </w:numPr>
+        <w:jc w:val="both"/>
+        <w:rPr>
+          <w:color w:val="000000" w:themeColor="text1"/>
+          <w:sz w:val="32"/>
+          <w:szCs w:val="32"/>
+        </w:rPr>
+      </w:pPr>
+      <w:r>
+        <w:rPr>
+          <w:strike/>
+          <w:color w:val="000000" w:themeColor="text1"/>
+          <w:sz w:val="32"/>
+          <w:szCs w:val="32"/>
+          <w:shd w:val="clear" w:color="auto" w:fill="C9211E"/>
+        </w:rPr>
+        <w:t xml:space="preserve">Γίνεται έλεγχος σχόλιου </w:t>
+      </w:r>
+      <w:r>
+        <w:rPr>
+          <w:color w:val="000000" w:themeColor="text1"/>
+          <w:sz w:val="32"/>
+          <w:szCs w:val="32"/>
+          <w:shd w:val="clear" w:color="auto" w:fill="81D41A"/>
+        </w:rPr>
+        <w:t>Ο Server ελέγχει τα σχόλια</w:t>
+      </w:r>
+      <w:r>
+        <w:rPr>
+          <w:color w:val="000000" w:themeColor="text1"/>
+          <w:sz w:val="32"/>
+          <w:szCs w:val="32"/>
+        </w:rPr>
+        <w:t xml:space="preserve"> για ακατάλληλο περιεχόμενο.</w:t>
+      </w:r>
+    </w:p>
+    <w:p>
+      <w:pPr>
+        <w:pStyle w:val="af4"/>
+        <w:numPr>
+          <w:ilvl w:val="2"/>
+          <w:numId w:val="1"/>
+        </w:numPr>
+        <w:jc w:val="both"/>
+        <w:rPr>
+          <w:strike/>
+          <w:shd w:val="clear" w:color="auto" w:fill="C9211E"/>
+        </w:rPr>
+      </w:pPr>
+      <w:r>
+        <w:rPr>
+          <w:strike/>
+          <w:color w:val="000000" w:themeColor="text1"/>
+          <w:sz w:val="32"/>
+          <w:szCs w:val="32"/>
+          <w:shd w:val="clear" w:color="auto" w:fill="C9211E"/>
+        </w:rPr>
+        <w:t xml:space="preserve">Το σχόλιο του χρήστη εγκρίνεται. </w:t>
+      </w:r>
+      <w:r>
+        <w:rPr>
+          <w:color w:val="000000" w:themeColor="text1"/>
+          <w:sz w:val="32"/>
+          <w:szCs w:val="32"/>
+          <w:shd w:val="clear" w:color="auto" w:fill="81D41A"/>
+        </w:rPr>
+        <w:t>Ο Server εγκρίνει τα σχόλια.</w:t>
       </w:r>
     </w:p>
     <w:p>
@@ -7946,6 +8688,224 @@
           <w:szCs w:val="32"/>
           <w:shd w:val="clear" w:color="auto" w:fill="C9211E"/>
         </w:rPr>
+        <w:t xml:space="preserve">Ο χρήστης ειδοποιείται </w:t>
+      </w:r>
+      <w:r>
+        <w:rPr>
+          <w:color w:val="000000" w:themeColor="text1"/>
+          <w:sz w:val="32"/>
+          <w:szCs w:val="32"/>
+          <w:shd w:val="clear" w:color="auto" w:fill="81D41A"/>
+        </w:rPr>
+        <w:t xml:space="preserve">Ο Server ειδοποιεί τον χρήστη </w:t>
+      </w:r>
+      <w:r>
+        <w:rPr>
+          <w:color w:val="000000" w:themeColor="text1"/>
+          <w:sz w:val="32"/>
+          <w:szCs w:val="32"/>
+        </w:rPr>
+        <w:t>με επιτυχή προσθήκη αξιολόγησης.</w:t>
+      </w:r>
+      <w:r>
+        <w:rPr>
+          <w:color w:val="000000" w:themeColor="text1"/>
+          <w:sz w:val="32"/>
+          <w:szCs w:val="32"/>
+        </w:rPr>
+        <w:br/>
+      </w:r>
+    </w:p>
+    <w:p>
+      <w:pPr>
+        <w:pStyle w:val="af4"/>
+        <w:numPr>
+          <w:ilvl w:val="1"/>
+          <w:numId w:val="1"/>
+        </w:numPr>
+        <w:jc w:val="both"/>
+        <w:rPr>
+          <w:color w:val="000000" w:themeColor="text1"/>
+          <w:sz w:val="32"/>
+          <w:szCs w:val="32"/>
+        </w:rPr>
+      </w:pPr>
+      <w:r>
+        <w:rPr>
+          <w:color w:val="000000" w:themeColor="text1"/>
+          <w:sz w:val="32"/>
+          <w:szCs w:val="32"/>
+          <w:u w:val="single"/>
+        </w:rPr>
+        <w:t xml:space="preserve">Εναλλακτική Ροή </w:t>
+      </w:r>
+      <w:r>
+        <w:rPr>
+          <w:color w:val="000000" w:themeColor="text1"/>
+          <w:sz w:val="32"/>
+          <w:szCs w:val="32"/>
+          <w:u w:val="single"/>
+          <w:lang w:val="en-US"/>
+        </w:rPr>
+        <w:t>1</w:t>
+      </w:r>
+      <w:r>
+        <w:rPr>
+          <w:color w:val="000000" w:themeColor="text1"/>
+          <w:sz w:val="32"/>
+          <w:szCs w:val="32"/>
+          <w:u w:val="single"/>
+        </w:rPr>
+        <w:t>:</w:t>
+      </w:r>
+    </w:p>
+    <w:p>
+      <w:pPr>
+        <w:pStyle w:val="af4"/>
+        <w:numPr>
+          <w:ilvl w:val="2"/>
+          <w:numId w:val="1"/>
+        </w:numPr>
+        <w:jc w:val="both"/>
+        <w:rPr>
+          <w:color w:val="000000" w:themeColor="text1"/>
+          <w:sz w:val="32"/>
+          <w:szCs w:val="32"/>
+        </w:rPr>
+      </w:pPr>
+      <w:r>
+        <w:rPr>
+          <w:color w:val="000000" w:themeColor="text1"/>
+          <w:sz w:val="32"/>
+          <w:szCs w:val="32"/>
+        </w:rPr>
+        <w:t>«Τα πρώτα 3 βήματα είναι ίδια με αυτά της βασικής ροής».</w:t>
+      </w:r>
+    </w:p>
+    <w:p>
+      <w:pPr>
+        <w:pStyle w:val="af4"/>
+        <w:numPr>
+          <w:ilvl w:val="2"/>
+          <w:numId w:val="1"/>
+        </w:numPr>
+        <w:jc w:val="both"/>
+        <w:rPr>
+          <w:color w:val="000000" w:themeColor="text1"/>
+          <w:sz w:val="32"/>
+          <w:szCs w:val="32"/>
+        </w:rPr>
+      </w:pPr>
+      <w:r>
+        <w:rPr>
+          <w:color w:val="000000" w:themeColor="text1"/>
+          <w:sz w:val="32"/>
+          <w:szCs w:val="32"/>
+          <w:shd w:val="clear" w:color="auto" w:fill="81D41A"/>
+        </w:rPr>
+        <w:t xml:space="preserve">Ο Server αποκρύπτει </w:t>
+      </w:r>
+      <w:r>
+        <w:rPr>
+          <w:color w:val="000000" w:themeColor="text1"/>
+          <w:sz w:val="32"/>
+          <w:szCs w:val="32"/>
+        </w:rPr>
+        <w:t xml:space="preserve">το σχόλιο του χρήστη </w:t>
+      </w:r>
+      <w:r>
+        <w:rPr>
+          <w:strike/>
+          <w:color w:val="000000" w:themeColor="text1"/>
+          <w:sz w:val="32"/>
+          <w:szCs w:val="32"/>
+          <w:shd w:val="clear" w:color="auto" w:fill="C9211E"/>
+        </w:rPr>
+        <w:t>αποκρύπτεται</w:t>
+      </w:r>
+      <w:r>
+        <w:rPr>
+          <w:color w:val="000000" w:themeColor="text1"/>
+          <w:sz w:val="32"/>
+          <w:szCs w:val="32"/>
+        </w:rPr>
+        <w:t>.</w:t>
+      </w:r>
+    </w:p>
+    <w:p>
+      <w:pPr>
+        <w:pStyle w:val="af4"/>
+        <w:numPr>
+          <w:ilvl w:val="2"/>
+          <w:numId w:val="1"/>
+        </w:numPr>
+        <w:jc w:val="both"/>
+        <w:rPr>
+          <w:color w:val="000000" w:themeColor="text1"/>
+          <w:sz w:val="32"/>
+          <w:szCs w:val="32"/>
+        </w:rPr>
+      </w:pPr>
+      <w:r>
+        <w:rPr>
+          <w:strike/>
+          <w:color w:val="000000" w:themeColor="text1"/>
+          <w:sz w:val="32"/>
+          <w:szCs w:val="32"/>
+          <w:shd w:val="clear" w:color="auto" w:fill="C9211E"/>
+        </w:rPr>
+        <w:t xml:space="preserve">Η αξιολόγηση του χρήστη δεν προστίθεται </w:t>
+      </w:r>
+      <w:r>
+        <w:rPr>
+          <w:color w:val="000000" w:themeColor="text1"/>
+          <w:sz w:val="32"/>
+          <w:szCs w:val="32"/>
+          <w:u w:val="single"/>
+          <w:shd w:val="clear" w:color="auto" w:fill="C9211E"/>
+        </w:rPr>
+        <w:t>στην Βάση Δεδομένων</w:t>
+      </w:r>
+      <w:r>
+        <w:rPr>
+          <w:color w:val="000000" w:themeColor="text1"/>
+          <w:sz w:val="32"/>
+          <w:szCs w:val="32"/>
+        </w:rPr>
+        <w:t xml:space="preserve">. </w:t>
+      </w:r>
+      <w:r>
+        <w:rPr>
+          <w:color w:val="000000" w:themeColor="text1"/>
+          <w:sz w:val="32"/>
+          <w:szCs w:val="32"/>
+          <w:shd w:val="clear" w:color="auto" w:fill="81D41A"/>
+        </w:rPr>
+        <w:t>Ο Server δεν προσθέτει την αξιολόγηση του χρήστη στην βάση δεδομένων.</w:t>
+      </w:r>
+    </w:p>
+    <w:p>
+      <w:pPr>
+        <w:pStyle w:val="af4"/>
+        <w:numPr>
+          <w:ilvl w:val="2"/>
+          <w:numId w:val="1"/>
+        </w:numPr>
+        <w:jc w:val="both"/>
+        <w:rPr>
+          <w:color w:val="000000" w:themeColor="text1"/>
+          <w:sz w:val="32"/>
+          <w:szCs w:val="32"/>
+        </w:rPr>
+      </w:pPr>
+      <w:r>
+        <w:rPr>
+          <w:strike/>
+          <w:color w:val="000000" w:themeColor="text1"/>
+          <w:sz w:val="32"/>
+          <w:szCs w:val="32"/>
+          <w:shd w:val="clear" w:color="auto" w:fill="C9211E"/>
+        </w:rPr>
         <w:t xml:space="preserve">Ο χρήστης ενημερώνεται </w:t>
       </w:r>
       <w:r>
@@ -7955,15 +8915,15 @@
           <w:szCs w:val="32"/>
           <w:shd w:val="clear" w:color="auto" w:fill="81D41A"/>
         </w:rPr>
-        <w:t xml:space="preserve">Ο Server ενημερώνει τον χρήση για </w:t>
-      </w:r>
-      <w:r>
-        <w:rPr>
-          <w:color w:val="000000" w:themeColor="text1"/>
-          <w:sz w:val="32"/>
-          <w:szCs w:val="32"/>
-        </w:rPr>
-        <w:t xml:space="preserve"> επιτυχή προσθήκη αξιολόγησης.</w:t>
+        <w:t>Ο Server ενημερώνει τον χρήστη</w:t>
+      </w:r>
+      <w:r>
+        <w:rPr>
+          <w:color w:val="000000" w:themeColor="text1"/>
+          <w:sz w:val="32"/>
+          <w:szCs w:val="32"/>
+        </w:rPr>
+        <w:t xml:space="preserve"> με προειδοποιητικό μήνυμα που αφορά τα ακατάλληλα στοιχεία που έχει γράψει ο χρήστης.</w:t>
       </w:r>
       <w:r>
         <w:rPr>
@@ -8005,7 +8965,7 @@
           <w:u w:val="single"/>
           <w:lang w:val="en-US"/>
         </w:rPr>
-        <w:t>1</w:t>
+        <w:t>2</w:t>
       </w:r>
       <w:r>
         <w:rPr>
@@ -8037,41 +8997,7 @@
           <w:sz w:val="32"/>
           <w:szCs w:val="32"/>
         </w:rPr>
-        <w:t xml:space="preserve">Ο χρήστης αξιολογεί με </w:t>
-      </w:r>
-      <w:r>
-        <w:rPr>
-          <w:color w:val="000000" w:themeColor="text1"/>
-          <w:sz w:val="32"/>
-          <w:szCs w:val="32"/>
-          <w:lang w:val="en-US"/>
-        </w:rPr>
-        <w:t>Like</w:t>
-      </w:r>
-      <w:r>
-        <w:rPr>
-          <w:color w:val="000000" w:themeColor="text1"/>
-          <w:sz w:val="32"/>
-          <w:szCs w:val="32"/>
-        </w:rPr>
-        <w:t xml:space="preserve"> ή με </w:t>
-      </w:r>
-      <w:r>
-        <w:rPr>
-          <w:color w:val="000000" w:themeColor="text1"/>
-          <w:sz w:val="32"/>
-          <w:szCs w:val="32"/>
-          <w:lang w:val="en-US"/>
-        </w:rPr>
-        <w:t>Dislike</w:t>
-      </w:r>
-      <w:r>
-        <w:rPr>
-          <w:color w:val="000000" w:themeColor="text1"/>
-          <w:sz w:val="32"/>
-          <w:szCs w:val="32"/>
-        </w:rPr>
-        <w:t xml:space="preserve"> το </w:t>
+        <w:t xml:space="preserve">Ο χρήστης αποστέλλει ένα σχόλιο που αφορά το </w:t>
       </w:r>
       <w:r>
         <w:rPr>
@@ -8165,6 +9091,7 @@
           <w:szCs w:val="32"/>
           <w:shd w:val="clear" w:color="auto" w:fill="C9211E"/>
         </w:rPr>
+        <w:lastRenderedPageBreak/>
         <w:t xml:space="preserve">Ο χρήστης ειδοποιείται </w:t>
       </w:r>
       <w:r>
@@ -8174,31 +9101,15 @@
           <w:szCs w:val="32"/>
           <w:shd w:val="clear" w:color="auto" w:fill="81D41A"/>
         </w:rPr>
-        <w:t>Ο Server ειδοποιεί τον χρήστη</w:t>
-      </w:r>
-      <w:r>
-        <w:rPr>
-          <w:color w:val="000000" w:themeColor="text1"/>
-          <w:sz w:val="32"/>
-          <w:szCs w:val="32"/>
-        </w:rPr>
-        <w:t xml:space="preserve"> με μήνυμα αποτυχίας και του προτείνει να συνδεθεί στον λογαριασμό του ή να δημιουργήσει έναν νέο.</w:t>
-      </w:r>
-      <w:r>
-        <w:rPr>
-          <w:color w:val="000000" w:themeColor="text1"/>
-          <w:sz w:val="32"/>
-          <w:szCs w:val="32"/>
-        </w:rPr>
-        <w:br/>
-      </w:r>
-      <w:r>
-        <w:rPr>
-          <w:color w:val="000000" w:themeColor="text1"/>
-          <w:sz w:val="32"/>
-          <w:szCs w:val="32"/>
-        </w:rPr>
-        <w:br/>
+        <w:t xml:space="preserve">Ο Server ειδοποιεί τον χρήστη </w:t>
+      </w:r>
+      <w:r>
+        <w:rPr>
+          <w:color w:val="000000" w:themeColor="text1"/>
+          <w:sz w:val="32"/>
+          <w:szCs w:val="32"/>
+        </w:rPr>
+        <w:t>με μήνυμα αποτυχίας και του προτείνεται να συνδεθεί στον λογαριασμό του ή να δημιουργήσει έναν νέο.</w:t>
       </w:r>
       <w:r>
         <w:rPr>
@@ -8235,7 +9146,18 @@
           <w:szCs w:val="32"/>
           <w:lang w:val="en-US"/>
         </w:rPr>
-        <w:t>Comment a Build.</w:t>
+        <w:t xml:space="preserve">Post </w:t>
+      </w:r>
+      <w:r>
+        <w:rPr>
+          <w:b/>
+          <w:bCs/>
+          <w:color w:val="000000" w:themeColor="text1"/>
+          <w:sz w:val="32"/>
+          <w:szCs w:val="32"/>
+          <w:lang w:val="en-US"/>
+        </w:rPr>
+        <w:t>Build to Wall of Builds.</w:t>
       </w:r>
     </w:p>
     <w:p>
@@ -8258,13 +9180,21 @@
           <w:sz w:val="32"/>
           <w:szCs w:val="32"/>
         </w:rPr>
-        <w:t xml:space="preserve">Περιγραφή: Προσθήκη σχόλιου σε </w:t>
-      </w:r>
-      <w:r>
-        <w:rPr>
-          <w:color w:val="000000" w:themeColor="text1"/>
-          <w:sz w:val="32"/>
-          <w:szCs w:val="32"/>
+        <w:t xml:space="preserve">Περιγραφή: </w:t>
+      </w:r>
+      <w:r>
+        <w:rPr>
+          <w:color w:val="000000" w:themeColor="text1"/>
+          <w:sz w:val="28"/>
+          <w:szCs w:val="28"/>
+        </w:rPr>
+        <w:t xml:space="preserve">Διαδικασία κοινοποίησης ενός ολοκληρωμένου </w:t>
+      </w:r>
+      <w:r>
+        <w:rPr>
+          <w:color w:val="000000" w:themeColor="text1"/>
+          <w:sz w:val="28"/>
+          <w:szCs w:val="28"/>
           <w:lang w:val="en-US"/>
         </w:rPr>
         <w:t>Build</w:t>
@@ -8272,8 +9202,8 @@
       <w:r>
         <w:rPr>
           <w:color w:val="000000" w:themeColor="text1"/>
-          <w:sz w:val="32"/>
-          <w:szCs w:val="32"/>
+          <w:sz w:val="28"/>
+          <w:szCs w:val="28"/>
         </w:rPr>
         <w:t>.</w:t>
       </w:r>
@@ -8299,7 +9229,6 @@
           <w:sz w:val="32"/>
           <w:szCs w:val="32"/>
         </w:rPr>
-        <w:lastRenderedPageBreak/>
         <w:t>Χειριστές:</w:t>
       </w:r>
       <w:r>
@@ -8351,13 +9280,21 @@
           <w:sz w:val="32"/>
           <w:szCs w:val="32"/>
         </w:rPr>
-        <w:t xml:space="preserve">Κατάσταση εισόδου: Ο χρήστης έχει κάνει </w:t>
-      </w:r>
-      <w:r>
-        <w:rPr>
-          <w:color w:val="000000" w:themeColor="text1"/>
-          <w:sz w:val="32"/>
-          <w:szCs w:val="32"/>
+        <w:t xml:space="preserve">Κατάσταση εισόδου: </w:t>
+      </w:r>
+      <w:r>
+        <w:rPr>
+          <w:color w:val="000000" w:themeColor="text1"/>
+          <w:sz w:val="28"/>
+          <w:szCs w:val="28"/>
+        </w:rPr>
+        <w:t xml:space="preserve">Ο χρήστης έχει κάνει </w:t>
+      </w:r>
+      <w:r>
+        <w:rPr>
+          <w:color w:val="000000" w:themeColor="text1"/>
+          <w:sz w:val="28"/>
+          <w:szCs w:val="28"/>
           <w:lang w:val="en-US"/>
         </w:rPr>
         <w:t>Log</w:t>
@@ -8365,16 +9302,16 @@
       <w:r>
         <w:rPr>
           <w:color w:val="000000" w:themeColor="text1"/>
-          <w:sz w:val="32"/>
-          <w:szCs w:val="32"/>
+          <w:sz w:val="28"/>
+          <w:szCs w:val="28"/>
         </w:rPr>
         <w:t>-</w:t>
       </w:r>
       <w:r>
         <w:rPr>
           <w:color w:val="000000" w:themeColor="text1"/>
-          <w:sz w:val="32"/>
-          <w:szCs w:val="32"/>
+          <w:sz w:val="28"/>
+          <w:szCs w:val="28"/>
           <w:lang w:val="en-US"/>
         </w:rPr>
         <w:t>In</w:t>
@@ -8382,8 +9319,8 @@
       <w:r>
         <w:rPr>
           <w:color w:val="000000" w:themeColor="text1"/>
-          <w:sz w:val="32"/>
-          <w:szCs w:val="32"/>
+          <w:sz w:val="28"/>
+          <w:szCs w:val="28"/>
         </w:rPr>
         <w:t>.</w:t>
       </w:r>
@@ -8432,7 +9369,7 @@
           <w:sz w:val="32"/>
           <w:szCs w:val="32"/>
         </w:rPr>
-        <w:t xml:space="preserve">Ο χρήστης αποστέλλει ένα σχόλιο που αφορά το </w:t>
+        <w:t xml:space="preserve">Ο χρήστης επιχειρεί να κοινοποιήσει ένα ολοκληρωμένο </w:t>
       </w:r>
       <w:r>
         <w:rPr>
@@ -8449,6 +9386,74 @@
           <w:sz w:val="32"/>
           <w:szCs w:val="32"/>
         </w:rPr>
+        <w:t xml:space="preserve"> στο </w:t>
+      </w:r>
+      <w:r>
+        <w:rPr>
+          <w:color w:val="000000" w:themeColor="text1"/>
+          <w:sz w:val="32"/>
+          <w:szCs w:val="32"/>
+          <w:lang w:val="en-US"/>
+        </w:rPr>
+        <w:t>Wall</w:t>
+      </w:r>
+      <w:r>
+        <w:rPr>
+          <w:color w:val="000000" w:themeColor="text1"/>
+          <w:sz w:val="32"/>
+          <w:szCs w:val="32"/>
+        </w:rPr>
+        <w:t xml:space="preserve"> </w:t>
+      </w:r>
+      <w:r>
+        <w:rPr>
+          <w:color w:val="000000" w:themeColor="text1"/>
+          <w:sz w:val="32"/>
+          <w:szCs w:val="32"/>
+          <w:lang w:val="en-US"/>
+        </w:rPr>
+        <w:t>of</w:t>
+      </w:r>
+      <w:r>
+        <w:rPr>
+          <w:color w:val="000000" w:themeColor="text1"/>
+          <w:sz w:val="32"/>
+          <w:szCs w:val="32"/>
+        </w:rPr>
+        <w:t xml:space="preserve"> </w:t>
+      </w:r>
+      <w:r>
+        <w:rPr>
+          <w:color w:val="000000" w:themeColor="text1"/>
+          <w:sz w:val="32"/>
+          <w:szCs w:val="32"/>
+          <w:lang w:val="en-US"/>
+        </w:rPr>
+        <w:t>Builds</w:t>
+      </w:r>
+      <w:r>
+        <w:rPr>
+          <w:color w:val="000000" w:themeColor="text1"/>
+          <w:sz w:val="32"/>
+          <w:szCs w:val="32"/>
+        </w:rPr>
+        <w:t xml:space="preserve"> μέσα από την ειδική καρτέλα του </w:t>
+      </w:r>
+      <w:r>
+        <w:rPr>
+          <w:color w:val="000000" w:themeColor="text1"/>
+          <w:sz w:val="32"/>
+          <w:szCs w:val="32"/>
+          <w:lang w:val="en-US"/>
+        </w:rPr>
+        <w:t>Build</w:t>
+      </w:r>
+      <w:r>
+        <w:rPr>
+          <w:color w:val="000000" w:themeColor="text1"/>
+          <w:sz w:val="32"/>
+          <w:szCs w:val="32"/>
+        </w:rPr>
         <w:t>.</w:t>
       </w:r>
     </w:p>
@@ -8478,10 +9483,60 @@
       </w:r>
       <w:r>
         <w:rPr>
+          <w:color w:val="000000" w:themeColor="text1"/>
+          <w:sz w:val="32"/>
+          <w:szCs w:val="32"/>
+          <w:shd w:val="clear" w:color="auto" w:fill="81D41A"/>
+        </w:rPr>
+        <w:t xml:space="preserve"> </w:t>
+      </w:r>
+      <w:r>
+        <w:rPr>
+          <w:color w:val="000000" w:themeColor="text1"/>
+          <w:sz w:val="32"/>
+          <w:szCs w:val="32"/>
+          <w:shd w:val="clear" w:color="auto" w:fill="81D41A"/>
+        </w:rPr>
+        <w:t>Ο Server επαληθεύει τ</w:t>
+      </w:r>
+      <w:r>
+        <w:rPr>
+          <w:color w:val="000000" w:themeColor="text1"/>
+          <w:sz w:val="32"/>
+          <w:szCs w:val="32"/>
+        </w:rPr>
+        <w:t>ην ύπαρξη εγγραφής του χρήστη.</w:t>
+      </w:r>
+    </w:p>
+    <w:p>
+      <w:pPr>
+        <w:pStyle w:val="af4"/>
+        <w:numPr>
+          <w:ilvl w:val="2"/>
+          <w:numId w:val="1"/>
+        </w:numPr>
+        <w:jc w:val="both"/>
+        <w:rPr>
+          <w:color w:val="000000" w:themeColor="text1"/>
+          <w:sz w:val="32"/>
+          <w:szCs w:val="32"/>
+        </w:rPr>
+      </w:pPr>
+      <w:r>
+        <w:rPr>
           <w:strike/>
           <w:color w:val="000000" w:themeColor="text1"/>
           <w:sz w:val="32"/>
           <w:szCs w:val="32"/>
+          <w:shd w:val="clear" w:color="auto" w:fill="C9211E"/>
+        </w:rPr>
+        <w:t>Επαληθεύεται</w:t>
+      </w:r>
+      <w:r>
+        <w:rPr>
+          <w:color w:val="000000" w:themeColor="text1"/>
+          <w:sz w:val="32"/>
+          <w:szCs w:val="32"/>
           <w:shd w:val="clear" w:color="auto" w:fill="81D41A"/>
         </w:rPr>
         <w:t xml:space="preserve"> </w:t>
@@ -8493,476 +9548,15 @@
           <w:szCs w:val="32"/>
           <w:shd w:val="clear" w:color="auto" w:fill="81D41A"/>
         </w:rPr>
-        <w:t>Ο Server επαληθεύει τ</w:t>
-      </w:r>
-      <w:r>
-        <w:rPr>
-          <w:color w:val="000000" w:themeColor="text1"/>
-          <w:sz w:val="32"/>
-          <w:szCs w:val="32"/>
-        </w:rPr>
-        <w:t>ην ύπαρξη εγγραφής του χρήστη.</w:t>
-      </w:r>
-    </w:p>
-    <w:p>
-      <w:pPr>
-        <w:pStyle w:val="af4"/>
-        <w:numPr>
-          <w:ilvl w:val="2"/>
-          <w:numId w:val="1"/>
-        </w:numPr>
-        <w:jc w:val="both"/>
-        <w:rPr>
-          <w:color w:val="000000" w:themeColor="text1"/>
-          <w:sz w:val="32"/>
-          <w:szCs w:val="32"/>
-        </w:rPr>
-      </w:pPr>
-      <w:r>
-        <w:rPr>
-          <w:strike/>
-          <w:color w:val="000000" w:themeColor="text1"/>
-          <w:sz w:val="32"/>
-          <w:szCs w:val="32"/>
-          <w:shd w:val="clear" w:color="auto" w:fill="C9211E"/>
-        </w:rPr>
-        <w:t xml:space="preserve">Γίνεται έλεγχος σχόλιου </w:t>
-      </w:r>
-      <w:r>
-        <w:rPr>
-          <w:color w:val="000000" w:themeColor="text1"/>
-          <w:sz w:val="32"/>
-          <w:szCs w:val="32"/>
-          <w:shd w:val="clear" w:color="auto" w:fill="81D41A"/>
-        </w:rPr>
-        <w:t>Ο Server ελέγχει τα σχόλια</w:t>
-      </w:r>
-      <w:r>
-        <w:rPr>
-          <w:color w:val="000000" w:themeColor="text1"/>
-          <w:sz w:val="32"/>
-          <w:szCs w:val="32"/>
-        </w:rPr>
-        <w:t xml:space="preserve"> για ακατάλληλο περιεχόμενο.</w:t>
-      </w:r>
-    </w:p>
-    <w:p>
-      <w:pPr>
-        <w:pStyle w:val="af4"/>
-        <w:numPr>
-          <w:ilvl w:val="2"/>
-          <w:numId w:val="1"/>
-        </w:numPr>
-        <w:jc w:val="both"/>
-        <w:rPr>
-          <w:strike/>
-          <w:shd w:val="clear" w:color="auto" w:fill="C9211E"/>
-        </w:rPr>
-      </w:pPr>
-      <w:r>
-        <w:rPr>
-          <w:strike/>
-          <w:color w:val="000000" w:themeColor="text1"/>
-          <w:sz w:val="32"/>
-          <w:szCs w:val="32"/>
-          <w:shd w:val="clear" w:color="auto" w:fill="C9211E"/>
-        </w:rPr>
-        <w:t xml:space="preserve">Το σχόλιο του χρήστη εγκρίνεται. </w:t>
-      </w:r>
-      <w:r>
-        <w:rPr>
-          <w:color w:val="000000" w:themeColor="text1"/>
-          <w:sz w:val="32"/>
-          <w:szCs w:val="32"/>
-          <w:shd w:val="clear" w:color="auto" w:fill="81D41A"/>
-        </w:rPr>
-        <w:t>Ο Server εγκρίνει τα σχόλια.</w:t>
-      </w:r>
-    </w:p>
-    <w:p>
-      <w:pPr>
-        <w:pStyle w:val="af4"/>
-        <w:numPr>
-          <w:ilvl w:val="2"/>
-          <w:numId w:val="1"/>
-        </w:numPr>
-        <w:jc w:val="both"/>
-        <w:rPr>
-          <w:color w:val="000000" w:themeColor="text1"/>
-          <w:sz w:val="32"/>
-          <w:szCs w:val="32"/>
-        </w:rPr>
-      </w:pPr>
-      <w:r>
-        <w:rPr>
-          <w:strike/>
-          <w:color w:val="000000" w:themeColor="text1"/>
-          <w:sz w:val="32"/>
-          <w:szCs w:val="32"/>
-          <w:shd w:val="clear" w:color="auto" w:fill="C9211E"/>
-        </w:rPr>
-        <w:t xml:space="preserve">Η αξιολόγηση του χρήστη προστίθεται </w:t>
-      </w:r>
-      <w:r>
-        <w:rPr>
-          <w:color w:val="000000" w:themeColor="text1"/>
-          <w:sz w:val="32"/>
-          <w:szCs w:val="32"/>
-          <w:u w:val="single"/>
-          <w:shd w:val="clear" w:color="auto" w:fill="C9211E"/>
-        </w:rPr>
-        <w:t>στην Βάση Δεδομένων</w:t>
-      </w:r>
-      <w:r>
-        <w:rPr>
-          <w:color w:val="000000" w:themeColor="text1"/>
-          <w:sz w:val="32"/>
-          <w:szCs w:val="32"/>
-        </w:rPr>
-        <w:t xml:space="preserve">. </w:t>
-      </w:r>
-      <w:r>
-        <w:rPr>
-          <w:color w:val="000000" w:themeColor="text1"/>
-          <w:sz w:val="32"/>
-          <w:szCs w:val="32"/>
-          <w:shd w:val="clear" w:color="auto" w:fill="81D41A"/>
-        </w:rPr>
-        <w:t>Ο Server προσθέτει την αξιολόγηση του χρήστη στην βάση δεδομένων.</w:t>
-      </w:r>
-    </w:p>
-    <w:p>
-      <w:pPr>
-        <w:pStyle w:val="af4"/>
-        <w:numPr>
-          <w:ilvl w:val="2"/>
-          <w:numId w:val="1"/>
-        </w:numPr>
-        <w:jc w:val="both"/>
-        <w:rPr>
-          <w:color w:val="000000" w:themeColor="text1"/>
-          <w:sz w:val="32"/>
-          <w:szCs w:val="32"/>
-        </w:rPr>
-      </w:pPr>
-      <w:r>
-        <w:rPr>
-          <w:strike/>
-          <w:color w:val="000000" w:themeColor="text1"/>
-          <w:sz w:val="32"/>
-          <w:szCs w:val="32"/>
-          <w:shd w:val="clear" w:color="auto" w:fill="C9211E"/>
-        </w:rPr>
-        <w:t xml:space="preserve">Ο χρήστης ειδοποιείται </w:t>
-      </w:r>
-      <w:r>
-        <w:rPr>
-          <w:color w:val="000000" w:themeColor="text1"/>
-          <w:sz w:val="32"/>
-          <w:szCs w:val="32"/>
-          <w:shd w:val="clear" w:color="auto" w:fill="81D41A"/>
-        </w:rPr>
-        <w:t xml:space="preserve">Ο Server ειδοποιεί τον χρήστη </w:t>
-      </w:r>
-      <w:r>
-        <w:rPr>
-          <w:color w:val="000000" w:themeColor="text1"/>
-          <w:sz w:val="32"/>
-          <w:szCs w:val="32"/>
-        </w:rPr>
-        <w:t>με επιτυχή προσθήκη αξιολόγησης.</w:t>
-      </w:r>
-      <w:r>
-        <w:rPr>
-          <w:color w:val="000000" w:themeColor="text1"/>
-          <w:sz w:val="32"/>
-          <w:szCs w:val="32"/>
-        </w:rPr>
-        <w:br/>
-      </w:r>
-    </w:p>
-    <w:p>
-      <w:pPr>
-        <w:pStyle w:val="af4"/>
-        <w:numPr>
-          <w:ilvl w:val="1"/>
-          <w:numId w:val="1"/>
-        </w:numPr>
-        <w:jc w:val="both"/>
-        <w:rPr>
-          <w:color w:val="000000" w:themeColor="text1"/>
-          <w:sz w:val="32"/>
-          <w:szCs w:val="32"/>
-        </w:rPr>
-      </w:pPr>
-      <w:r>
-        <w:rPr>
-          <w:color w:val="000000" w:themeColor="text1"/>
-          <w:sz w:val="32"/>
-          <w:szCs w:val="32"/>
-          <w:u w:val="single"/>
-        </w:rPr>
-        <w:t xml:space="preserve">Εναλλακτική Ροή </w:t>
-      </w:r>
-      <w:r>
-        <w:rPr>
-          <w:color w:val="000000" w:themeColor="text1"/>
-          <w:sz w:val="32"/>
-          <w:szCs w:val="32"/>
-          <w:u w:val="single"/>
-          <w:lang w:val="en-US"/>
-        </w:rPr>
-        <w:t>1</w:t>
-      </w:r>
-      <w:r>
-        <w:rPr>
-          <w:color w:val="000000" w:themeColor="text1"/>
-          <w:sz w:val="32"/>
-          <w:szCs w:val="32"/>
-          <w:u w:val="single"/>
-        </w:rPr>
-        <w:t>:</w:t>
-      </w:r>
-    </w:p>
-    <w:p>
-      <w:pPr>
-        <w:pStyle w:val="af4"/>
-        <w:numPr>
-          <w:ilvl w:val="2"/>
-          <w:numId w:val="1"/>
-        </w:numPr>
-        <w:jc w:val="both"/>
-        <w:rPr>
-          <w:color w:val="000000" w:themeColor="text1"/>
-          <w:sz w:val="32"/>
-          <w:szCs w:val="32"/>
-        </w:rPr>
-      </w:pPr>
-      <w:r>
-        <w:rPr>
-          <w:color w:val="000000" w:themeColor="text1"/>
-          <w:sz w:val="32"/>
-          <w:szCs w:val="32"/>
-        </w:rPr>
-        <w:t>«Τα πρώτα 3 βήματα είναι ίδια με αυτά της βασικής ροής».</w:t>
-      </w:r>
-    </w:p>
-    <w:p>
-      <w:pPr>
-        <w:pStyle w:val="af4"/>
-        <w:numPr>
-          <w:ilvl w:val="2"/>
-          <w:numId w:val="1"/>
-        </w:numPr>
-        <w:jc w:val="both"/>
-        <w:rPr>
-          <w:color w:val="000000" w:themeColor="text1"/>
-          <w:sz w:val="32"/>
-          <w:szCs w:val="32"/>
-        </w:rPr>
-      </w:pPr>
-      <w:r>
-        <w:rPr>
-          <w:color w:val="000000" w:themeColor="text1"/>
-          <w:sz w:val="32"/>
-          <w:szCs w:val="32"/>
-          <w:shd w:val="clear" w:color="auto" w:fill="81D41A"/>
-        </w:rPr>
-        <w:t xml:space="preserve">Ο Server αποκρύπτει </w:t>
-      </w:r>
-      <w:r>
-        <w:rPr>
-          <w:color w:val="000000" w:themeColor="text1"/>
-          <w:sz w:val="32"/>
-          <w:szCs w:val="32"/>
-        </w:rPr>
-        <w:t xml:space="preserve">το σχόλιο του χρήστη </w:t>
-      </w:r>
-      <w:r>
-        <w:rPr>
-          <w:strike/>
-          <w:color w:val="000000" w:themeColor="text1"/>
-          <w:sz w:val="32"/>
-          <w:szCs w:val="32"/>
-          <w:shd w:val="clear" w:color="auto" w:fill="C9211E"/>
-        </w:rPr>
-        <w:t>αποκρύπτεται</w:t>
-      </w:r>
-      <w:r>
-        <w:rPr>
-          <w:color w:val="000000" w:themeColor="text1"/>
-          <w:sz w:val="32"/>
-          <w:szCs w:val="32"/>
-        </w:rPr>
-        <w:t>.</w:t>
-      </w:r>
-    </w:p>
-    <w:p>
-      <w:pPr>
-        <w:pStyle w:val="af4"/>
-        <w:numPr>
-          <w:ilvl w:val="2"/>
-          <w:numId w:val="1"/>
-        </w:numPr>
-        <w:jc w:val="both"/>
-        <w:rPr>
-          <w:color w:val="000000" w:themeColor="text1"/>
-          <w:sz w:val="32"/>
-          <w:szCs w:val="32"/>
-        </w:rPr>
-      </w:pPr>
-      <w:r>
-        <w:rPr>
-          <w:strike/>
-          <w:color w:val="000000" w:themeColor="text1"/>
-          <w:sz w:val="32"/>
-          <w:szCs w:val="32"/>
-          <w:shd w:val="clear" w:color="auto" w:fill="C9211E"/>
-        </w:rPr>
-        <w:t xml:space="preserve">Η αξιολόγηση του χρήστη δεν προστίθεται </w:t>
-      </w:r>
-      <w:r>
-        <w:rPr>
-          <w:color w:val="000000" w:themeColor="text1"/>
-          <w:sz w:val="32"/>
-          <w:szCs w:val="32"/>
-          <w:u w:val="single"/>
-          <w:shd w:val="clear" w:color="auto" w:fill="C9211E"/>
-        </w:rPr>
-        <w:t>στην Βάση Δεδομένων</w:t>
-      </w:r>
-      <w:r>
-        <w:rPr>
-          <w:color w:val="000000" w:themeColor="text1"/>
-          <w:sz w:val="32"/>
-          <w:szCs w:val="32"/>
-        </w:rPr>
-        <w:t xml:space="preserve">. </w:t>
-      </w:r>
-      <w:r>
-        <w:rPr>
-          <w:color w:val="000000" w:themeColor="text1"/>
-          <w:sz w:val="32"/>
-          <w:szCs w:val="32"/>
-          <w:shd w:val="clear" w:color="auto" w:fill="81D41A"/>
-        </w:rPr>
-        <w:t>Ο Server δεν προσθέτει την αξιολόγηση του χρήστη στην βάση δεδομένων.</w:t>
-      </w:r>
-    </w:p>
-    <w:p>
-      <w:pPr>
-        <w:pStyle w:val="af4"/>
-        <w:numPr>
-          <w:ilvl w:val="2"/>
-          <w:numId w:val="1"/>
-        </w:numPr>
-        <w:jc w:val="both"/>
-        <w:rPr>
-          <w:color w:val="000000" w:themeColor="text1"/>
-          <w:sz w:val="32"/>
-          <w:szCs w:val="32"/>
-        </w:rPr>
-      </w:pPr>
-      <w:r>
-        <w:rPr>
-          <w:strike/>
-          <w:color w:val="000000" w:themeColor="text1"/>
-          <w:sz w:val="32"/>
-          <w:szCs w:val="32"/>
-          <w:shd w:val="clear" w:color="auto" w:fill="C9211E"/>
-        </w:rPr>
-        <w:t xml:space="preserve">Ο χρήστης ενημερώνεται </w:t>
-      </w:r>
-      <w:r>
-        <w:rPr>
-          <w:color w:val="000000" w:themeColor="text1"/>
-          <w:sz w:val="32"/>
-          <w:szCs w:val="32"/>
-          <w:shd w:val="clear" w:color="auto" w:fill="81D41A"/>
-        </w:rPr>
-        <w:t>Ο Server ενημερώνει τον χρήστη</w:t>
-      </w:r>
-      <w:r>
-        <w:rPr>
-          <w:color w:val="000000" w:themeColor="text1"/>
-          <w:sz w:val="32"/>
-          <w:szCs w:val="32"/>
-        </w:rPr>
-        <w:t xml:space="preserve"> με προειδοποιητικό μήνυμα που αφορά τα ακατάλληλα στοιχεία που έχει γράψει ο χρήστης.</w:t>
-      </w:r>
-      <w:r>
-        <w:rPr>
-          <w:color w:val="000000" w:themeColor="text1"/>
-          <w:sz w:val="32"/>
-          <w:szCs w:val="32"/>
-        </w:rPr>
-        <w:br/>
-      </w:r>
-    </w:p>
-    <w:p>
-      <w:pPr>
-        <w:pStyle w:val="af4"/>
-        <w:numPr>
-          <w:ilvl w:val="1"/>
-          <w:numId w:val="1"/>
-        </w:numPr>
-        <w:jc w:val="both"/>
-        <w:rPr>
-          <w:color w:val="000000" w:themeColor="text1"/>
-          <w:sz w:val="32"/>
-          <w:szCs w:val="32"/>
-        </w:rPr>
-      </w:pPr>
-      <w:r>
-        <w:rPr>
-          <w:color w:val="000000" w:themeColor="text1"/>
-          <w:sz w:val="32"/>
-          <w:szCs w:val="32"/>
-          <w:u w:val="single"/>
-        </w:rPr>
-        <w:t xml:space="preserve">Εναλλακτική Ροή </w:t>
-      </w:r>
-      <w:r>
-        <w:rPr>
-          <w:color w:val="000000" w:themeColor="text1"/>
-          <w:sz w:val="32"/>
-          <w:szCs w:val="32"/>
-          <w:u w:val="single"/>
-          <w:lang w:val="en-US"/>
-        </w:rPr>
-        <w:t>2</w:t>
-      </w:r>
-      <w:r>
-        <w:rPr>
-          <w:color w:val="000000" w:themeColor="text1"/>
-          <w:sz w:val="32"/>
-          <w:szCs w:val="32"/>
-          <w:u w:val="single"/>
-        </w:rPr>
-        <w:t>:</w:t>
-      </w:r>
-    </w:p>
-    <w:p>
-      <w:pPr>
-        <w:pStyle w:val="af4"/>
-        <w:numPr>
-          <w:ilvl w:val="2"/>
-          <w:numId w:val="1"/>
-        </w:numPr>
-        <w:jc w:val="both"/>
-        <w:rPr>
-          <w:color w:val="000000" w:themeColor="text1"/>
-          <w:sz w:val="32"/>
-          <w:szCs w:val="32"/>
-        </w:rPr>
-      </w:pPr>
-      <w:r>
-        <w:rPr>
-          <w:color w:val="000000" w:themeColor="text1"/>
-          <w:sz w:val="32"/>
-          <w:szCs w:val="32"/>
-        </w:rPr>
-        <w:t xml:space="preserve">Ο χρήστης αποστέλλει ένα σχόλιο που αφορά το </w:t>
+        <w:t xml:space="preserve">Ο Server επαληθεύει </w:t>
+      </w:r>
+      <w:r>
+        <w:rPr>
+          <w:color w:val="000000" w:themeColor="text1"/>
+          <w:sz w:val="32"/>
+          <w:szCs w:val="32"/>
+        </w:rPr>
+        <w:t xml:space="preserve"> την ύπαρξη αυτού του </w:t>
       </w:r>
       <w:r>
         <w:rPr>
@@ -8979,128 +9573,422 @@
           <w:sz w:val="32"/>
           <w:szCs w:val="32"/>
         </w:rPr>
-        <w:t>.</w:t>
-      </w:r>
-    </w:p>
-    <w:p>
-      <w:pPr>
-        <w:pStyle w:val="af4"/>
-        <w:numPr>
-          <w:ilvl w:val="2"/>
-          <w:numId w:val="1"/>
-        </w:numPr>
-        <w:jc w:val="both"/>
-        <w:rPr>
-          <w:color w:val="000000" w:themeColor="text1"/>
-          <w:sz w:val="32"/>
-          <w:szCs w:val="32"/>
-        </w:rPr>
-      </w:pPr>
-      <w:r>
-        <w:rPr>
-          <w:strike/>
-          <w:color w:val="000000" w:themeColor="text1"/>
-          <w:sz w:val="32"/>
-          <w:szCs w:val="32"/>
-          <w:shd w:val="clear" w:color="auto" w:fill="C9211E"/>
-        </w:rPr>
-        <w:t>Δεν επαληθεύεται</w:t>
-      </w:r>
-      <w:r>
-        <w:rPr>
-          <w:strike/>
-          <w:color w:val="000000" w:themeColor="text1"/>
-          <w:sz w:val="32"/>
-          <w:szCs w:val="32"/>
-          <w:shd w:val="clear" w:color="auto" w:fill="81D41A"/>
+        <w:t xml:space="preserve"> . </w:t>
+      </w:r>
+      <w:r>
+        <w:rPr>
+          <w:rFonts w:cstheme="minorHAnsi"/>
+          <w:color w:val="000000" w:themeColor="text1"/>
+          <w:sz w:val="32"/>
+          <w:szCs w:val="32"/>
+        </w:rPr>
+        <w:t>→</w:t>
+      </w:r>
+      <w:r>
+        <w:rPr>
+          <w:color w:val="000000" w:themeColor="text1"/>
+          <w:sz w:val="32"/>
+          <w:szCs w:val="32"/>
         </w:rPr>
         <w:t xml:space="preserve"> </w:t>
       </w:r>
       <w:r>
-        <w:rPr>
-          <w:color w:val="000000" w:themeColor="text1"/>
-          <w:sz w:val="32"/>
-          <w:szCs w:val="32"/>
-          <w:shd w:val="clear" w:color="auto" w:fill="81D41A"/>
-        </w:rPr>
-        <w:t>Ο Server  δεν επαληθεύει</w:t>
-      </w:r>
-      <w:r>
-        <w:rPr>
-          <w:color w:val="000000" w:themeColor="text1"/>
-          <w:sz w:val="32"/>
-          <w:szCs w:val="32"/>
-        </w:rPr>
-        <w:t xml:space="preserve"> την ύπαρξη εγγραφής του χρήστη.</w:t>
-      </w:r>
-    </w:p>
-    <w:p>
-      <w:pPr>
-        <w:pStyle w:val="af4"/>
-        <w:numPr>
-          <w:ilvl w:val="2"/>
-          <w:numId w:val="1"/>
-        </w:numPr>
-        <w:jc w:val="both"/>
-        <w:rPr>
-          <w:color w:val="000000" w:themeColor="text1"/>
-          <w:sz w:val="32"/>
-          <w:szCs w:val="32"/>
-        </w:rPr>
-      </w:pPr>
-      <w:r>
-        <w:rPr>
-          <w:strike/>
-          <w:color w:val="000000" w:themeColor="text1"/>
-          <w:sz w:val="32"/>
-          <w:szCs w:val="32"/>
-          <w:shd w:val="clear" w:color="auto" w:fill="C9211E"/>
-        </w:rPr>
-        <w:t xml:space="preserve">Ο χρήστης ειδοποιείται </w:t>
-      </w:r>
-      <w:r>
-        <w:rPr>
-          <w:color w:val="000000" w:themeColor="text1"/>
-          <w:sz w:val="32"/>
-          <w:szCs w:val="32"/>
-          <w:shd w:val="clear" w:color="auto" w:fill="81D41A"/>
-        </w:rPr>
-        <w:t xml:space="preserve">Ο Server ειδοποιεί τον χρήστη </w:t>
-      </w:r>
-      <w:r>
-        <w:rPr>
-          <w:color w:val="000000" w:themeColor="text1"/>
-          <w:sz w:val="32"/>
-          <w:szCs w:val="32"/>
-        </w:rPr>
-        <w:t>με μήνυμα αποτυχίας και του προτείνεται να συνδεθεί στον λογαριασμό του ή να δημιουργήσει έναν νέο.</w:t>
-      </w:r>
-      <w:r>
-        <w:rPr>
-          <w:color w:val="000000" w:themeColor="text1"/>
-          <w:sz w:val="32"/>
-          <w:szCs w:val="32"/>
-        </w:rPr>
-        <w:br/>
-      </w:r>
-    </w:p>
-    <w:p>
-      <w:pPr>
-        <w:pStyle w:val="af4"/>
-        <w:numPr>
-          <w:ilvl w:val="0"/>
-          <w:numId w:val="1"/>
-        </w:numPr>
-        <w:jc w:val="both"/>
         <w:rPr>
           <w:b/>
           <w:bCs/>
           <w:color w:val="000000" w:themeColor="text1"/>
           <w:sz w:val="32"/>
           <w:szCs w:val="32"/>
-          <w:lang w:val="en-US"/>
-        </w:rPr>
-      </w:pPr>
+          <w:u w:val="single"/>
+          <w:lang w:val="en-US"/>
+        </w:rPr>
+        <w:t>Include</w:t>
+      </w:r>
+      <w:r>
+        <w:rPr>
+          <w:color w:val="000000" w:themeColor="text1"/>
+          <w:sz w:val="32"/>
+          <w:szCs w:val="32"/>
+        </w:rPr>
+        <w:t xml:space="preserve"> (</w:t>
+      </w:r>
+      <w:r>
+        <w:rPr>
+          <w:color w:val="000000" w:themeColor="text1"/>
+          <w:sz w:val="32"/>
+          <w:szCs w:val="32"/>
+          <w:lang w:val="en-US"/>
+        </w:rPr>
+        <w:t>Save</w:t>
+      </w:r>
+      <w:r>
+        <w:rPr>
+          <w:color w:val="000000" w:themeColor="text1"/>
+          <w:sz w:val="32"/>
+          <w:szCs w:val="32"/>
+        </w:rPr>
+        <w:t xml:space="preserve"> </w:t>
+      </w:r>
+      <w:r>
+        <w:rPr>
+          <w:color w:val="000000" w:themeColor="text1"/>
+          <w:sz w:val="32"/>
+          <w:szCs w:val="32"/>
+          <w:lang w:val="en-US"/>
+        </w:rPr>
+        <w:t>Build</w:t>
+      </w:r>
+      <w:r>
+        <w:rPr>
+          <w:color w:val="000000" w:themeColor="text1"/>
+          <w:sz w:val="32"/>
+          <w:szCs w:val="32"/>
+        </w:rPr>
+        <w:t>).</w:t>
+      </w:r>
+    </w:p>
+    <w:p>
+      <w:pPr>
+        <w:pStyle w:val="af4"/>
+        <w:numPr>
+          <w:ilvl w:val="2"/>
+          <w:numId w:val="1"/>
+        </w:numPr>
+        <w:jc w:val="both"/>
+        <w:rPr>
+          <w:color w:val="000000" w:themeColor="text1"/>
+          <w:sz w:val="32"/>
+          <w:szCs w:val="32"/>
+        </w:rPr>
+      </w:pPr>
+      <w:r>
+        <w:rPr>
+          <w:strike/>
+          <w:color w:val="000000" w:themeColor="text1"/>
+          <w:sz w:val="32"/>
+          <w:szCs w:val="32"/>
+          <w:shd w:val="clear" w:color="auto" w:fill="C9211E"/>
+        </w:rPr>
+        <w:t xml:space="preserve">Το </w:t>
+      </w:r>
+      <w:r>
+        <w:rPr>
+          <w:strike/>
+          <w:color w:val="000000" w:themeColor="text1"/>
+          <w:sz w:val="32"/>
+          <w:szCs w:val="32"/>
+          <w:shd w:val="clear" w:color="auto" w:fill="C9211E"/>
+          <w:lang w:val="en-US"/>
+        </w:rPr>
+        <w:t>Build</w:t>
+      </w:r>
+      <w:r>
+        <w:rPr>
+          <w:strike/>
+          <w:color w:val="000000" w:themeColor="text1"/>
+          <w:sz w:val="32"/>
+          <w:szCs w:val="32"/>
+          <w:shd w:val="clear" w:color="auto" w:fill="C9211E"/>
+        </w:rPr>
+        <w:t xml:space="preserve"> κοινοποιείται </w:t>
+      </w:r>
+      <w:r>
+        <w:rPr>
+          <w:color w:val="000000" w:themeColor="text1"/>
+          <w:sz w:val="32"/>
+          <w:szCs w:val="32"/>
+          <w:shd w:val="clear" w:color="auto" w:fill="81D41A"/>
+        </w:rPr>
+        <w:t>Ο Server κοινοποιεί το Build</w:t>
+      </w:r>
+      <w:r>
+        <w:rPr>
+          <w:strike/>
+          <w:color w:val="000000" w:themeColor="text1"/>
+          <w:sz w:val="32"/>
+          <w:szCs w:val="32"/>
+          <w:shd w:val="clear" w:color="auto" w:fill="81D41A"/>
+        </w:rPr>
+        <w:t xml:space="preserve"> </w:t>
+      </w:r>
+      <w:r>
+        <w:rPr>
+          <w:color w:val="000000" w:themeColor="text1"/>
+          <w:sz w:val="32"/>
+          <w:szCs w:val="32"/>
+        </w:rPr>
+        <w:t xml:space="preserve">στο </w:t>
+      </w:r>
+      <w:r>
+        <w:rPr>
+          <w:color w:val="000000" w:themeColor="text1"/>
+          <w:sz w:val="32"/>
+          <w:szCs w:val="32"/>
+          <w:lang w:val="en-US"/>
+        </w:rPr>
+        <w:t>Wall</w:t>
+      </w:r>
+      <w:r>
+        <w:rPr>
+          <w:color w:val="000000" w:themeColor="text1"/>
+          <w:sz w:val="32"/>
+          <w:szCs w:val="32"/>
+        </w:rPr>
+        <w:t xml:space="preserve"> </w:t>
+      </w:r>
+      <w:r>
+        <w:rPr>
+          <w:color w:val="000000" w:themeColor="text1"/>
+          <w:sz w:val="32"/>
+          <w:szCs w:val="32"/>
+          <w:lang w:val="en-US"/>
+        </w:rPr>
+        <w:t>of</w:t>
+      </w:r>
+      <w:r>
+        <w:rPr>
+          <w:color w:val="000000" w:themeColor="text1"/>
+          <w:sz w:val="32"/>
+          <w:szCs w:val="32"/>
+        </w:rPr>
+        <w:t xml:space="preserve"> </w:t>
+      </w:r>
+      <w:r>
+        <w:rPr>
+          <w:color w:val="000000" w:themeColor="text1"/>
+          <w:sz w:val="32"/>
+          <w:szCs w:val="32"/>
+          <w:lang w:val="en-US"/>
+        </w:rPr>
+        <w:t>Builds</w:t>
+      </w:r>
+      <w:r>
+        <w:rPr>
+          <w:color w:val="000000" w:themeColor="text1"/>
+          <w:sz w:val="32"/>
+          <w:szCs w:val="32"/>
+        </w:rPr>
+        <w:t>.</w:t>
+      </w:r>
+    </w:p>
+    <w:p>
+      <w:pPr>
+        <w:pStyle w:val="af4"/>
+        <w:numPr>
+          <w:ilvl w:val="2"/>
+          <w:numId w:val="1"/>
+        </w:numPr>
+        <w:jc w:val="both"/>
+        <w:rPr>
+          <w:color w:val="000000" w:themeColor="text1"/>
+          <w:sz w:val="32"/>
+          <w:szCs w:val="32"/>
+        </w:rPr>
+      </w:pPr>
+      <w:r>
+        <w:rPr>
+          <w:strike/>
+          <w:color w:val="000000" w:themeColor="text1"/>
+          <w:sz w:val="32"/>
+          <w:szCs w:val="32"/>
+          <w:shd w:val="clear" w:color="auto" w:fill="C9211E"/>
+        </w:rPr>
+        <w:t xml:space="preserve">Ο χρήστης ειδοποιείται </w:t>
+      </w:r>
+      <w:r>
+        <w:rPr>
+          <w:color w:val="000000" w:themeColor="text1"/>
+          <w:sz w:val="32"/>
+          <w:szCs w:val="32"/>
+          <w:shd w:val="clear" w:color="auto" w:fill="81D41A"/>
+        </w:rPr>
+        <w:t xml:space="preserve">Ο Server ειδοποιεί τον χρήστη </w:t>
+      </w:r>
+      <w:r>
+        <w:rPr>
+          <w:color w:val="000000" w:themeColor="text1"/>
+          <w:sz w:val="32"/>
+          <w:szCs w:val="32"/>
+        </w:rPr>
+        <w:t xml:space="preserve">με μήνυμα επιτυχής κοινοποίησης του </w:t>
+      </w:r>
+      <w:r>
+        <w:rPr>
+          <w:color w:val="000000" w:themeColor="text1"/>
+          <w:sz w:val="32"/>
+          <w:szCs w:val="32"/>
+          <w:lang w:val="en-US"/>
+        </w:rPr>
+        <w:t>Build</w:t>
+      </w:r>
+      <w:r>
+        <w:rPr>
+          <w:color w:val="000000" w:themeColor="text1"/>
+          <w:sz w:val="32"/>
+          <w:szCs w:val="32"/>
+        </w:rPr>
+        <w:t>.</w:t>
+      </w:r>
+      <w:r>
+        <w:rPr>
+          <w:color w:val="000000" w:themeColor="text1"/>
+          <w:sz w:val="32"/>
+          <w:szCs w:val="32"/>
+        </w:rPr>
+        <w:br/>
+      </w:r>
+    </w:p>
+    <w:p>
+      <w:pPr>
+        <w:pStyle w:val="af4"/>
+        <w:numPr>
+          <w:ilvl w:val="1"/>
+          <w:numId w:val="1"/>
+        </w:numPr>
+        <w:jc w:val="both"/>
+        <w:rPr>
+          <w:color w:val="000000" w:themeColor="text1"/>
+          <w:sz w:val="32"/>
+          <w:szCs w:val="32"/>
+        </w:rPr>
+      </w:pPr>
+      <w:r>
+        <w:rPr>
+          <w:color w:val="000000" w:themeColor="text1"/>
+          <w:sz w:val="32"/>
+          <w:szCs w:val="32"/>
+          <w:u w:val="single"/>
+        </w:rPr>
+        <w:t xml:space="preserve">Εναλλακτική Ροή </w:t>
+      </w:r>
+      <w:r>
+        <w:rPr>
+          <w:color w:val="000000" w:themeColor="text1"/>
+          <w:sz w:val="32"/>
+          <w:szCs w:val="32"/>
+          <w:u w:val="single"/>
+          <w:lang w:val="en-US"/>
+        </w:rPr>
+        <w:t>1</w:t>
+      </w:r>
+      <w:r>
+        <w:rPr>
+          <w:color w:val="000000" w:themeColor="text1"/>
+          <w:sz w:val="32"/>
+          <w:szCs w:val="32"/>
+          <w:u w:val="single"/>
+        </w:rPr>
+        <w:t>:</w:t>
+      </w:r>
+    </w:p>
+    <w:p>
+      <w:pPr>
+        <w:pStyle w:val="af4"/>
+        <w:numPr>
+          <w:ilvl w:val="2"/>
+          <w:numId w:val="1"/>
+        </w:numPr>
+        <w:jc w:val="both"/>
+        <w:rPr>
+          <w:color w:val="000000" w:themeColor="text1"/>
+          <w:sz w:val="32"/>
+          <w:szCs w:val="32"/>
+        </w:rPr>
+      </w:pPr>
+      <w:r>
+        <w:rPr>
+          <w:color w:val="000000" w:themeColor="text1"/>
+          <w:sz w:val="32"/>
+          <w:szCs w:val="32"/>
+        </w:rPr>
+        <w:t>«Τα πρώτα 2 βήματα είναι ίδια με αυτά της βασικής ροής».</w:t>
+      </w:r>
+    </w:p>
+    <w:p>
+      <w:pPr>
+        <w:pStyle w:val="af4"/>
+        <w:numPr>
+          <w:ilvl w:val="2"/>
+          <w:numId w:val="1"/>
+        </w:numPr>
+        <w:jc w:val="both"/>
+        <w:rPr>
+          <w:color w:val="000000" w:themeColor="text1"/>
+          <w:sz w:val="32"/>
+          <w:szCs w:val="32"/>
+        </w:rPr>
+      </w:pPr>
+      <w:r>
+        <w:rPr>
+          <w:strike/>
+          <w:color w:val="000000" w:themeColor="text1"/>
+          <w:sz w:val="32"/>
+          <w:szCs w:val="32"/>
+          <w:shd w:val="clear" w:color="auto" w:fill="C9211E"/>
+        </w:rPr>
+        <w:t>Δεν επαληθεύεται</w:t>
+      </w:r>
+      <w:r>
+        <w:rPr>
+          <w:strike/>
+          <w:color w:val="000000" w:themeColor="text1"/>
+          <w:sz w:val="32"/>
+          <w:szCs w:val="32"/>
+          <w:shd w:val="clear" w:color="auto" w:fill="81D41A"/>
+        </w:rPr>
+        <w:t xml:space="preserve"> </w:t>
+      </w:r>
+      <w:r>
+        <w:rPr>
+          <w:color w:val="000000" w:themeColor="text1"/>
+          <w:sz w:val="32"/>
+          <w:szCs w:val="32"/>
+          <w:shd w:val="clear" w:color="auto" w:fill="81D41A"/>
+        </w:rPr>
+        <w:t>Ο Server  δεν επαληθεύει</w:t>
+      </w:r>
+      <w:r>
+        <w:rPr>
+          <w:color w:val="000000" w:themeColor="text1"/>
+          <w:sz w:val="32"/>
+          <w:szCs w:val="32"/>
+        </w:rPr>
+        <w:t xml:space="preserve"> την ύπαρξη αυτού του </w:t>
+      </w:r>
+      <w:r>
+        <w:rPr>
+          <w:color w:val="000000" w:themeColor="text1"/>
+          <w:sz w:val="32"/>
+          <w:szCs w:val="32"/>
+          <w:lang w:val="en-US"/>
+        </w:rPr>
+        <w:t>Build</w:t>
+      </w:r>
+      <w:r>
+        <w:rPr>
+          <w:color w:val="000000" w:themeColor="text1"/>
+          <w:sz w:val="32"/>
+          <w:szCs w:val="32"/>
+        </w:rPr>
+        <w:t xml:space="preserve"> . </w:t>
+      </w:r>
+      <w:r>
+        <w:rPr>
+          <w:rFonts w:cstheme="minorHAnsi"/>
+          <w:color w:val="000000" w:themeColor="text1"/>
+          <w:sz w:val="32"/>
+          <w:szCs w:val="32"/>
+        </w:rPr>
+        <w:t>→</w:t>
+      </w:r>
+      <w:r>
+        <w:rPr>
+          <w:color w:val="000000" w:themeColor="text1"/>
+          <w:sz w:val="32"/>
+          <w:szCs w:val="32"/>
+        </w:rPr>
+        <w:t xml:space="preserve"> </w:t>
+      </w:r>
       <w:r>
         <w:rPr>
           <w:b/>
@@ -9108,9 +9996,213 @@
           <w:color w:val="000000" w:themeColor="text1"/>
           <w:sz w:val="32"/>
           <w:szCs w:val="32"/>
-          <w:lang w:val="en-US"/>
-        </w:rPr>
-        <w:t>Share Build to Wall of Builds.</w:t>
+          <w:u w:val="single"/>
+          <w:lang w:val="en-US"/>
+        </w:rPr>
+        <w:t>Include</w:t>
+      </w:r>
+      <w:r>
+        <w:rPr>
+          <w:color w:val="000000" w:themeColor="text1"/>
+          <w:sz w:val="32"/>
+          <w:szCs w:val="32"/>
+        </w:rPr>
+        <w:t xml:space="preserve"> (</w:t>
+      </w:r>
+      <w:r>
+        <w:rPr>
+          <w:color w:val="000000" w:themeColor="text1"/>
+          <w:sz w:val="32"/>
+          <w:szCs w:val="32"/>
+          <w:lang w:val="en-US"/>
+        </w:rPr>
+        <w:t>Save</w:t>
+      </w:r>
+      <w:r>
+        <w:rPr>
+          <w:color w:val="000000" w:themeColor="text1"/>
+          <w:sz w:val="32"/>
+          <w:szCs w:val="32"/>
+        </w:rPr>
+        <w:t xml:space="preserve"> </w:t>
+      </w:r>
+      <w:r>
+        <w:rPr>
+          <w:color w:val="000000" w:themeColor="text1"/>
+          <w:sz w:val="32"/>
+          <w:szCs w:val="32"/>
+          <w:lang w:val="en-US"/>
+        </w:rPr>
+        <w:t>Build</w:t>
+      </w:r>
+      <w:r>
+        <w:rPr>
+          <w:color w:val="000000" w:themeColor="text1"/>
+          <w:sz w:val="32"/>
+          <w:szCs w:val="32"/>
+        </w:rPr>
+        <w:t>).</w:t>
+      </w:r>
+    </w:p>
+    <w:p>
+      <w:pPr>
+        <w:pStyle w:val="af4"/>
+        <w:numPr>
+          <w:ilvl w:val="2"/>
+          <w:numId w:val="1"/>
+        </w:numPr>
+        <w:jc w:val="both"/>
+        <w:rPr>
+          <w:color w:val="000000" w:themeColor="text1"/>
+          <w:sz w:val="32"/>
+          <w:szCs w:val="32"/>
+        </w:rPr>
+      </w:pPr>
+      <w:r>
+        <w:rPr>
+          <w:strike/>
+          <w:color w:val="000000" w:themeColor="text1"/>
+          <w:sz w:val="32"/>
+          <w:szCs w:val="32"/>
+          <w:shd w:val="clear" w:color="auto" w:fill="C9211E"/>
+        </w:rPr>
+        <w:t xml:space="preserve">Ο χρήστης ειδοποιείται </w:t>
+      </w:r>
+      <w:r>
+        <w:rPr>
+          <w:color w:val="000000" w:themeColor="text1"/>
+          <w:sz w:val="32"/>
+          <w:szCs w:val="32"/>
+          <w:shd w:val="clear" w:color="auto" w:fill="81D41A"/>
+        </w:rPr>
+        <w:t xml:space="preserve">Ο Server ειδοποιεί τον χρήστη </w:t>
+      </w:r>
+      <w:r>
+        <w:rPr>
+          <w:color w:val="000000" w:themeColor="text1"/>
+          <w:sz w:val="32"/>
+          <w:szCs w:val="32"/>
+        </w:rPr>
+        <w:t xml:space="preserve">με μήνυμα αποτυχίας και </w:t>
+      </w:r>
+      <w:r>
+        <w:rPr>
+          <w:strike/>
+          <w:color w:val="000000" w:themeColor="text1"/>
+          <w:sz w:val="32"/>
+          <w:szCs w:val="32"/>
+          <w:shd w:val="clear" w:color="auto" w:fill="C9211E"/>
+        </w:rPr>
+        <w:t xml:space="preserve">του προτείνεται </w:t>
+      </w:r>
+      <w:r>
+        <w:rPr>
+          <w:color w:val="000000" w:themeColor="text1"/>
+          <w:sz w:val="32"/>
+          <w:szCs w:val="32"/>
+          <w:shd w:val="clear" w:color="auto" w:fill="81D41A"/>
+        </w:rPr>
+        <w:t xml:space="preserve">του προτείνει </w:t>
+      </w:r>
+      <w:r>
+        <w:rPr>
+          <w:color w:val="000000" w:themeColor="text1"/>
+          <w:sz w:val="32"/>
+          <w:szCs w:val="32"/>
+        </w:rPr>
+        <w:t xml:space="preserve">να αποθηκεύσει το </w:t>
+      </w:r>
+      <w:r>
+        <w:rPr>
+          <w:color w:val="000000" w:themeColor="text1"/>
+          <w:sz w:val="32"/>
+          <w:szCs w:val="32"/>
+          <w:lang w:val="en-US"/>
+        </w:rPr>
+        <w:t>Build</w:t>
+      </w:r>
+      <w:r>
+        <w:rPr>
+          <w:color w:val="000000" w:themeColor="text1"/>
+          <w:sz w:val="32"/>
+          <w:szCs w:val="32"/>
+        </w:rPr>
+        <w:t xml:space="preserve"> για να μπορέσει ύστερα να το κοινοποιήσει στο </w:t>
+      </w:r>
+      <w:r>
+        <w:rPr>
+          <w:color w:val="000000" w:themeColor="text1"/>
+          <w:sz w:val="32"/>
+          <w:szCs w:val="32"/>
+          <w:lang w:val="en-US"/>
+        </w:rPr>
+        <w:t>Wall</w:t>
+      </w:r>
+      <w:r>
+        <w:rPr>
+          <w:color w:val="000000" w:themeColor="text1"/>
+          <w:sz w:val="32"/>
+          <w:szCs w:val="32"/>
+        </w:rPr>
+        <w:t xml:space="preserve"> </w:t>
+      </w:r>
+      <w:r>
+        <w:rPr>
+          <w:color w:val="000000" w:themeColor="text1"/>
+          <w:sz w:val="32"/>
+          <w:szCs w:val="32"/>
+          <w:lang w:val="en-US"/>
+        </w:rPr>
+        <w:t>of</w:t>
+      </w:r>
+      <w:r>
+        <w:rPr>
+          <w:color w:val="000000" w:themeColor="text1"/>
+          <w:sz w:val="32"/>
+          <w:szCs w:val="32"/>
+        </w:rPr>
+        <w:t xml:space="preserve"> </w:t>
+      </w:r>
+      <w:r>
+        <w:rPr>
+          <w:color w:val="000000" w:themeColor="text1"/>
+          <w:sz w:val="32"/>
+          <w:szCs w:val="32"/>
+          <w:lang w:val="en-US"/>
+        </w:rPr>
+        <w:t>Builds</w:t>
+      </w:r>
+      <w:r>
+        <w:rPr>
+          <w:color w:val="000000" w:themeColor="text1"/>
+          <w:sz w:val="32"/>
+          <w:szCs w:val="32"/>
+        </w:rPr>
+        <w:t>.</w:t>
+      </w:r>
+      <w:r>
+        <w:rPr>
+          <w:color w:val="000000" w:themeColor="text1"/>
+          <w:sz w:val="32"/>
+          <w:szCs w:val="32"/>
+        </w:rPr>
+        <w:br/>
+      </w:r>
+      <w:r>
+        <w:rPr>
+          <w:color w:val="000000" w:themeColor="text1"/>
+          <w:sz w:val="32"/>
+          <w:szCs w:val="32"/>
+        </w:rPr>
+        <w:br/>
+      </w:r>
+      <w:r>
+        <w:rPr>
+          <w:color w:val="000000" w:themeColor="text1"/>
+          <w:sz w:val="32"/>
+          <w:szCs w:val="32"/>
+        </w:rPr>
+        <w:br/>
       </w:r>
     </w:p>
     <w:p>
@@ -9132,22 +10224,38 @@
           <w:color w:val="000000" w:themeColor="text1"/>
           <w:sz w:val="32"/>
           <w:szCs w:val="32"/>
-        </w:rPr>
-        <w:t xml:space="preserve">Περιγραφή: </w:t>
-      </w:r>
-      <w:r>
-        <w:rPr>
-          <w:color w:val="000000" w:themeColor="text1"/>
-          <w:sz w:val="28"/>
-          <w:szCs w:val="28"/>
-        </w:rPr>
-        <w:t xml:space="preserve">Διαδικασία κοινοποίησης ενός ολοκληρωμένου </w:t>
-      </w:r>
-      <w:r>
-        <w:rPr>
-          <w:color w:val="000000" w:themeColor="text1"/>
-          <w:sz w:val="28"/>
-          <w:szCs w:val="28"/>
+          <w:u w:val="single"/>
+        </w:rPr>
+        <w:t>Εναλλακτική Ροή 2:</w:t>
+      </w:r>
+    </w:p>
+    <w:p>
+      <w:pPr>
+        <w:pStyle w:val="af4"/>
+        <w:numPr>
+          <w:ilvl w:val="2"/>
+          <w:numId w:val="1"/>
+        </w:numPr>
+        <w:jc w:val="both"/>
+        <w:rPr>
+          <w:color w:val="000000" w:themeColor="text1"/>
+          <w:sz w:val="32"/>
+          <w:szCs w:val="32"/>
+        </w:rPr>
+      </w:pPr>
+      <w:r>
+        <w:rPr>
+          <w:color w:val="000000" w:themeColor="text1"/>
+          <w:sz w:val="32"/>
+          <w:szCs w:val="32"/>
+        </w:rPr>
+        <w:t xml:space="preserve">Ο χρήστης επιχειρεί να κοινοποιήσει ένα ολοκληρωμένο </w:t>
+      </w:r>
+      <w:r>
+        <w:rPr>
+          <w:color w:val="000000" w:themeColor="text1"/>
+          <w:sz w:val="32"/>
+          <w:szCs w:val="32"/>
           <w:lang w:val="en-US"/>
         </w:rPr>
         <w:t>Build</w:t>
@@ -9155,8 +10263,76 @@
       <w:r>
         <w:rPr>
           <w:color w:val="000000" w:themeColor="text1"/>
-          <w:sz w:val="28"/>
-          <w:szCs w:val="28"/>
+          <w:sz w:val="32"/>
+          <w:szCs w:val="32"/>
+        </w:rPr>
+        <w:t xml:space="preserve"> στο </w:t>
+      </w:r>
+      <w:r>
+        <w:rPr>
+          <w:color w:val="000000" w:themeColor="text1"/>
+          <w:sz w:val="32"/>
+          <w:szCs w:val="32"/>
+          <w:lang w:val="en-US"/>
+        </w:rPr>
+        <w:t>Wall</w:t>
+      </w:r>
+      <w:r>
+        <w:rPr>
+          <w:color w:val="000000" w:themeColor="text1"/>
+          <w:sz w:val="32"/>
+          <w:szCs w:val="32"/>
+        </w:rPr>
+        <w:t xml:space="preserve"> </w:t>
+      </w:r>
+      <w:r>
+        <w:rPr>
+          <w:color w:val="000000" w:themeColor="text1"/>
+          <w:sz w:val="32"/>
+          <w:szCs w:val="32"/>
+          <w:lang w:val="en-US"/>
+        </w:rPr>
+        <w:t>of</w:t>
+      </w:r>
+      <w:r>
+        <w:rPr>
+          <w:color w:val="000000" w:themeColor="text1"/>
+          <w:sz w:val="32"/>
+          <w:szCs w:val="32"/>
+        </w:rPr>
+        <w:t xml:space="preserve"> </w:t>
+      </w:r>
+      <w:r>
+        <w:rPr>
+          <w:color w:val="000000" w:themeColor="text1"/>
+          <w:sz w:val="32"/>
+          <w:szCs w:val="32"/>
+          <w:lang w:val="en-US"/>
+        </w:rPr>
+        <w:t>Builds</w:t>
+      </w:r>
+      <w:r>
+        <w:rPr>
+          <w:color w:val="000000" w:themeColor="text1"/>
+          <w:sz w:val="32"/>
+          <w:szCs w:val="32"/>
+        </w:rPr>
+        <w:t xml:space="preserve"> μέσα από την ειδική καρτέλα του </w:t>
+      </w:r>
+      <w:r>
+        <w:rPr>
+          <w:color w:val="000000" w:themeColor="text1"/>
+          <w:sz w:val="32"/>
+          <w:szCs w:val="32"/>
+          <w:lang w:val="en-US"/>
+        </w:rPr>
+        <w:t>Build</w:t>
+      </w:r>
+      <w:r>
+        <w:rPr>
+          <w:color w:val="000000" w:themeColor="text1"/>
+          <w:sz w:val="32"/>
+          <w:szCs w:val="32"/>
         </w:rPr>
         <w:t>.</w:t>
       </w:r>
@@ -9165,1154 +10341,25 @@
       <w:pPr>
         <w:pStyle w:val="af4"/>
         <w:numPr>
-          <w:ilvl w:val="1"/>
-          <w:numId w:val="1"/>
-        </w:numPr>
-        <w:jc w:val="both"/>
-        <w:rPr>
-          <w:color w:val="000000" w:themeColor="text1"/>
-          <w:sz w:val="32"/>
-          <w:szCs w:val="32"/>
-          <w:lang w:val="en-US"/>
-        </w:rPr>
-      </w:pPr>
-      <w:r>
-        <w:rPr>
-          <w:color w:val="000000" w:themeColor="text1"/>
-          <w:sz w:val="32"/>
-          <w:szCs w:val="32"/>
+          <w:ilvl w:val="2"/>
+          <w:numId w:val="1"/>
+        </w:numPr>
+        <w:jc w:val="both"/>
+        <w:rPr>
+          <w:color w:val="000000" w:themeColor="text1"/>
+          <w:sz w:val="32"/>
+          <w:szCs w:val="32"/>
+        </w:rPr>
+      </w:pPr>
+      <w:r>
+        <w:rPr>
+          <w:strike/>
+          <w:color w:val="000000" w:themeColor="text1"/>
+          <w:sz w:val="32"/>
+          <w:szCs w:val="32"/>
+          <w:shd w:val="clear" w:color="auto" w:fill="C9211E"/>
         </w:rPr>
         <w:lastRenderedPageBreak/>
-        <w:t>Χειριστές:</w:t>
-      </w:r>
-      <w:r>
-        <w:rPr>
-          <w:color w:val="000000" w:themeColor="text1"/>
-          <w:sz w:val="28"/>
-          <w:szCs w:val="28"/>
-          <w:lang w:val="en-US"/>
-        </w:rPr>
-        <w:t xml:space="preserve"> Registered User</w:t>
-      </w:r>
-      <w:r>
-        <w:rPr>
-          <w:color w:val="000000" w:themeColor="text1"/>
-          <w:sz w:val="28"/>
-          <w:szCs w:val="28"/>
-          <w:lang w:val="en-US"/>
-        </w:rPr>
-        <w:t xml:space="preserve">, </w:t>
-      </w:r>
-      <w:r>
-        <w:rPr>
-          <w:color w:val="000000" w:themeColor="text1"/>
-          <w:sz w:val="28"/>
-          <w:szCs w:val="28"/>
-          <w:highlight w:val="green"/>
-          <w:lang w:val="en-US"/>
-        </w:rPr>
-        <w:t>Server</w:t>
-      </w:r>
-    </w:p>
-    <w:p>
-      <w:pPr>
-        <w:pStyle w:val="af4"/>
-        <w:numPr>
-          <w:ilvl w:val="1"/>
-          <w:numId w:val="1"/>
-        </w:numPr>
-        <w:jc w:val="both"/>
-        <w:rPr>
-          <w:color w:val="000000" w:themeColor="text1"/>
-          <w:sz w:val="32"/>
-          <w:szCs w:val="32"/>
-        </w:rPr>
-      </w:pPr>
-      <w:r>
-        <w:rPr>
-          <w:color w:val="000000" w:themeColor="text1"/>
-          <w:sz w:val="32"/>
-          <w:szCs w:val="32"/>
-        </w:rPr>
-        <w:t xml:space="preserve">Κατάσταση εισόδου: </w:t>
-      </w:r>
-      <w:r>
-        <w:rPr>
-          <w:color w:val="000000" w:themeColor="text1"/>
-          <w:sz w:val="28"/>
-          <w:szCs w:val="28"/>
-        </w:rPr>
-        <w:t xml:space="preserve">Ο χρήστης έχει κάνει </w:t>
-      </w:r>
-      <w:r>
-        <w:rPr>
-          <w:color w:val="000000" w:themeColor="text1"/>
-          <w:sz w:val="28"/>
-          <w:szCs w:val="28"/>
-          <w:lang w:val="en-US"/>
-        </w:rPr>
-        <w:t>Log</w:t>
-      </w:r>
-      <w:r>
-        <w:rPr>
-          <w:color w:val="000000" w:themeColor="text1"/>
-          <w:sz w:val="28"/>
-          <w:szCs w:val="28"/>
-        </w:rPr>
-        <w:t>-</w:t>
-      </w:r>
-      <w:r>
-        <w:rPr>
-          <w:color w:val="000000" w:themeColor="text1"/>
-          <w:sz w:val="28"/>
-          <w:szCs w:val="28"/>
-          <w:lang w:val="en-US"/>
-        </w:rPr>
-        <w:t>In</w:t>
-      </w:r>
-      <w:r>
-        <w:rPr>
-          <w:color w:val="000000" w:themeColor="text1"/>
-          <w:sz w:val="28"/>
-          <w:szCs w:val="28"/>
-        </w:rPr>
-        <w:t>.</w:t>
-      </w:r>
-    </w:p>
-    <w:p>
-      <w:pPr>
-        <w:pStyle w:val="af4"/>
-        <w:numPr>
-          <w:ilvl w:val="1"/>
-          <w:numId w:val="1"/>
-        </w:numPr>
-        <w:jc w:val="both"/>
-        <w:rPr>
-          <w:color w:val="000000" w:themeColor="text1"/>
-          <w:sz w:val="32"/>
-          <w:szCs w:val="32"/>
-          <w:lang w:val="en-US"/>
-        </w:rPr>
-      </w:pPr>
-      <w:r>
-        <w:rPr>
-          <w:color w:val="000000" w:themeColor="text1"/>
-          <w:sz w:val="32"/>
-          <w:szCs w:val="32"/>
-        </w:rPr>
-        <w:t>Βασική Ροή:</w:t>
-      </w:r>
-    </w:p>
-    <w:p>
-      <w:pPr>
-        <w:pStyle w:val="af4"/>
-        <w:numPr>
-          <w:ilvl w:val="2"/>
-          <w:numId w:val="1"/>
-        </w:numPr>
-        <w:jc w:val="both"/>
-        <w:rPr>
-          <w:color w:val="000000" w:themeColor="text1"/>
-          <w:sz w:val="32"/>
-          <w:szCs w:val="32"/>
-        </w:rPr>
-      </w:pPr>
-      <w:r>
-        <w:rPr>
-          <w:color w:val="000000" w:themeColor="text1"/>
-          <w:sz w:val="32"/>
-          <w:szCs w:val="32"/>
-        </w:rPr>
-        <w:t xml:space="preserve">Ο χρήστης επιχειρεί να κοινοποιήσει ένα ολοκληρωμένο </w:t>
-      </w:r>
-      <w:r>
-        <w:rPr>
-          <w:color w:val="000000" w:themeColor="text1"/>
-          <w:sz w:val="32"/>
-          <w:szCs w:val="32"/>
-          <w:lang w:val="en-US"/>
-        </w:rPr>
-        <w:t>Build</w:t>
-      </w:r>
-      <w:r>
-        <w:rPr>
-          <w:color w:val="000000" w:themeColor="text1"/>
-          <w:sz w:val="32"/>
-          <w:szCs w:val="32"/>
-        </w:rPr>
-        <w:t xml:space="preserve"> στο </w:t>
-      </w:r>
-      <w:r>
-        <w:rPr>
-          <w:color w:val="000000" w:themeColor="text1"/>
-          <w:sz w:val="32"/>
-          <w:szCs w:val="32"/>
-          <w:lang w:val="en-US"/>
-        </w:rPr>
-        <w:t>Wall</w:t>
-      </w:r>
-      <w:r>
-        <w:rPr>
-          <w:color w:val="000000" w:themeColor="text1"/>
-          <w:sz w:val="32"/>
-          <w:szCs w:val="32"/>
-        </w:rPr>
-        <w:t xml:space="preserve"> </w:t>
-      </w:r>
-      <w:r>
-        <w:rPr>
-          <w:color w:val="000000" w:themeColor="text1"/>
-          <w:sz w:val="32"/>
-          <w:szCs w:val="32"/>
-          <w:lang w:val="en-US"/>
-        </w:rPr>
-        <w:t>of</w:t>
-      </w:r>
-      <w:r>
-        <w:rPr>
-          <w:color w:val="000000" w:themeColor="text1"/>
-          <w:sz w:val="32"/>
-          <w:szCs w:val="32"/>
-        </w:rPr>
-        <w:t xml:space="preserve"> </w:t>
-      </w:r>
-      <w:r>
-        <w:rPr>
-          <w:color w:val="000000" w:themeColor="text1"/>
-          <w:sz w:val="32"/>
-          <w:szCs w:val="32"/>
-          <w:lang w:val="en-US"/>
-        </w:rPr>
-        <w:t>Builds</w:t>
-      </w:r>
-      <w:r>
-        <w:rPr>
-          <w:color w:val="000000" w:themeColor="text1"/>
-          <w:sz w:val="32"/>
-          <w:szCs w:val="32"/>
-        </w:rPr>
-        <w:t xml:space="preserve"> μέσα από την ειδική καρτέλα του </w:t>
-      </w:r>
-      <w:r>
-        <w:rPr>
-          <w:color w:val="000000" w:themeColor="text1"/>
-          <w:sz w:val="32"/>
-          <w:szCs w:val="32"/>
-          <w:lang w:val="en-US"/>
-        </w:rPr>
-        <w:t>Build</w:t>
-      </w:r>
-      <w:r>
-        <w:rPr>
-          <w:color w:val="000000" w:themeColor="text1"/>
-          <w:sz w:val="32"/>
-          <w:szCs w:val="32"/>
-        </w:rPr>
-        <w:t>.</w:t>
-      </w:r>
-    </w:p>
-    <w:p>
-      <w:pPr>
-        <w:pStyle w:val="af4"/>
-        <w:numPr>
-          <w:ilvl w:val="2"/>
-          <w:numId w:val="1"/>
-        </w:numPr>
-        <w:jc w:val="both"/>
-        <w:rPr>
-          <w:color w:val="000000" w:themeColor="text1"/>
-          <w:sz w:val="32"/>
-          <w:szCs w:val="32"/>
-        </w:rPr>
-      </w:pPr>
-      <w:r>
-        <w:rPr>
-          <w:strike/>
-          <w:color w:val="000000" w:themeColor="text1"/>
-          <w:sz w:val="32"/>
-          <w:szCs w:val="32"/>
-          <w:shd w:val="clear" w:color="auto" w:fill="C9211E"/>
-        </w:rPr>
-        <w:t>Επαληθεύεται</w:t>
-      </w:r>
-      <w:r>
-        <w:rPr>
-          <w:color w:val="000000" w:themeColor="text1"/>
-          <w:sz w:val="32"/>
-          <w:szCs w:val="32"/>
-          <w:shd w:val="clear" w:color="auto" w:fill="81D41A"/>
-        </w:rPr>
-        <w:t xml:space="preserve"> </w:t>
-      </w:r>
-      <w:r>
-        <w:rPr>
-          <w:color w:val="000000" w:themeColor="text1"/>
-          <w:sz w:val="32"/>
-          <w:szCs w:val="32"/>
-          <w:shd w:val="clear" w:color="auto" w:fill="81D41A"/>
-        </w:rPr>
-        <w:t>Ο Server επαληθεύει τ</w:t>
-      </w:r>
-      <w:r>
-        <w:rPr>
-          <w:color w:val="000000" w:themeColor="text1"/>
-          <w:sz w:val="32"/>
-          <w:szCs w:val="32"/>
-        </w:rPr>
-        <w:t>ην ύπαρξη εγγραφής του χρήστη.</w:t>
-      </w:r>
-    </w:p>
-    <w:p>
-      <w:pPr>
-        <w:pStyle w:val="af4"/>
-        <w:numPr>
-          <w:ilvl w:val="2"/>
-          <w:numId w:val="1"/>
-        </w:numPr>
-        <w:jc w:val="both"/>
-        <w:rPr>
-          <w:color w:val="000000" w:themeColor="text1"/>
-          <w:sz w:val="32"/>
-          <w:szCs w:val="32"/>
-        </w:rPr>
-      </w:pPr>
-      <w:r>
-        <w:rPr>
-          <w:strike/>
-          <w:color w:val="000000" w:themeColor="text1"/>
-          <w:sz w:val="32"/>
-          <w:szCs w:val="32"/>
-          <w:shd w:val="clear" w:color="auto" w:fill="C9211E"/>
-        </w:rPr>
-        <w:t>Επαληθεύεται</w:t>
-      </w:r>
-      <w:r>
-        <w:rPr>
-          <w:color w:val="000000" w:themeColor="text1"/>
-          <w:sz w:val="32"/>
-          <w:szCs w:val="32"/>
-          <w:shd w:val="clear" w:color="auto" w:fill="81D41A"/>
-        </w:rPr>
-        <w:t xml:space="preserve"> </w:t>
-      </w:r>
-      <w:r>
-        <w:rPr>
-          <w:color w:val="000000" w:themeColor="text1"/>
-          <w:sz w:val="32"/>
-          <w:szCs w:val="32"/>
-          <w:shd w:val="clear" w:color="auto" w:fill="81D41A"/>
-        </w:rPr>
-        <w:t xml:space="preserve">Ο Server επαληθεύει </w:t>
-      </w:r>
-      <w:r>
-        <w:rPr>
-          <w:color w:val="000000" w:themeColor="text1"/>
-          <w:sz w:val="32"/>
-          <w:szCs w:val="32"/>
-        </w:rPr>
-        <w:t xml:space="preserve"> την ύπαρξη αυτού του </w:t>
-      </w:r>
-      <w:r>
-        <w:rPr>
-          <w:color w:val="000000" w:themeColor="text1"/>
-          <w:sz w:val="32"/>
-          <w:szCs w:val="32"/>
-          <w:lang w:val="en-US"/>
-        </w:rPr>
-        <w:t>Build</w:t>
-      </w:r>
-      <w:r>
-        <w:rPr>
-          <w:color w:val="000000" w:themeColor="text1"/>
-          <w:sz w:val="32"/>
-          <w:szCs w:val="32"/>
-        </w:rPr>
-        <w:t xml:space="preserve"> . </w:t>
-      </w:r>
-      <w:r>
-        <w:rPr>
-          <w:rFonts w:cstheme="minorHAnsi"/>
-          <w:color w:val="000000" w:themeColor="text1"/>
-          <w:sz w:val="32"/>
-          <w:szCs w:val="32"/>
-        </w:rPr>
-        <w:t>→</w:t>
-      </w:r>
-      <w:r>
-        <w:rPr>
-          <w:color w:val="000000" w:themeColor="text1"/>
-          <w:sz w:val="32"/>
-          <w:szCs w:val="32"/>
-        </w:rPr>
-        <w:t xml:space="preserve"> </w:t>
-      </w:r>
-      <w:r>
-        <w:rPr>
-          <w:b/>
-          <w:bCs/>
-          <w:color w:val="000000" w:themeColor="text1"/>
-          <w:sz w:val="32"/>
-          <w:szCs w:val="32"/>
-          <w:u w:val="single"/>
-          <w:lang w:val="en-US"/>
-        </w:rPr>
-        <w:t>Include</w:t>
-      </w:r>
-      <w:r>
-        <w:rPr>
-          <w:color w:val="000000" w:themeColor="text1"/>
-          <w:sz w:val="32"/>
-          <w:szCs w:val="32"/>
-        </w:rPr>
-        <w:t xml:space="preserve"> (</w:t>
-      </w:r>
-      <w:r>
-        <w:rPr>
-          <w:color w:val="000000" w:themeColor="text1"/>
-          <w:sz w:val="32"/>
-          <w:szCs w:val="32"/>
-          <w:lang w:val="en-US"/>
-        </w:rPr>
-        <w:t>Save</w:t>
-      </w:r>
-      <w:r>
-        <w:rPr>
-          <w:color w:val="000000" w:themeColor="text1"/>
-          <w:sz w:val="32"/>
-          <w:szCs w:val="32"/>
-        </w:rPr>
-        <w:t xml:space="preserve"> </w:t>
-      </w:r>
-      <w:r>
-        <w:rPr>
-          <w:color w:val="000000" w:themeColor="text1"/>
-          <w:sz w:val="32"/>
-          <w:szCs w:val="32"/>
-          <w:lang w:val="en-US"/>
-        </w:rPr>
-        <w:t>Build</w:t>
-      </w:r>
-      <w:r>
-        <w:rPr>
-          <w:color w:val="000000" w:themeColor="text1"/>
-          <w:sz w:val="32"/>
-          <w:szCs w:val="32"/>
-        </w:rPr>
-        <w:t>).</w:t>
-      </w:r>
-    </w:p>
-    <w:p>
-      <w:pPr>
-        <w:pStyle w:val="af4"/>
-        <w:numPr>
-          <w:ilvl w:val="2"/>
-          <w:numId w:val="1"/>
-        </w:numPr>
-        <w:jc w:val="both"/>
-        <w:rPr>
-          <w:color w:val="000000" w:themeColor="text1"/>
-          <w:sz w:val="32"/>
-          <w:szCs w:val="32"/>
-        </w:rPr>
-      </w:pPr>
-      <w:r>
-        <w:rPr>
-          <w:strike/>
-          <w:color w:val="000000" w:themeColor="text1"/>
-          <w:sz w:val="32"/>
-          <w:szCs w:val="32"/>
-          <w:shd w:val="clear" w:color="auto" w:fill="C9211E"/>
-        </w:rPr>
-        <w:t xml:space="preserve">Το </w:t>
-      </w:r>
-      <w:r>
-        <w:rPr>
-          <w:strike/>
-          <w:color w:val="000000" w:themeColor="text1"/>
-          <w:sz w:val="32"/>
-          <w:szCs w:val="32"/>
-          <w:shd w:val="clear" w:color="auto" w:fill="C9211E"/>
-          <w:lang w:val="en-US"/>
-        </w:rPr>
-        <w:t>Build</w:t>
-      </w:r>
-      <w:r>
-        <w:rPr>
-          <w:strike/>
-          <w:color w:val="000000" w:themeColor="text1"/>
-          <w:sz w:val="32"/>
-          <w:szCs w:val="32"/>
-          <w:shd w:val="clear" w:color="auto" w:fill="C9211E"/>
-        </w:rPr>
-        <w:t xml:space="preserve"> κοινοποιείται </w:t>
-      </w:r>
-      <w:r>
-        <w:rPr>
-          <w:color w:val="000000" w:themeColor="text1"/>
-          <w:sz w:val="32"/>
-          <w:szCs w:val="32"/>
-          <w:shd w:val="clear" w:color="auto" w:fill="81D41A"/>
-        </w:rPr>
-        <w:t>Ο Server κοινοποιεί το Build</w:t>
-      </w:r>
-      <w:r>
-        <w:rPr>
-          <w:strike/>
-          <w:color w:val="000000" w:themeColor="text1"/>
-          <w:sz w:val="32"/>
-          <w:szCs w:val="32"/>
-          <w:shd w:val="clear" w:color="auto" w:fill="81D41A"/>
-        </w:rPr>
-        <w:t xml:space="preserve"> </w:t>
-      </w:r>
-      <w:r>
-        <w:rPr>
-          <w:color w:val="000000" w:themeColor="text1"/>
-          <w:sz w:val="32"/>
-          <w:szCs w:val="32"/>
-        </w:rPr>
-        <w:t xml:space="preserve">στο </w:t>
-      </w:r>
-      <w:r>
-        <w:rPr>
-          <w:color w:val="000000" w:themeColor="text1"/>
-          <w:sz w:val="32"/>
-          <w:szCs w:val="32"/>
-          <w:lang w:val="en-US"/>
-        </w:rPr>
-        <w:t>Wall</w:t>
-      </w:r>
-      <w:r>
-        <w:rPr>
-          <w:color w:val="000000" w:themeColor="text1"/>
-          <w:sz w:val="32"/>
-          <w:szCs w:val="32"/>
-        </w:rPr>
-        <w:t xml:space="preserve"> </w:t>
-      </w:r>
-      <w:r>
-        <w:rPr>
-          <w:color w:val="000000" w:themeColor="text1"/>
-          <w:sz w:val="32"/>
-          <w:szCs w:val="32"/>
-          <w:lang w:val="en-US"/>
-        </w:rPr>
-        <w:t>of</w:t>
-      </w:r>
-      <w:r>
-        <w:rPr>
-          <w:color w:val="000000" w:themeColor="text1"/>
-          <w:sz w:val="32"/>
-          <w:szCs w:val="32"/>
-        </w:rPr>
-        <w:t xml:space="preserve"> </w:t>
-      </w:r>
-      <w:r>
-        <w:rPr>
-          <w:color w:val="000000" w:themeColor="text1"/>
-          <w:sz w:val="32"/>
-          <w:szCs w:val="32"/>
-          <w:lang w:val="en-US"/>
-        </w:rPr>
-        <w:t>Builds</w:t>
-      </w:r>
-      <w:r>
-        <w:rPr>
-          <w:color w:val="000000" w:themeColor="text1"/>
-          <w:sz w:val="32"/>
-          <w:szCs w:val="32"/>
-        </w:rPr>
-        <w:t>.</w:t>
-      </w:r>
-    </w:p>
-    <w:p>
-      <w:pPr>
-        <w:pStyle w:val="af4"/>
-        <w:numPr>
-          <w:ilvl w:val="2"/>
-          <w:numId w:val="1"/>
-        </w:numPr>
-        <w:jc w:val="both"/>
-        <w:rPr>
-          <w:color w:val="000000" w:themeColor="text1"/>
-          <w:sz w:val="32"/>
-          <w:szCs w:val="32"/>
-        </w:rPr>
-      </w:pPr>
-      <w:r>
-        <w:rPr>
-          <w:strike/>
-          <w:color w:val="000000" w:themeColor="text1"/>
-          <w:sz w:val="32"/>
-          <w:szCs w:val="32"/>
-          <w:shd w:val="clear" w:color="auto" w:fill="C9211E"/>
-        </w:rPr>
-        <w:t xml:space="preserve">Ο χρήστης ειδοποιείται </w:t>
-      </w:r>
-      <w:r>
-        <w:rPr>
-          <w:color w:val="000000" w:themeColor="text1"/>
-          <w:sz w:val="32"/>
-          <w:szCs w:val="32"/>
-          <w:shd w:val="clear" w:color="auto" w:fill="81D41A"/>
-        </w:rPr>
-        <w:t xml:space="preserve">Ο Server ειδοποιεί τον χρήστη </w:t>
-      </w:r>
-      <w:r>
-        <w:rPr>
-          <w:color w:val="000000" w:themeColor="text1"/>
-          <w:sz w:val="32"/>
-          <w:szCs w:val="32"/>
-        </w:rPr>
-        <w:t xml:space="preserve">με μήνυμα επιτυχής κοινοποίησης του </w:t>
-      </w:r>
-      <w:r>
-        <w:rPr>
-          <w:color w:val="000000" w:themeColor="text1"/>
-          <w:sz w:val="32"/>
-          <w:szCs w:val="32"/>
-          <w:lang w:val="en-US"/>
-        </w:rPr>
-        <w:t>Build</w:t>
-      </w:r>
-      <w:r>
-        <w:rPr>
-          <w:color w:val="000000" w:themeColor="text1"/>
-          <w:sz w:val="32"/>
-          <w:szCs w:val="32"/>
-        </w:rPr>
-        <w:t>.</w:t>
-      </w:r>
-      <w:r>
-        <w:rPr>
-          <w:color w:val="000000" w:themeColor="text1"/>
-          <w:sz w:val="32"/>
-          <w:szCs w:val="32"/>
-        </w:rPr>
-        <w:br/>
-      </w:r>
-    </w:p>
-    <w:p>
-      <w:pPr>
-        <w:pStyle w:val="af4"/>
-        <w:numPr>
-          <w:ilvl w:val="1"/>
-          <w:numId w:val="1"/>
-        </w:numPr>
-        <w:jc w:val="both"/>
-        <w:rPr>
-          <w:color w:val="000000" w:themeColor="text1"/>
-          <w:sz w:val="32"/>
-          <w:szCs w:val="32"/>
-        </w:rPr>
-      </w:pPr>
-      <w:r>
-        <w:rPr>
-          <w:color w:val="000000" w:themeColor="text1"/>
-          <w:sz w:val="32"/>
-          <w:szCs w:val="32"/>
-          <w:u w:val="single"/>
-        </w:rPr>
-        <w:t xml:space="preserve">Εναλλακτική Ροή </w:t>
-      </w:r>
-      <w:r>
-        <w:rPr>
-          <w:color w:val="000000" w:themeColor="text1"/>
-          <w:sz w:val="32"/>
-          <w:szCs w:val="32"/>
-          <w:u w:val="single"/>
-          <w:lang w:val="en-US"/>
-        </w:rPr>
-        <w:t>1</w:t>
-      </w:r>
-      <w:r>
-        <w:rPr>
-          <w:color w:val="000000" w:themeColor="text1"/>
-          <w:sz w:val="32"/>
-          <w:szCs w:val="32"/>
-          <w:u w:val="single"/>
-        </w:rPr>
-        <w:t>:</w:t>
-      </w:r>
-    </w:p>
-    <w:p>
-      <w:pPr>
-        <w:pStyle w:val="af4"/>
-        <w:numPr>
-          <w:ilvl w:val="2"/>
-          <w:numId w:val="1"/>
-        </w:numPr>
-        <w:jc w:val="both"/>
-        <w:rPr>
-          <w:color w:val="000000" w:themeColor="text1"/>
-          <w:sz w:val="32"/>
-          <w:szCs w:val="32"/>
-        </w:rPr>
-      </w:pPr>
-      <w:r>
-        <w:rPr>
-          <w:color w:val="000000" w:themeColor="text1"/>
-          <w:sz w:val="32"/>
-          <w:szCs w:val="32"/>
-        </w:rPr>
-        <w:t>«Τα πρώτα 2 βήματα είναι ίδια με αυτά της βασικής ροής».</w:t>
-      </w:r>
-    </w:p>
-    <w:p>
-      <w:pPr>
-        <w:pStyle w:val="af4"/>
-        <w:numPr>
-          <w:ilvl w:val="2"/>
-          <w:numId w:val="1"/>
-        </w:numPr>
-        <w:jc w:val="both"/>
-        <w:rPr>
-          <w:color w:val="000000" w:themeColor="text1"/>
-          <w:sz w:val="32"/>
-          <w:szCs w:val="32"/>
-        </w:rPr>
-      </w:pPr>
-      <w:r>
-        <w:rPr>
-          <w:strike/>
-          <w:color w:val="000000" w:themeColor="text1"/>
-          <w:sz w:val="32"/>
-          <w:szCs w:val="32"/>
-          <w:shd w:val="clear" w:color="auto" w:fill="C9211E"/>
-        </w:rPr>
-        <w:t>Δεν επαληθεύεται</w:t>
-      </w:r>
-      <w:r>
-        <w:rPr>
-          <w:strike/>
-          <w:color w:val="000000" w:themeColor="text1"/>
-          <w:sz w:val="32"/>
-          <w:szCs w:val="32"/>
-          <w:shd w:val="clear" w:color="auto" w:fill="81D41A"/>
-        </w:rPr>
-        <w:t xml:space="preserve"> </w:t>
-      </w:r>
-      <w:r>
-        <w:rPr>
-          <w:color w:val="000000" w:themeColor="text1"/>
-          <w:sz w:val="32"/>
-          <w:szCs w:val="32"/>
-          <w:shd w:val="clear" w:color="auto" w:fill="81D41A"/>
-        </w:rPr>
-        <w:t>Ο Server  δεν επαληθεύει</w:t>
-      </w:r>
-      <w:r>
-        <w:rPr>
-          <w:color w:val="000000" w:themeColor="text1"/>
-          <w:sz w:val="32"/>
-          <w:szCs w:val="32"/>
-        </w:rPr>
-        <w:t xml:space="preserve"> την ύπαρξη αυτού του </w:t>
-      </w:r>
-      <w:r>
-        <w:rPr>
-          <w:color w:val="000000" w:themeColor="text1"/>
-          <w:sz w:val="32"/>
-          <w:szCs w:val="32"/>
-          <w:lang w:val="en-US"/>
-        </w:rPr>
-        <w:t>Build</w:t>
-      </w:r>
-      <w:r>
-        <w:rPr>
-          <w:color w:val="000000" w:themeColor="text1"/>
-          <w:sz w:val="32"/>
-          <w:szCs w:val="32"/>
-        </w:rPr>
-        <w:t xml:space="preserve"> . </w:t>
-      </w:r>
-      <w:r>
-        <w:rPr>
-          <w:rFonts w:cstheme="minorHAnsi"/>
-          <w:color w:val="000000" w:themeColor="text1"/>
-          <w:sz w:val="32"/>
-          <w:szCs w:val="32"/>
-        </w:rPr>
-        <w:t>→</w:t>
-      </w:r>
-      <w:r>
-        <w:rPr>
-          <w:color w:val="000000" w:themeColor="text1"/>
-          <w:sz w:val="32"/>
-          <w:szCs w:val="32"/>
-        </w:rPr>
-        <w:t xml:space="preserve"> </w:t>
-      </w:r>
-      <w:r>
-        <w:rPr>
-          <w:b/>
-          <w:bCs/>
-          <w:color w:val="000000" w:themeColor="text1"/>
-          <w:sz w:val="32"/>
-          <w:szCs w:val="32"/>
-          <w:u w:val="single"/>
-          <w:lang w:val="en-US"/>
-        </w:rPr>
-        <w:t>Include</w:t>
-      </w:r>
-      <w:r>
-        <w:rPr>
-          <w:color w:val="000000" w:themeColor="text1"/>
-          <w:sz w:val="32"/>
-          <w:szCs w:val="32"/>
-        </w:rPr>
-        <w:t xml:space="preserve"> (</w:t>
-      </w:r>
-      <w:r>
-        <w:rPr>
-          <w:color w:val="000000" w:themeColor="text1"/>
-          <w:sz w:val="32"/>
-          <w:szCs w:val="32"/>
-          <w:lang w:val="en-US"/>
-        </w:rPr>
-        <w:t>Save</w:t>
-      </w:r>
-      <w:r>
-        <w:rPr>
-          <w:color w:val="000000" w:themeColor="text1"/>
-          <w:sz w:val="32"/>
-          <w:szCs w:val="32"/>
-        </w:rPr>
-        <w:t xml:space="preserve"> </w:t>
-      </w:r>
-      <w:r>
-        <w:rPr>
-          <w:color w:val="000000" w:themeColor="text1"/>
-          <w:sz w:val="32"/>
-          <w:szCs w:val="32"/>
-          <w:lang w:val="en-US"/>
-        </w:rPr>
-        <w:t>Build</w:t>
-      </w:r>
-      <w:r>
-        <w:rPr>
-          <w:color w:val="000000" w:themeColor="text1"/>
-          <w:sz w:val="32"/>
-          <w:szCs w:val="32"/>
-        </w:rPr>
-        <w:t>).</w:t>
-      </w:r>
-    </w:p>
-    <w:p>
-      <w:pPr>
-        <w:pStyle w:val="af4"/>
-        <w:numPr>
-          <w:ilvl w:val="2"/>
-          <w:numId w:val="1"/>
-        </w:numPr>
-        <w:jc w:val="both"/>
-        <w:rPr>
-          <w:color w:val="000000" w:themeColor="text1"/>
-          <w:sz w:val="32"/>
-          <w:szCs w:val="32"/>
-        </w:rPr>
-      </w:pPr>
-      <w:r>
-        <w:rPr>
-          <w:strike/>
-          <w:color w:val="000000" w:themeColor="text1"/>
-          <w:sz w:val="32"/>
-          <w:szCs w:val="32"/>
-          <w:shd w:val="clear" w:color="auto" w:fill="C9211E"/>
-        </w:rPr>
-        <w:t xml:space="preserve">Ο χρήστης ειδοποιείται </w:t>
-      </w:r>
-      <w:r>
-        <w:rPr>
-          <w:color w:val="000000" w:themeColor="text1"/>
-          <w:sz w:val="32"/>
-          <w:szCs w:val="32"/>
-          <w:shd w:val="clear" w:color="auto" w:fill="81D41A"/>
-        </w:rPr>
-        <w:t xml:space="preserve">Ο Server ειδοποιεί τον χρήστη </w:t>
-      </w:r>
-      <w:r>
-        <w:rPr>
-          <w:color w:val="000000" w:themeColor="text1"/>
-          <w:sz w:val="32"/>
-          <w:szCs w:val="32"/>
-        </w:rPr>
-        <w:t xml:space="preserve">με μήνυμα αποτυχίας και </w:t>
-      </w:r>
-      <w:r>
-        <w:rPr>
-          <w:strike/>
-          <w:color w:val="000000" w:themeColor="text1"/>
-          <w:sz w:val="32"/>
-          <w:szCs w:val="32"/>
-          <w:shd w:val="clear" w:color="auto" w:fill="C9211E"/>
-        </w:rPr>
-        <w:t xml:space="preserve">του προτείνεται </w:t>
-      </w:r>
-      <w:r>
-        <w:rPr>
-          <w:color w:val="000000" w:themeColor="text1"/>
-          <w:sz w:val="32"/>
-          <w:szCs w:val="32"/>
-          <w:shd w:val="clear" w:color="auto" w:fill="81D41A"/>
-        </w:rPr>
-        <w:t xml:space="preserve">του προτείνει </w:t>
-      </w:r>
-      <w:r>
-        <w:rPr>
-          <w:color w:val="000000" w:themeColor="text1"/>
-          <w:sz w:val="32"/>
-          <w:szCs w:val="32"/>
-        </w:rPr>
-        <w:t xml:space="preserve">να αποθηκεύσει το </w:t>
-      </w:r>
-      <w:r>
-        <w:rPr>
-          <w:color w:val="000000" w:themeColor="text1"/>
-          <w:sz w:val="32"/>
-          <w:szCs w:val="32"/>
-          <w:lang w:val="en-US"/>
-        </w:rPr>
-        <w:t>Build</w:t>
-      </w:r>
-      <w:r>
-        <w:rPr>
-          <w:color w:val="000000" w:themeColor="text1"/>
-          <w:sz w:val="32"/>
-          <w:szCs w:val="32"/>
-        </w:rPr>
-        <w:t xml:space="preserve"> για να μπορέσει ύστερα να το κοινοποιήσει στο </w:t>
-      </w:r>
-      <w:r>
-        <w:rPr>
-          <w:color w:val="000000" w:themeColor="text1"/>
-          <w:sz w:val="32"/>
-          <w:szCs w:val="32"/>
-          <w:lang w:val="en-US"/>
-        </w:rPr>
-        <w:t>Wall</w:t>
-      </w:r>
-      <w:r>
-        <w:rPr>
-          <w:color w:val="000000" w:themeColor="text1"/>
-          <w:sz w:val="32"/>
-          <w:szCs w:val="32"/>
-        </w:rPr>
-        <w:t xml:space="preserve"> </w:t>
-      </w:r>
-      <w:r>
-        <w:rPr>
-          <w:color w:val="000000" w:themeColor="text1"/>
-          <w:sz w:val="32"/>
-          <w:szCs w:val="32"/>
-          <w:lang w:val="en-US"/>
-        </w:rPr>
-        <w:t>of</w:t>
-      </w:r>
-      <w:r>
-        <w:rPr>
-          <w:color w:val="000000" w:themeColor="text1"/>
-          <w:sz w:val="32"/>
-          <w:szCs w:val="32"/>
-        </w:rPr>
-        <w:t xml:space="preserve"> </w:t>
-      </w:r>
-      <w:r>
-        <w:rPr>
-          <w:color w:val="000000" w:themeColor="text1"/>
-          <w:sz w:val="32"/>
-          <w:szCs w:val="32"/>
-          <w:lang w:val="en-US"/>
-        </w:rPr>
-        <w:t>Builds</w:t>
-      </w:r>
-      <w:r>
-        <w:rPr>
-          <w:color w:val="000000" w:themeColor="text1"/>
-          <w:sz w:val="32"/>
-          <w:szCs w:val="32"/>
-        </w:rPr>
-        <w:t>.</w:t>
-      </w:r>
-      <w:r>
-        <w:rPr>
-          <w:color w:val="000000" w:themeColor="text1"/>
-          <w:sz w:val="32"/>
-          <w:szCs w:val="32"/>
-        </w:rPr>
-        <w:br/>
-      </w:r>
-      <w:r>
-        <w:rPr>
-          <w:color w:val="000000" w:themeColor="text1"/>
-          <w:sz w:val="32"/>
-          <w:szCs w:val="32"/>
-        </w:rPr>
-        <w:br/>
-      </w:r>
-      <w:r>
-        <w:rPr>
-          <w:color w:val="000000" w:themeColor="text1"/>
-          <w:sz w:val="32"/>
-          <w:szCs w:val="32"/>
-        </w:rPr>
-        <w:br/>
-      </w:r>
-    </w:p>
-    <w:p>
-      <w:pPr>
-        <w:pStyle w:val="af4"/>
-        <w:numPr>
-          <w:ilvl w:val="1"/>
-          <w:numId w:val="1"/>
-        </w:numPr>
-        <w:jc w:val="both"/>
-        <w:rPr>
-          <w:color w:val="000000" w:themeColor="text1"/>
-          <w:sz w:val="32"/>
-          <w:szCs w:val="32"/>
-        </w:rPr>
-      </w:pPr>
-      <w:r>
-        <w:rPr>
-          <w:color w:val="000000" w:themeColor="text1"/>
-          <w:sz w:val="32"/>
-          <w:szCs w:val="32"/>
-          <w:u w:val="single"/>
-        </w:rPr>
-        <w:t>Εναλλακτική Ροή 2:</w:t>
-      </w:r>
-    </w:p>
-    <w:p>
-      <w:pPr>
-        <w:pStyle w:val="af4"/>
-        <w:numPr>
-          <w:ilvl w:val="2"/>
-          <w:numId w:val="1"/>
-        </w:numPr>
-        <w:jc w:val="both"/>
-        <w:rPr>
-          <w:color w:val="000000" w:themeColor="text1"/>
-          <w:sz w:val="32"/>
-          <w:szCs w:val="32"/>
-        </w:rPr>
-      </w:pPr>
-      <w:r>
-        <w:rPr>
-          <w:color w:val="000000" w:themeColor="text1"/>
-          <w:sz w:val="32"/>
-          <w:szCs w:val="32"/>
-        </w:rPr>
-        <w:t xml:space="preserve">Ο χρήστης επιχειρεί να κοινοποιήσει ένα ολοκληρωμένο </w:t>
-      </w:r>
-      <w:r>
-        <w:rPr>
-          <w:color w:val="000000" w:themeColor="text1"/>
-          <w:sz w:val="32"/>
-          <w:szCs w:val="32"/>
-          <w:lang w:val="en-US"/>
-        </w:rPr>
-        <w:t>Build</w:t>
-      </w:r>
-      <w:r>
-        <w:rPr>
-          <w:color w:val="000000" w:themeColor="text1"/>
-          <w:sz w:val="32"/>
-          <w:szCs w:val="32"/>
-        </w:rPr>
-        <w:t xml:space="preserve"> στο </w:t>
-      </w:r>
-      <w:r>
-        <w:rPr>
-          <w:color w:val="000000" w:themeColor="text1"/>
-          <w:sz w:val="32"/>
-          <w:szCs w:val="32"/>
-          <w:lang w:val="en-US"/>
-        </w:rPr>
-        <w:t>Wall</w:t>
-      </w:r>
-      <w:r>
-        <w:rPr>
-          <w:color w:val="000000" w:themeColor="text1"/>
-          <w:sz w:val="32"/>
-          <w:szCs w:val="32"/>
-        </w:rPr>
-        <w:t xml:space="preserve"> </w:t>
-      </w:r>
-      <w:r>
-        <w:rPr>
-          <w:color w:val="000000" w:themeColor="text1"/>
-          <w:sz w:val="32"/>
-          <w:szCs w:val="32"/>
-          <w:lang w:val="en-US"/>
-        </w:rPr>
-        <w:t>of</w:t>
-      </w:r>
-      <w:r>
-        <w:rPr>
-          <w:color w:val="000000" w:themeColor="text1"/>
-          <w:sz w:val="32"/>
-          <w:szCs w:val="32"/>
-        </w:rPr>
-        <w:t xml:space="preserve"> </w:t>
-      </w:r>
-      <w:r>
-        <w:rPr>
-          <w:color w:val="000000" w:themeColor="text1"/>
-          <w:sz w:val="32"/>
-          <w:szCs w:val="32"/>
-          <w:lang w:val="en-US"/>
-        </w:rPr>
-        <w:t>Builds</w:t>
-      </w:r>
-      <w:r>
-        <w:rPr>
-          <w:color w:val="000000" w:themeColor="text1"/>
-          <w:sz w:val="32"/>
-          <w:szCs w:val="32"/>
-        </w:rPr>
-        <w:t xml:space="preserve"> μέσα από την ειδική καρτέλα του </w:t>
-      </w:r>
-      <w:r>
-        <w:rPr>
-          <w:color w:val="000000" w:themeColor="text1"/>
-          <w:sz w:val="32"/>
-          <w:szCs w:val="32"/>
-          <w:lang w:val="en-US"/>
-        </w:rPr>
-        <w:t>Build</w:t>
-      </w:r>
-      <w:r>
-        <w:rPr>
-          <w:color w:val="000000" w:themeColor="text1"/>
-          <w:sz w:val="32"/>
-          <w:szCs w:val="32"/>
-        </w:rPr>
-        <w:t>.</w:t>
-      </w:r>
-    </w:p>
-    <w:p>
-      <w:pPr>
-        <w:pStyle w:val="af4"/>
-        <w:numPr>
-          <w:ilvl w:val="2"/>
-          <w:numId w:val="1"/>
-        </w:numPr>
-        <w:jc w:val="both"/>
-        <w:rPr>
-          <w:color w:val="000000" w:themeColor="text1"/>
-          <w:sz w:val="32"/>
-          <w:szCs w:val="32"/>
-        </w:rPr>
-      </w:pPr>
-      <w:r>
-        <w:rPr>
-          <w:strike/>
-          <w:color w:val="000000" w:themeColor="text1"/>
-          <w:sz w:val="32"/>
-          <w:szCs w:val="32"/>
-          <w:shd w:val="clear" w:color="auto" w:fill="C9211E"/>
-        </w:rPr>
         <w:t>Δεν επαληθεύεται</w:t>
       </w:r>
       <w:r>

--- a/Report Files/2ο Παραδοτέο/Use Cases v0.2/Use_Cases v0.2.docx
+++ b/Report Files/2ο Παραδοτέο/Use Cases v0.2/Use_Cases v0.2.docx
@@ -778,33 +778,8 @@
           <w:sz w:val="32"/>
           <w:szCs w:val="32"/>
         </w:rPr>
-        <w:t xml:space="preserve">Συντάκτης: </w:t>
-      </w:r>
-      <w:proofErr w:type="spellStart"/>
-      <w:r>
-        <w:rPr>
-          <w:sz w:val="32"/>
-          <w:szCs w:val="32"/>
-        </w:rPr>
-        <w:t>Βαλεντίν</w:t>
-      </w:r>
-      <w:proofErr w:type="spellEnd"/>
-      <w:r>
-        <w:rPr>
-          <w:sz w:val="32"/>
-          <w:szCs w:val="32"/>
-        </w:rPr>
-        <w:t xml:space="preserve"> </w:t>
-      </w:r>
-      <w:proofErr w:type="spellStart"/>
-      <w:r>
-        <w:rPr>
-          <w:sz w:val="32"/>
-          <w:szCs w:val="32"/>
-        </w:rPr>
-        <w:t>Πασκάρι</w:t>
-      </w:r>
-      <w:proofErr w:type="spellEnd"/>
+        <w:t>Συντάκτης: Βαλεντίν Πασκάρι</w:t>
+      </w:r>
     </w:p>
     <w:p>
       <w:pPr>
@@ -837,25 +812,7 @@
           <w:sz w:val="32"/>
           <w:szCs w:val="32"/>
         </w:rPr>
-        <w:t xml:space="preserve">Παραγωγός Διαγραμμάτων : </w:t>
-      </w:r>
-      <w:proofErr w:type="spellStart"/>
-      <w:r>
-        <w:rPr>
-          <w:color w:val="000000" w:themeColor="text1"/>
-          <w:sz w:val="32"/>
-          <w:szCs w:val="32"/>
-        </w:rPr>
-        <w:t>Βαλεντίν</w:t>
-      </w:r>
-      <w:proofErr w:type="spellEnd"/>
-      <w:r>
-        <w:rPr>
-          <w:color w:val="000000" w:themeColor="text1"/>
-          <w:sz w:val="32"/>
-          <w:szCs w:val="32"/>
-        </w:rPr>
-        <w:t xml:space="preserve"> Πασκάρι, Γιάννης Γεωργούλης</w:t>
+        <w:t>Παραγωγός Διαγραμμάτων : Βαλεντίν Πασκάρι, Γιάννης Γεωργούλης</w:t>
       </w:r>
       <w:bookmarkEnd w:id="0"/>
     </w:p>
@@ -5221,23 +5178,15 @@
           <w:sz w:val="32"/>
           <w:szCs w:val="32"/>
         </w:rPr>
-        <w:t xml:space="preserve">επαληθεύει την ύπαρξη εγγραφής του χρήστη χρησιμοποιώντας το σχετικό αρχείο </w:t>
-      </w:r>
-      <w:r>
-        <w:rPr>
-          <w:color w:val="000000" w:themeColor="text1"/>
-          <w:sz w:val="32"/>
-          <w:szCs w:val="32"/>
-        </w:rPr>
-        <w:t>ό</w:t>
-      </w:r>
-      <w:r>
-        <w:rPr>
-          <w:color w:val="000000" w:themeColor="text1"/>
-          <w:sz w:val="32"/>
-          <w:szCs w:val="32"/>
-        </w:rPr>
-        <w:t>που είναι αποθηκευμένοι όλοι οι χρήστες της εφαρμογής.</w:t>
+        <w:t>επαληθεύει την ύπαρξη εγγραφής του χρήστη</w:t>
+      </w:r>
+      <w:r>
+        <w:rPr>
+          <w:color w:val="000000" w:themeColor="text1"/>
+          <w:sz w:val="32"/>
+          <w:szCs w:val="32"/>
+        </w:rPr>
+        <w:t>.</w:t>
       </w:r>
     </w:p>
     <w:p>
@@ -5909,6 +5858,30 @@
           <w:sz w:val="32"/>
           <w:szCs w:val="32"/>
         </w:rPr>
+        <w:t>Το σύστημα χρησιμοποιεί το αρχείο που περιέχει τα προϊόντα για τα μέρη του υπολογιστή για να τα προβάλει ως επιλογές στον χρήστη.</w:t>
+      </w:r>
+    </w:p>
+    <w:p>
+      <w:pPr>
+        <w:pStyle w:val="af4"/>
+        <w:numPr>
+          <w:ilvl w:val="2"/>
+          <w:numId w:val="1"/>
+        </w:numPr>
+        <w:jc w:val="both"/>
+        <w:rPr>
+          <w:color w:val="000000" w:themeColor="text1"/>
+          <w:sz w:val="32"/>
+          <w:szCs w:val="32"/>
+        </w:rPr>
+      </w:pPr>
+      <w:r>
+        <w:rPr>
+          <w:color w:val="000000" w:themeColor="text1"/>
+          <w:sz w:val="32"/>
+          <w:szCs w:val="32"/>
+        </w:rPr>
+        <w:lastRenderedPageBreak/>
         <w:t xml:space="preserve">Ο χρήστης τροποποιεί με ελευθερία τα </w:t>
       </w:r>
       <w:r>
@@ -5967,6 +5940,63 @@
         </w:rPr>
         <w:t>Το σύστημα</w:t>
       </w:r>
+      <w:r>
+        <w:rPr>
+          <w:color w:val="000000" w:themeColor="text1"/>
+          <w:sz w:val="32"/>
+          <w:szCs w:val="32"/>
+        </w:rPr>
+        <w:t xml:space="preserve"> </w:t>
+      </w:r>
+      <w:r>
+        <w:rPr>
+          <w:color w:val="000000" w:themeColor="text1"/>
+          <w:sz w:val="32"/>
+          <w:szCs w:val="32"/>
+        </w:rPr>
+        <w:t xml:space="preserve">ελέγχει αν τα νέα </w:t>
+      </w:r>
+      <w:r>
+        <w:rPr>
+          <w:color w:val="000000" w:themeColor="text1"/>
+          <w:sz w:val="32"/>
+          <w:szCs w:val="32"/>
+          <w:lang w:val="en-US"/>
+        </w:rPr>
+        <w:t>components</w:t>
+      </w:r>
+      <w:r>
+        <w:rPr>
+          <w:color w:val="000000" w:themeColor="text1"/>
+          <w:sz w:val="32"/>
+          <w:szCs w:val="32"/>
+        </w:rPr>
+        <w:t xml:space="preserve"> είναι συμβατά μεταξύ </w:t>
+      </w:r>
+      <w:r>
+        <w:rPr>
+          <w:color w:val="000000" w:themeColor="text1"/>
+          <w:sz w:val="32"/>
+          <w:szCs w:val="32"/>
+        </w:rPr>
+        <w:t>τους</w:t>
+      </w:r>
+      <w:r>
+        <w:rPr>
+          <w:color w:val="000000" w:themeColor="text1"/>
+          <w:sz w:val="32"/>
+          <w:szCs w:val="32"/>
+        </w:rPr>
+        <w:t xml:space="preserve"> </w:t>
+      </w:r>
+      <w:r>
+        <w:rPr>
+          <w:color w:val="000000" w:themeColor="text1"/>
+          <w:sz w:val="32"/>
+          <w:szCs w:val="32"/>
+        </w:rPr>
+        <w:t>χρησιμοποιώντας τον σχετικό χώρο</w:t>
+      </w:r>
     </w:p>
     <w:p>
       <w:pPr>
@@ -5984,22 +6014,83 @@
       </w:pPr>
       <w:r>
         <w:rPr>
-          <w:strike/>
-          <w:color w:val="000000" w:themeColor="text1"/>
-          <w:sz w:val="32"/>
-          <w:szCs w:val="32"/>
-          <w:shd w:val="clear" w:color="auto" w:fill="C9211E"/>
-        </w:rPr>
-        <w:lastRenderedPageBreak/>
-        <w:t>Επαληθεύεται</w:t>
-      </w:r>
-      <w:r>
-        <w:rPr>
-          <w:strike/>
-          <w:color w:val="000000" w:themeColor="text1"/>
-          <w:sz w:val="32"/>
-          <w:szCs w:val="32"/>
-          <w:shd w:val="clear" w:color="auto" w:fill="81D41A"/>
+          <w:color w:val="000000" w:themeColor="text1"/>
+          <w:sz w:val="32"/>
+          <w:szCs w:val="32"/>
+        </w:rPr>
+        <w:t xml:space="preserve">Το σύστημα εγκρίνει το </w:t>
+      </w:r>
+      <w:r>
+        <w:rPr>
+          <w:color w:val="000000" w:themeColor="text1"/>
+          <w:sz w:val="32"/>
+          <w:szCs w:val="32"/>
+          <w:lang w:val="en-US"/>
+        </w:rPr>
+        <w:t>edit</w:t>
+      </w:r>
+      <w:r>
+        <w:rPr>
+          <w:color w:val="000000" w:themeColor="text1"/>
+          <w:sz w:val="32"/>
+          <w:szCs w:val="32"/>
+        </w:rPr>
+        <w:t xml:space="preserve"> και δημιουργεί καινούργιο μοναδικό κωδικό για το </w:t>
+      </w:r>
+      <w:r>
+        <w:rPr>
+          <w:color w:val="000000" w:themeColor="text1"/>
+          <w:sz w:val="32"/>
+          <w:szCs w:val="32"/>
+          <w:lang w:val="en-US"/>
+        </w:rPr>
+        <w:t>build</w:t>
+      </w:r>
+      <w:r>
+        <w:rPr>
+          <w:color w:val="000000" w:themeColor="text1"/>
+          <w:sz w:val="32"/>
+          <w:szCs w:val="32"/>
+        </w:rPr>
+        <w:t>.</w:t>
+      </w:r>
+    </w:p>
+    <w:p>
+      <w:pPr>
+        <w:pStyle w:val="af4"/>
+        <w:numPr>
+          <w:ilvl w:val="2"/>
+          <w:numId w:val="1"/>
+        </w:numPr>
+        <w:jc w:val="both"/>
+        <w:rPr>
+          <w:color w:val="000000" w:themeColor="text1"/>
+          <w:sz w:val="32"/>
+          <w:szCs w:val="32"/>
+        </w:rPr>
+      </w:pPr>
+      <w:r>
+        <w:rPr>
+          <w:color w:val="000000" w:themeColor="text1"/>
+          <w:sz w:val="32"/>
+          <w:szCs w:val="32"/>
+        </w:rPr>
+        <w:t xml:space="preserve">Το σύστημα δημιουργεί καινούργια καρτέλα </w:t>
+      </w:r>
+      <w:r>
+        <w:rPr>
+          <w:color w:val="000000" w:themeColor="text1"/>
+          <w:sz w:val="32"/>
+          <w:szCs w:val="32"/>
+          <w:lang w:val="en-US"/>
+        </w:rPr>
+        <w:t>build</w:t>
+      </w:r>
+      <w:r>
+        <w:rPr>
+          <w:color w:val="000000" w:themeColor="text1"/>
+          <w:sz w:val="32"/>
+          <w:szCs w:val="32"/>
         </w:rPr>
         <w:t xml:space="preserve"> </w:t>
       </w:r>
@@ -6008,26 +6099,9 @@
           <w:color w:val="000000" w:themeColor="text1"/>
           <w:sz w:val="32"/>
           <w:szCs w:val="32"/>
-          <w:shd w:val="clear" w:color="auto" w:fill="81D41A"/>
-        </w:rPr>
-        <w:t>Ο Server επαληθεύει τ</w:t>
-      </w:r>
-      <w:r>
-        <w:rPr>
-          <w:color w:val="000000" w:themeColor="text1"/>
-          <w:sz w:val="32"/>
-          <w:szCs w:val="32"/>
-        </w:rPr>
-        <w:t xml:space="preserve">η συμβατότητα όλων των </w:t>
-      </w:r>
-      <w:r>
-        <w:rPr>
-          <w:color w:val="000000" w:themeColor="text1"/>
-          <w:sz w:val="32"/>
-          <w:szCs w:val="32"/>
-          <w:lang w:val="en-US"/>
-        </w:rPr>
-        <w:t>components</w:t>
+          <w:lang w:val="en-US"/>
+        </w:rPr>
+        <w:t>view</w:t>
       </w:r>
       <w:r>
         <w:rPr>
@@ -6041,6 +6115,61 @@
     <w:p>
       <w:pPr>
         <w:pStyle w:val="af4"/>
+        <w:ind w:left="1134"/>
+        <w:jc w:val="both"/>
+        <w:rPr>
+          <w:color w:val="000000" w:themeColor="text1"/>
+          <w:sz w:val="32"/>
+          <w:szCs w:val="32"/>
+        </w:rPr>
+      </w:pPr>
+    </w:p>
+    <w:p>
+      <w:pPr>
+        <w:pStyle w:val="af4"/>
+        <w:numPr>
+          <w:ilvl w:val="1"/>
+          <w:numId w:val="1"/>
+        </w:numPr>
+        <w:jc w:val="both"/>
+        <w:rPr>
+          <w:color w:val="000000" w:themeColor="text1"/>
+          <w:sz w:val="32"/>
+          <w:szCs w:val="32"/>
+        </w:rPr>
+      </w:pPr>
+      <w:r>
+        <w:rPr>
+          <w:color w:val="000000" w:themeColor="text1"/>
+          <w:sz w:val="32"/>
+          <w:szCs w:val="32"/>
+          <w:u w:val="single"/>
+        </w:rPr>
+        <w:t xml:space="preserve">Εναλλακτική Ροή </w:t>
+      </w:r>
+      <w:r>
+        <w:rPr>
+          <w:color w:val="000000" w:themeColor="text1"/>
+          <w:sz w:val="32"/>
+          <w:szCs w:val="32"/>
+          <w:u w:val="single"/>
+          <w:lang w:val="en-US"/>
+        </w:rPr>
+        <w:t>1</w:t>
+      </w:r>
+      <w:r>
+        <w:rPr>
+          <w:color w:val="000000" w:themeColor="text1"/>
+          <w:sz w:val="32"/>
+          <w:szCs w:val="32"/>
+          <w:u w:val="single"/>
+        </w:rPr>
+        <w:t>:</w:t>
+      </w:r>
+    </w:p>
+    <w:p>
+      <w:pPr>
+        <w:pStyle w:val="af4"/>
         <w:numPr>
           <w:ilvl w:val="2"/>
           <w:numId w:val="1"/>
@@ -6058,7 +6187,221 @@
           <w:sz w:val="32"/>
           <w:szCs w:val="32"/>
         </w:rPr>
-        <w:t xml:space="preserve">Ο χρήστης προχωράει στην ολοκλήρωση της τροποποίησης του </w:t>
+        <w:t xml:space="preserve">Τα πρώτα </w:t>
+      </w:r>
+      <w:r>
+        <w:rPr>
+          <w:color w:val="000000" w:themeColor="text1"/>
+          <w:sz w:val="32"/>
+          <w:szCs w:val="32"/>
+        </w:rPr>
+        <w:t>4</w:t>
+      </w:r>
+      <w:r>
+        <w:rPr>
+          <w:color w:val="000000" w:themeColor="text1"/>
+          <w:sz w:val="32"/>
+          <w:szCs w:val="32"/>
+        </w:rPr>
+        <w:t xml:space="preserve"> βήματα είναι ίδια με αυτά της βασικής ροής.</w:t>
+      </w:r>
+    </w:p>
+    <w:p>
+      <w:pPr>
+        <w:pStyle w:val="af4"/>
+        <w:numPr>
+          <w:ilvl w:val="2"/>
+          <w:numId w:val="1"/>
+        </w:numPr>
+        <w:jc w:val="both"/>
+        <w:rPr>
+          <w:color w:val="000000" w:themeColor="text1"/>
+          <w:sz w:val="32"/>
+          <w:szCs w:val="32"/>
+        </w:rPr>
+      </w:pPr>
+      <w:r>
+        <w:rPr>
+          <w:color w:val="000000" w:themeColor="text1"/>
+          <w:sz w:val="32"/>
+          <w:szCs w:val="32"/>
+          <w:lang w:val="en-US"/>
+        </w:rPr>
+        <w:t>T</w:t>
+      </w:r>
+      <w:r>
+        <w:rPr>
+          <w:color w:val="000000" w:themeColor="text1"/>
+          <w:sz w:val="32"/>
+          <w:szCs w:val="32"/>
+        </w:rPr>
+        <w:t xml:space="preserve">ο σύστημα δεν εγκρίνει το </w:t>
+      </w:r>
+      <w:r>
+        <w:rPr>
+          <w:color w:val="000000" w:themeColor="text1"/>
+          <w:sz w:val="32"/>
+          <w:szCs w:val="32"/>
+          <w:lang w:val="en-US"/>
+        </w:rPr>
+        <w:t>edit</w:t>
+      </w:r>
+      <w:r>
+        <w:rPr>
+          <w:color w:val="000000" w:themeColor="text1"/>
+          <w:sz w:val="32"/>
+          <w:szCs w:val="32"/>
+        </w:rPr>
+        <w:t xml:space="preserve"> </w:t>
+      </w:r>
+      <w:r>
+        <w:rPr>
+          <w:color w:val="000000" w:themeColor="text1"/>
+          <w:sz w:val="32"/>
+          <w:szCs w:val="32"/>
+        </w:rPr>
+        <w:t>λόγω μη πληρότητας της συμβατότητας.</w:t>
+      </w:r>
+    </w:p>
+    <w:p>
+      <w:pPr>
+        <w:pStyle w:val="af4"/>
+        <w:numPr>
+          <w:ilvl w:val="2"/>
+          <w:numId w:val="1"/>
+        </w:numPr>
+        <w:jc w:val="both"/>
+        <w:rPr>
+          <w:color w:val="000000" w:themeColor="text1"/>
+          <w:sz w:val="32"/>
+          <w:szCs w:val="32"/>
+        </w:rPr>
+      </w:pPr>
+      <w:r>
+        <w:rPr>
+          <w:color w:val="000000" w:themeColor="text1"/>
+          <w:sz w:val="32"/>
+          <w:szCs w:val="32"/>
+        </w:rPr>
+        <w:t xml:space="preserve">Το σύστημα ενημερώνει τον χρήστη και τον ανακατευθύνει στην καρτέλα του </w:t>
+      </w:r>
+      <w:r>
+        <w:rPr>
+          <w:color w:val="000000" w:themeColor="text1"/>
+          <w:sz w:val="32"/>
+          <w:szCs w:val="32"/>
+          <w:lang w:val="en-US"/>
+        </w:rPr>
+        <w:t>edit</w:t>
+      </w:r>
+      <w:r>
+        <w:rPr>
+          <w:color w:val="000000" w:themeColor="text1"/>
+          <w:sz w:val="32"/>
+          <w:szCs w:val="32"/>
+        </w:rPr>
+        <w:t>.</w:t>
+      </w:r>
+    </w:p>
+    <w:p>
+      <w:pPr>
+        <w:pStyle w:val="af4"/>
+        <w:ind w:left="1134"/>
+        <w:jc w:val="both"/>
+        <w:rPr>
+          <w:color w:val="000000" w:themeColor="text1"/>
+          <w:sz w:val="32"/>
+          <w:szCs w:val="32"/>
+        </w:rPr>
+      </w:pPr>
+    </w:p>
+    <w:p>
+      <w:pPr>
+        <w:pStyle w:val="af4"/>
+        <w:numPr>
+          <w:ilvl w:val="1"/>
+          <w:numId w:val="1"/>
+        </w:numPr>
+        <w:jc w:val="both"/>
+        <w:rPr>
+          <w:color w:val="000000" w:themeColor="text1"/>
+          <w:sz w:val="32"/>
+          <w:szCs w:val="32"/>
+        </w:rPr>
+      </w:pPr>
+      <w:r>
+        <w:rPr>
+          <w:color w:val="000000" w:themeColor="text1"/>
+          <w:sz w:val="32"/>
+          <w:szCs w:val="32"/>
+          <w:u w:val="single"/>
+        </w:rPr>
+        <w:t xml:space="preserve">Εναλλακτική Ροή </w:t>
+      </w:r>
+      <w:r>
+        <w:rPr>
+          <w:color w:val="000000" w:themeColor="text1"/>
+          <w:sz w:val="32"/>
+          <w:szCs w:val="32"/>
+          <w:u w:val="single"/>
+          <w:lang w:val="en-US"/>
+        </w:rPr>
+        <w:t>2</w:t>
+      </w:r>
+      <w:r>
+        <w:rPr>
+          <w:color w:val="000000" w:themeColor="text1"/>
+          <w:sz w:val="32"/>
+          <w:szCs w:val="32"/>
+          <w:u w:val="single"/>
+        </w:rPr>
+        <w:t>:</w:t>
+      </w:r>
+    </w:p>
+    <w:p>
+      <w:pPr>
+        <w:pStyle w:val="af4"/>
+        <w:numPr>
+          <w:ilvl w:val="2"/>
+          <w:numId w:val="1"/>
+        </w:numPr>
+        <w:jc w:val="both"/>
+        <w:rPr>
+          <w:color w:val="000000" w:themeColor="text1"/>
+          <w:sz w:val="32"/>
+          <w:szCs w:val="32"/>
+        </w:rPr>
+      </w:pPr>
+      <w:r>
+        <w:rPr>
+          <w:color w:val="000000" w:themeColor="text1"/>
+          <w:sz w:val="32"/>
+          <w:szCs w:val="32"/>
+        </w:rPr>
+        <w:t>Τα πρώτα 2 βήματα είναι ίδια με αυτά της βασικής ροής.</w:t>
+      </w:r>
+    </w:p>
+    <w:p>
+      <w:pPr>
+        <w:pStyle w:val="af4"/>
+        <w:numPr>
+          <w:ilvl w:val="2"/>
+          <w:numId w:val="1"/>
+        </w:numPr>
+        <w:jc w:val="both"/>
+        <w:rPr>
+          <w:color w:val="000000" w:themeColor="text1"/>
+          <w:sz w:val="32"/>
+          <w:szCs w:val="32"/>
+        </w:rPr>
+      </w:pPr>
+      <w:r>
+        <w:rPr>
+          <w:color w:val="000000" w:themeColor="text1"/>
+          <w:sz w:val="32"/>
+          <w:szCs w:val="32"/>
+        </w:rPr>
+        <w:t xml:space="preserve">Ο χρήστης ακυρώνει την τροποποίηση του </w:t>
       </w:r>
       <w:r>
         <w:rPr>
@@ -6094,21 +6437,66 @@
       </w:pPr>
       <w:r>
         <w:rPr>
-          <w:strike/>
-          <w:color w:val="000000" w:themeColor="text1"/>
-          <w:sz w:val="32"/>
-          <w:szCs w:val="32"/>
-          <w:shd w:val="clear" w:color="auto" w:fill="C9211E"/>
-        </w:rPr>
-        <w:t>Παράγεται</w:t>
-      </w:r>
-      <w:r>
-        <w:rPr>
-          <w:strike/>
-          <w:color w:val="000000" w:themeColor="text1"/>
-          <w:sz w:val="32"/>
-          <w:szCs w:val="32"/>
-          <w:shd w:val="clear" w:color="auto" w:fill="81D41A"/>
+          <w:color w:val="000000" w:themeColor="text1"/>
+          <w:sz w:val="32"/>
+          <w:szCs w:val="32"/>
+        </w:rPr>
+        <w:t xml:space="preserve">Το σύστημα ανακτά την τελευταία αποθηκευμένη έκδοση του </w:t>
+      </w:r>
+      <w:r>
+        <w:rPr>
+          <w:color w:val="000000" w:themeColor="text1"/>
+          <w:sz w:val="32"/>
+          <w:szCs w:val="32"/>
+          <w:lang w:val="en-US"/>
+        </w:rPr>
+        <w:t>build</w:t>
+      </w:r>
+      <w:r>
+        <w:rPr>
+          <w:color w:val="000000" w:themeColor="text1"/>
+          <w:sz w:val="32"/>
+          <w:szCs w:val="32"/>
+        </w:rPr>
+        <w:t>.</w:t>
+      </w:r>
+    </w:p>
+    <w:p>
+      <w:pPr>
+        <w:pStyle w:val="af4"/>
+        <w:numPr>
+          <w:ilvl w:val="2"/>
+          <w:numId w:val="1"/>
+        </w:numPr>
+        <w:jc w:val="both"/>
+        <w:rPr>
+          <w:color w:val="000000" w:themeColor="text1"/>
+          <w:sz w:val="32"/>
+          <w:szCs w:val="32"/>
+        </w:rPr>
+      </w:pPr>
+      <w:r>
+        <w:rPr>
+          <w:color w:val="000000" w:themeColor="text1"/>
+          <w:sz w:val="32"/>
+          <w:szCs w:val="32"/>
+        </w:rPr>
+        <w:t xml:space="preserve">Το σύστημα ανακατευθύνει τον χρήστη στο </w:t>
+      </w:r>
+      <w:r>
+        <w:rPr>
+          <w:color w:val="000000" w:themeColor="text1"/>
+          <w:sz w:val="32"/>
+          <w:szCs w:val="32"/>
+          <w:lang w:val="en-US"/>
+        </w:rPr>
+        <w:t>build</w:t>
+      </w:r>
+      <w:r>
+        <w:rPr>
+          <w:color w:val="000000" w:themeColor="text1"/>
+          <w:sz w:val="32"/>
+          <w:szCs w:val="32"/>
         </w:rPr>
         <w:t xml:space="preserve"> </w:t>
       </w:r>
@@ -6117,26 +6505,9 @@
           <w:color w:val="000000" w:themeColor="text1"/>
           <w:sz w:val="32"/>
           <w:szCs w:val="32"/>
-          <w:shd w:val="clear" w:color="auto" w:fill="81D41A"/>
-        </w:rPr>
-        <w:t xml:space="preserve">Ο Server παράγει </w:t>
-      </w:r>
-      <w:r>
-        <w:rPr>
-          <w:color w:val="000000" w:themeColor="text1"/>
-          <w:sz w:val="32"/>
-          <w:szCs w:val="32"/>
-        </w:rPr>
-        <w:t xml:space="preserve"> μια νέα μοναδική καρτέλα του </w:t>
-      </w:r>
-      <w:r>
-        <w:rPr>
-          <w:color w:val="000000" w:themeColor="text1"/>
-          <w:sz w:val="32"/>
-          <w:szCs w:val="32"/>
-          <w:lang w:val="en-US"/>
-        </w:rPr>
-        <w:t>Build</w:t>
+          <w:lang w:val="en-US"/>
+        </w:rPr>
+        <w:t>view</w:t>
       </w:r>
       <w:r>
         <w:rPr>
@@ -6146,648 +6517,18 @@
         </w:rPr>
         <w:t>.</w:t>
       </w:r>
-      <w:r>
-        <w:rPr>
-          <w:color w:val="000000" w:themeColor="text1"/>
-          <w:sz w:val="32"/>
-          <w:szCs w:val="32"/>
-        </w:rPr>
-        <w:br/>
-      </w:r>
-    </w:p>
-    <w:p>
-      <w:pPr>
-        <w:pStyle w:val="af4"/>
-        <w:numPr>
-          <w:ilvl w:val="1"/>
-          <w:numId w:val="1"/>
-        </w:numPr>
-        <w:jc w:val="both"/>
-        <w:rPr>
-          <w:color w:val="000000" w:themeColor="text1"/>
-          <w:sz w:val="32"/>
-          <w:szCs w:val="32"/>
-        </w:rPr>
-      </w:pPr>
-      <w:r>
-        <w:rPr>
-          <w:color w:val="000000" w:themeColor="text1"/>
-          <w:sz w:val="32"/>
-          <w:szCs w:val="32"/>
-          <w:u w:val="single"/>
-        </w:rPr>
-        <w:t xml:space="preserve">Εναλλακτική Ροή </w:t>
-      </w:r>
-      <w:r>
-        <w:rPr>
-          <w:color w:val="000000" w:themeColor="text1"/>
-          <w:sz w:val="32"/>
-          <w:szCs w:val="32"/>
-          <w:u w:val="single"/>
-          <w:lang w:val="en-US"/>
-        </w:rPr>
-        <w:t>1</w:t>
-      </w:r>
-      <w:r>
-        <w:rPr>
-          <w:color w:val="000000" w:themeColor="text1"/>
-          <w:sz w:val="32"/>
-          <w:szCs w:val="32"/>
-          <w:u w:val="single"/>
-        </w:rPr>
-        <w:t>:</w:t>
-      </w:r>
-    </w:p>
-    <w:p>
-      <w:pPr>
-        <w:pStyle w:val="af4"/>
-        <w:numPr>
-          <w:ilvl w:val="2"/>
-          <w:numId w:val="1"/>
-        </w:numPr>
-        <w:jc w:val="both"/>
-        <w:rPr>
-          <w:color w:val="000000" w:themeColor="text1"/>
-          <w:sz w:val="32"/>
-          <w:szCs w:val="32"/>
-        </w:rPr>
-      </w:pPr>
-      <w:r>
-        <w:rPr>
-          <w:color w:val="000000" w:themeColor="text1"/>
-          <w:sz w:val="32"/>
-          <w:szCs w:val="32"/>
-        </w:rPr>
-        <w:t>«Τα πρώτα 2 βήματα είναι ίδια με αυτά της βασικής ροής».</w:t>
-      </w:r>
-    </w:p>
-    <w:p>
-      <w:pPr>
-        <w:pStyle w:val="af4"/>
-        <w:numPr>
-          <w:ilvl w:val="2"/>
-          <w:numId w:val="1"/>
-        </w:numPr>
-        <w:jc w:val="both"/>
-        <w:rPr>
-          <w:color w:val="000000" w:themeColor="text1"/>
-          <w:sz w:val="32"/>
-          <w:szCs w:val="32"/>
-        </w:rPr>
-      </w:pPr>
-      <w:r>
-        <w:rPr>
-          <w:strike/>
-          <w:color w:val="000000" w:themeColor="text1"/>
-          <w:sz w:val="32"/>
-          <w:szCs w:val="32"/>
-          <w:shd w:val="clear" w:color="auto" w:fill="C9211E"/>
-        </w:rPr>
-        <w:t>Δεν επαληθεύεται</w:t>
-      </w:r>
-      <w:r>
-        <w:rPr>
-          <w:strike/>
-          <w:color w:val="000000" w:themeColor="text1"/>
-          <w:sz w:val="32"/>
-          <w:szCs w:val="32"/>
-          <w:shd w:val="clear" w:color="auto" w:fill="81D41A"/>
-        </w:rPr>
-        <w:t xml:space="preserve"> </w:t>
-      </w:r>
-      <w:r>
-        <w:rPr>
-          <w:color w:val="000000" w:themeColor="text1"/>
-          <w:sz w:val="32"/>
-          <w:szCs w:val="32"/>
-          <w:shd w:val="clear" w:color="auto" w:fill="81D41A"/>
-        </w:rPr>
-        <w:t>Ο Server  δεν επαληθεύει</w:t>
-      </w:r>
-      <w:r>
-        <w:rPr>
-          <w:color w:val="000000" w:themeColor="text1"/>
-          <w:sz w:val="32"/>
-          <w:szCs w:val="32"/>
-        </w:rPr>
-        <w:t xml:space="preserve"> την συμβατότητα μεταξύ δύο ή περισσοτέρων </w:t>
-      </w:r>
-      <w:r>
-        <w:rPr>
-          <w:color w:val="000000" w:themeColor="text1"/>
-          <w:sz w:val="32"/>
-          <w:szCs w:val="32"/>
-          <w:lang w:val="en-US"/>
-        </w:rPr>
-        <w:t>components</w:t>
-      </w:r>
-      <w:r>
-        <w:rPr>
-          <w:color w:val="000000" w:themeColor="text1"/>
-          <w:sz w:val="32"/>
-          <w:szCs w:val="32"/>
-        </w:rPr>
-        <w:t>.</w:t>
-      </w:r>
-    </w:p>
-    <w:p>
-      <w:pPr>
-        <w:pStyle w:val="af4"/>
-        <w:numPr>
-          <w:ilvl w:val="2"/>
-          <w:numId w:val="1"/>
-        </w:numPr>
-        <w:jc w:val="both"/>
-        <w:rPr>
-          <w:color w:val="000000" w:themeColor="text1"/>
-          <w:sz w:val="32"/>
-          <w:szCs w:val="32"/>
-          <w:u w:val="single"/>
-        </w:rPr>
-      </w:pPr>
-      <w:r>
-        <w:rPr>
-          <w:color w:val="000000" w:themeColor="text1"/>
-          <w:sz w:val="32"/>
-          <w:szCs w:val="32"/>
-        </w:rPr>
-        <w:t xml:space="preserve">Ο χρήστης τροποποιεί τις επιλογές του στα </w:t>
-      </w:r>
-      <w:r>
-        <w:rPr>
-          <w:color w:val="000000" w:themeColor="text1"/>
-          <w:sz w:val="32"/>
-          <w:szCs w:val="32"/>
-          <w:lang w:val="en-US"/>
-        </w:rPr>
-        <w:t>components</w:t>
-      </w:r>
-      <w:r>
-        <w:rPr>
-          <w:color w:val="000000" w:themeColor="text1"/>
-          <w:sz w:val="32"/>
-          <w:szCs w:val="32"/>
-        </w:rPr>
-        <w:t xml:space="preserve"> έως ότου ικανοποιηθούν οι ανάγκες του αλλά και η συμβατότητα μεταξύ όλων των </w:t>
-      </w:r>
-      <w:r>
-        <w:rPr>
-          <w:color w:val="000000" w:themeColor="text1"/>
-          <w:sz w:val="32"/>
-          <w:szCs w:val="32"/>
-          <w:lang w:val="en-US"/>
-        </w:rPr>
-        <w:t>components</w:t>
-      </w:r>
-      <w:r>
-        <w:rPr>
-          <w:color w:val="000000" w:themeColor="text1"/>
-          <w:sz w:val="32"/>
-          <w:szCs w:val="32"/>
-        </w:rPr>
-        <w:t>.</w:t>
-      </w:r>
-    </w:p>
-    <w:p>
-      <w:pPr>
-        <w:pStyle w:val="af4"/>
-        <w:numPr>
-          <w:ilvl w:val="2"/>
-          <w:numId w:val="1"/>
-        </w:numPr>
-        <w:jc w:val="both"/>
-        <w:rPr>
-          <w:color w:val="000000" w:themeColor="text1"/>
-          <w:sz w:val="32"/>
-          <w:szCs w:val="32"/>
-        </w:rPr>
-      </w:pPr>
-      <w:r>
-        <w:rPr>
-          <w:strike/>
-          <w:color w:val="000000" w:themeColor="text1"/>
-          <w:sz w:val="32"/>
-          <w:szCs w:val="32"/>
-          <w:shd w:val="clear" w:color="auto" w:fill="C9211E"/>
-        </w:rPr>
-        <w:t>Επαληθεύεται</w:t>
-      </w:r>
-      <w:r>
-        <w:rPr>
-          <w:strike/>
-          <w:color w:val="000000" w:themeColor="text1"/>
-          <w:sz w:val="32"/>
-          <w:szCs w:val="32"/>
-          <w:shd w:val="clear" w:color="auto" w:fill="81D41A"/>
-        </w:rPr>
-        <w:t xml:space="preserve"> </w:t>
-      </w:r>
-      <w:r>
-        <w:rPr>
-          <w:color w:val="000000" w:themeColor="text1"/>
-          <w:sz w:val="32"/>
-          <w:szCs w:val="32"/>
-          <w:shd w:val="clear" w:color="auto" w:fill="81D41A"/>
-        </w:rPr>
-        <w:t>Ο Server επαληθεύει</w:t>
-      </w:r>
-      <w:r>
-        <w:rPr>
-          <w:color w:val="000000" w:themeColor="text1"/>
-          <w:sz w:val="32"/>
-          <w:szCs w:val="32"/>
-        </w:rPr>
-        <w:t xml:space="preserve"> την συμβατότητα όλων των </w:t>
-      </w:r>
-      <w:r>
-        <w:rPr>
-          <w:color w:val="000000" w:themeColor="text1"/>
-          <w:sz w:val="32"/>
-          <w:szCs w:val="32"/>
-          <w:lang w:val="en-US"/>
-        </w:rPr>
-        <w:t>components</w:t>
-      </w:r>
-      <w:r>
-        <w:rPr>
-          <w:color w:val="000000" w:themeColor="text1"/>
-          <w:sz w:val="32"/>
-          <w:szCs w:val="32"/>
-        </w:rPr>
-        <w:t>.</w:t>
-      </w:r>
-    </w:p>
-    <w:p>
-      <w:pPr>
-        <w:pStyle w:val="af4"/>
-        <w:numPr>
-          <w:ilvl w:val="2"/>
-          <w:numId w:val="1"/>
-        </w:numPr>
-        <w:jc w:val="both"/>
-        <w:rPr>
-          <w:color w:val="000000" w:themeColor="text1"/>
-          <w:sz w:val="32"/>
-          <w:szCs w:val="32"/>
-        </w:rPr>
-      </w:pPr>
-      <w:r>
-        <w:rPr>
-          <w:color w:val="000000" w:themeColor="text1"/>
-          <w:sz w:val="32"/>
-          <w:szCs w:val="32"/>
-        </w:rPr>
-        <w:t xml:space="preserve">Ο χρήστης προχωράει στην ολοκλήρωση της τροποποίησης του </w:t>
-      </w:r>
-      <w:r>
-        <w:rPr>
-          <w:color w:val="000000" w:themeColor="text1"/>
-          <w:sz w:val="32"/>
-          <w:szCs w:val="32"/>
-          <w:lang w:val="en-US"/>
-        </w:rPr>
-        <w:t>Build</w:t>
-      </w:r>
-      <w:r>
-        <w:rPr>
-          <w:color w:val="000000" w:themeColor="text1"/>
-          <w:sz w:val="32"/>
-          <w:szCs w:val="32"/>
-        </w:rPr>
-        <w:t>.</w:t>
-      </w:r>
-    </w:p>
-    <w:p>
-      <w:pPr>
-        <w:pStyle w:val="af4"/>
-        <w:numPr>
-          <w:ilvl w:val="2"/>
-          <w:numId w:val="1"/>
-        </w:numPr>
-        <w:jc w:val="both"/>
-        <w:rPr>
-          <w:color w:val="000000" w:themeColor="text1"/>
-          <w:sz w:val="32"/>
-          <w:szCs w:val="32"/>
-        </w:rPr>
-      </w:pPr>
-      <w:r>
-        <w:rPr>
-          <w:strike/>
-          <w:color w:val="000000" w:themeColor="text1"/>
-          <w:sz w:val="32"/>
-          <w:szCs w:val="32"/>
-          <w:shd w:val="clear" w:color="auto" w:fill="C9211E"/>
-        </w:rPr>
-        <w:t>Παράγεται</w:t>
-      </w:r>
-      <w:r>
-        <w:rPr>
-          <w:strike/>
-          <w:color w:val="000000" w:themeColor="text1"/>
-          <w:sz w:val="32"/>
-          <w:szCs w:val="32"/>
-          <w:shd w:val="clear" w:color="auto" w:fill="81D41A"/>
-        </w:rPr>
-        <w:t xml:space="preserve"> </w:t>
-      </w:r>
-      <w:r>
-        <w:rPr>
-          <w:color w:val="000000" w:themeColor="text1"/>
-          <w:sz w:val="32"/>
-          <w:szCs w:val="32"/>
-          <w:shd w:val="clear" w:color="auto" w:fill="81D41A"/>
-        </w:rPr>
-        <w:t xml:space="preserve">Ο Server παράγει </w:t>
-      </w:r>
-      <w:r>
-        <w:rPr>
-          <w:color w:val="000000" w:themeColor="text1"/>
-          <w:sz w:val="32"/>
-          <w:szCs w:val="32"/>
-        </w:rPr>
-        <w:t xml:space="preserve">μια νέα μοναδική καρτέλα του </w:t>
-      </w:r>
-      <w:r>
-        <w:rPr>
-          <w:color w:val="000000" w:themeColor="text1"/>
-          <w:sz w:val="32"/>
-          <w:szCs w:val="32"/>
-          <w:lang w:val="en-US"/>
-        </w:rPr>
-        <w:t>Build</w:t>
-      </w:r>
-      <w:r>
-        <w:rPr>
-          <w:color w:val="000000" w:themeColor="text1"/>
-          <w:sz w:val="32"/>
-          <w:szCs w:val="32"/>
-        </w:rPr>
-        <w:t>.</w:t>
-      </w:r>
-      <w:r>
-        <w:rPr>
-          <w:color w:val="000000" w:themeColor="text1"/>
-          <w:sz w:val="32"/>
-          <w:szCs w:val="32"/>
-        </w:rPr>
-        <w:br/>
-      </w:r>
-    </w:p>
-    <w:p>
-      <w:pPr>
-        <w:pStyle w:val="af4"/>
-        <w:numPr>
-          <w:ilvl w:val="1"/>
-          <w:numId w:val="1"/>
-        </w:numPr>
-        <w:jc w:val="both"/>
-        <w:rPr>
-          <w:color w:val="000000" w:themeColor="text1"/>
-          <w:sz w:val="32"/>
-          <w:szCs w:val="32"/>
-        </w:rPr>
-      </w:pPr>
-      <w:r>
-        <w:rPr>
-          <w:color w:val="000000" w:themeColor="text1"/>
-          <w:sz w:val="32"/>
-          <w:szCs w:val="32"/>
-          <w:u w:val="single"/>
-        </w:rPr>
-        <w:t xml:space="preserve">Εναλλακτική Ροή </w:t>
-      </w:r>
-      <w:r>
-        <w:rPr>
-          <w:color w:val="000000" w:themeColor="text1"/>
-          <w:sz w:val="32"/>
-          <w:szCs w:val="32"/>
-          <w:u w:val="single"/>
-          <w:lang w:val="en-US"/>
-        </w:rPr>
-        <w:t>2</w:t>
-      </w:r>
-      <w:r>
-        <w:rPr>
-          <w:color w:val="000000" w:themeColor="text1"/>
-          <w:sz w:val="32"/>
-          <w:szCs w:val="32"/>
-          <w:u w:val="single"/>
-        </w:rPr>
-        <w:t>:</w:t>
-      </w:r>
-    </w:p>
-    <w:p>
-      <w:pPr>
-        <w:pStyle w:val="af4"/>
-        <w:numPr>
-          <w:ilvl w:val="2"/>
-          <w:numId w:val="1"/>
-        </w:numPr>
-        <w:jc w:val="both"/>
-        <w:rPr>
-          <w:color w:val="000000" w:themeColor="text1"/>
-          <w:sz w:val="32"/>
-          <w:szCs w:val="32"/>
-        </w:rPr>
-      </w:pPr>
-      <w:r>
-        <w:rPr>
-          <w:color w:val="000000" w:themeColor="text1"/>
-          <w:sz w:val="32"/>
-          <w:szCs w:val="32"/>
-        </w:rPr>
-        <w:t xml:space="preserve">Ο χρήστης επιλέγει την τροποποίηση ενός ολοκληρωμένου </w:t>
-      </w:r>
-      <w:r>
-        <w:rPr>
-          <w:color w:val="000000" w:themeColor="text1"/>
-          <w:sz w:val="32"/>
-          <w:szCs w:val="32"/>
-          <w:lang w:val="en-US"/>
-        </w:rPr>
-        <w:t>Build</w:t>
-      </w:r>
-      <w:r>
-        <w:rPr>
-          <w:color w:val="000000" w:themeColor="text1"/>
-          <w:sz w:val="32"/>
-          <w:szCs w:val="32"/>
-        </w:rPr>
-        <w:t xml:space="preserve"> μέσω της ειδικής καρτέλας του </w:t>
-      </w:r>
-      <w:r>
-        <w:rPr>
-          <w:color w:val="000000" w:themeColor="text1"/>
-          <w:sz w:val="32"/>
-          <w:szCs w:val="32"/>
-          <w:lang w:val="en-US"/>
-        </w:rPr>
-        <w:t>Build</w:t>
-      </w:r>
-      <w:r>
-        <w:rPr>
-          <w:color w:val="000000" w:themeColor="text1"/>
-          <w:sz w:val="32"/>
-          <w:szCs w:val="32"/>
-        </w:rPr>
-        <w:t>.</w:t>
-      </w:r>
-    </w:p>
-    <w:p>
-      <w:pPr>
-        <w:pStyle w:val="af4"/>
-        <w:numPr>
-          <w:ilvl w:val="2"/>
-          <w:numId w:val="1"/>
-        </w:numPr>
-        <w:jc w:val="both"/>
-        <w:rPr>
-          <w:color w:val="000000" w:themeColor="text1"/>
-          <w:sz w:val="32"/>
-          <w:szCs w:val="32"/>
-        </w:rPr>
-      </w:pPr>
-      <w:r>
-        <w:rPr>
-          <w:color w:val="000000" w:themeColor="text1"/>
-          <w:sz w:val="32"/>
-          <w:szCs w:val="32"/>
-        </w:rPr>
-        <w:t xml:space="preserve">Ο χρήστης ακυρώνει την τροποποίηση του </w:t>
-      </w:r>
-      <w:r>
-        <w:rPr>
-          <w:color w:val="000000" w:themeColor="text1"/>
-          <w:sz w:val="32"/>
-          <w:szCs w:val="32"/>
-          <w:lang w:val="en-US"/>
-        </w:rPr>
-        <w:t>Build</w:t>
-      </w:r>
-      <w:r>
-        <w:rPr>
-          <w:color w:val="000000" w:themeColor="text1"/>
-          <w:sz w:val="32"/>
-          <w:szCs w:val="32"/>
-        </w:rPr>
-        <w:t>.</w:t>
-      </w:r>
-    </w:p>
-    <w:p>
-      <w:pPr>
-        <w:pStyle w:val="af4"/>
-        <w:numPr>
-          <w:ilvl w:val="2"/>
-          <w:numId w:val="1"/>
-        </w:numPr>
-        <w:jc w:val="both"/>
-        <w:rPr>
-          <w:color w:val="000000" w:themeColor="text1"/>
-          <w:sz w:val="32"/>
-          <w:szCs w:val="32"/>
-        </w:rPr>
-      </w:pPr>
-      <w:r>
-        <w:rPr>
-          <w:strike/>
-          <w:color w:val="000000" w:themeColor="text1"/>
-          <w:sz w:val="32"/>
-          <w:szCs w:val="32"/>
-          <w:shd w:val="clear" w:color="auto" w:fill="C9211E"/>
-        </w:rPr>
-        <w:t>Γίνεται επαναφορά</w:t>
-      </w:r>
-      <w:r>
-        <w:rPr>
-          <w:color w:val="000000" w:themeColor="text1"/>
-          <w:sz w:val="32"/>
-          <w:szCs w:val="32"/>
-          <w:shd w:val="clear" w:color="auto" w:fill="81D41A"/>
-        </w:rPr>
-        <w:t xml:space="preserve"> Ο Server επαναφέρει</w:t>
-      </w:r>
-      <w:r>
-        <w:rPr>
-          <w:color w:val="000000" w:themeColor="text1"/>
-          <w:sz w:val="32"/>
-          <w:szCs w:val="32"/>
-        </w:rPr>
-        <w:t xml:space="preserve"> τις αλλαγές του </w:t>
-      </w:r>
-      <w:r>
-        <w:rPr>
-          <w:color w:val="000000" w:themeColor="text1"/>
-          <w:sz w:val="32"/>
-          <w:szCs w:val="32"/>
-          <w:lang w:val="en-US"/>
-        </w:rPr>
-        <w:t>build</w:t>
-      </w:r>
-      <w:r>
-        <w:rPr>
-          <w:color w:val="000000" w:themeColor="text1"/>
-          <w:sz w:val="32"/>
-          <w:szCs w:val="32"/>
-        </w:rPr>
-        <w:t>.</w:t>
-      </w:r>
-      <w:r>
-        <w:rPr>
-          <w:color w:val="000000" w:themeColor="text1"/>
-          <w:sz w:val="32"/>
-          <w:szCs w:val="32"/>
-        </w:rPr>
-        <w:br/>
-      </w:r>
-      <w:r>
-        <w:rPr>
-          <w:color w:val="000000" w:themeColor="text1"/>
-          <w:sz w:val="32"/>
-          <w:szCs w:val="32"/>
-        </w:rPr>
-        <w:br/>
-      </w:r>
-      <w:r>
-        <w:rPr>
-          <w:color w:val="000000" w:themeColor="text1"/>
-          <w:sz w:val="32"/>
-          <w:szCs w:val="32"/>
-        </w:rPr>
-        <w:br/>
-      </w:r>
-      <w:r>
-        <w:rPr>
-          <w:color w:val="000000" w:themeColor="text1"/>
-          <w:sz w:val="32"/>
-          <w:szCs w:val="32"/>
-        </w:rPr>
-        <w:br/>
-      </w:r>
-      <w:r>
-        <w:rPr>
-          <w:color w:val="000000" w:themeColor="text1"/>
-          <w:sz w:val="32"/>
-          <w:szCs w:val="32"/>
-        </w:rPr>
-        <w:br/>
-      </w:r>
-      <w:r>
-        <w:rPr>
-          <w:color w:val="000000" w:themeColor="text1"/>
-          <w:sz w:val="32"/>
-          <w:szCs w:val="32"/>
-        </w:rPr>
-        <w:br/>
-      </w:r>
-      <w:r>
-        <w:rPr>
-          <w:color w:val="000000" w:themeColor="text1"/>
-          <w:sz w:val="32"/>
-          <w:szCs w:val="32"/>
-        </w:rPr>
-        <w:br/>
-      </w:r>
+    </w:p>
+    <w:p>
+      <w:pPr>
+        <w:pStyle w:val="af4"/>
+        <w:ind w:left="1134"/>
+        <w:jc w:val="both"/>
+        <w:rPr>
+          <w:color w:val="000000" w:themeColor="text1"/>
+          <w:sz w:val="32"/>
+          <w:szCs w:val="32"/>
+        </w:rPr>
+      </w:pPr>
     </w:p>
     <w:p>
       <w:pPr>
@@ -6922,7 +6663,6 @@
           <w:sz w:val="32"/>
           <w:szCs w:val="32"/>
         </w:rPr>
-        <w:lastRenderedPageBreak/>
         <w:t>Χειριστές:</w:t>
       </w:r>
       <w:r>
@@ -7326,6 +7066,7 @@
           <w:szCs w:val="32"/>
           <w:shd w:val="clear" w:color="auto" w:fill="C9211E"/>
         </w:rPr>
+        <w:lastRenderedPageBreak/>
         <w:t>Δεν επαληθεύεται</w:t>
       </w:r>
       <w:r>
@@ -8069,7 +7810,6 @@
           <w:szCs w:val="32"/>
           <w:shd w:val="clear" w:color="auto" w:fill="C9211E"/>
         </w:rPr>
-        <w:lastRenderedPageBreak/>
         <w:t xml:space="preserve">Ο χρήστης ειδοποιείται </w:t>
       </w:r>
       <w:r>
@@ -8313,6 +8053,7 @@
           <w:sz w:val="32"/>
           <w:szCs w:val="32"/>
         </w:rPr>
+        <w:lastRenderedPageBreak/>
         <w:t>Βασική Ροή:</w:t>
       </w:r>
     </w:p>
@@ -8908,7 +8649,6 @@
           <w:szCs w:val="32"/>
           <w:shd w:val="clear" w:color="auto" w:fill="C9211E"/>
         </w:rPr>
-        <w:lastRenderedPageBreak/>
         <w:t>Δεν επαληθεύεται</w:t>
       </w:r>
       <w:r>
@@ -9215,6 +8955,7 @@
           <w:sz w:val="32"/>
           <w:szCs w:val="32"/>
         </w:rPr>
+        <w:lastRenderedPageBreak/>
         <w:t>Βασική Ροή:</w:t>
       </w:r>
     </w:p>
@@ -10118,7 +9859,6 @@
           <w:sz w:val="32"/>
           <w:szCs w:val="32"/>
         </w:rPr>
-        <w:lastRenderedPageBreak/>
         <w:t xml:space="preserve">Ο χρήστης επιχειρεί να κοινοποιήσει ένα ολοκληρωμένο </w:t>
       </w:r>
       <w:r>

--- a/Report Files/2ο Παραδοτέο/Use Cases v0.2/Use_Cases v0.2.docx
+++ b/Report Files/2ο Παραδοτέο/Use Cases v0.2/Use_Cases v0.2.docx
@@ -778,8 +778,33 @@
           <w:sz w:val="32"/>
           <w:szCs w:val="32"/>
         </w:rPr>
-        <w:t>Συντάκτης: Βαλεντίν Πασκάρι</w:t>
-      </w:r>
+        <w:t xml:space="preserve">Συντάκτης: </w:t>
+      </w:r>
+      <w:proofErr w:type="spellStart"/>
+      <w:r>
+        <w:rPr>
+          <w:sz w:val="32"/>
+          <w:szCs w:val="32"/>
+        </w:rPr>
+        <w:t>Βαλεντίν</w:t>
+      </w:r>
+      <w:proofErr w:type="spellEnd"/>
+      <w:r>
+        <w:rPr>
+          <w:sz w:val="32"/>
+          <w:szCs w:val="32"/>
+        </w:rPr>
+        <w:t xml:space="preserve"> </w:t>
+      </w:r>
+      <w:proofErr w:type="spellStart"/>
+      <w:r>
+        <w:rPr>
+          <w:sz w:val="32"/>
+          <w:szCs w:val="32"/>
+        </w:rPr>
+        <w:t>Πασκάρι</w:t>
+      </w:r>
+      <w:proofErr w:type="spellEnd"/>
     </w:p>
     <w:p>
       <w:pPr>
@@ -812,7 +837,25 @@
           <w:sz w:val="32"/>
           <w:szCs w:val="32"/>
         </w:rPr>
-        <w:t>Παραγωγός Διαγραμμάτων : Βαλεντίν Πασκάρι, Γιάννης Γεωργούλης</w:t>
+        <w:t xml:space="preserve">Παραγωγός Διαγραμμάτων : </w:t>
+      </w:r>
+      <w:proofErr w:type="spellStart"/>
+      <w:r>
+        <w:rPr>
+          <w:color w:val="000000" w:themeColor="text1"/>
+          <w:sz w:val="32"/>
+          <w:szCs w:val="32"/>
+        </w:rPr>
+        <w:t>Βαλεντίν</w:t>
+      </w:r>
+      <w:proofErr w:type="spellEnd"/>
+      <w:r>
+        <w:rPr>
+          <w:color w:val="000000" w:themeColor="text1"/>
+          <w:sz w:val="32"/>
+          <w:szCs w:val="32"/>
+        </w:rPr>
+        <w:t xml:space="preserve"> Πασκάρι, Γιάννης Γεωργούλης</w:t>
       </w:r>
       <w:bookmarkEnd w:id="0"/>
     </w:p>

--- a/Report Files/2ο Παραδοτέο/Use Cases v0.2/Use_Cases v0.2.docx
+++ b/Report Files/2ο Παραδοτέο/Use Cases v0.2/Use_Cases v0.2.docx
@@ -1963,15 +1963,7 @@
           <w:sz w:val="32"/>
           <w:szCs w:val="32"/>
         </w:rPr>
-        <w:t>το ερωτηματολόγιο</w:t>
-      </w:r>
-      <w:r>
-        <w:rPr>
-          <w:color w:val="000000" w:themeColor="text1"/>
-          <w:sz w:val="32"/>
-          <w:szCs w:val="32"/>
-        </w:rPr>
-        <w:t xml:space="preserve"> και παράγει</w:t>
+        <w:t>το ερωτηματολόγιο και παράγει</w:t>
       </w:r>
       <w:r>
         <w:rPr>
@@ -3674,15 +3666,7 @@
           <w:sz w:val="32"/>
           <w:szCs w:val="32"/>
         </w:rPr>
-        <w:t>Το σύστημα προβάλει στον χρήστη</w:t>
-      </w:r>
-      <w:r>
-        <w:rPr>
-          <w:color w:val="000000" w:themeColor="text1"/>
-          <w:sz w:val="32"/>
-          <w:szCs w:val="32"/>
-        </w:rPr>
-        <w:t xml:space="preserve"> όλα τα </w:t>
+        <w:t xml:space="preserve">Το σύστημα προβάλει στον χρήστη όλα τα </w:t>
       </w:r>
       <w:r>
         <w:rPr>
@@ -4778,23 +4762,7 @@
           <w:sz w:val="32"/>
           <w:szCs w:val="32"/>
         </w:rPr>
-        <w:t xml:space="preserve">Το σύστημα ελέγχει την ορθότητα των προσωπικών στοιχείων του χρήστη και τα </w:t>
-      </w:r>
-      <w:r>
-        <w:rPr>
-          <w:color w:val="000000" w:themeColor="text1"/>
-          <w:sz w:val="32"/>
-          <w:szCs w:val="32"/>
-        </w:rPr>
-        <w:t>απορρίπτει</w:t>
-      </w:r>
-      <w:r>
-        <w:rPr>
-          <w:color w:val="000000" w:themeColor="text1"/>
-          <w:sz w:val="32"/>
-          <w:szCs w:val="32"/>
-        </w:rPr>
-        <w:t>.</w:t>
+        <w:t>Το σύστημα ελέγχει την ορθότητα των προσωπικών στοιχείων του χρήστη και τα απορρίπτει.</w:t>
       </w:r>
     </w:p>
     <w:p>
@@ -6459,15 +6427,7 @@
           <w:sz w:val="32"/>
           <w:szCs w:val="32"/>
         </w:rPr>
-        <w:t xml:space="preserve"> και την εμφανίζει στον χρήστη</w:t>
-      </w:r>
-      <w:r>
-        <w:rPr>
-          <w:color w:val="000000" w:themeColor="text1"/>
-          <w:sz w:val="32"/>
-          <w:szCs w:val="32"/>
-        </w:rPr>
-        <w:t>.</w:t>
+        <w:t xml:space="preserve"> και την εμφανίζει στον χρήστη.</w:t>
       </w:r>
       <w:r>
         <w:rPr>
@@ -7976,16 +7936,7 @@
           <w:szCs w:val="32"/>
           <w:lang w:val="en-US"/>
         </w:rPr>
-        <w:t>Disl</w:t>
-      </w:r>
-      <w:r>
-        <w:rPr>
-          <w:color w:val="000000" w:themeColor="text1"/>
-          <w:sz w:val="32"/>
-          <w:szCs w:val="32"/>
-          <w:lang w:val="en-US"/>
-        </w:rPr>
-        <w:t>ike</w:t>
+        <w:t>Dislike</w:t>
       </w:r>
       <w:r>
         <w:rPr>
@@ -8498,23 +8449,7 @@
           <w:sz w:val="32"/>
           <w:szCs w:val="32"/>
         </w:rPr>
-        <w:t xml:space="preserve">Το </w:t>
-      </w:r>
-      <w:r>
-        <w:rPr>
-          <w:color w:val="000000" w:themeColor="text1"/>
-          <w:sz w:val="32"/>
-          <w:szCs w:val="32"/>
-        </w:rPr>
-        <w:t>Σ</w:t>
-      </w:r>
-      <w:r>
-        <w:rPr>
-          <w:color w:val="000000" w:themeColor="text1"/>
-          <w:sz w:val="32"/>
-          <w:szCs w:val="32"/>
-        </w:rPr>
-        <w:t xml:space="preserve">ύστημα επιστρέφει στην ροή του </w:t>
+        <w:t xml:space="preserve">Το Σύστημα επιστρέφει στην ροή του </w:t>
       </w:r>
       <w:r>
         <w:rPr>
@@ -8661,63 +8596,7 @@
           <w:sz w:val="32"/>
           <w:szCs w:val="32"/>
         </w:rPr>
-        <w:t>Το Σύστημα</w:t>
-      </w:r>
-      <w:r>
-        <w:rPr>
-          <w:color w:val="000000" w:themeColor="text1"/>
-          <w:sz w:val="32"/>
-          <w:szCs w:val="32"/>
-        </w:rPr>
-        <w:t xml:space="preserve"> δεν</w:t>
-      </w:r>
-      <w:r>
-        <w:rPr>
-          <w:color w:val="000000" w:themeColor="text1"/>
-          <w:sz w:val="32"/>
-          <w:szCs w:val="32"/>
-        </w:rPr>
-        <w:t xml:space="preserve"> εγκρίνει το σχόλιο</w:t>
-      </w:r>
-      <w:r>
-        <w:rPr>
-          <w:color w:val="000000" w:themeColor="text1"/>
-          <w:sz w:val="32"/>
-          <w:szCs w:val="32"/>
-        </w:rPr>
-        <w:t xml:space="preserve"> και ενημερώνει τον χρήστη για ύπαρξη </w:t>
-      </w:r>
-      <w:r>
-        <w:rPr>
-          <w:color w:val="000000" w:themeColor="text1"/>
-          <w:sz w:val="32"/>
-          <w:szCs w:val="32"/>
-        </w:rPr>
-        <w:t>ακατάλληλη</w:t>
-      </w:r>
-      <w:r>
-        <w:rPr>
-          <w:color w:val="000000" w:themeColor="text1"/>
-          <w:sz w:val="32"/>
-          <w:szCs w:val="32"/>
-        </w:rPr>
-        <w:t>ς</w:t>
-      </w:r>
-      <w:r>
-        <w:rPr>
-          <w:color w:val="000000" w:themeColor="text1"/>
-          <w:sz w:val="32"/>
-          <w:szCs w:val="32"/>
-        </w:rPr>
-        <w:t xml:space="preserve"> φρασεολογία</w:t>
-      </w:r>
-      <w:r>
-        <w:rPr>
-          <w:color w:val="000000" w:themeColor="text1"/>
-          <w:sz w:val="32"/>
-          <w:szCs w:val="32"/>
-        </w:rPr>
-        <w:t>ς.</w:t>
+        <w:t>Το Σύστημα δεν εγκρίνει το σχόλιο και ενημερώνει τον χρήστη για ύπαρξη ακατάλληλης φρασεολογίας.</w:t>
       </w:r>
     </w:p>
     <w:p>
@@ -9262,15 +9141,7 @@
           <w:sz w:val="32"/>
           <w:szCs w:val="32"/>
         </w:rPr>
-        <w:t>Το σύστημα επαληθεύει την ύ</w:t>
-      </w:r>
-      <w:r>
-        <w:rPr>
-          <w:color w:val="000000" w:themeColor="text1"/>
-          <w:sz w:val="32"/>
-          <w:szCs w:val="32"/>
-        </w:rPr>
-        <w:t>παρξη εγγραφής του χρήστη.</w:t>
+        <w:t>Το σύστημα επαληθεύει την ύπαρξη εγγραφής του χρήστη.</w:t>
       </w:r>
     </w:p>
     <w:p>
@@ -9293,7 +9164,33 @@
           <w:sz w:val="32"/>
           <w:szCs w:val="32"/>
         </w:rPr>
-        <w:t>Το σύστημα επαληθεύει την</w:t>
+        <w:t xml:space="preserve">Το σύστημα επαληθεύει την ύπαρξη αυτού του </w:t>
+      </w:r>
+      <w:r>
+        <w:rPr>
+          <w:color w:val="000000" w:themeColor="text1"/>
+          <w:sz w:val="32"/>
+          <w:szCs w:val="32"/>
+          <w:lang w:val="en-US"/>
+        </w:rPr>
+        <w:t>Build</w:t>
+      </w:r>
+      <w:r>
+        <w:rPr>
+          <w:color w:val="000000" w:themeColor="text1"/>
+          <w:sz w:val="32"/>
+          <w:szCs w:val="32"/>
+        </w:rPr>
+        <w:t xml:space="preserve"> στο </w:t>
+      </w:r>
+      <w:r>
+        <w:rPr>
+          <w:color w:val="000000" w:themeColor="text1"/>
+          <w:sz w:val="32"/>
+          <w:szCs w:val="32"/>
+          <w:lang w:val="en-US"/>
+        </w:rPr>
+        <w:t>User</w:t>
       </w:r>
       <w:r>
         <w:rPr>
@@ -9308,8 +9205,39 @@
           <w:color w:val="000000" w:themeColor="text1"/>
           <w:sz w:val="32"/>
           <w:szCs w:val="32"/>
-        </w:rPr>
-        <w:t xml:space="preserve">ύπαρξη αυτού του </w:t>
+          <w:lang w:val="en-US"/>
+        </w:rPr>
+        <w:t>Library</w:t>
+      </w:r>
+      <w:r>
+        <w:rPr>
+          <w:color w:val="000000" w:themeColor="text1"/>
+          <w:sz w:val="32"/>
+          <w:szCs w:val="32"/>
+        </w:rPr>
+        <w:t>.</w:t>
+      </w:r>
+    </w:p>
+    <w:p>
+      <w:pPr>
+        <w:pStyle w:val="ListParagraph"/>
+        <w:numPr>
+          <w:ilvl w:val="2"/>
+          <w:numId w:val="1"/>
+        </w:numPr>
+        <w:rPr>
+          <w:color w:val="000000" w:themeColor="text1"/>
+          <w:sz w:val="32"/>
+          <w:szCs w:val="32"/>
+        </w:rPr>
+      </w:pPr>
+      <w:r>
+        <w:rPr>
+          <w:color w:val="000000" w:themeColor="text1"/>
+          <w:sz w:val="32"/>
+          <w:szCs w:val="32"/>
+        </w:rPr>
+        <w:t xml:space="preserve">Το σύστημα κοινοποιεί το </w:t>
       </w:r>
       <w:r>
         <w:rPr>
@@ -9326,6 +9254,195 @@
           <w:sz w:val="32"/>
           <w:szCs w:val="32"/>
         </w:rPr>
+        <w:t xml:space="preserve"> </w:t>
+      </w:r>
+      <w:r>
+        <w:rPr>
+          <w:color w:val="000000" w:themeColor="text1"/>
+          <w:sz w:val="32"/>
+          <w:szCs w:val="32"/>
+        </w:rPr>
+        <w:t xml:space="preserve">στο </w:t>
+      </w:r>
+      <w:r>
+        <w:rPr>
+          <w:color w:val="000000" w:themeColor="text1"/>
+          <w:sz w:val="32"/>
+          <w:szCs w:val="32"/>
+          <w:lang w:val="en-US"/>
+        </w:rPr>
+        <w:t>Wall</w:t>
+      </w:r>
+      <w:r>
+        <w:rPr>
+          <w:color w:val="000000" w:themeColor="text1"/>
+          <w:sz w:val="32"/>
+          <w:szCs w:val="32"/>
+        </w:rPr>
+        <w:t xml:space="preserve"> </w:t>
+      </w:r>
+      <w:r>
+        <w:rPr>
+          <w:color w:val="000000" w:themeColor="text1"/>
+          <w:sz w:val="32"/>
+          <w:szCs w:val="32"/>
+          <w:lang w:val="en-US"/>
+        </w:rPr>
+        <w:t>of</w:t>
+      </w:r>
+      <w:r>
+        <w:rPr>
+          <w:color w:val="000000" w:themeColor="text1"/>
+          <w:sz w:val="32"/>
+          <w:szCs w:val="32"/>
+        </w:rPr>
+        <w:t xml:space="preserve"> </w:t>
+      </w:r>
+      <w:r>
+        <w:rPr>
+          <w:color w:val="000000" w:themeColor="text1"/>
+          <w:sz w:val="32"/>
+          <w:szCs w:val="32"/>
+          <w:lang w:val="en-US"/>
+        </w:rPr>
+        <w:t>Builds</w:t>
+      </w:r>
+      <w:r>
+        <w:rPr>
+          <w:color w:val="000000" w:themeColor="text1"/>
+          <w:sz w:val="32"/>
+          <w:szCs w:val="32"/>
+        </w:rPr>
+        <w:t>.</w:t>
+      </w:r>
+      <w:r>
+        <w:rPr>
+          <w:color w:val="000000" w:themeColor="text1"/>
+          <w:sz w:val="32"/>
+          <w:szCs w:val="32"/>
+        </w:rPr>
+        <w:br/>
+      </w:r>
+    </w:p>
+    <w:p>
+      <w:pPr>
+        <w:pStyle w:val="ListParagraph"/>
+        <w:numPr>
+          <w:ilvl w:val="1"/>
+          <w:numId w:val="1"/>
+        </w:numPr>
+        <w:jc w:val="both"/>
+        <w:rPr>
+          <w:color w:val="000000" w:themeColor="text1"/>
+          <w:sz w:val="32"/>
+          <w:szCs w:val="32"/>
+        </w:rPr>
+      </w:pPr>
+      <w:r>
+        <w:rPr>
+          <w:color w:val="000000" w:themeColor="text1"/>
+          <w:sz w:val="32"/>
+          <w:szCs w:val="32"/>
+          <w:u w:val="single"/>
+        </w:rPr>
+        <w:t xml:space="preserve">Εναλλακτική Ροή </w:t>
+      </w:r>
+      <w:r>
+        <w:rPr>
+          <w:color w:val="000000" w:themeColor="text1"/>
+          <w:sz w:val="32"/>
+          <w:szCs w:val="32"/>
+          <w:u w:val="single"/>
+          <w:lang w:val="en-US"/>
+        </w:rPr>
+        <w:t>1</w:t>
+      </w:r>
+      <w:r>
+        <w:rPr>
+          <w:color w:val="000000" w:themeColor="text1"/>
+          <w:sz w:val="32"/>
+          <w:szCs w:val="32"/>
+          <w:u w:val="single"/>
+        </w:rPr>
+        <w:t>:</w:t>
+      </w:r>
+    </w:p>
+    <w:p>
+      <w:pPr>
+        <w:pStyle w:val="ListParagraph"/>
+        <w:numPr>
+          <w:ilvl w:val="2"/>
+          <w:numId w:val="1"/>
+        </w:numPr>
+        <w:jc w:val="both"/>
+        <w:rPr>
+          <w:color w:val="000000" w:themeColor="text1"/>
+          <w:sz w:val="32"/>
+          <w:szCs w:val="32"/>
+        </w:rPr>
+      </w:pPr>
+      <w:r>
+        <w:rPr>
+          <w:color w:val="000000" w:themeColor="text1"/>
+          <w:sz w:val="32"/>
+          <w:szCs w:val="32"/>
+        </w:rPr>
+        <w:t>Τα πρώτα 2 βήματα είναι ίδια με αυτά της βασικής ροής.</w:t>
+      </w:r>
+    </w:p>
+    <w:p>
+      <w:pPr>
+        <w:pStyle w:val="ListParagraph"/>
+        <w:numPr>
+          <w:ilvl w:val="2"/>
+          <w:numId w:val="1"/>
+        </w:numPr>
+        <w:jc w:val="both"/>
+        <w:rPr>
+          <w:color w:val="000000" w:themeColor="text1"/>
+          <w:sz w:val="32"/>
+          <w:szCs w:val="32"/>
+        </w:rPr>
+      </w:pPr>
+      <w:r>
+        <w:rPr>
+          <w:color w:val="000000" w:themeColor="text1"/>
+          <w:sz w:val="32"/>
+          <w:szCs w:val="32"/>
+        </w:rPr>
+        <w:t>Το σύστημα</w:t>
+      </w:r>
+      <w:r>
+        <w:rPr>
+          <w:color w:val="000000" w:themeColor="text1"/>
+          <w:sz w:val="32"/>
+          <w:szCs w:val="32"/>
+        </w:rPr>
+        <w:t xml:space="preserve"> </w:t>
+      </w:r>
+      <w:r>
+        <w:rPr>
+          <w:color w:val="000000" w:themeColor="text1"/>
+          <w:sz w:val="32"/>
+          <w:szCs w:val="32"/>
+        </w:rPr>
+        <w:t xml:space="preserve">δεν επαληθεύει την ύπαρξη αυτού του </w:t>
+      </w:r>
+      <w:r>
+        <w:rPr>
+          <w:color w:val="000000" w:themeColor="text1"/>
+          <w:sz w:val="32"/>
+          <w:szCs w:val="32"/>
+          <w:lang w:val="en-US"/>
+        </w:rPr>
+        <w:t>Build</w:t>
+      </w:r>
+      <w:r>
+        <w:rPr>
+          <w:color w:val="000000" w:themeColor="text1"/>
+          <w:sz w:val="32"/>
+          <w:szCs w:val="32"/>
+        </w:rPr>
         <w:t xml:space="preserve"> στο </w:t>
       </w:r>
       <w:r>
@@ -9360,6 +9477,14 @@
           <w:sz w:val="32"/>
           <w:szCs w:val="32"/>
         </w:rPr>
+        <w:t xml:space="preserve"> και ενημερώνει τον χρήστη με σχετικό μήνυμα</w:t>
+      </w:r>
+      <w:r>
+        <w:rPr>
+          <w:color w:val="000000" w:themeColor="text1"/>
+          <w:sz w:val="32"/>
+          <w:szCs w:val="32"/>
+        </w:rPr>
         <w:t>.</w:t>
       </w:r>
     </w:p>
@@ -9370,6 +9495,398 @@
           <w:ilvl w:val="2"/>
           <w:numId w:val="1"/>
         </w:numPr>
+        <w:jc w:val="both"/>
+        <w:rPr>
+          <w:color w:val="000000" w:themeColor="text1"/>
+          <w:sz w:val="32"/>
+          <w:szCs w:val="32"/>
+        </w:rPr>
+      </w:pPr>
+      <w:r>
+        <w:rPr>
+          <w:color w:val="000000" w:themeColor="text1"/>
+          <w:sz w:val="32"/>
+          <w:szCs w:val="32"/>
+        </w:rPr>
+        <w:t xml:space="preserve">Το σύστημα </w:t>
+      </w:r>
+      <w:r>
+        <w:rPr>
+          <w:color w:val="000000" w:themeColor="text1"/>
+          <w:sz w:val="32"/>
+          <w:szCs w:val="32"/>
+        </w:rPr>
+        <w:t xml:space="preserve">αποθηκεύει το </w:t>
+      </w:r>
+      <w:r>
+        <w:rPr>
+          <w:color w:val="000000" w:themeColor="text1"/>
+          <w:sz w:val="32"/>
+          <w:szCs w:val="32"/>
+          <w:lang w:val="en-US"/>
+        </w:rPr>
+        <w:t>Build</w:t>
+      </w:r>
+      <w:r>
+        <w:rPr>
+          <w:color w:val="000000" w:themeColor="text1"/>
+          <w:sz w:val="32"/>
+          <w:szCs w:val="32"/>
+        </w:rPr>
+        <w:t xml:space="preserve"> </w:t>
+      </w:r>
+      <w:r>
+        <w:rPr>
+          <w:color w:val="000000" w:themeColor="text1"/>
+          <w:sz w:val="32"/>
+          <w:szCs w:val="32"/>
+        </w:rPr>
+        <w:t xml:space="preserve">στο </w:t>
+      </w:r>
+      <w:r>
+        <w:rPr>
+          <w:color w:val="000000" w:themeColor="text1"/>
+          <w:sz w:val="32"/>
+          <w:szCs w:val="32"/>
+          <w:lang w:val="en-US"/>
+        </w:rPr>
+        <w:t>User</w:t>
+      </w:r>
+      <w:r>
+        <w:rPr>
+          <w:color w:val="000000" w:themeColor="text1"/>
+          <w:sz w:val="32"/>
+          <w:szCs w:val="32"/>
+        </w:rPr>
+        <w:t xml:space="preserve"> </w:t>
+      </w:r>
+      <w:r>
+        <w:rPr>
+          <w:color w:val="000000" w:themeColor="text1"/>
+          <w:sz w:val="32"/>
+          <w:szCs w:val="32"/>
+          <w:lang w:val="en-US"/>
+        </w:rPr>
+        <w:t>Build</w:t>
+      </w:r>
+      <w:r>
+        <w:rPr>
+          <w:color w:val="000000" w:themeColor="text1"/>
+          <w:sz w:val="32"/>
+          <w:szCs w:val="32"/>
+        </w:rPr>
+        <w:t xml:space="preserve"> </w:t>
+      </w:r>
+      <w:r>
+        <w:rPr>
+          <w:color w:val="000000" w:themeColor="text1"/>
+          <w:sz w:val="32"/>
+          <w:szCs w:val="32"/>
+          <w:lang w:val="en-US"/>
+        </w:rPr>
+        <w:t>Library</w:t>
+      </w:r>
+      <w:r>
+        <w:rPr>
+          <w:color w:val="000000" w:themeColor="text1"/>
+          <w:sz w:val="32"/>
+          <w:szCs w:val="32"/>
+        </w:rPr>
+        <w:t>.</w:t>
+      </w:r>
+    </w:p>
+    <w:p>
+      <w:pPr>
+        <w:pStyle w:val="ListParagraph"/>
+        <w:numPr>
+          <w:ilvl w:val="2"/>
+          <w:numId w:val="1"/>
+        </w:numPr>
+        <w:jc w:val="both"/>
+        <w:rPr>
+          <w:color w:val="000000" w:themeColor="text1"/>
+          <w:sz w:val="32"/>
+          <w:szCs w:val="32"/>
+        </w:rPr>
+      </w:pPr>
+      <w:r>
+        <w:rPr>
+          <w:color w:val="000000" w:themeColor="text1"/>
+          <w:sz w:val="32"/>
+          <w:szCs w:val="32"/>
+        </w:rPr>
+        <w:t xml:space="preserve">Το σύστημα κοινοποιεί το </w:t>
+      </w:r>
+      <w:r>
+        <w:rPr>
+          <w:color w:val="000000" w:themeColor="text1"/>
+          <w:sz w:val="32"/>
+          <w:szCs w:val="32"/>
+          <w:lang w:val="en-US"/>
+        </w:rPr>
+        <w:t>Build</w:t>
+      </w:r>
+      <w:r>
+        <w:rPr>
+          <w:color w:val="000000" w:themeColor="text1"/>
+          <w:sz w:val="32"/>
+          <w:szCs w:val="32"/>
+        </w:rPr>
+        <w:t xml:space="preserve"> </w:t>
+      </w:r>
+      <w:r>
+        <w:rPr>
+          <w:color w:val="000000" w:themeColor="text1"/>
+          <w:sz w:val="32"/>
+          <w:szCs w:val="32"/>
+        </w:rPr>
+        <w:t xml:space="preserve">στο </w:t>
+      </w:r>
+      <w:r>
+        <w:rPr>
+          <w:color w:val="000000" w:themeColor="text1"/>
+          <w:sz w:val="32"/>
+          <w:szCs w:val="32"/>
+          <w:lang w:val="en-US"/>
+        </w:rPr>
+        <w:t>Wall</w:t>
+      </w:r>
+      <w:r>
+        <w:rPr>
+          <w:color w:val="000000" w:themeColor="text1"/>
+          <w:sz w:val="32"/>
+          <w:szCs w:val="32"/>
+        </w:rPr>
+        <w:t xml:space="preserve"> </w:t>
+      </w:r>
+      <w:r>
+        <w:rPr>
+          <w:color w:val="000000" w:themeColor="text1"/>
+          <w:sz w:val="32"/>
+          <w:szCs w:val="32"/>
+          <w:lang w:val="en-US"/>
+        </w:rPr>
+        <w:t>of</w:t>
+      </w:r>
+      <w:r>
+        <w:rPr>
+          <w:color w:val="000000" w:themeColor="text1"/>
+          <w:sz w:val="32"/>
+          <w:szCs w:val="32"/>
+        </w:rPr>
+        <w:t xml:space="preserve"> </w:t>
+      </w:r>
+      <w:r>
+        <w:rPr>
+          <w:color w:val="000000" w:themeColor="text1"/>
+          <w:sz w:val="32"/>
+          <w:szCs w:val="32"/>
+          <w:lang w:val="en-US"/>
+        </w:rPr>
+        <w:t>Builds</w:t>
+      </w:r>
+      <w:r>
+        <w:rPr>
+          <w:color w:val="000000" w:themeColor="text1"/>
+          <w:sz w:val="32"/>
+          <w:szCs w:val="32"/>
+        </w:rPr>
+        <w:t xml:space="preserve"> </w:t>
+      </w:r>
+      <w:r>
+        <w:rPr>
+          <w:color w:val="000000" w:themeColor="text1"/>
+          <w:sz w:val="32"/>
+          <w:szCs w:val="32"/>
+        </w:rPr>
+        <w:t>και ενημερώνει τον χρήστη για επιτυχία κοινοποίησης</w:t>
+      </w:r>
+      <w:r>
+        <w:rPr>
+          <w:color w:val="000000" w:themeColor="text1"/>
+          <w:sz w:val="32"/>
+          <w:szCs w:val="32"/>
+        </w:rPr>
+        <w:t>.</w:t>
+      </w:r>
+    </w:p>
+    <w:p>
+      <w:pPr>
+        <w:pStyle w:val="ListParagraph"/>
+        <w:ind w:left="1134"/>
+        <w:jc w:val="both"/>
+        <w:rPr>
+          <w:color w:val="000000" w:themeColor="text1"/>
+          <w:sz w:val="32"/>
+          <w:szCs w:val="32"/>
+        </w:rPr>
+      </w:pPr>
+      <w:r>
+        <w:rPr>
+          <w:color w:val="000000" w:themeColor="text1"/>
+          <w:sz w:val="32"/>
+          <w:szCs w:val="32"/>
+        </w:rPr>
+        <w:br/>
+      </w:r>
+    </w:p>
+    <w:p>
+      <w:pPr>
+        <w:pStyle w:val="ListParagraph"/>
+        <w:numPr>
+          <w:ilvl w:val="1"/>
+          <w:numId w:val="1"/>
+        </w:numPr>
+        <w:jc w:val="both"/>
+        <w:rPr>
+          <w:color w:val="000000" w:themeColor="text1"/>
+          <w:sz w:val="32"/>
+          <w:szCs w:val="32"/>
+        </w:rPr>
+      </w:pPr>
+      <w:r>
+        <w:rPr>
+          <w:color w:val="000000" w:themeColor="text1"/>
+          <w:sz w:val="32"/>
+          <w:szCs w:val="32"/>
+          <w:u w:val="single"/>
+        </w:rPr>
+        <w:t>Εναλλακτική Ροή 2:</w:t>
+      </w:r>
+    </w:p>
+    <w:p>
+      <w:pPr>
+        <w:pStyle w:val="ListParagraph"/>
+        <w:numPr>
+          <w:ilvl w:val="2"/>
+          <w:numId w:val="1"/>
+        </w:numPr>
+        <w:jc w:val="both"/>
+        <w:rPr>
+          <w:color w:val="000000" w:themeColor="text1"/>
+          <w:sz w:val="32"/>
+          <w:szCs w:val="32"/>
+        </w:rPr>
+      </w:pPr>
+      <w:r>
+        <w:rPr>
+          <w:color w:val="000000" w:themeColor="text1"/>
+          <w:sz w:val="32"/>
+          <w:szCs w:val="32"/>
+        </w:rPr>
+        <w:t xml:space="preserve">Ο χρήστης επιχειρεί να κοινοποιήσει ένα ολοκληρωμένο </w:t>
+      </w:r>
+      <w:r>
+        <w:rPr>
+          <w:color w:val="000000" w:themeColor="text1"/>
+          <w:sz w:val="32"/>
+          <w:szCs w:val="32"/>
+          <w:lang w:val="en-US"/>
+        </w:rPr>
+        <w:t>Build</w:t>
+      </w:r>
+      <w:r>
+        <w:rPr>
+          <w:color w:val="000000" w:themeColor="text1"/>
+          <w:sz w:val="32"/>
+          <w:szCs w:val="32"/>
+        </w:rPr>
+        <w:t xml:space="preserve"> στο </w:t>
+      </w:r>
+      <w:r>
+        <w:rPr>
+          <w:color w:val="000000" w:themeColor="text1"/>
+          <w:sz w:val="32"/>
+          <w:szCs w:val="32"/>
+          <w:lang w:val="en-US"/>
+        </w:rPr>
+        <w:t>Wall</w:t>
+      </w:r>
+      <w:r>
+        <w:rPr>
+          <w:color w:val="000000" w:themeColor="text1"/>
+          <w:sz w:val="32"/>
+          <w:szCs w:val="32"/>
+        </w:rPr>
+        <w:t xml:space="preserve"> </w:t>
+      </w:r>
+      <w:r>
+        <w:rPr>
+          <w:color w:val="000000" w:themeColor="text1"/>
+          <w:sz w:val="32"/>
+          <w:szCs w:val="32"/>
+          <w:lang w:val="en-US"/>
+        </w:rPr>
+        <w:t>of</w:t>
+      </w:r>
+      <w:r>
+        <w:rPr>
+          <w:color w:val="000000" w:themeColor="text1"/>
+          <w:sz w:val="32"/>
+          <w:szCs w:val="32"/>
+        </w:rPr>
+        <w:t xml:space="preserve"> </w:t>
+      </w:r>
+      <w:r>
+        <w:rPr>
+          <w:color w:val="000000" w:themeColor="text1"/>
+          <w:sz w:val="32"/>
+          <w:szCs w:val="32"/>
+          <w:lang w:val="en-US"/>
+        </w:rPr>
+        <w:t>Builds</w:t>
+      </w:r>
+      <w:r>
+        <w:rPr>
+          <w:color w:val="000000" w:themeColor="text1"/>
+          <w:sz w:val="32"/>
+          <w:szCs w:val="32"/>
+        </w:rPr>
+        <w:t xml:space="preserve"> μέσα από την ειδική καρτέλα </w:t>
+      </w:r>
+      <w:r>
+        <w:rPr>
+          <w:color w:val="000000" w:themeColor="text1"/>
+          <w:sz w:val="32"/>
+          <w:szCs w:val="32"/>
+          <w:lang w:val="en-US"/>
+        </w:rPr>
+        <w:t>View</w:t>
+      </w:r>
+      <w:r>
+        <w:rPr>
+          <w:color w:val="000000" w:themeColor="text1"/>
+          <w:sz w:val="32"/>
+          <w:szCs w:val="32"/>
+        </w:rPr>
+        <w:t xml:space="preserve"> </w:t>
+      </w:r>
+      <w:r>
+        <w:rPr>
+          <w:color w:val="000000" w:themeColor="text1"/>
+          <w:sz w:val="32"/>
+          <w:szCs w:val="32"/>
+          <w:lang w:val="en-US"/>
+        </w:rPr>
+        <w:t>Build</w:t>
+      </w:r>
+      <w:r>
+        <w:rPr>
+          <w:color w:val="000000" w:themeColor="text1"/>
+          <w:sz w:val="32"/>
+          <w:szCs w:val="32"/>
+        </w:rPr>
+        <w:t>.</w:t>
+      </w:r>
+    </w:p>
+    <w:p>
+      <w:pPr>
+        <w:pStyle w:val="ListParagraph"/>
+        <w:numPr>
+          <w:ilvl w:val="2"/>
+          <w:numId w:val="1"/>
+        </w:numPr>
+        <w:jc w:val="both"/>
         <w:rPr>
           <w:color w:val="000000" w:themeColor="text1"/>
           <w:sz w:val="32"/>
@@ -9390,7 +9907,196 @@
           <w:sz w:val="32"/>
           <w:szCs w:val="32"/>
         </w:rPr>
-        <w:t xml:space="preserve"> κοινοποιεί το </w:t>
+        <w:t xml:space="preserve"> </w:t>
+      </w:r>
+      <w:r>
+        <w:rPr>
+          <w:color w:val="000000" w:themeColor="text1"/>
+          <w:sz w:val="32"/>
+          <w:szCs w:val="32"/>
+        </w:rPr>
+        <w:t>δεν επαληθεύει την ύπαρξη εγγραφής του χρήστη.</w:t>
+      </w:r>
+    </w:p>
+    <w:p>
+      <w:pPr>
+        <w:pStyle w:val="ListParagraph"/>
+        <w:numPr>
+          <w:ilvl w:val="2"/>
+          <w:numId w:val="1"/>
+        </w:numPr>
+        <w:jc w:val="both"/>
+        <w:rPr>
+          <w:color w:val="000000" w:themeColor="text1"/>
+          <w:sz w:val="32"/>
+          <w:szCs w:val="32"/>
+        </w:rPr>
+      </w:pPr>
+      <w:r>
+        <w:rPr>
+          <w:color w:val="000000" w:themeColor="text1"/>
+          <w:sz w:val="32"/>
+          <w:szCs w:val="32"/>
+        </w:rPr>
+        <w:t xml:space="preserve">Το σύστημα ανακατευθύνει τον χρήστη στην σελίδα </w:t>
+      </w:r>
+      <w:r>
+        <w:rPr>
+          <w:color w:val="000000" w:themeColor="text1"/>
+          <w:sz w:val="32"/>
+          <w:szCs w:val="32"/>
+          <w:lang w:val="en-US"/>
+        </w:rPr>
+        <w:t>Log</w:t>
+      </w:r>
+      <w:r>
+        <w:rPr>
+          <w:color w:val="000000" w:themeColor="text1"/>
+          <w:sz w:val="32"/>
+          <w:szCs w:val="32"/>
+        </w:rPr>
+        <w:t>-</w:t>
+      </w:r>
+      <w:r>
+        <w:rPr>
+          <w:color w:val="000000" w:themeColor="text1"/>
+          <w:sz w:val="32"/>
+          <w:szCs w:val="32"/>
+          <w:lang w:val="en-US"/>
+        </w:rPr>
+        <w:t>In</w:t>
+      </w:r>
+      <w:r>
+        <w:rPr>
+          <w:color w:val="000000" w:themeColor="text1"/>
+          <w:sz w:val="32"/>
+          <w:szCs w:val="32"/>
+        </w:rPr>
+        <w:t>/</w:t>
+      </w:r>
+      <w:r>
+        <w:rPr>
+          <w:color w:val="000000" w:themeColor="text1"/>
+          <w:sz w:val="32"/>
+          <w:szCs w:val="32"/>
+          <w:lang w:val="en-US"/>
+        </w:rPr>
+        <w:t>Sign</w:t>
+      </w:r>
+      <w:r>
+        <w:rPr>
+          <w:color w:val="000000" w:themeColor="text1"/>
+          <w:sz w:val="32"/>
+          <w:szCs w:val="32"/>
+        </w:rPr>
+        <w:t>-</w:t>
+      </w:r>
+      <w:r>
+        <w:rPr>
+          <w:color w:val="000000" w:themeColor="text1"/>
+          <w:sz w:val="32"/>
+          <w:szCs w:val="32"/>
+          <w:lang w:val="en-US"/>
+        </w:rPr>
+        <w:t>Up</w:t>
+      </w:r>
+      <w:r>
+        <w:rPr>
+          <w:color w:val="000000" w:themeColor="text1"/>
+          <w:sz w:val="32"/>
+          <w:szCs w:val="32"/>
+        </w:rPr>
+        <w:t>.</w:t>
+      </w:r>
+      <w:r>
+        <w:rPr>
+          <w:color w:val="000000" w:themeColor="text1"/>
+          <w:sz w:val="32"/>
+          <w:szCs w:val="32"/>
+        </w:rPr>
+        <w:t xml:space="preserve"> </w:t>
+      </w:r>
+      <w:r>
+        <w:rPr>
+          <w:color w:val="000000" w:themeColor="text1"/>
+          <w:sz w:val="32"/>
+          <w:szCs w:val="32"/>
+          <w:lang w:val="en-US"/>
+        </w:rPr>
+        <w:sym w:font="Wingdings" w:char="F0E0"/>
+      </w:r>
+      <w:r>
+        <w:rPr>
+          <w:color w:val="000000" w:themeColor="text1"/>
+          <w:sz w:val="32"/>
+          <w:szCs w:val="32"/>
+        </w:rPr>
+        <w:t xml:space="preserve"> </w:t>
+      </w:r>
+      <w:r>
+        <w:rPr>
+          <w:b/>
+          <w:bCs/>
+          <w:color w:val="000000" w:themeColor="text1"/>
+          <w:sz w:val="32"/>
+          <w:szCs w:val="32"/>
+          <w:lang w:val="en-US"/>
+        </w:rPr>
+        <w:t>Extend(Log-In/Sign-Up).</w:t>
+      </w:r>
+    </w:p>
+    <w:p>
+      <w:pPr>
+        <w:pStyle w:val="ListParagraph"/>
+        <w:numPr>
+          <w:ilvl w:val="2"/>
+          <w:numId w:val="1"/>
+        </w:numPr>
+        <w:jc w:val="both"/>
+        <w:rPr>
+          <w:color w:val="000000" w:themeColor="text1"/>
+          <w:sz w:val="32"/>
+          <w:szCs w:val="32"/>
+        </w:rPr>
+      </w:pPr>
+      <w:r>
+        <w:rPr>
+          <w:color w:val="000000" w:themeColor="text1"/>
+          <w:sz w:val="32"/>
+          <w:szCs w:val="32"/>
+        </w:rPr>
+        <w:t>Ο χρήστης ακολουθεί την διαδικασία της Σύνδεσης/Εγγραφής</w:t>
+      </w:r>
+      <w:r>
+        <w:rPr>
+          <w:color w:val="000000" w:themeColor="text1"/>
+          <w:sz w:val="32"/>
+          <w:szCs w:val="32"/>
+        </w:rPr>
+        <w:t>.</w:t>
+      </w:r>
+    </w:p>
+    <w:p>
+      <w:pPr>
+        <w:pStyle w:val="ListParagraph"/>
+        <w:numPr>
+          <w:ilvl w:val="2"/>
+          <w:numId w:val="1"/>
+        </w:numPr>
+        <w:jc w:val="both"/>
+        <w:rPr>
+          <w:color w:val="000000" w:themeColor="text1"/>
+          <w:sz w:val="32"/>
+          <w:szCs w:val="32"/>
+        </w:rPr>
+      </w:pPr>
+      <w:r>
+        <w:rPr>
+          <w:color w:val="000000" w:themeColor="text1"/>
+          <w:sz w:val="32"/>
+          <w:szCs w:val="32"/>
+        </w:rPr>
+        <w:t xml:space="preserve">Το σύστημα αποθηκεύει το </w:t>
       </w:r>
       <w:r>
         <w:rPr>
@@ -9424,6 +10130,351 @@
           <w:szCs w:val="32"/>
           <w:lang w:val="en-US"/>
         </w:rPr>
+        <w:t>User</w:t>
+      </w:r>
+      <w:r>
+        <w:rPr>
+          <w:color w:val="000000" w:themeColor="text1"/>
+          <w:sz w:val="32"/>
+          <w:szCs w:val="32"/>
+        </w:rPr>
+        <w:t xml:space="preserve"> </w:t>
+      </w:r>
+      <w:r>
+        <w:rPr>
+          <w:color w:val="000000" w:themeColor="text1"/>
+          <w:sz w:val="32"/>
+          <w:szCs w:val="32"/>
+          <w:lang w:val="en-US"/>
+        </w:rPr>
+        <w:t>Build</w:t>
+      </w:r>
+      <w:r>
+        <w:rPr>
+          <w:color w:val="000000" w:themeColor="text1"/>
+          <w:sz w:val="32"/>
+          <w:szCs w:val="32"/>
+        </w:rPr>
+        <w:t xml:space="preserve"> </w:t>
+      </w:r>
+      <w:r>
+        <w:rPr>
+          <w:color w:val="000000" w:themeColor="text1"/>
+          <w:sz w:val="32"/>
+          <w:szCs w:val="32"/>
+          <w:lang w:val="en-US"/>
+        </w:rPr>
+        <w:t>Library</w:t>
+      </w:r>
+      <w:r>
+        <w:rPr>
+          <w:color w:val="000000" w:themeColor="text1"/>
+          <w:sz w:val="32"/>
+          <w:szCs w:val="32"/>
+        </w:rPr>
+        <w:t>.</w:t>
+      </w:r>
+      <w:r>
+        <w:rPr>
+          <w:color w:val="000000" w:themeColor="text1"/>
+          <w:sz w:val="32"/>
+          <w:szCs w:val="32"/>
+        </w:rPr>
+        <w:t xml:space="preserve"> ***</w:t>
+      </w:r>
+      <w:r>
+        <w:rPr>
+          <w:color w:val="000000" w:themeColor="text1"/>
+        </w:rPr>
+        <w:t>Πρέπει να σημειωθεί</w:t>
+      </w:r>
+      <w:r>
+        <w:rPr>
+          <w:color w:val="000000" w:themeColor="text1"/>
+        </w:rPr>
+        <w:t xml:space="preserve"> ότι</w:t>
+      </w:r>
+      <w:r>
+        <w:rPr>
+          <w:color w:val="000000" w:themeColor="text1"/>
+        </w:rPr>
+        <w:t xml:space="preserve"> </w:t>
+      </w:r>
+      <w:r>
+        <w:rPr>
+          <w:color w:val="000000" w:themeColor="text1"/>
+        </w:rPr>
+        <w:t>η αποθήκευση σε αυτήν την ροή</w:t>
+      </w:r>
+      <w:r>
+        <w:rPr>
+          <w:color w:val="000000" w:themeColor="text1"/>
+        </w:rPr>
+        <w:t xml:space="preserve"> γίνεται</w:t>
+      </w:r>
+      <w:r>
+        <w:rPr>
+          <w:color w:val="000000" w:themeColor="text1"/>
+        </w:rPr>
+        <w:t xml:space="preserve"> επειδή</w:t>
+      </w:r>
+      <w:r>
+        <w:rPr>
+          <w:color w:val="000000" w:themeColor="text1"/>
+        </w:rPr>
+        <w:t xml:space="preserve"> είναι δεδομένο το ότ</w:t>
+      </w:r>
+      <w:r>
+        <w:rPr>
+          <w:color w:val="000000" w:themeColor="text1"/>
+        </w:rPr>
+        <w:t xml:space="preserve">ι εάν ο χρήστης δεν είναι συνδεδεμένος, δεν είναι αποθηκευμένο στον λογαριασμό του επειδή το </w:t>
+      </w:r>
+      <w:r>
+        <w:rPr>
+          <w:color w:val="000000" w:themeColor="text1"/>
+          <w:lang w:val="en-US"/>
+        </w:rPr>
+        <w:t>User</w:t>
+      </w:r>
+      <w:r>
+        <w:rPr>
+          <w:color w:val="000000" w:themeColor="text1"/>
+        </w:rPr>
+        <w:t xml:space="preserve"> </w:t>
+      </w:r>
+      <w:r>
+        <w:rPr>
+          <w:color w:val="000000" w:themeColor="text1"/>
+          <w:lang w:val="en-US"/>
+        </w:rPr>
+        <w:t>Build</w:t>
+      </w:r>
+      <w:r>
+        <w:rPr>
+          <w:color w:val="000000" w:themeColor="text1"/>
+        </w:rPr>
+        <w:t xml:space="preserve"> </w:t>
+      </w:r>
+      <w:r>
+        <w:rPr>
+          <w:color w:val="000000" w:themeColor="text1"/>
+          <w:lang w:val="en-US"/>
+        </w:rPr>
+        <w:t>Library</w:t>
+      </w:r>
+      <w:r>
+        <w:rPr>
+          <w:color w:val="000000" w:themeColor="text1"/>
+        </w:rPr>
+        <w:t xml:space="preserve"> </w:t>
+      </w:r>
+      <w:r>
+        <w:rPr>
+          <w:color w:val="000000" w:themeColor="text1"/>
+        </w:rPr>
+        <w:t xml:space="preserve">είναι </w:t>
+      </w:r>
+      <w:r>
+        <w:rPr>
+          <w:color w:val="000000" w:themeColor="text1"/>
+          <w:lang w:val="en-US"/>
+        </w:rPr>
+        <w:t>private</w:t>
+      </w:r>
+      <w:r>
+        <w:rPr>
+          <w:color w:val="000000" w:themeColor="text1"/>
+        </w:rPr>
+        <w:t xml:space="preserve"> </w:t>
+      </w:r>
+      <w:r>
+        <w:rPr>
+          <w:color w:val="000000" w:themeColor="text1"/>
+        </w:rPr>
+        <w:t xml:space="preserve">όπως εξηγείται και στο </w:t>
+      </w:r>
+      <w:r>
+        <w:rPr>
+          <w:color w:val="000000" w:themeColor="text1"/>
+          <w:lang w:val="en-US"/>
+        </w:rPr>
+        <w:t>Project</w:t>
+      </w:r>
+      <w:r>
+        <w:rPr>
+          <w:color w:val="000000" w:themeColor="text1"/>
+        </w:rPr>
+        <w:t xml:space="preserve"> </w:t>
+      </w:r>
+      <w:r>
+        <w:rPr>
+          <w:color w:val="000000" w:themeColor="text1"/>
+          <w:lang w:val="en-US"/>
+        </w:rPr>
+        <w:t>Description</w:t>
+      </w:r>
+      <w:r>
+        <w:rPr>
+          <w:color w:val="000000" w:themeColor="text1"/>
+        </w:rPr>
+        <w:t xml:space="preserve"> </w:t>
+      </w:r>
+      <w:r>
+        <w:rPr>
+          <w:color w:val="000000" w:themeColor="text1"/>
+        </w:rPr>
+        <w:t xml:space="preserve">το οποίο σημαίνει ότι ένας </w:t>
+      </w:r>
+      <w:r>
+        <w:rPr>
+          <w:color w:val="000000" w:themeColor="text1"/>
+          <w:lang w:val="en-US"/>
+        </w:rPr>
+        <w:t>Unsigned</w:t>
+      </w:r>
+      <w:r>
+        <w:rPr>
+          <w:color w:val="000000" w:themeColor="text1"/>
+        </w:rPr>
+        <w:t xml:space="preserve"> </w:t>
+      </w:r>
+      <w:r>
+        <w:rPr>
+          <w:color w:val="000000" w:themeColor="text1"/>
+          <w:lang w:val="en-US"/>
+        </w:rPr>
+        <w:t>User</w:t>
+      </w:r>
+      <w:r>
+        <w:rPr>
+          <w:color w:val="000000" w:themeColor="text1"/>
+        </w:rPr>
+        <w:t xml:space="preserve"> </w:t>
+      </w:r>
+      <w:proofErr w:type="spellStart"/>
+      <w:r>
+        <w:rPr>
+          <w:color w:val="000000" w:themeColor="text1"/>
+        </w:rPr>
+        <w:t>ανοιξε</w:t>
+      </w:r>
+      <w:proofErr w:type="spellEnd"/>
+      <w:r>
+        <w:rPr>
+          <w:color w:val="000000" w:themeColor="text1"/>
+        </w:rPr>
+        <w:t xml:space="preserve"> ένα </w:t>
+      </w:r>
+      <w:r>
+        <w:rPr>
+          <w:color w:val="000000" w:themeColor="text1"/>
+          <w:lang w:val="en-US"/>
+        </w:rPr>
+        <w:t>generated</w:t>
+      </w:r>
+      <w:r>
+        <w:rPr>
+          <w:color w:val="000000" w:themeColor="text1"/>
+        </w:rPr>
+        <w:t xml:space="preserve"> </w:t>
+      </w:r>
+      <w:r>
+        <w:rPr>
+          <w:color w:val="000000" w:themeColor="text1"/>
+          <w:lang w:val="en-US"/>
+        </w:rPr>
+        <w:t>Build</w:t>
+      </w:r>
+      <w:r>
+        <w:rPr>
+          <w:color w:val="000000" w:themeColor="text1"/>
+        </w:rPr>
+        <w:t xml:space="preserve"> </w:t>
+      </w:r>
+      <w:r>
+        <w:rPr>
+          <w:color w:val="000000" w:themeColor="text1"/>
+        </w:rPr>
+        <w:t xml:space="preserve">το οποίο δεν ήταν πουθενά αποθηκευμένο και άρα η αποθήκευση ήταν </w:t>
+      </w:r>
+      <w:proofErr w:type="spellStart"/>
+      <w:r>
+        <w:rPr>
+          <w:color w:val="000000" w:themeColor="text1"/>
+        </w:rPr>
+        <w:t>υποχρεοτικό</w:t>
+      </w:r>
+      <w:proofErr w:type="spellEnd"/>
+      <w:r>
+        <w:rPr>
+          <w:color w:val="000000" w:themeColor="text1"/>
+        </w:rPr>
+        <w:t xml:space="preserve"> να γίνει.</w:t>
+      </w:r>
+      <w:r>
+        <w:rPr>
+          <w:color w:val="000000" w:themeColor="text1"/>
+          <w:sz w:val="32"/>
+          <w:szCs w:val="32"/>
+        </w:rPr>
+        <w:t>***</w:t>
+      </w:r>
+    </w:p>
+    <w:p>
+      <w:pPr>
+        <w:pStyle w:val="ListParagraph"/>
+        <w:numPr>
+          <w:ilvl w:val="2"/>
+          <w:numId w:val="1"/>
+        </w:numPr>
+        <w:jc w:val="both"/>
+        <w:rPr>
+          <w:color w:val="000000" w:themeColor="text1"/>
+          <w:sz w:val="32"/>
+          <w:szCs w:val="32"/>
+        </w:rPr>
+      </w:pPr>
+      <w:r>
+        <w:rPr>
+          <w:color w:val="000000" w:themeColor="text1"/>
+          <w:sz w:val="32"/>
+          <w:szCs w:val="32"/>
+        </w:rPr>
+        <w:t xml:space="preserve">Το σύστημα κοινοποιεί το </w:t>
+      </w:r>
+      <w:r>
+        <w:rPr>
+          <w:color w:val="000000" w:themeColor="text1"/>
+          <w:sz w:val="32"/>
+          <w:szCs w:val="32"/>
+          <w:lang w:val="en-US"/>
+        </w:rPr>
+        <w:t>Build</w:t>
+      </w:r>
+      <w:r>
+        <w:rPr>
+          <w:color w:val="000000" w:themeColor="text1"/>
+          <w:sz w:val="32"/>
+          <w:szCs w:val="32"/>
+        </w:rPr>
+        <w:t xml:space="preserve"> </w:t>
+      </w:r>
+      <w:r>
+        <w:rPr>
+          <w:color w:val="000000" w:themeColor="text1"/>
+          <w:sz w:val="32"/>
+          <w:szCs w:val="32"/>
+        </w:rPr>
+        <w:t xml:space="preserve">στο </w:t>
+      </w:r>
+      <w:r>
+        <w:rPr>
+          <w:color w:val="000000" w:themeColor="text1"/>
+          <w:sz w:val="32"/>
+          <w:szCs w:val="32"/>
+          <w:lang w:val="en-US"/>
+        </w:rPr>
         <w:t>Wall</w:t>
       </w:r>
       <w:r>
@@ -9466,978 +10517,41 @@
           <w:sz w:val="32"/>
           <w:szCs w:val="32"/>
         </w:rPr>
+        <w:t xml:space="preserve"> </w:t>
+      </w:r>
+      <w:r>
+        <w:rPr>
+          <w:color w:val="000000" w:themeColor="text1"/>
+          <w:sz w:val="32"/>
+          <w:szCs w:val="32"/>
+        </w:rPr>
+        <w:t>και ενημερώνει τον χρήστη για επιτυχία κοινοποίησης</w:t>
+      </w:r>
+      <w:r>
+        <w:rPr>
+          <w:color w:val="000000" w:themeColor="text1"/>
+          <w:sz w:val="32"/>
+          <w:szCs w:val="32"/>
+        </w:rPr>
         <w:t>.</w:t>
       </w:r>
-      <w:r>
-        <w:rPr>
-          <w:color w:val="000000" w:themeColor="text1"/>
-          <w:sz w:val="32"/>
-          <w:szCs w:val="32"/>
-        </w:rPr>
-        <w:br/>
-      </w:r>
-    </w:p>
-    <w:p>
-      <w:pPr>
-        <w:pStyle w:val="ListParagraph"/>
-        <w:numPr>
-          <w:ilvl w:val="1"/>
-          <w:numId w:val="1"/>
-        </w:numPr>
-        <w:jc w:val="both"/>
-        <w:rPr>
-          <w:color w:val="000000" w:themeColor="text1"/>
-          <w:sz w:val="32"/>
-          <w:szCs w:val="32"/>
-        </w:rPr>
-      </w:pPr>
-      <w:r>
-        <w:rPr>
-          <w:color w:val="000000" w:themeColor="text1"/>
-          <w:sz w:val="32"/>
-          <w:szCs w:val="32"/>
-          <w:u w:val="single"/>
-        </w:rPr>
-        <w:t xml:space="preserve">Εναλλακτική Ροή </w:t>
-      </w:r>
-      <w:r>
-        <w:rPr>
-          <w:color w:val="000000" w:themeColor="text1"/>
-          <w:sz w:val="32"/>
-          <w:szCs w:val="32"/>
-          <w:u w:val="single"/>
-          <w:lang w:val="en-US"/>
-        </w:rPr>
-        <w:t>1</w:t>
-      </w:r>
-      <w:r>
-        <w:rPr>
-          <w:color w:val="000000" w:themeColor="text1"/>
-          <w:sz w:val="32"/>
-          <w:szCs w:val="32"/>
-          <w:u w:val="single"/>
-        </w:rPr>
-        <w:t>:</w:t>
-      </w:r>
-    </w:p>
-    <w:p>
-      <w:pPr>
-        <w:pStyle w:val="ListParagraph"/>
-        <w:numPr>
-          <w:ilvl w:val="2"/>
-          <w:numId w:val="1"/>
-        </w:numPr>
-        <w:jc w:val="both"/>
-        <w:rPr>
-          <w:color w:val="000000" w:themeColor="text1"/>
-          <w:sz w:val="32"/>
-          <w:szCs w:val="32"/>
-        </w:rPr>
-      </w:pPr>
-      <w:r>
-        <w:rPr>
-          <w:color w:val="000000" w:themeColor="text1"/>
-          <w:sz w:val="32"/>
-          <w:szCs w:val="32"/>
-        </w:rPr>
-        <w:t>Τα πρώτα 2 βήματα είναι ίδια με αυτά της βασικής ροής.</w:t>
-      </w:r>
-    </w:p>
-    <w:p>
-      <w:pPr>
-        <w:pStyle w:val="ListParagraph"/>
-        <w:numPr>
-          <w:ilvl w:val="2"/>
-          <w:numId w:val="1"/>
-        </w:numPr>
-        <w:jc w:val="both"/>
-        <w:rPr>
-          <w:color w:val="000000" w:themeColor="text1"/>
-          <w:sz w:val="32"/>
-          <w:szCs w:val="32"/>
-        </w:rPr>
-      </w:pPr>
-      <w:r>
-        <w:rPr>
-          <w:color w:val="000000" w:themeColor="text1"/>
-          <w:sz w:val="32"/>
-          <w:szCs w:val="32"/>
-        </w:rPr>
-        <w:t>Το σύστημα</w:t>
-      </w:r>
-      <w:r>
-        <w:rPr>
-          <w:color w:val="000000" w:themeColor="text1"/>
-          <w:sz w:val="32"/>
-          <w:szCs w:val="32"/>
-        </w:rPr>
-        <w:t xml:space="preserve"> </w:t>
-      </w:r>
-      <w:r>
-        <w:rPr>
-          <w:color w:val="000000" w:themeColor="text1"/>
-          <w:sz w:val="32"/>
-          <w:szCs w:val="32"/>
-        </w:rPr>
-        <w:t>δεν</w:t>
-      </w:r>
-      <w:r>
-        <w:rPr>
-          <w:color w:val="000000" w:themeColor="text1"/>
-          <w:sz w:val="32"/>
-          <w:szCs w:val="32"/>
-        </w:rPr>
-        <w:t xml:space="preserve"> επαληθεύει την ύπαρξη αυτού του </w:t>
-      </w:r>
-      <w:r>
-        <w:rPr>
-          <w:color w:val="000000" w:themeColor="text1"/>
-          <w:sz w:val="32"/>
-          <w:szCs w:val="32"/>
-          <w:lang w:val="en-US"/>
-        </w:rPr>
-        <w:t>Build</w:t>
-      </w:r>
-      <w:r>
-        <w:rPr>
-          <w:color w:val="000000" w:themeColor="text1"/>
-          <w:sz w:val="32"/>
-          <w:szCs w:val="32"/>
-        </w:rPr>
-        <w:t xml:space="preserve"> στο </w:t>
-      </w:r>
-      <w:r>
-        <w:rPr>
-          <w:color w:val="000000" w:themeColor="text1"/>
-          <w:sz w:val="32"/>
-          <w:szCs w:val="32"/>
-          <w:lang w:val="en-US"/>
-        </w:rPr>
-        <w:t>User</w:t>
-      </w:r>
-      <w:r>
-        <w:rPr>
-          <w:color w:val="000000" w:themeColor="text1"/>
-          <w:sz w:val="32"/>
-          <w:szCs w:val="32"/>
-        </w:rPr>
-        <w:t xml:space="preserve"> </w:t>
-      </w:r>
-      <w:r>
-        <w:rPr>
-          <w:color w:val="000000" w:themeColor="text1"/>
-          <w:sz w:val="32"/>
-          <w:szCs w:val="32"/>
-          <w:lang w:val="en-US"/>
-        </w:rPr>
-        <w:t>Library</w:t>
-      </w:r>
-      <w:r>
-        <w:rPr>
-          <w:color w:val="000000" w:themeColor="text1"/>
-          <w:sz w:val="32"/>
-          <w:szCs w:val="32"/>
-        </w:rPr>
-        <w:t xml:space="preserve"> και ενημερώνει τον χρήστη με σχετικό μήνυμα</w:t>
-      </w:r>
-      <w:r>
-        <w:rPr>
-          <w:color w:val="000000" w:themeColor="text1"/>
-          <w:sz w:val="32"/>
-          <w:szCs w:val="32"/>
-        </w:rPr>
-        <w:t>.</w:t>
-      </w:r>
-    </w:p>
-    <w:p>
-      <w:pPr>
-        <w:pStyle w:val="ListParagraph"/>
-        <w:numPr>
-          <w:ilvl w:val="2"/>
-          <w:numId w:val="1"/>
-        </w:numPr>
-        <w:jc w:val="both"/>
-        <w:rPr>
-          <w:color w:val="000000" w:themeColor="text1"/>
-          <w:sz w:val="32"/>
-          <w:szCs w:val="32"/>
-        </w:rPr>
-      </w:pPr>
-      <w:r>
-        <w:rPr>
-          <w:color w:val="000000" w:themeColor="text1"/>
-          <w:sz w:val="32"/>
-          <w:szCs w:val="32"/>
-        </w:rPr>
-        <w:t xml:space="preserve">Το σύστημα </w:t>
-      </w:r>
-      <w:r>
-        <w:rPr>
-          <w:color w:val="000000" w:themeColor="text1"/>
-          <w:sz w:val="32"/>
-          <w:szCs w:val="32"/>
-        </w:rPr>
-        <w:t xml:space="preserve">αποθηκεύει το </w:t>
-      </w:r>
-      <w:r>
-        <w:rPr>
-          <w:color w:val="000000" w:themeColor="text1"/>
-          <w:sz w:val="32"/>
-          <w:szCs w:val="32"/>
-          <w:lang w:val="en-US"/>
-        </w:rPr>
-        <w:t>Build</w:t>
-      </w:r>
-      <w:r>
-        <w:rPr>
-          <w:color w:val="000000" w:themeColor="text1"/>
-          <w:sz w:val="32"/>
-          <w:szCs w:val="32"/>
-        </w:rPr>
-        <w:t xml:space="preserve"> </w:t>
-      </w:r>
-      <w:r>
-        <w:rPr>
-          <w:color w:val="000000" w:themeColor="text1"/>
-          <w:sz w:val="32"/>
-          <w:szCs w:val="32"/>
-        </w:rPr>
-        <w:t xml:space="preserve">στο </w:t>
-      </w:r>
-      <w:r>
-        <w:rPr>
-          <w:color w:val="000000" w:themeColor="text1"/>
-          <w:sz w:val="32"/>
-          <w:szCs w:val="32"/>
-          <w:lang w:val="en-US"/>
-        </w:rPr>
-        <w:t>User</w:t>
-      </w:r>
-      <w:r>
-        <w:rPr>
-          <w:color w:val="000000" w:themeColor="text1"/>
-          <w:sz w:val="32"/>
-          <w:szCs w:val="32"/>
-        </w:rPr>
-        <w:t xml:space="preserve"> </w:t>
-      </w:r>
-      <w:r>
-        <w:rPr>
-          <w:color w:val="000000" w:themeColor="text1"/>
-          <w:sz w:val="32"/>
-          <w:szCs w:val="32"/>
-          <w:lang w:val="en-US"/>
-        </w:rPr>
-        <w:t>Build</w:t>
-      </w:r>
-      <w:r>
-        <w:rPr>
-          <w:color w:val="000000" w:themeColor="text1"/>
-          <w:sz w:val="32"/>
-          <w:szCs w:val="32"/>
-        </w:rPr>
-        <w:t xml:space="preserve"> </w:t>
-      </w:r>
-      <w:r>
-        <w:rPr>
-          <w:color w:val="000000" w:themeColor="text1"/>
-          <w:sz w:val="32"/>
-          <w:szCs w:val="32"/>
-          <w:lang w:val="en-US"/>
-        </w:rPr>
-        <w:t>Library</w:t>
-      </w:r>
-      <w:r>
-        <w:rPr>
-          <w:color w:val="000000" w:themeColor="text1"/>
-          <w:sz w:val="32"/>
-          <w:szCs w:val="32"/>
-        </w:rPr>
-        <w:t>.</w:t>
-      </w:r>
-    </w:p>
-    <w:p>
-      <w:pPr>
-        <w:pStyle w:val="ListParagraph"/>
-        <w:numPr>
-          <w:ilvl w:val="2"/>
-          <w:numId w:val="1"/>
-        </w:numPr>
-        <w:jc w:val="both"/>
-        <w:rPr>
-          <w:color w:val="000000" w:themeColor="text1"/>
-          <w:sz w:val="32"/>
-          <w:szCs w:val="32"/>
-        </w:rPr>
-      </w:pPr>
-      <w:r>
-        <w:rPr>
-          <w:color w:val="000000" w:themeColor="text1"/>
-          <w:sz w:val="32"/>
-          <w:szCs w:val="32"/>
-        </w:rPr>
-        <w:t xml:space="preserve">Το σύστημα κοινοποιεί το </w:t>
-      </w:r>
-      <w:r>
-        <w:rPr>
-          <w:color w:val="000000" w:themeColor="text1"/>
-          <w:sz w:val="32"/>
-          <w:szCs w:val="32"/>
-          <w:lang w:val="en-US"/>
-        </w:rPr>
-        <w:t>Build</w:t>
-      </w:r>
-      <w:r>
-        <w:rPr>
-          <w:color w:val="000000" w:themeColor="text1"/>
-          <w:sz w:val="32"/>
-          <w:szCs w:val="32"/>
-        </w:rPr>
-        <w:t xml:space="preserve"> </w:t>
-      </w:r>
-      <w:r>
-        <w:rPr>
-          <w:color w:val="000000" w:themeColor="text1"/>
-          <w:sz w:val="32"/>
-          <w:szCs w:val="32"/>
-        </w:rPr>
-        <w:t xml:space="preserve">στο </w:t>
-      </w:r>
-      <w:r>
-        <w:rPr>
-          <w:color w:val="000000" w:themeColor="text1"/>
-          <w:sz w:val="32"/>
-          <w:szCs w:val="32"/>
-          <w:lang w:val="en-US"/>
-        </w:rPr>
-        <w:t>Wall</w:t>
-      </w:r>
-      <w:r>
-        <w:rPr>
-          <w:color w:val="000000" w:themeColor="text1"/>
-          <w:sz w:val="32"/>
-          <w:szCs w:val="32"/>
-        </w:rPr>
-        <w:t xml:space="preserve"> </w:t>
-      </w:r>
-      <w:r>
-        <w:rPr>
-          <w:color w:val="000000" w:themeColor="text1"/>
-          <w:sz w:val="32"/>
-          <w:szCs w:val="32"/>
-          <w:lang w:val="en-US"/>
-        </w:rPr>
-        <w:t>of</w:t>
-      </w:r>
-      <w:r>
-        <w:rPr>
-          <w:color w:val="000000" w:themeColor="text1"/>
-          <w:sz w:val="32"/>
-          <w:szCs w:val="32"/>
-        </w:rPr>
-        <w:t xml:space="preserve"> </w:t>
-      </w:r>
-      <w:r>
-        <w:rPr>
-          <w:color w:val="000000" w:themeColor="text1"/>
-          <w:sz w:val="32"/>
-          <w:szCs w:val="32"/>
-          <w:lang w:val="en-US"/>
-        </w:rPr>
-        <w:t>Builds</w:t>
-      </w:r>
-      <w:r>
-        <w:rPr>
-          <w:color w:val="000000" w:themeColor="text1"/>
-          <w:sz w:val="32"/>
-          <w:szCs w:val="32"/>
-        </w:rPr>
-        <w:t xml:space="preserve"> </w:t>
-      </w:r>
-      <w:r>
-        <w:rPr>
-          <w:color w:val="000000" w:themeColor="text1"/>
-          <w:sz w:val="32"/>
-          <w:szCs w:val="32"/>
-        </w:rPr>
-        <w:t>και ενημερώνει τον χρήστη για επιτυχία κοινοποίησης</w:t>
-      </w:r>
-      <w:r>
-        <w:rPr>
-          <w:color w:val="000000" w:themeColor="text1"/>
-          <w:sz w:val="32"/>
-          <w:szCs w:val="32"/>
-        </w:rPr>
-        <w:t>.</w:t>
-      </w:r>
-    </w:p>
-    <w:p>
-      <w:pPr>
-        <w:pStyle w:val="ListParagraph"/>
-        <w:ind w:left="1134"/>
-        <w:jc w:val="both"/>
-        <w:rPr>
-          <w:color w:val="000000" w:themeColor="text1"/>
-          <w:sz w:val="32"/>
-          <w:szCs w:val="32"/>
-        </w:rPr>
-      </w:pPr>
-      <w:r>
-        <w:rPr>
-          <w:color w:val="000000" w:themeColor="text1"/>
-          <w:sz w:val="32"/>
-          <w:szCs w:val="32"/>
-        </w:rPr>
-        <w:br/>
-      </w:r>
-    </w:p>
-    <w:p>
-      <w:pPr>
-        <w:pStyle w:val="ListParagraph"/>
-        <w:numPr>
-          <w:ilvl w:val="1"/>
-          <w:numId w:val="1"/>
-        </w:numPr>
-        <w:jc w:val="both"/>
-        <w:rPr>
-          <w:color w:val="000000" w:themeColor="text1"/>
-          <w:sz w:val="32"/>
-          <w:szCs w:val="32"/>
-        </w:rPr>
-      </w:pPr>
-      <w:r>
-        <w:rPr>
-          <w:color w:val="000000" w:themeColor="text1"/>
-          <w:sz w:val="32"/>
-          <w:szCs w:val="32"/>
-          <w:u w:val="single"/>
-        </w:rPr>
-        <w:t>Εναλλακτική Ροή 2:</w:t>
-      </w:r>
-    </w:p>
-    <w:p>
-      <w:pPr>
-        <w:pStyle w:val="ListParagraph"/>
-        <w:numPr>
-          <w:ilvl w:val="2"/>
-          <w:numId w:val="1"/>
-        </w:numPr>
-        <w:jc w:val="both"/>
-        <w:rPr>
-          <w:color w:val="000000" w:themeColor="text1"/>
-          <w:sz w:val="32"/>
-          <w:szCs w:val="32"/>
-        </w:rPr>
-      </w:pPr>
-      <w:r>
-        <w:rPr>
-          <w:color w:val="000000" w:themeColor="text1"/>
-          <w:sz w:val="32"/>
-          <w:szCs w:val="32"/>
-        </w:rPr>
-        <w:t xml:space="preserve">Ο χρήστης επιχειρεί να κοινοποιήσει ένα ολοκληρωμένο </w:t>
-      </w:r>
-      <w:r>
-        <w:rPr>
-          <w:color w:val="000000" w:themeColor="text1"/>
-          <w:sz w:val="32"/>
-          <w:szCs w:val="32"/>
-          <w:lang w:val="en-US"/>
-        </w:rPr>
-        <w:t>Build</w:t>
-      </w:r>
-      <w:r>
-        <w:rPr>
-          <w:color w:val="000000" w:themeColor="text1"/>
-          <w:sz w:val="32"/>
-          <w:szCs w:val="32"/>
-        </w:rPr>
-        <w:t xml:space="preserve"> στο </w:t>
-      </w:r>
-      <w:r>
-        <w:rPr>
-          <w:color w:val="000000" w:themeColor="text1"/>
-          <w:sz w:val="32"/>
-          <w:szCs w:val="32"/>
-          <w:lang w:val="en-US"/>
-        </w:rPr>
-        <w:t>Wall</w:t>
-      </w:r>
-      <w:r>
-        <w:rPr>
-          <w:color w:val="000000" w:themeColor="text1"/>
-          <w:sz w:val="32"/>
-          <w:szCs w:val="32"/>
-        </w:rPr>
-        <w:t xml:space="preserve"> </w:t>
-      </w:r>
-      <w:r>
-        <w:rPr>
-          <w:color w:val="000000" w:themeColor="text1"/>
-          <w:sz w:val="32"/>
-          <w:szCs w:val="32"/>
-          <w:lang w:val="en-US"/>
-        </w:rPr>
-        <w:t>of</w:t>
-      </w:r>
-      <w:r>
-        <w:rPr>
-          <w:color w:val="000000" w:themeColor="text1"/>
-          <w:sz w:val="32"/>
-          <w:szCs w:val="32"/>
-        </w:rPr>
-        <w:t xml:space="preserve"> </w:t>
-      </w:r>
-      <w:r>
-        <w:rPr>
-          <w:color w:val="000000" w:themeColor="text1"/>
-          <w:sz w:val="32"/>
-          <w:szCs w:val="32"/>
-          <w:lang w:val="en-US"/>
-        </w:rPr>
-        <w:t>Builds</w:t>
-      </w:r>
-      <w:r>
-        <w:rPr>
-          <w:color w:val="000000" w:themeColor="text1"/>
-          <w:sz w:val="32"/>
-          <w:szCs w:val="32"/>
-        </w:rPr>
-        <w:t xml:space="preserve"> μέσα από την ειδική καρτέλα </w:t>
-      </w:r>
-      <w:r>
-        <w:rPr>
-          <w:color w:val="000000" w:themeColor="text1"/>
-          <w:sz w:val="32"/>
-          <w:szCs w:val="32"/>
-          <w:lang w:val="en-US"/>
-        </w:rPr>
-        <w:t>View</w:t>
-      </w:r>
-      <w:r>
-        <w:rPr>
-          <w:color w:val="000000" w:themeColor="text1"/>
-          <w:sz w:val="32"/>
-          <w:szCs w:val="32"/>
-        </w:rPr>
-        <w:t xml:space="preserve"> </w:t>
-      </w:r>
-      <w:r>
-        <w:rPr>
-          <w:color w:val="000000" w:themeColor="text1"/>
-          <w:sz w:val="32"/>
-          <w:szCs w:val="32"/>
-          <w:lang w:val="en-US"/>
-        </w:rPr>
-        <w:t>Build</w:t>
-      </w:r>
-      <w:r>
-        <w:rPr>
-          <w:color w:val="000000" w:themeColor="text1"/>
-          <w:sz w:val="32"/>
-          <w:szCs w:val="32"/>
-        </w:rPr>
-        <w:t>.</w:t>
-      </w:r>
-    </w:p>
-    <w:p>
-      <w:pPr>
-        <w:pStyle w:val="ListParagraph"/>
-        <w:numPr>
-          <w:ilvl w:val="2"/>
-          <w:numId w:val="1"/>
-        </w:numPr>
-        <w:jc w:val="both"/>
-        <w:rPr>
-          <w:color w:val="000000" w:themeColor="text1"/>
-          <w:sz w:val="32"/>
-          <w:szCs w:val="32"/>
-        </w:rPr>
-      </w:pPr>
-      <w:r>
-        <w:rPr>
-          <w:color w:val="000000" w:themeColor="text1"/>
-          <w:sz w:val="32"/>
-          <w:szCs w:val="32"/>
-        </w:rPr>
-        <w:t>Το σύστημα</w:t>
-      </w:r>
-      <w:r>
-        <w:rPr>
-          <w:color w:val="000000" w:themeColor="text1"/>
-          <w:sz w:val="32"/>
-          <w:szCs w:val="32"/>
-        </w:rPr>
-        <w:t xml:space="preserve"> </w:t>
-      </w:r>
-      <w:r>
-        <w:rPr>
-          <w:color w:val="000000" w:themeColor="text1"/>
-          <w:sz w:val="32"/>
-          <w:szCs w:val="32"/>
-        </w:rPr>
-        <w:t>δεν</w:t>
-      </w:r>
-      <w:r>
-        <w:rPr>
-          <w:color w:val="000000" w:themeColor="text1"/>
-          <w:sz w:val="32"/>
-          <w:szCs w:val="32"/>
-        </w:rPr>
-        <w:t xml:space="preserve"> επαληθεύει την ύπαρξη εγγραφής του χρήστη.</w:t>
-      </w:r>
-    </w:p>
-    <w:p>
-      <w:pPr>
-        <w:pStyle w:val="ListParagraph"/>
-        <w:numPr>
-          <w:ilvl w:val="2"/>
-          <w:numId w:val="1"/>
-        </w:numPr>
-        <w:jc w:val="both"/>
-        <w:rPr>
-          <w:color w:val="000000" w:themeColor="text1"/>
-          <w:sz w:val="32"/>
-          <w:szCs w:val="32"/>
-        </w:rPr>
-      </w:pPr>
-      <w:r>
-        <w:rPr>
-          <w:color w:val="000000" w:themeColor="text1"/>
-          <w:sz w:val="32"/>
-          <w:szCs w:val="32"/>
-        </w:rPr>
-        <w:t xml:space="preserve">Το σύστημα ανακατευθύνει τον χρήστη στην σελίδα </w:t>
-      </w:r>
-      <w:r>
-        <w:rPr>
-          <w:color w:val="000000" w:themeColor="text1"/>
-          <w:sz w:val="32"/>
-          <w:szCs w:val="32"/>
-          <w:lang w:val="en-US"/>
-        </w:rPr>
-        <w:t>Log</w:t>
-      </w:r>
-      <w:r>
-        <w:rPr>
-          <w:color w:val="000000" w:themeColor="text1"/>
-          <w:sz w:val="32"/>
-          <w:szCs w:val="32"/>
-        </w:rPr>
-        <w:t>-</w:t>
-      </w:r>
-      <w:r>
-        <w:rPr>
-          <w:color w:val="000000" w:themeColor="text1"/>
-          <w:sz w:val="32"/>
-          <w:szCs w:val="32"/>
-          <w:lang w:val="en-US"/>
-        </w:rPr>
-        <w:t>In</w:t>
-      </w:r>
-      <w:r>
-        <w:rPr>
-          <w:color w:val="000000" w:themeColor="text1"/>
-          <w:sz w:val="32"/>
-          <w:szCs w:val="32"/>
-        </w:rPr>
-        <w:t>/</w:t>
-      </w:r>
-      <w:r>
-        <w:rPr>
-          <w:color w:val="000000" w:themeColor="text1"/>
-          <w:sz w:val="32"/>
-          <w:szCs w:val="32"/>
-          <w:lang w:val="en-US"/>
-        </w:rPr>
-        <w:t>Sign</w:t>
-      </w:r>
-      <w:r>
-        <w:rPr>
-          <w:color w:val="000000" w:themeColor="text1"/>
-          <w:sz w:val="32"/>
-          <w:szCs w:val="32"/>
-        </w:rPr>
-        <w:t>-</w:t>
-      </w:r>
-      <w:r>
-        <w:rPr>
-          <w:color w:val="000000" w:themeColor="text1"/>
-          <w:sz w:val="32"/>
-          <w:szCs w:val="32"/>
-          <w:lang w:val="en-US"/>
-        </w:rPr>
-        <w:t>Up</w:t>
-      </w:r>
-      <w:r>
-        <w:rPr>
-          <w:color w:val="000000" w:themeColor="text1"/>
-          <w:sz w:val="32"/>
-          <w:szCs w:val="32"/>
-        </w:rPr>
-        <w:t>.</w:t>
-      </w:r>
-    </w:p>
-    <w:p>
-      <w:pPr>
-        <w:pStyle w:val="ListParagraph"/>
-        <w:numPr>
-          <w:ilvl w:val="2"/>
-          <w:numId w:val="1"/>
-        </w:numPr>
-        <w:jc w:val="both"/>
-        <w:rPr>
-          <w:color w:val="000000" w:themeColor="text1"/>
-          <w:sz w:val="32"/>
-          <w:szCs w:val="32"/>
-        </w:rPr>
-      </w:pPr>
-      <w:r>
-        <w:rPr>
-          <w:color w:val="000000" w:themeColor="text1"/>
-          <w:sz w:val="32"/>
-          <w:szCs w:val="32"/>
-        </w:rPr>
-        <w:t>Ο χρήστης ακολουθεί την διαδικασία της Σύνδεσης/Εγγραφής</w:t>
-      </w:r>
-      <w:r>
-        <w:rPr>
-          <w:color w:val="000000" w:themeColor="text1"/>
-          <w:sz w:val="32"/>
-          <w:szCs w:val="32"/>
-        </w:rPr>
-        <w:t>.</w:t>
-      </w:r>
-    </w:p>
-    <w:p>
-      <w:pPr>
-        <w:pStyle w:val="ListParagraph"/>
-        <w:numPr>
-          <w:ilvl w:val="2"/>
-          <w:numId w:val="1"/>
-        </w:numPr>
-        <w:jc w:val="both"/>
-        <w:rPr>
-          <w:color w:val="000000" w:themeColor="text1"/>
-          <w:sz w:val="32"/>
-          <w:szCs w:val="32"/>
-        </w:rPr>
-      </w:pPr>
-      <w:r>
-        <w:rPr>
-          <w:color w:val="000000" w:themeColor="text1"/>
-          <w:sz w:val="32"/>
-          <w:szCs w:val="32"/>
-        </w:rPr>
-        <w:t xml:space="preserve">Το σύστημα αποθηκεύει το </w:t>
-      </w:r>
-      <w:r>
-        <w:rPr>
-          <w:color w:val="000000" w:themeColor="text1"/>
-          <w:sz w:val="32"/>
-          <w:szCs w:val="32"/>
-          <w:lang w:val="en-US"/>
-        </w:rPr>
-        <w:t>Build</w:t>
-      </w:r>
-      <w:r>
-        <w:rPr>
-          <w:color w:val="000000" w:themeColor="text1"/>
-          <w:sz w:val="32"/>
-          <w:szCs w:val="32"/>
-        </w:rPr>
-        <w:t xml:space="preserve"> </w:t>
-      </w:r>
-      <w:r>
-        <w:rPr>
-          <w:color w:val="000000" w:themeColor="text1"/>
-          <w:sz w:val="32"/>
-          <w:szCs w:val="32"/>
-        </w:rPr>
-        <w:t xml:space="preserve">στο </w:t>
-      </w:r>
-      <w:r>
-        <w:rPr>
-          <w:color w:val="000000" w:themeColor="text1"/>
-          <w:sz w:val="32"/>
-          <w:szCs w:val="32"/>
-          <w:lang w:val="en-US"/>
-        </w:rPr>
-        <w:t>User</w:t>
-      </w:r>
-      <w:r>
-        <w:rPr>
-          <w:color w:val="000000" w:themeColor="text1"/>
-          <w:sz w:val="32"/>
-          <w:szCs w:val="32"/>
-        </w:rPr>
-        <w:t xml:space="preserve"> </w:t>
-      </w:r>
-      <w:r>
-        <w:rPr>
-          <w:color w:val="000000" w:themeColor="text1"/>
-          <w:sz w:val="32"/>
-          <w:szCs w:val="32"/>
-          <w:lang w:val="en-US"/>
-        </w:rPr>
-        <w:t>Build</w:t>
-      </w:r>
-      <w:r>
-        <w:rPr>
-          <w:color w:val="000000" w:themeColor="text1"/>
-          <w:sz w:val="32"/>
-          <w:szCs w:val="32"/>
-        </w:rPr>
-        <w:t xml:space="preserve"> </w:t>
-      </w:r>
-      <w:r>
-        <w:rPr>
-          <w:color w:val="000000" w:themeColor="text1"/>
-          <w:sz w:val="32"/>
-          <w:szCs w:val="32"/>
-          <w:lang w:val="en-US"/>
-        </w:rPr>
-        <w:t>Library</w:t>
-      </w:r>
-      <w:r>
-        <w:rPr>
-          <w:color w:val="000000" w:themeColor="text1"/>
-          <w:sz w:val="32"/>
-          <w:szCs w:val="32"/>
-        </w:rPr>
-        <w:t>.</w:t>
-      </w:r>
-    </w:p>
-    <w:p>
-      <w:pPr>
-        <w:pStyle w:val="ListParagraph"/>
-        <w:numPr>
-          <w:ilvl w:val="2"/>
-          <w:numId w:val="1"/>
-        </w:numPr>
-        <w:jc w:val="both"/>
-        <w:rPr>
-          <w:color w:val="000000" w:themeColor="text1"/>
-          <w:sz w:val="32"/>
-          <w:szCs w:val="32"/>
-        </w:rPr>
-      </w:pPr>
-      <w:r>
-        <w:rPr>
-          <w:color w:val="000000" w:themeColor="text1"/>
-          <w:sz w:val="32"/>
-          <w:szCs w:val="32"/>
-        </w:rPr>
-        <w:t xml:space="preserve">Το σύστημα κοινοποιεί το </w:t>
-      </w:r>
-      <w:r>
-        <w:rPr>
-          <w:color w:val="000000" w:themeColor="text1"/>
-          <w:sz w:val="32"/>
-          <w:szCs w:val="32"/>
-          <w:lang w:val="en-US"/>
-        </w:rPr>
-        <w:t>Build</w:t>
-      </w:r>
-      <w:r>
-        <w:rPr>
-          <w:color w:val="000000" w:themeColor="text1"/>
-          <w:sz w:val="32"/>
-          <w:szCs w:val="32"/>
-        </w:rPr>
-        <w:t xml:space="preserve"> </w:t>
-      </w:r>
-      <w:r>
-        <w:rPr>
-          <w:color w:val="000000" w:themeColor="text1"/>
-          <w:sz w:val="32"/>
-          <w:szCs w:val="32"/>
-        </w:rPr>
-        <w:t xml:space="preserve">στο </w:t>
-      </w:r>
-      <w:r>
-        <w:rPr>
-          <w:color w:val="000000" w:themeColor="text1"/>
-          <w:sz w:val="32"/>
-          <w:szCs w:val="32"/>
-          <w:lang w:val="en-US"/>
-        </w:rPr>
-        <w:t>Wall</w:t>
-      </w:r>
-      <w:r>
-        <w:rPr>
-          <w:color w:val="000000" w:themeColor="text1"/>
-          <w:sz w:val="32"/>
-          <w:szCs w:val="32"/>
-        </w:rPr>
-        <w:t xml:space="preserve"> </w:t>
-      </w:r>
-      <w:r>
-        <w:rPr>
-          <w:color w:val="000000" w:themeColor="text1"/>
-          <w:sz w:val="32"/>
-          <w:szCs w:val="32"/>
-          <w:lang w:val="en-US"/>
-        </w:rPr>
-        <w:t>of</w:t>
-      </w:r>
-      <w:r>
-        <w:rPr>
-          <w:color w:val="000000" w:themeColor="text1"/>
-          <w:sz w:val="32"/>
-          <w:szCs w:val="32"/>
-        </w:rPr>
-        <w:t xml:space="preserve"> </w:t>
-      </w:r>
-      <w:r>
-        <w:rPr>
-          <w:color w:val="000000" w:themeColor="text1"/>
-          <w:sz w:val="32"/>
-          <w:szCs w:val="32"/>
-          <w:lang w:val="en-US"/>
-        </w:rPr>
-        <w:t>Builds</w:t>
-      </w:r>
-      <w:r>
-        <w:rPr>
-          <w:color w:val="000000" w:themeColor="text1"/>
-          <w:sz w:val="32"/>
-          <w:szCs w:val="32"/>
-        </w:rPr>
-        <w:t xml:space="preserve"> </w:t>
-      </w:r>
-      <w:r>
-        <w:rPr>
-          <w:color w:val="000000" w:themeColor="text1"/>
-          <w:sz w:val="32"/>
-          <w:szCs w:val="32"/>
-        </w:rPr>
-        <w:t>και ενημερώνει τον χρήστη για επιτυχία κοινοποίησης</w:t>
-      </w:r>
-      <w:r>
-        <w:rPr>
-          <w:color w:val="000000" w:themeColor="text1"/>
-          <w:sz w:val="32"/>
-          <w:szCs w:val="32"/>
-        </w:rPr>
-        <w:t>.</w:t>
-      </w:r>
-    </w:p>
-    <w:p>
-      <w:pPr>
-        <w:jc w:val="both"/>
-        <w:rPr>
-          <w:color w:val="000000" w:themeColor="text1"/>
-          <w:sz w:val="32"/>
-          <w:szCs w:val="32"/>
-        </w:rPr>
-      </w:pPr>
-      <w:r>
-        <w:rPr>
-          <w:color w:val="000000" w:themeColor="text1"/>
-          <w:sz w:val="32"/>
-          <w:szCs w:val="32"/>
-        </w:rPr>
+    </w:p>
+    <w:p>
+      <w:pPr>
+        <w:jc w:val="both"/>
+        <w:rPr>
+          <w:color w:val="000000" w:themeColor="text1"/>
+          <w:sz w:val="32"/>
+          <w:szCs w:val="32"/>
+        </w:rPr>
+      </w:pPr>
+      <w:r>
+        <w:rPr>
+          <w:color w:val="000000" w:themeColor="text1"/>
+          <w:sz w:val="32"/>
+          <w:szCs w:val="32"/>
+        </w:rPr>
+        <w:lastRenderedPageBreak/>
         <w:br/>
       </w:r>
     </w:p>
